--- a/preventivo/BW1 modifica 1.docx
+++ b/preventivo/BW1 modifica 1.docx
@@ -643,6 +643,22 @@
           <w:lang w:val="en-GB"/>
         </w:rPr>
       </w:pPr>
+      <w:r>
+        <w:rPr>
+          <w:sz w:val="26"/>
+          <w:szCs w:val="26"/>
+          <w:lang w:val="en-GB"/>
+        </w:rPr>
+        <w:t>Qui</w:t>
+      </w:r>
+      <w:r>
+        <w:rPr>
+          <w:sz w:val="26"/>
+          <w:szCs w:val="26"/>
+          <w:lang w:val="en-GB"/>
+        </w:rPr>
+        <w:t xml:space="preserve"> </w:t>
+      </w:r>
       <w:proofErr w:type="spellStart"/>
       <w:r>
         <w:rPr>
@@ -650,7 +666,7 @@
           <w:szCs w:val="26"/>
           <w:lang w:val="en-GB"/>
         </w:rPr>
-        <w:t>Quivi</w:t>
+        <w:t>vengono</w:t>
       </w:r>
       <w:proofErr w:type="spellEnd"/>
       <w:r>
@@ -790,6 +806,354 @@
     </w:p>
     <w:p>
       <w:pPr>
+        <w:rPr>
+          <w:sz w:val="26"/>
+          <w:szCs w:val="26"/>
+          <w:lang w:val="en-GB"/>
+        </w:rPr>
+      </w:pPr>
+    </w:p>
+    <w:p>
+      <w:pPr>
+        <w:pStyle w:val="Paragrafoelenco"/>
+        <w:rPr>
+          <w:b/>
+          <w:bCs/>
+          <w:sz w:val="26"/>
+          <w:szCs w:val="26"/>
+          <w:lang w:val="en-GB"/>
+        </w:rPr>
+      </w:pPr>
+      <w:proofErr w:type="spellStart"/>
+      <w:r>
+        <w:rPr>
+          <w:sz w:val="26"/>
+          <w:szCs w:val="26"/>
+          <w:lang w:val="en-GB"/>
+        </w:rPr>
+        <w:t>L’edificio</w:t>
+      </w:r>
+      <w:proofErr w:type="spellEnd"/>
+      <w:r>
+        <w:rPr>
+          <w:sz w:val="26"/>
+          <w:szCs w:val="26"/>
+          <w:lang w:val="en-GB"/>
+        </w:rPr>
+        <w:t xml:space="preserve"> </w:t>
+      </w:r>
+      <w:proofErr w:type="spellStart"/>
+      <w:r>
+        <w:rPr>
+          <w:sz w:val="26"/>
+          <w:szCs w:val="26"/>
+          <w:lang w:val="en-GB"/>
+        </w:rPr>
+        <w:t>n</w:t>
+      </w:r>
+      <w:r>
+        <w:rPr>
+          <w:sz w:val="26"/>
+          <w:szCs w:val="26"/>
+          <w:lang w:val="en-GB"/>
+        </w:rPr>
+        <w:t>ella</w:t>
+      </w:r>
+      <w:proofErr w:type="spellEnd"/>
+      <w:r>
+        <w:rPr>
+          <w:sz w:val="26"/>
+          <w:szCs w:val="26"/>
+          <w:lang w:val="en-GB"/>
+        </w:rPr>
+        <w:t xml:space="preserve"> quale </w:t>
+      </w:r>
+      <w:proofErr w:type="spellStart"/>
+      <w:r>
+        <w:rPr>
+          <w:sz w:val="26"/>
+          <w:szCs w:val="26"/>
+          <w:lang w:val="en-GB"/>
+        </w:rPr>
+        <w:t>si</w:t>
+      </w:r>
+      <w:proofErr w:type="spellEnd"/>
+      <w:r>
+        <w:rPr>
+          <w:sz w:val="26"/>
+          <w:szCs w:val="26"/>
+          <w:lang w:val="en-GB"/>
+        </w:rPr>
+        <w:t xml:space="preserve"> </w:t>
+      </w:r>
+      <w:proofErr w:type="spellStart"/>
+      <w:r>
+        <w:rPr>
+          <w:sz w:val="26"/>
+          <w:szCs w:val="26"/>
+          <w:lang w:val="en-GB"/>
+        </w:rPr>
+        <w:t>compone</w:t>
+      </w:r>
+      <w:proofErr w:type="spellEnd"/>
+      <w:r>
+        <w:rPr>
+          <w:sz w:val="26"/>
+          <w:szCs w:val="26"/>
+          <w:lang w:val="en-GB"/>
+        </w:rPr>
+        <w:t xml:space="preserve"> la COMPAGNIA THETA </w:t>
+      </w:r>
+      <w:proofErr w:type="spellStart"/>
+      <w:r>
+        <w:rPr>
+          <w:sz w:val="26"/>
+          <w:szCs w:val="26"/>
+          <w:lang w:val="en-GB"/>
+        </w:rPr>
+        <w:t>possiede</w:t>
+      </w:r>
+      <w:proofErr w:type="spellEnd"/>
+      <w:r>
+        <w:rPr>
+          <w:sz w:val="26"/>
+          <w:szCs w:val="26"/>
+          <w:lang w:val="en-GB"/>
+        </w:rPr>
+        <w:t xml:space="preserve"> </w:t>
+      </w:r>
+      <w:proofErr w:type="spellStart"/>
+      <w:r>
+        <w:rPr>
+          <w:b/>
+          <w:bCs/>
+          <w:sz w:val="26"/>
+          <w:szCs w:val="26"/>
+          <w:lang w:val="en-GB"/>
+        </w:rPr>
+        <w:t>Piani</w:t>
+      </w:r>
+      <w:proofErr w:type="spellEnd"/>
+      <w:r>
+        <w:rPr>
+          <w:b/>
+          <w:bCs/>
+          <w:sz w:val="26"/>
+          <w:szCs w:val="26"/>
+          <w:lang w:val="en-GB"/>
+        </w:rPr>
+        <w:t xml:space="preserve"> </w:t>
+      </w:r>
+      <w:proofErr w:type="gramStart"/>
+      <w:r>
+        <w:rPr>
+          <w:b/>
+          <w:bCs/>
+          <w:sz w:val="26"/>
+          <w:szCs w:val="26"/>
+          <w:lang w:val="en-GB"/>
+        </w:rPr>
+        <w:t>6;</w:t>
+      </w:r>
+      <w:proofErr w:type="gramEnd"/>
+    </w:p>
+    <w:p>
+      <w:pPr>
+        <w:pStyle w:val="Paragrafoelenco"/>
+        <w:rPr>
+          <w:b/>
+          <w:bCs/>
+          <w:sz w:val="26"/>
+          <w:szCs w:val="26"/>
+          <w:lang w:val="en-GB"/>
+        </w:rPr>
+      </w:pPr>
+    </w:p>
+    <w:p>
+      <w:pPr>
+        <w:pStyle w:val="Paragrafoelenco"/>
+        <w:rPr>
+          <w:sz w:val="26"/>
+          <w:szCs w:val="26"/>
+          <w:lang w:val="en-GB"/>
+        </w:rPr>
+      </w:pPr>
+      <w:r>
+        <w:rPr>
+          <w:sz w:val="26"/>
+          <w:szCs w:val="26"/>
+          <w:lang w:val="en-GB"/>
+        </w:rPr>
+        <w:t xml:space="preserve">Sono </w:t>
+      </w:r>
+      <w:proofErr w:type="spellStart"/>
+      <w:r>
+        <w:rPr>
+          <w:sz w:val="26"/>
+          <w:szCs w:val="26"/>
+          <w:lang w:val="en-GB"/>
+        </w:rPr>
+        <w:t>previsti</w:t>
+      </w:r>
+      <w:proofErr w:type="spellEnd"/>
+      <w:r>
+        <w:rPr>
+          <w:sz w:val="26"/>
+          <w:szCs w:val="26"/>
+          <w:lang w:val="en-GB"/>
+        </w:rPr>
+        <w:t>:</w:t>
+      </w:r>
+    </w:p>
+    <w:p>
+      <w:pPr>
+        <w:pStyle w:val="Paragrafoelenco"/>
+        <w:rPr>
+          <w:sz w:val="26"/>
+          <w:szCs w:val="26"/>
+          <w:lang w:val="en-GB"/>
+        </w:rPr>
+      </w:pPr>
+    </w:p>
+    <w:p>
+      <w:pPr>
+        <w:pStyle w:val="Paragrafoelenco"/>
+        <w:numPr>
+          <w:ilvl w:val="0"/>
+          <w:numId w:val="55"/>
+        </w:numPr>
+        <w:rPr>
+          <w:b/>
+          <w:bCs/>
+          <w:sz w:val="26"/>
+          <w:szCs w:val="26"/>
+          <w:lang w:val="en-GB"/>
+        </w:rPr>
+      </w:pPr>
+      <w:r>
+        <w:rPr>
+          <w:sz w:val="26"/>
+          <w:szCs w:val="26"/>
+          <w:lang w:val="en-GB"/>
+        </w:rPr>
+        <w:t xml:space="preserve">Computers 20 per Piano, per un </w:t>
+      </w:r>
+      <w:proofErr w:type="spellStart"/>
+      <w:r>
+        <w:rPr>
+          <w:sz w:val="26"/>
+          <w:szCs w:val="26"/>
+          <w:lang w:val="en-GB"/>
+        </w:rPr>
+        <w:t>totale</w:t>
+      </w:r>
+      <w:proofErr w:type="spellEnd"/>
+      <w:r>
+        <w:rPr>
+          <w:sz w:val="26"/>
+          <w:szCs w:val="26"/>
+          <w:lang w:val="en-GB"/>
+        </w:rPr>
+        <w:t xml:space="preserve"> di </w:t>
+      </w:r>
+      <w:proofErr w:type="spellStart"/>
+      <w:r>
+        <w:rPr>
+          <w:sz w:val="26"/>
+          <w:szCs w:val="26"/>
+          <w:lang w:val="en-GB"/>
+        </w:rPr>
+        <w:t>numero</w:t>
+      </w:r>
+      <w:proofErr w:type="spellEnd"/>
+      <w:r>
+        <w:rPr>
+          <w:sz w:val="26"/>
+          <w:szCs w:val="26"/>
+          <w:lang w:val="en-GB"/>
+        </w:rPr>
+        <w:t xml:space="preserve"> 120 Computers</w:t>
+      </w:r>
+    </w:p>
+    <w:p>
+      <w:pPr>
+        <w:pStyle w:val="Paragrafoelenco"/>
+        <w:rPr>
+          <w:b/>
+          <w:bCs/>
+          <w:sz w:val="26"/>
+          <w:szCs w:val="26"/>
+          <w:lang w:val="en-GB"/>
+        </w:rPr>
+      </w:pPr>
+    </w:p>
+    <w:p>
+      <w:pPr>
+        <w:pStyle w:val="Paragrafoelenco"/>
+        <w:rPr>
+          <w:sz w:val="26"/>
+          <w:szCs w:val="26"/>
+          <w:lang w:val="en-GB"/>
+        </w:rPr>
+      </w:pPr>
+      <w:proofErr w:type="spellStart"/>
+      <w:r>
+        <w:rPr>
+          <w:sz w:val="26"/>
+          <w:szCs w:val="26"/>
+          <w:lang w:val="en-GB"/>
+        </w:rPr>
+        <w:t>Componenti</w:t>
+      </w:r>
+      <w:proofErr w:type="spellEnd"/>
+      <w:r>
+        <w:rPr>
+          <w:sz w:val="26"/>
+          <w:szCs w:val="26"/>
+          <w:lang w:val="en-GB"/>
+        </w:rPr>
+        <w:t xml:space="preserve"> </w:t>
+      </w:r>
+      <w:proofErr w:type="spellStart"/>
+      <w:r>
+        <w:rPr>
+          <w:sz w:val="26"/>
+          <w:szCs w:val="26"/>
+          <w:lang w:val="en-GB"/>
+        </w:rPr>
+        <w:t>aggiuntivi</w:t>
+      </w:r>
+      <w:proofErr w:type="spellEnd"/>
+      <w:r>
+        <w:rPr>
+          <w:sz w:val="26"/>
+          <w:szCs w:val="26"/>
+          <w:lang w:val="en-GB"/>
+        </w:rPr>
+        <w:t xml:space="preserve"> </w:t>
+      </w:r>
+      <w:proofErr w:type="spellStart"/>
+      <w:r>
+        <w:rPr>
+          <w:sz w:val="26"/>
+          <w:szCs w:val="26"/>
+          <w:lang w:val="en-GB"/>
+        </w:rPr>
+        <w:t>richiesti</w:t>
+      </w:r>
+      <w:proofErr w:type="spellEnd"/>
+      <w:r>
+        <w:rPr>
+          <w:sz w:val="26"/>
+          <w:szCs w:val="26"/>
+          <w:lang w:val="en-GB"/>
+        </w:rPr>
+        <w:t>:</w:t>
+      </w:r>
+    </w:p>
+    <w:p>
+      <w:pPr>
+        <w:pStyle w:val="Paragrafoelenco"/>
         <w:rPr>
           <w:sz w:val="26"/>
           <w:szCs w:val="26"/>
@@ -805,13 +1169,29 @@
           <w:numId w:val="53"/>
         </w:numPr>
         <w:rPr>
+          <w:sz w:val="26"/>
+          <w:szCs w:val="26"/>
+          <w:lang w:val="en-GB"/>
+        </w:rPr>
+      </w:pPr>
+      <w:r>
+        <w:rPr>
           <w:b/>
           <w:bCs/>
           <w:sz w:val="26"/>
           <w:szCs w:val="26"/>
           <w:lang w:val="en-GB"/>
         </w:rPr>
-      </w:pPr>
+        <w:t>Switch</w:t>
+      </w:r>
+      <w:r>
+        <w:rPr>
+          <w:sz w:val="26"/>
+          <w:szCs w:val="26"/>
+          <w:lang w:val="en-GB"/>
+        </w:rPr>
+        <w:t xml:space="preserve"> (</w:t>
+      </w:r>
       <w:proofErr w:type="spellStart"/>
       <w:r>
         <w:rPr>
@@ -819,7 +1199,7 @@
           <w:szCs w:val="26"/>
           <w:lang w:val="en-GB"/>
         </w:rPr>
-        <w:t>L’edificio</w:t>
+        <w:t>Collega</w:t>
       </w:r>
       <w:proofErr w:type="spellEnd"/>
       <w:r>
@@ -837,15 +1217,7 @@
           <w:szCs w:val="26"/>
           <w:lang w:val="en-GB"/>
         </w:rPr>
-        <w:t>n</w:t>
-      </w:r>
-      <w:r>
-        <w:rPr>
-          <w:sz w:val="26"/>
-          <w:szCs w:val="26"/>
-          <w:lang w:val="en-GB"/>
-        </w:rPr>
-        <w:t>ella</w:t>
+        <w:t>più</w:t>
       </w:r>
       <w:proofErr w:type="spellEnd"/>
       <w:r>
@@ -854,7 +1226,7 @@
           <w:szCs w:val="26"/>
           <w:lang w:val="en-GB"/>
         </w:rPr>
-        <w:t xml:space="preserve"> quale </w:t>
+        <w:t xml:space="preserve"> </w:t>
       </w:r>
       <w:proofErr w:type="spellStart"/>
       <w:r>
@@ -863,7 +1235,7 @@
           <w:szCs w:val="26"/>
           <w:lang w:val="en-GB"/>
         </w:rPr>
-        <w:t>si</w:t>
+        <w:t>dispositivi</w:t>
       </w:r>
       <w:proofErr w:type="spellEnd"/>
       <w:r>
@@ -881,7 +1253,7 @@
           <w:szCs w:val="26"/>
           <w:lang w:val="en-GB"/>
         </w:rPr>
-        <w:t>compone</w:t>
+        <w:t>all’interno</w:t>
       </w:r>
       <w:proofErr w:type="spellEnd"/>
       <w:r>
@@ -890,7 +1262,7 @@
           <w:szCs w:val="26"/>
           <w:lang w:val="en-GB"/>
         </w:rPr>
-        <w:t xml:space="preserve"> la COMPAGNIA THETA </w:t>
+        <w:t xml:space="preserve"> di </w:t>
       </w:r>
       <w:proofErr w:type="spellStart"/>
       <w:r>
@@ -899,7 +1271,7 @@
           <w:szCs w:val="26"/>
           <w:lang w:val="en-GB"/>
         </w:rPr>
-        <w:t>possiede</w:t>
+        <w:t>una</w:t>
       </w:r>
       <w:proofErr w:type="spellEnd"/>
       <w:r>
@@ -908,42 +1280,8 @@
           <w:szCs w:val="26"/>
           <w:lang w:val="en-GB"/>
         </w:rPr>
-        <w:t xml:space="preserve"> </w:t>
-      </w:r>
-      <w:proofErr w:type="spellStart"/>
-      <w:r>
-        <w:rPr>
-          <w:b/>
-          <w:bCs/>
-          <w:sz w:val="26"/>
-          <w:szCs w:val="26"/>
-          <w:lang w:val="en-GB"/>
-        </w:rPr>
-        <w:t>Piani</w:t>
-      </w:r>
-      <w:proofErr w:type="spellEnd"/>
-      <w:r>
-        <w:rPr>
-          <w:b/>
-          <w:bCs/>
-          <w:sz w:val="26"/>
-          <w:szCs w:val="26"/>
-          <w:lang w:val="en-GB"/>
-        </w:rPr>
-        <w:t xml:space="preserve"> </w:t>
-      </w:r>
-      <w:proofErr w:type="gramStart"/>
-      <w:r>
-        <w:rPr>
-          <w:b/>
-          <w:bCs/>
-          <w:sz w:val="26"/>
-          <w:szCs w:val="26"/>
-          <w:lang w:val="en-GB"/>
-        </w:rPr>
-        <w:t>6;</w:t>
-      </w:r>
-      <w:proofErr w:type="gramEnd"/>
+        <w:t xml:space="preserve"> rete locale)</w:t>
+      </w:r>
     </w:p>
     <w:p>
       <w:pPr>
@@ -953,79 +1291,23 @@
           <w:numId w:val="53"/>
         </w:numPr>
         <w:rPr>
+          <w:sz w:val="26"/>
+          <w:szCs w:val="26"/>
+          <w:lang w:val="en-GB"/>
+        </w:rPr>
+      </w:pPr>
+      <w:r>
+        <w:rPr>
           <w:b/>
           <w:bCs/>
           <w:sz w:val="26"/>
           <w:szCs w:val="26"/>
           <w:lang w:val="en-GB"/>
         </w:rPr>
-      </w:pPr>
-      <w:r>
-        <w:rPr>
-          <w:sz w:val="26"/>
-          <w:szCs w:val="26"/>
-          <w:lang w:val="en-GB"/>
-        </w:rPr>
-        <w:t xml:space="preserve">Sono </w:t>
+        <w:t xml:space="preserve">Firewall </w:t>
       </w:r>
       <w:proofErr w:type="spellStart"/>
       <w:r>
-        <w:rPr>
-          <w:sz w:val="26"/>
-          <w:szCs w:val="26"/>
-          <w:lang w:val="en-GB"/>
-        </w:rPr>
-        <w:t>previsti</w:t>
-      </w:r>
-      <w:proofErr w:type="spellEnd"/>
-      <w:r>
-        <w:rPr>
-          <w:sz w:val="26"/>
-          <w:szCs w:val="26"/>
-          <w:lang w:val="en-GB"/>
-        </w:rPr>
-        <w:t xml:space="preserve"> Computer(s) 20 per Piano, per un </w:t>
-      </w:r>
-      <w:proofErr w:type="spellStart"/>
-      <w:r>
-        <w:rPr>
-          <w:sz w:val="26"/>
-          <w:szCs w:val="26"/>
-          <w:lang w:val="en-GB"/>
-        </w:rPr>
-        <w:t>totale</w:t>
-      </w:r>
-      <w:proofErr w:type="spellEnd"/>
-      <w:r>
-        <w:rPr>
-          <w:sz w:val="26"/>
-          <w:szCs w:val="26"/>
-          <w:lang w:val="en-GB"/>
-        </w:rPr>
-        <w:t xml:space="preserve"> di </w:t>
-      </w:r>
-      <w:proofErr w:type="spellStart"/>
-      <w:r>
-        <w:rPr>
-          <w:sz w:val="26"/>
-          <w:szCs w:val="26"/>
-          <w:lang w:val="en-GB"/>
-        </w:rPr>
-        <w:t>numero</w:t>
-      </w:r>
-      <w:proofErr w:type="spellEnd"/>
-      <w:r>
-        <w:rPr>
-          <w:sz w:val="26"/>
-          <w:szCs w:val="26"/>
-          <w:lang w:val="en-GB"/>
-        </w:rPr>
-        <w:t xml:space="preserve"> 120 Computer(s)</w:t>
-      </w:r>
-    </w:p>
-    <w:p>
-      <w:pPr>
-        <w:pStyle w:val="Paragrafoelenco"/>
         <w:rPr>
           <w:b/>
           <w:bCs/>
@@ -1033,17 +1315,17 @@
           <w:szCs w:val="26"/>
           <w:lang w:val="en-GB"/>
         </w:rPr>
-      </w:pPr>
-    </w:p>
-    <w:p>
-      <w:pPr>
-        <w:pStyle w:val="Paragrafoelenco"/>
-        <w:rPr>
-          <w:sz w:val="26"/>
-          <w:szCs w:val="26"/>
-          <w:lang w:val="en-GB"/>
-        </w:rPr>
-      </w:pPr>
+        <w:t>Perimetrale</w:t>
+      </w:r>
+      <w:proofErr w:type="spellEnd"/>
+      <w:r>
+        <w:rPr>
+          <w:sz w:val="26"/>
+          <w:szCs w:val="26"/>
+          <w:lang w:val="en-GB"/>
+        </w:rPr>
+        <w:t xml:space="preserve"> (</w:t>
+      </w:r>
       <w:proofErr w:type="spellStart"/>
       <w:r>
         <w:rPr>
@@ -1051,7 +1333,7 @@
           <w:szCs w:val="26"/>
           <w:lang w:val="en-GB"/>
         </w:rPr>
-        <w:t>Componenti</w:t>
+        <w:t>controllo</w:t>
       </w:r>
       <w:proofErr w:type="spellEnd"/>
       <w:r>
@@ -1060,6 +1342,78 @@
           <w:szCs w:val="26"/>
           <w:lang w:val="en-GB"/>
         </w:rPr>
+        <w:t xml:space="preserve"> del </w:t>
+      </w:r>
+      <w:proofErr w:type="spellStart"/>
+      <w:r>
+        <w:rPr>
+          <w:sz w:val="26"/>
+          <w:szCs w:val="26"/>
+          <w:lang w:val="en-GB"/>
+        </w:rPr>
+        <w:t>traffico</w:t>
+      </w:r>
+      <w:proofErr w:type="spellEnd"/>
+      <w:r>
+        <w:rPr>
+          <w:sz w:val="26"/>
+          <w:szCs w:val="26"/>
+          <w:lang w:val="en-GB"/>
+        </w:rPr>
+        <w:t xml:space="preserve"> in </w:t>
+      </w:r>
+      <w:proofErr w:type="spellStart"/>
+      <w:r>
+        <w:rPr>
+          <w:sz w:val="26"/>
+          <w:szCs w:val="26"/>
+          <w:lang w:val="en-GB"/>
+        </w:rPr>
+        <w:t>entrata</w:t>
+      </w:r>
+      <w:proofErr w:type="spellEnd"/>
+      <w:r>
+        <w:rPr>
+          <w:sz w:val="26"/>
+          <w:szCs w:val="26"/>
+          <w:lang w:val="en-GB"/>
+        </w:rPr>
+        <w:t>/</w:t>
+      </w:r>
+      <w:proofErr w:type="spellStart"/>
+      <w:r>
+        <w:rPr>
+          <w:sz w:val="26"/>
+          <w:szCs w:val="26"/>
+          <w:lang w:val="en-GB"/>
+        </w:rPr>
+        <w:t>uscita</w:t>
+      </w:r>
+      <w:proofErr w:type="spellEnd"/>
+      <w:r>
+        <w:rPr>
+          <w:sz w:val="26"/>
+          <w:szCs w:val="26"/>
+          <w:lang w:val="en-GB"/>
+        </w:rPr>
+        <w:t xml:space="preserve"> e </w:t>
+      </w:r>
+      <w:proofErr w:type="spellStart"/>
+      <w:r>
+        <w:rPr>
+          <w:sz w:val="26"/>
+          <w:szCs w:val="26"/>
+          <w:lang w:val="en-GB"/>
+        </w:rPr>
+        <w:t>bloccare</w:t>
+      </w:r>
+      <w:proofErr w:type="spellEnd"/>
+      <w:r>
+        <w:rPr>
+          <w:sz w:val="26"/>
+          <w:szCs w:val="26"/>
+          <w:lang w:val="en-GB"/>
+        </w:rPr>
         <w:t xml:space="preserve"> </w:t>
       </w:r>
       <w:proofErr w:type="spellStart"/>
@@ -1069,7 +1423,7 @@
           <w:szCs w:val="26"/>
           <w:lang w:val="en-GB"/>
         </w:rPr>
-        <w:t>aggiuntivi</w:t>
+        <w:t>minacce</w:t>
       </w:r>
       <w:proofErr w:type="spellEnd"/>
       <w:r>
@@ -1078,36 +1432,8 @@
           <w:szCs w:val="26"/>
           <w:lang w:val="en-GB"/>
         </w:rPr>
-        <w:t xml:space="preserve"> </w:t>
-      </w:r>
-      <w:proofErr w:type="spellStart"/>
-      <w:r>
-        <w:rPr>
-          <w:sz w:val="26"/>
-          <w:szCs w:val="26"/>
-          <w:lang w:val="en-GB"/>
-        </w:rPr>
-        <w:t>richiesti</w:t>
-      </w:r>
-      <w:proofErr w:type="spellEnd"/>
-      <w:r>
-        <w:rPr>
-          <w:sz w:val="26"/>
-          <w:szCs w:val="26"/>
-          <w:lang w:val="en-GB"/>
-        </w:rPr>
-        <w:t>:</w:t>
-      </w:r>
-    </w:p>
-    <w:p>
-      <w:pPr>
-        <w:pStyle w:val="Paragrafoelenco"/>
-        <w:rPr>
-          <w:sz w:val="26"/>
-          <w:szCs w:val="26"/>
-          <w:lang w:val="en-GB"/>
-        </w:rPr>
-      </w:pPr>
+        <w:t xml:space="preserve"> della rete)</w:t>
+      </w:r>
     </w:p>
     <w:p>
       <w:pPr>
@@ -1124,11 +1450,21 @@
       </w:pPr>
       <w:r>
         <w:rPr>
-          <w:sz w:val="26"/>
-          <w:szCs w:val="26"/>
-          <w:lang w:val="en-GB"/>
-        </w:rPr>
-        <w:t xml:space="preserve">Firewall </w:t>
+          <w:b/>
+          <w:bCs/>
+          <w:sz w:val="26"/>
+          <w:szCs w:val="26"/>
+          <w:lang w:val="en-GB"/>
+        </w:rPr>
+        <w:t>DMZ</w:t>
+      </w:r>
+      <w:r>
+        <w:rPr>
+          <w:sz w:val="26"/>
+          <w:szCs w:val="26"/>
+          <w:lang w:val="en-GB"/>
+        </w:rPr>
+        <w:t xml:space="preserve"> (Sistema di </w:t>
       </w:r>
       <w:proofErr w:type="spellStart"/>
       <w:r>
@@ -1137,7 +1473,7 @@
           <w:szCs w:val="26"/>
           <w:lang w:val="en-GB"/>
         </w:rPr>
-        <w:t>Perimetrale</w:t>
+        <w:t>sicurezza</w:t>
       </w:r>
       <w:proofErr w:type="spellEnd"/>
       <w:r>
@@ -1146,7 +1482,7 @@
           <w:szCs w:val="26"/>
           <w:lang w:val="en-GB"/>
         </w:rPr>
-        <w:t xml:space="preserve"> (</w:t>
+        <w:t xml:space="preserve"> </w:t>
       </w:r>
       <w:proofErr w:type="spellStart"/>
       <w:r>
@@ -1155,7 +1491,7 @@
           <w:szCs w:val="26"/>
           <w:lang w:val="en-GB"/>
         </w:rPr>
-        <w:t>controllo</w:t>
+        <w:t>che</w:t>
       </w:r>
       <w:proofErr w:type="spellEnd"/>
       <w:r>
@@ -1164,7 +1500,7 @@
           <w:szCs w:val="26"/>
           <w:lang w:val="en-GB"/>
         </w:rPr>
-        <w:t xml:space="preserve"> del </w:t>
+        <w:t xml:space="preserve"> </w:t>
       </w:r>
       <w:proofErr w:type="spellStart"/>
       <w:r>
@@ -1173,7 +1509,7 @@
           <w:szCs w:val="26"/>
           <w:lang w:val="en-GB"/>
         </w:rPr>
-        <w:t>traffico</w:t>
+        <w:t>crea</w:t>
       </w:r>
       <w:proofErr w:type="spellEnd"/>
       <w:r>
@@ -1182,7 +1518,7 @@
           <w:szCs w:val="26"/>
           <w:lang w:val="en-GB"/>
         </w:rPr>
-        <w:t xml:space="preserve"> in </w:t>
+        <w:t xml:space="preserve"> rete separata per </w:t>
       </w:r>
       <w:proofErr w:type="spellStart"/>
       <w:r>
@@ -1191,7 +1527,7 @@
           <w:szCs w:val="26"/>
           <w:lang w:val="en-GB"/>
         </w:rPr>
-        <w:t>entrata</w:t>
+        <w:t>ospitare</w:t>
       </w:r>
       <w:proofErr w:type="spellEnd"/>
       <w:r>
@@ -1200,7 +1536,7 @@
           <w:szCs w:val="26"/>
           <w:lang w:val="en-GB"/>
         </w:rPr>
-        <w:t>/</w:t>
+        <w:t xml:space="preserve"> server </w:t>
       </w:r>
       <w:proofErr w:type="spellStart"/>
       <w:r>
@@ -1209,7 +1545,7 @@
           <w:szCs w:val="26"/>
           <w:lang w:val="en-GB"/>
         </w:rPr>
-        <w:t>uscita</w:t>
+        <w:t>pubblici</w:t>
       </w:r>
       <w:proofErr w:type="spellEnd"/>
       <w:r>
@@ -1218,7 +1554,7 @@
           <w:szCs w:val="26"/>
           <w:lang w:val="en-GB"/>
         </w:rPr>
-        <w:t xml:space="preserve"> e </w:t>
+        <w:t xml:space="preserve"> </w:t>
       </w:r>
       <w:proofErr w:type="spellStart"/>
       <w:r>
@@ -1227,7 +1563,15 @@
           <w:szCs w:val="26"/>
           <w:lang w:val="en-GB"/>
         </w:rPr>
-        <w:t>bloccare</w:t>
+        <w:t>pro</w:t>
+      </w:r>
+      <w:r>
+        <w:rPr>
+          <w:sz w:val="26"/>
+          <w:szCs w:val="26"/>
+          <w:lang w:val="en-GB"/>
+        </w:rPr>
+        <w:t>teggendo</w:t>
       </w:r>
       <w:proofErr w:type="spellEnd"/>
       <w:r>
@@ -1236,6 +1580,24 @@
           <w:szCs w:val="26"/>
           <w:lang w:val="en-GB"/>
         </w:rPr>
+        <w:t xml:space="preserve"> la rete interna da </w:t>
+      </w:r>
+      <w:proofErr w:type="spellStart"/>
+      <w:r>
+        <w:rPr>
+          <w:sz w:val="26"/>
+          <w:szCs w:val="26"/>
+          <w:lang w:val="en-GB"/>
+        </w:rPr>
+        <w:t>potenziali</w:t>
+      </w:r>
+      <w:proofErr w:type="spellEnd"/>
+      <w:r>
+        <w:rPr>
+          <w:sz w:val="26"/>
+          <w:szCs w:val="26"/>
+          <w:lang w:val="en-GB"/>
+        </w:rPr>
         <w:t xml:space="preserve"> </w:t>
       </w:r>
       <w:proofErr w:type="spellStart"/>
@@ -1245,7 +1607,7 @@
           <w:szCs w:val="26"/>
           <w:lang w:val="en-GB"/>
         </w:rPr>
-        <w:t>minacce</w:t>
+        <w:t>attacchi</w:t>
       </w:r>
       <w:proofErr w:type="spellEnd"/>
       <w:r>
@@ -1254,7 +1616,7 @@
           <w:szCs w:val="26"/>
           <w:lang w:val="en-GB"/>
         </w:rPr>
-        <w:t xml:space="preserve"> della rete)</w:t>
+        <w:t>)</w:t>
       </w:r>
     </w:p>
     <w:p>
@@ -1272,171 +1634,70 @@
       </w:pPr>
       <w:r>
         <w:rPr>
-          <w:sz w:val="26"/>
-          <w:szCs w:val="26"/>
-          <w:lang w:val="en-GB"/>
-        </w:rPr>
-        <w:t>DMZ</w:t>
-      </w:r>
-      <w:r>
-        <w:rPr>
-          <w:sz w:val="26"/>
-          <w:szCs w:val="26"/>
-          <w:lang w:val="en-GB"/>
-        </w:rPr>
-        <w:t xml:space="preserve"> (Sistema di </w:t>
-      </w:r>
-      <w:proofErr w:type="spellStart"/>
-      <w:r>
-        <w:rPr>
-          <w:sz w:val="26"/>
-          <w:szCs w:val="26"/>
-          <w:lang w:val="en-GB"/>
-        </w:rPr>
-        <w:t>sicurezza</w:t>
-      </w:r>
-      <w:proofErr w:type="spellEnd"/>
-      <w:r>
-        <w:rPr>
-          <w:sz w:val="26"/>
-          <w:szCs w:val="26"/>
-          <w:lang w:val="en-GB"/>
+          <w:b/>
+          <w:bCs/>
+          <w:sz w:val="26"/>
+          <w:szCs w:val="26"/>
+          <w:lang w:val="en-GB"/>
+        </w:rPr>
+        <w:t>Web Server</w:t>
+      </w:r>
+      <w:r>
+        <w:rPr>
+          <w:sz w:val="26"/>
+          <w:szCs w:val="26"/>
+          <w:lang w:val="en-GB"/>
+        </w:rPr>
+        <w:t xml:space="preserve"> (</w:t>
+      </w:r>
+      <w:r>
+        <w:rPr>
+          <w:sz w:val="26"/>
+          <w:szCs w:val="26"/>
+        </w:rPr>
+        <w:t>S</w:t>
+      </w:r>
+      <w:r>
+        <w:rPr>
+          <w:sz w:val="26"/>
+          <w:szCs w:val="26"/>
+        </w:rPr>
+        <w:t xml:space="preserve">istema hardware e software che memorizza, elabora e distribuisce contenuti </w:t>
+      </w:r>
+      <w:r>
+        <w:rPr>
+          <w:sz w:val="26"/>
+          <w:szCs w:val="26"/>
+        </w:rPr>
+        <w:t>We</w:t>
+      </w:r>
+      <w:r>
+        <w:rPr>
+          <w:sz w:val="26"/>
+          <w:szCs w:val="26"/>
+        </w:rPr>
+        <w:t>b</w:t>
+      </w:r>
+      <w:r>
+        <w:rPr>
+          <w:sz w:val="26"/>
+          <w:szCs w:val="26"/>
         </w:rPr>
         <w:t xml:space="preserve"> </w:t>
       </w:r>
-      <w:proofErr w:type="spellStart"/>
-      <w:r>
-        <w:rPr>
-          <w:sz w:val="26"/>
-          <w:szCs w:val="26"/>
-          <w:lang w:val="en-GB"/>
-        </w:rPr>
-        <w:t>che</w:t>
-      </w:r>
-      <w:proofErr w:type="spellEnd"/>
-      <w:r>
-        <w:rPr>
-          <w:sz w:val="26"/>
-          <w:szCs w:val="26"/>
-          <w:lang w:val="en-GB"/>
-        </w:rPr>
-        <w:t xml:space="preserve"> </w:t>
-      </w:r>
-      <w:proofErr w:type="spellStart"/>
-      <w:r>
-        <w:rPr>
-          <w:sz w:val="26"/>
-          <w:szCs w:val="26"/>
-          <w:lang w:val="en-GB"/>
-        </w:rPr>
-        <w:t>crea</w:t>
-      </w:r>
-      <w:proofErr w:type="spellEnd"/>
-      <w:r>
-        <w:rPr>
-          <w:sz w:val="26"/>
-          <w:szCs w:val="26"/>
-          <w:lang w:val="en-GB"/>
-        </w:rPr>
-        <w:t xml:space="preserve"> rete separata per </w:t>
-      </w:r>
-      <w:proofErr w:type="spellStart"/>
-      <w:r>
-        <w:rPr>
-          <w:sz w:val="26"/>
-          <w:szCs w:val="26"/>
-          <w:lang w:val="en-GB"/>
-        </w:rPr>
-        <w:t>ospitare</w:t>
-      </w:r>
-      <w:proofErr w:type="spellEnd"/>
-      <w:r>
-        <w:rPr>
-          <w:sz w:val="26"/>
-          <w:szCs w:val="26"/>
-          <w:lang w:val="en-GB"/>
-        </w:rPr>
-        <w:t xml:space="preserve"> server </w:t>
-      </w:r>
-      <w:proofErr w:type="spellStart"/>
-      <w:r>
-        <w:rPr>
-          <w:sz w:val="26"/>
-          <w:szCs w:val="26"/>
-          <w:lang w:val="en-GB"/>
-        </w:rPr>
-        <w:t>pubblici</w:t>
-      </w:r>
-      <w:proofErr w:type="spellEnd"/>
-      <w:r>
-        <w:rPr>
-          <w:sz w:val="26"/>
-          <w:szCs w:val="26"/>
-          <w:lang w:val="en-GB"/>
-        </w:rPr>
-        <w:t xml:space="preserve"> </w:t>
-      </w:r>
-      <w:proofErr w:type="spellStart"/>
-      <w:r>
-        <w:rPr>
-          <w:sz w:val="26"/>
-          <w:szCs w:val="26"/>
-          <w:lang w:val="en-GB"/>
-        </w:rPr>
-        <w:t>pro</w:t>
-      </w:r>
-      <w:r>
-        <w:rPr>
-          <w:sz w:val="26"/>
-          <w:szCs w:val="26"/>
-          <w:lang w:val="en-GB"/>
-        </w:rPr>
-        <w:t>teggendo</w:t>
-      </w:r>
-      <w:proofErr w:type="spellEnd"/>
-      <w:r>
-        <w:rPr>
-          <w:sz w:val="26"/>
-          <w:szCs w:val="26"/>
-          <w:lang w:val="en-GB"/>
-        </w:rPr>
-        <w:t xml:space="preserve"> la rete interna da </w:t>
-      </w:r>
-      <w:proofErr w:type="spellStart"/>
-      <w:r>
-        <w:rPr>
-          <w:sz w:val="26"/>
-          <w:szCs w:val="26"/>
-          <w:lang w:val="en-GB"/>
-        </w:rPr>
-        <w:t>potenziali</w:t>
-      </w:r>
-      <w:proofErr w:type="spellEnd"/>
-      <w:r>
-        <w:rPr>
-          <w:sz w:val="26"/>
-          <w:szCs w:val="26"/>
-          <w:lang w:val="en-GB"/>
-        </w:rPr>
-        <w:t xml:space="preserve"> </w:t>
-      </w:r>
-      <w:proofErr w:type="spellStart"/>
-      <w:r>
-        <w:rPr>
-          <w:sz w:val="26"/>
-          <w:szCs w:val="26"/>
-          <w:lang w:val="en-GB"/>
-        </w:rPr>
-        <w:t>attacchi</w:t>
-      </w:r>
-      <w:proofErr w:type="spellEnd"/>
-      <w:r>
-        <w:rPr>
-          <w:sz w:val="26"/>
-          <w:szCs w:val="26"/>
-          <w:lang w:val="en-GB"/>
-        </w:rPr>
-        <w:t>)</w:t>
+      <w:r>
+        <w:rPr>
+          <w:sz w:val="26"/>
+          <w:szCs w:val="26"/>
+        </w:rPr>
+        <w:t xml:space="preserve">tramite richieste </w:t>
+      </w:r>
+      <w:r>
+        <w:rPr>
+          <w:sz w:val="26"/>
+          <w:szCs w:val="26"/>
+        </w:rPr>
+        <w:t>http)</w:t>
       </w:r>
     </w:p>
     <w:p>
@@ -1454,11 +1715,13 @@
       </w:pPr>
       <w:r>
         <w:rPr>
-          <w:sz w:val="26"/>
-          <w:szCs w:val="26"/>
-          <w:lang w:val="en-GB"/>
-        </w:rPr>
-        <w:t>Web Server</w:t>
+          <w:b/>
+          <w:bCs/>
+          <w:sz w:val="26"/>
+          <w:szCs w:val="26"/>
+          <w:lang w:val="en-GB"/>
+        </w:rPr>
+        <w:t>IDS/IPS</w:t>
       </w:r>
       <w:r>
         <w:rPr>
@@ -1468,93 +1731,6 @@
         </w:rPr>
         <w:t xml:space="preserve"> (</w:t>
       </w:r>
-      <w:r>
-        <w:rPr>
-          <w:sz w:val="26"/>
-          <w:szCs w:val="26"/>
-        </w:rPr>
-        <w:t>S</w:t>
-      </w:r>
-      <w:r>
-        <w:rPr>
-          <w:sz w:val="26"/>
-          <w:szCs w:val="26"/>
-        </w:rPr>
-        <w:t xml:space="preserve">istema hardware e software che memorizza, elabora e distribuisce contenuti </w:t>
-      </w:r>
-      <w:r>
-        <w:rPr>
-          <w:sz w:val="26"/>
-          <w:szCs w:val="26"/>
-        </w:rPr>
-        <w:t>We</w:t>
-      </w:r>
-      <w:r>
-        <w:rPr>
-          <w:sz w:val="26"/>
-          <w:szCs w:val="26"/>
-        </w:rPr>
-        <w:t>b</w:t>
-      </w:r>
-      <w:r>
-        <w:rPr>
-          <w:sz w:val="26"/>
-          <w:szCs w:val="26"/>
-        </w:rPr>
-        <w:t xml:space="preserve"> </w:t>
-      </w:r>
-      <w:r>
-        <w:rPr>
-          <w:sz w:val="26"/>
-          <w:szCs w:val="26"/>
-        </w:rPr>
-        <w:t xml:space="preserve">tramite richieste </w:t>
-      </w:r>
-      <w:r>
-        <w:rPr>
-          <w:sz w:val="26"/>
-          <w:szCs w:val="26"/>
-        </w:rPr>
-        <w:t>http)</w:t>
-      </w:r>
-    </w:p>
-    <w:p>
-      <w:pPr>
-        <w:pStyle w:val="Paragrafoelenco"/>
-        <w:numPr>
-          <w:ilvl w:val="0"/>
-          <w:numId w:val="53"/>
-        </w:numPr>
-        <w:rPr>
-          <w:sz w:val="26"/>
-          <w:szCs w:val="26"/>
-          <w:lang w:val="en-GB"/>
-        </w:rPr>
-      </w:pPr>
-      <w:r>
-        <w:rPr>
-          <w:sz w:val="26"/>
-          <w:szCs w:val="26"/>
-          <w:lang w:val="en-GB"/>
-        </w:rPr>
-        <w:t>3</w:t>
-      </w:r>
-      <w:r>
-        <w:rPr>
-          <w:sz w:val="26"/>
-          <w:szCs w:val="26"/>
-          <w:lang w:val="en-GB"/>
-        </w:rPr>
-        <w:t xml:space="preserve"> IDS/IPS</w:t>
-      </w:r>
-      <w:r>
-        <w:rPr>
-          <w:sz w:val="26"/>
-          <w:szCs w:val="26"/>
-          <w:lang w:val="en-GB"/>
-        </w:rPr>
-        <w:t xml:space="preserve"> (</w:t>
-      </w:r>
       <w:proofErr w:type="spellStart"/>
       <w:r>
         <w:rPr>
@@ -1562,7 +1738,15 @@
           <w:szCs w:val="26"/>
           <w:lang w:val="en-GB"/>
         </w:rPr>
-        <w:t>Ispezione</w:t>
+        <w:t>Ispezion</w:t>
+      </w:r>
+      <w:r>
+        <w:rPr>
+          <w:sz w:val="26"/>
+          <w:szCs w:val="26"/>
+          <w:lang w:val="en-GB"/>
+        </w:rPr>
+        <w:t>a</w:t>
       </w:r>
       <w:proofErr w:type="spellEnd"/>
       <w:r>
@@ -1729,9 +1913,14 @@
     </w:p>
     <w:p/>
     <w:p/>
+    <w:p/>
     <w:p>
       <w:pPr>
         <w:pStyle w:val="Titolo3"/>
+        <w:numPr>
+          <w:ilvl w:val="0"/>
+          <w:numId w:val="0"/>
+        </w:numPr>
         <w:pBdr>
           <w:top w:val="single" w:sz="4" w:space="1" w:color="auto"/>
           <w:left w:val="single" w:sz="4" w:space="4" w:color="auto"/>
@@ -1739,7 +1928,7 @@
           <w:right w:val="single" w:sz="4" w:space="4" w:color="auto"/>
         </w:pBdr>
         <w:shd w:val="pct10" w:color="auto" w:fill="FFFFFF"/>
-        <w:ind w:left="476" w:hanging="357"/>
+        <w:ind w:left="120"/>
         <w:jc w:val="left"/>
         <w:rPr>
           <w:sz w:val="28"/>
@@ -1781,7 +1970,8 @@
             <w14:round/>
           </w14:textOutline>
         </w:rPr>
-        <w:t xml:space="preserve">– </w:t>
+        <w:lastRenderedPageBreak/>
+        <w:t>03</w:t>
       </w:r>
       <w:r>
         <w:rPr>
@@ -1803,7 +1993,7 @@
             <w14:round/>
           </w14:textOutline>
         </w:rPr>
-        <w:t>SOLUZIONE RICHIESTA</w:t>
+        <w:t xml:space="preserve"> – </w:t>
       </w:r>
       <w:r>
         <w:rPr>
@@ -1825,126 +2015,749 @@
             <w14:round/>
           </w14:textOutline>
         </w:rPr>
-        <w:t xml:space="preserve"> O INFRASTRUTTURA RETE</w:t>
+        <w:t>ELENCO DISPOSITIVI E QUANTITA’</w:t>
       </w:r>
     </w:p>
     <w:p/>
     <w:p>
-      <w:r>
-        <w:t xml:space="preserve">Questa è la sezione </w:t>
-      </w:r>
+      <w:pPr>
+        <w:rPr>
+          <w:sz w:val="26"/>
+          <w:szCs w:val="26"/>
+        </w:rPr>
+      </w:pPr>
+      <w:r>
+        <w:rPr>
+          <w:sz w:val="26"/>
+          <w:szCs w:val="26"/>
+        </w:rPr>
+        <w:t xml:space="preserve">A seguito viene riportata </w:t>
+      </w:r>
+      <w:r>
+        <w:rPr>
+          <w:sz w:val="26"/>
+          <w:szCs w:val="26"/>
+        </w:rPr>
+        <w:t>una tabella nella quale v</w:t>
+      </w:r>
+      <w:r>
+        <w:rPr>
+          <w:sz w:val="26"/>
+          <w:szCs w:val="26"/>
+        </w:rPr>
+        <w:t>engono elencati la tipologia, specifiche tecniche e quantità dei Computers proposti da SPEGNI&amp;RIACCENDI SPA.</w:t>
+      </w:r>
+    </w:p>
+    <w:p>
+      <w:pPr>
+        <w:rPr>
+          <w:sz w:val="26"/>
+          <w:szCs w:val="26"/>
+        </w:rPr>
+      </w:pPr>
+    </w:p>
+    <w:p>
+      <w:pPr>
+        <w:rPr>
+          <w:sz w:val="26"/>
+          <w:szCs w:val="26"/>
+        </w:rPr>
+      </w:pPr>
+      <w:r>
+        <w:rPr>
+          <w:sz w:val="26"/>
+          <w:szCs w:val="26"/>
+        </w:rPr>
+        <w:t>Elementi della tabella:</w:t>
+      </w:r>
+    </w:p>
+    <w:p>
+      <w:pPr>
+        <w:pStyle w:val="Paragrafoelenco"/>
+        <w:numPr>
+          <w:ilvl w:val="0"/>
+          <w:numId w:val="56"/>
+        </w:numPr>
+        <w:rPr>
+          <w:sz w:val="26"/>
+          <w:szCs w:val="26"/>
+        </w:rPr>
+      </w:pPr>
       <w:r>
         <w:rPr>
           <w:b/>
           <w:bCs/>
-        </w:rPr>
-        <w:t>più importante</w:t>
-      </w:r>
-      <w:r>
-        <w:t>.</w:t>
+          <w:sz w:val="26"/>
+          <w:szCs w:val="26"/>
+        </w:rPr>
+        <w:t>TIPOLOGIA</w:t>
+      </w:r>
+      <w:r>
+        <w:rPr>
+          <w:sz w:val="26"/>
+          <w:szCs w:val="26"/>
+        </w:rPr>
+        <w:t>: Indica il Dispositivo</w:t>
+      </w:r>
+      <w:r>
+        <w:rPr>
+          <w:sz w:val="26"/>
+          <w:szCs w:val="26"/>
+        </w:rPr>
+        <w:t xml:space="preserve"> Computers</w:t>
+      </w:r>
+      <w:r>
+        <w:rPr>
+          <w:sz w:val="26"/>
+          <w:szCs w:val="26"/>
+        </w:rPr>
+        <w:t xml:space="preserve"> (HARDWARE)</w:t>
       </w:r>
     </w:p>
     <w:p>
       <w:pPr>
-        <w:rPr>
-          <w:lang w:val="en-GB"/>
-        </w:rPr>
-      </w:pPr>
-      <w:r>
-        <w:rPr>
-          <w:lang w:val="en-GB"/>
-        </w:rPr>
-        <w:t xml:space="preserve">Qui </w:t>
-      </w:r>
-      <w:proofErr w:type="spellStart"/>
-      <w:r>
-        <w:rPr>
-          <w:lang w:val="en-GB"/>
-        </w:rPr>
-        <w:t>dimostrare</w:t>
-      </w:r>
-      <w:proofErr w:type="spellEnd"/>
-      <w:r>
-        <w:rPr>
-          <w:lang w:val="en-GB"/>
-        </w:rPr>
-        <w:t xml:space="preserve"> </w:t>
-      </w:r>
-      <w:proofErr w:type="spellStart"/>
-      <w:r>
-        <w:rPr>
-          <w:lang w:val="en-GB"/>
-        </w:rPr>
-        <w:t>che</w:t>
-      </w:r>
-      <w:proofErr w:type="spellEnd"/>
-      <w:r>
-        <w:rPr>
-          <w:lang w:val="en-GB"/>
-        </w:rPr>
-        <w:t>:</w:t>
+        <w:pStyle w:val="Paragrafoelenco"/>
+        <w:numPr>
+          <w:ilvl w:val="0"/>
+          <w:numId w:val="56"/>
+        </w:numPr>
+        <w:rPr>
+          <w:sz w:val="26"/>
+          <w:szCs w:val="26"/>
+        </w:rPr>
+      </w:pPr>
+      <w:r>
+        <w:rPr>
+          <w:b/>
+          <w:bCs/>
+          <w:sz w:val="26"/>
+          <w:szCs w:val="26"/>
+        </w:rPr>
+        <w:t xml:space="preserve">SO: </w:t>
+      </w:r>
+      <w:r>
+        <w:rPr>
+          <w:sz w:val="26"/>
+          <w:szCs w:val="26"/>
+        </w:rPr>
+        <w:t>Indica il Sistema Operativo installato</w:t>
+      </w:r>
+      <w:r>
+        <w:rPr>
+          <w:sz w:val="26"/>
+          <w:szCs w:val="26"/>
+        </w:rPr>
+        <w:t xml:space="preserve"> con Licenza d’Uso</w:t>
+      </w:r>
+      <w:r>
+        <w:rPr>
+          <w:sz w:val="26"/>
+          <w:szCs w:val="26"/>
+        </w:rPr>
+        <w:t xml:space="preserve"> (SOFTWARE)</w:t>
       </w:r>
     </w:p>
     <w:p>
       <w:pPr>
+        <w:pStyle w:val="Paragrafoelenco"/>
         <w:numPr>
           <w:ilvl w:val="0"/>
-          <w:numId w:val="46"/>
+          <w:numId w:val="56"/>
         </w:numPr>
         <w:rPr>
-          <w:lang w:val="en-GB"/>
-        </w:rPr>
-      </w:pPr>
-      <w:proofErr w:type="spellStart"/>
-      <w:r>
-        <w:rPr>
-          <w:lang w:val="en-GB"/>
-        </w:rPr>
-        <w:t>sai</w:t>
-      </w:r>
-      <w:proofErr w:type="spellEnd"/>
-      <w:r>
-        <w:rPr>
-          <w:lang w:val="en-GB"/>
-        </w:rPr>
-        <w:t xml:space="preserve"> </w:t>
-      </w:r>
-      <w:proofErr w:type="spellStart"/>
-      <w:r>
-        <w:rPr>
-          <w:lang w:val="en-GB"/>
-        </w:rPr>
-        <w:t>progettare</w:t>
-      </w:r>
-      <w:proofErr w:type="spellEnd"/>
-      <w:r>
-        <w:rPr>
-          <w:lang w:val="en-GB"/>
-        </w:rPr>
-        <w:t xml:space="preserve"> </w:t>
-      </w:r>
-      <w:proofErr w:type="spellStart"/>
-      <w:r>
-        <w:rPr>
-          <w:lang w:val="en-GB"/>
-        </w:rPr>
-        <w:t>una</w:t>
-      </w:r>
-      <w:proofErr w:type="spellEnd"/>
-      <w:r>
-        <w:rPr>
-          <w:lang w:val="en-GB"/>
-        </w:rPr>
-        <w:t xml:space="preserve"> rete</w:t>
+          <w:sz w:val="26"/>
+          <w:szCs w:val="26"/>
+        </w:rPr>
+      </w:pPr>
+      <w:r>
+        <w:rPr>
+          <w:b/>
+          <w:bCs/>
+          <w:sz w:val="26"/>
+          <w:szCs w:val="26"/>
+        </w:rPr>
+        <w:t xml:space="preserve">CPU: </w:t>
+      </w:r>
+      <w:r>
+        <w:rPr>
+          <w:sz w:val="26"/>
+          <w:szCs w:val="26"/>
+        </w:rPr>
+        <w:t>Central Processing Unit. Il Processore, responsabile delle istruzioni software (HARDWARE)</w:t>
       </w:r>
     </w:p>
     <w:p>
       <w:pPr>
+        <w:pStyle w:val="Paragrafoelenco"/>
         <w:numPr>
           <w:ilvl w:val="0"/>
-          <w:numId w:val="46"/>
+          <w:numId w:val="56"/>
         </w:numPr>
         <w:rPr>
+          <w:sz w:val="26"/>
+          <w:szCs w:val="26"/>
+        </w:rPr>
+      </w:pPr>
+      <w:r>
+        <w:rPr>
+          <w:b/>
+          <w:bCs/>
+          <w:sz w:val="26"/>
+          <w:szCs w:val="26"/>
+        </w:rPr>
+        <w:t xml:space="preserve">RAM: </w:t>
+      </w:r>
+      <w:r>
+        <w:rPr>
+          <w:sz w:val="26"/>
+          <w:szCs w:val="26"/>
+        </w:rPr>
+        <w:t>Random Access Memory, memoria temporanea utilizzata dal Sistema Operativo e dai programmi in esecuzione</w:t>
+      </w:r>
+      <w:r>
+        <w:rPr>
+          <w:sz w:val="26"/>
+          <w:szCs w:val="26"/>
+        </w:rPr>
+        <w:t xml:space="preserve"> (HARDWARE)</w:t>
+      </w:r>
+    </w:p>
+    <w:p>
+      <w:pPr>
+        <w:pStyle w:val="Paragrafoelenco"/>
+        <w:numPr>
+          <w:ilvl w:val="0"/>
+          <w:numId w:val="56"/>
+        </w:numPr>
+        <w:rPr>
+          <w:sz w:val="26"/>
+          <w:szCs w:val="26"/>
+        </w:rPr>
+      </w:pPr>
+      <w:r>
+        <w:rPr>
+          <w:b/>
+          <w:bCs/>
+          <w:sz w:val="26"/>
+          <w:szCs w:val="26"/>
+        </w:rPr>
+        <w:t>SSD:</w:t>
+      </w:r>
+      <w:r>
+        <w:rPr>
+          <w:sz w:val="26"/>
+          <w:szCs w:val="26"/>
+        </w:rPr>
+        <w:t xml:space="preserve"> Memoria di archiviazione per </w:t>
+      </w:r>
+      <w:r>
+        <w:rPr>
+          <w:sz w:val="26"/>
+          <w:szCs w:val="26"/>
+        </w:rPr>
+        <w:t>immagazzinare programmi Software e Dati (HARDWARE)</w:t>
+      </w:r>
+    </w:p>
+    <w:p>
+      <w:pPr>
+        <w:pStyle w:val="Paragrafoelenco"/>
+        <w:numPr>
+          <w:ilvl w:val="0"/>
+          <w:numId w:val="56"/>
+        </w:numPr>
+        <w:rPr>
+          <w:sz w:val="26"/>
+          <w:szCs w:val="26"/>
+        </w:rPr>
+      </w:pPr>
+      <w:r>
+        <w:rPr>
+          <w:b/>
+          <w:bCs/>
+          <w:sz w:val="26"/>
+          <w:szCs w:val="26"/>
+        </w:rPr>
+        <w:t>Quantità:</w:t>
+      </w:r>
+      <w:r>
+        <w:rPr>
+          <w:sz w:val="26"/>
+          <w:szCs w:val="26"/>
+        </w:rPr>
+        <w:t xml:space="preserve"> Numero dei Dispositivi Computers proposti in questa configurazione, vengono inserite le quantità riferite ad un Piano dell’edificio della COMPAGNIA THETA, </w:t>
+      </w:r>
+      <w:r>
+        <w:rPr>
+          <w:sz w:val="26"/>
+          <w:szCs w:val="26"/>
+          <w:u w:val="single"/>
+        </w:rPr>
+        <w:t>preso come esempio</w:t>
+      </w:r>
+      <w:r>
+        <w:rPr>
+          <w:sz w:val="26"/>
+          <w:szCs w:val="26"/>
+        </w:rPr>
+        <w:t xml:space="preserve">, e si riproporrà nei </w:t>
+      </w:r>
+      <w:proofErr w:type="gramStart"/>
+      <w:r>
+        <w:rPr>
+          <w:sz w:val="26"/>
+          <w:szCs w:val="26"/>
+        </w:rPr>
+        <w:t>5</w:t>
+      </w:r>
+      <w:proofErr w:type="gramEnd"/>
+      <w:r>
+        <w:rPr>
+          <w:sz w:val="26"/>
+          <w:szCs w:val="26"/>
+        </w:rPr>
+        <w:t xml:space="preserve"> Piani restanti.</w:t>
+      </w:r>
+    </w:p>
+    <w:p>
+      <w:pPr>
+        <w:pStyle w:val="Paragrafoelenco"/>
+        <w:rPr>
+          <w:sz w:val="26"/>
+          <w:szCs w:val="26"/>
+        </w:rPr>
+      </w:pPr>
+    </w:p>
+    <w:p>
+      <w:pPr>
+        <w:pStyle w:val="Paragrafoelenco"/>
+        <w:rPr>
+          <w:sz w:val="26"/>
+          <w:szCs w:val="26"/>
+        </w:rPr>
+      </w:pPr>
+    </w:p>
+    <w:tbl>
+      <w:tblPr>
+        <w:tblStyle w:val="Grigliatabella"/>
+        <w:tblW w:w="9088" w:type="dxa"/>
+        <w:tblInd w:w="720" w:type="dxa"/>
+        <w:tblLook w:val="04A0" w:firstRow="1" w:lastRow="0" w:firstColumn="1" w:lastColumn="0" w:noHBand="0" w:noVBand="1"/>
+      </w:tblPr>
+      <w:tblGrid>
+        <w:gridCol w:w="1720"/>
+        <w:gridCol w:w="1397"/>
+        <w:gridCol w:w="1421"/>
+        <w:gridCol w:w="1432"/>
+        <w:gridCol w:w="1414"/>
+        <w:gridCol w:w="1704"/>
+      </w:tblGrid>
+      <w:tr>
+        <w:trPr>
+          <w:trHeight w:val="530"/>
+        </w:trPr>
+        <w:tc>
+          <w:tcPr>
+            <w:tcW w:w="1514" w:type="dxa"/>
+            <w:shd w:val="clear" w:color="auto" w:fill="4BACC6" w:themeFill="accent5"/>
+          </w:tcPr>
+          <w:p>
+            <w:pPr>
+              <w:pStyle w:val="Paragrafoelenco"/>
+              <w:ind w:left="0"/>
+              <w:jc w:val="center"/>
+              <w:rPr>
+                <w:b/>
+                <w:bCs/>
+                <w:sz w:val="26"/>
+                <w:szCs w:val="26"/>
+              </w:rPr>
+            </w:pPr>
+            <w:r>
+              <w:rPr>
+                <w:b/>
+                <w:bCs/>
+                <w:sz w:val="26"/>
+                <w:szCs w:val="26"/>
+              </w:rPr>
+              <w:t>TIPOLOGIA</w:t>
+            </w:r>
+          </w:p>
+        </w:tc>
+        <w:tc>
+          <w:tcPr>
+            <w:tcW w:w="1514" w:type="dxa"/>
+            <w:shd w:val="clear" w:color="auto" w:fill="4BACC6" w:themeFill="accent5"/>
+          </w:tcPr>
+          <w:p>
+            <w:pPr>
+              <w:pStyle w:val="Paragrafoelenco"/>
+              <w:ind w:left="0"/>
+              <w:jc w:val="center"/>
+              <w:rPr>
+                <w:b/>
+                <w:bCs/>
+                <w:sz w:val="26"/>
+                <w:szCs w:val="26"/>
+              </w:rPr>
+            </w:pPr>
+            <w:r>
+              <w:rPr>
+                <w:b/>
+                <w:bCs/>
+                <w:sz w:val="26"/>
+                <w:szCs w:val="26"/>
+              </w:rPr>
+              <w:t>SO</w:t>
+            </w:r>
+          </w:p>
+        </w:tc>
+        <w:tc>
+          <w:tcPr>
+            <w:tcW w:w="1515" w:type="dxa"/>
+            <w:shd w:val="clear" w:color="auto" w:fill="4BACC6" w:themeFill="accent5"/>
+          </w:tcPr>
+          <w:p>
+            <w:pPr>
+              <w:pStyle w:val="Paragrafoelenco"/>
+              <w:ind w:left="0"/>
+              <w:jc w:val="center"/>
+              <w:rPr>
+                <w:b/>
+                <w:bCs/>
+                <w:sz w:val="26"/>
+                <w:szCs w:val="26"/>
+              </w:rPr>
+            </w:pPr>
+            <w:r>
+              <w:rPr>
+                <w:b/>
+                <w:bCs/>
+                <w:sz w:val="26"/>
+                <w:szCs w:val="26"/>
+              </w:rPr>
+              <w:t>CPU</w:t>
+            </w:r>
+          </w:p>
+        </w:tc>
+        <w:tc>
+          <w:tcPr>
+            <w:tcW w:w="1515" w:type="dxa"/>
+            <w:shd w:val="clear" w:color="auto" w:fill="4BACC6" w:themeFill="accent5"/>
+          </w:tcPr>
+          <w:p>
+            <w:pPr>
+              <w:pStyle w:val="Paragrafoelenco"/>
+              <w:ind w:left="0"/>
+              <w:jc w:val="center"/>
+              <w:rPr>
+                <w:b/>
+                <w:bCs/>
+                <w:sz w:val="26"/>
+                <w:szCs w:val="26"/>
+              </w:rPr>
+            </w:pPr>
+            <w:r>
+              <w:rPr>
+                <w:b/>
+                <w:bCs/>
+                <w:sz w:val="26"/>
+                <w:szCs w:val="26"/>
+              </w:rPr>
+              <w:t>RAM</w:t>
+            </w:r>
+          </w:p>
+        </w:tc>
+        <w:tc>
+          <w:tcPr>
+            <w:tcW w:w="1515" w:type="dxa"/>
+            <w:shd w:val="clear" w:color="auto" w:fill="4BACC6" w:themeFill="accent5"/>
+          </w:tcPr>
+          <w:p>
+            <w:pPr>
+              <w:pStyle w:val="Paragrafoelenco"/>
+              <w:ind w:left="0"/>
+              <w:jc w:val="center"/>
+              <w:rPr>
+                <w:b/>
+                <w:bCs/>
+                <w:sz w:val="26"/>
+                <w:szCs w:val="26"/>
+              </w:rPr>
+            </w:pPr>
+            <w:r>
+              <w:rPr>
+                <w:b/>
+                <w:bCs/>
+                <w:sz w:val="26"/>
+                <w:szCs w:val="26"/>
+              </w:rPr>
+              <w:t>SSD</w:t>
+            </w:r>
+          </w:p>
+        </w:tc>
+        <w:tc>
+          <w:tcPr>
+            <w:tcW w:w="1515" w:type="dxa"/>
+            <w:shd w:val="clear" w:color="auto" w:fill="4BACC6" w:themeFill="accent5"/>
+          </w:tcPr>
+          <w:p>
+            <w:pPr>
+              <w:pStyle w:val="Paragrafoelenco"/>
+              <w:ind w:left="0"/>
+              <w:jc w:val="center"/>
+              <w:rPr>
+                <w:b/>
+                <w:bCs/>
+                <w:sz w:val="26"/>
+                <w:szCs w:val="26"/>
+              </w:rPr>
+            </w:pPr>
+            <w:r>
+              <w:rPr>
+                <w:b/>
+                <w:bCs/>
+                <w:sz w:val="26"/>
+                <w:szCs w:val="26"/>
+              </w:rPr>
+              <w:t>QUANTITA’</w:t>
+            </w:r>
+          </w:p>
+        </w:tc>
+      </w:tr>
+      <w:tr>
+        <w:trPr>
+          <w:trHeight w:val="509"/>
+        </w:trPr>
+        <w:tc>
+          <w:tcPr>
+            <w:tcW w:w="1514" w:type="dxa"/>
+          </w:tcPr>
+          <w:p>
+            <w:pPr>
+              <w:pStyle w:val="Paragrafoelenco"/>
+              <w:ind w:left="0"/>
+              <w:rPr>
+                <w:sz w:val="26"/>
+                <w:szCs w:val="26"/>
+              </w:rPr>
+            </w:pPr>
+          </w:p>
+        </w:tc>
+        <w:tc>
+          <w:tcPr>
+            <w:tcW w:w="1514" w:type="dxa"/>
+          </w:tcPr>
+          <w:p>
+            <w:pPr>
+              <w:pStyle w:val="Paragrafoelenco"/>
+              <w:ind w:left="0"/>
+              <w:rPr>
+                <w:sz w:val="26"/>
+                <w:szCs w:val="26"/>
+              </w:rPr>
+            </w:pPr>
+          </w:p>
+        </w:tc>
+        <w:tc>
+          <w:tcPr>
+            <w:tcW w:w="1515" w:type="dxa"/>
+          </w:tcPr>
+          <w:p>
+            <w:pPr>
+              <w:pStyle w:val="Paragrafoelenco"/>
+              <w:ind w:left="0"/>
+              <w:rPr>
+                <w:sz w:val="26"/>
+                <w:szCs w:val="26"/>
+              </w:rPr>
+            </w:pPr>
+          </w:p>
+        </w:tc>
+        <w:tc>
+          <w:tcPr>
+            <w:tcW w:w="1515" w:type="dxa"/>
+          </w:tcPr>
+          <w:p>
+            <w:pPr>
+              <w:pStyle w:val="Paragrafoelenco"/>
+              <w:ind w:left="0"/>
+              <w:rPr>
+                <w:sz w:val="26"/>
+                <w:szCs w:val="26"/>
+              </w:rPr>
+            </w:pPr>
+          </w:p>
+        </w:tc>
+        <w:tc>
+          <w:tcPr>
+            <w:tcW w:w="1515" w:type="dxa"/>
+          </w:tcPr>
+          <w:p>
+            <w:pPr>
+              <w:pStyle w:val="Paragrafoelenco"/>
+              <w:ind w:left="0"/>
+              <w:rPr>
+                <w:sz w:val="26"/>
+                <w:szCs w:val="26"/>
+              </w:rPr>
+            </w:pPr>
+          </w:p>
+        </w:tc>
+        <w:tc>
+          <w:tcPr>
+            <w:tcW w:w="1515" w:type="dxa"/>
+          </w:tcPr>
+          <w:p>
+            <w:pPr>
+              <w:pStyle w:val="Paragrafoelenco"/>
+              <w:ind w:left="0"/>
+              <w:rPr>
+                <w:sz w:val="26"/>
+                <w:szCs w:val="26"/>
+              </w:rPr>
+            </w:pPr>
+          </w:p>
+        </w:tc>
+      </w:tr>
+      <w:tr>
+        <w:trPr>
+          <w:trHeight w:val="530"/>
+        </w:trPr>
+        <w:tc>
+          <w:tcPr>
+            <w:tcW w:w="1514" w:type="dxa"/>
+          </w:tcPr>
+          <w:p>
+            <w:pPr>
+              <w:pStyle w:val="Paragrafoelenco"/>
+              <w:ind w:left="0"/>
+              <w:rPr>
+                <w:sz w:val="26"/>
+                <w:szCs w:val="26"/>
+              </w:rPr>
+            </w:pPr>
+          </w:p>
+        </w:tc>
+        <w:tc>
+          <w:tcPr>
+            <w:tcW w:w="1514" w:type="dxa"/>
+          </w:tcPr>
+          <w:p>
+            <w:pPr>
+              <w:pStyle w:val="Paragrafoelenco"/>
+              <w:ind w:left="0"/>
+              <w:rPr>
+                <w:sz w:val="26"/>
+                <w:szCs w:val="26"/>
+              </w:rPr>
+            </w:pPr>
+          </w:p>
+        </w:tc>
+        <w:tc>
+          <w:tcPr>
+            <w:tcW w:w="1515" w:type="dxa"/>
+          </w:tcPr>
+          <w:p>
+            <w:pPr>
+              <w:pStyle w:val="Paragrafoelenco"/>
+              <w:ind w:left="0"/>
+              <w:rPr>
+                <w:sz w:val="26"/>
+                <w:szCs w:val="26"/>
+              </w:rPr>
+            </w:pPr>
+          </w:p>
+        </w:tc>
+        <w:tc>
+          <w:tcPr>
+            <w:tcW w:w="1515" w:type="dxa"/>
+          </w:tcPr>
+          <w:p>
+            <w:pPr>
+              <w:pStyle w:val="Paragrafoelenco"/>
+              <w:ind w:left="0"/>
+              <w:rPr>
+                <w:sz w:val="26"/>
+                <w:szCs w:val="26"/>
+              </w:rPr>
+            </w:pPr>
+          </w:p>
+        </w:tc>
+        <w:tc>
+          <w:tcPr>
+            <w:tcW w:w="1515" w:type="dxa"/>
+          </w:tcPr>
+          <w:p>
+            <w:pPr>
+              <w:pStyle w:val="Paragrafoelenco"/>
+              <w:ind w:left="0"/>
+              <w:rPr>
+                <w:sz w:val="26"/>
+                <w:szCs w:val="26"/>
+              </w:rPr>
+            </w:pPr>
+          </w:p>
+        </w:tc>
+        <w:tc>
+          <w:tcPr>
+            <w:tcW w:w="1515" w:type="dxa"/>
+          </w:tcPr>
+          <w:p>
+            <w:pPr>
+              <w:pStyle w:val="Paragrafoelenco"/>
+              <w:ind w:left="0"/>
+              <w:rPr>
+                <w:sz w:val="26"/>
+                <w:szCs w:val="26"/>
+              </w:rPr>
+            </w:pPr>
+          </w:p>
+        </w:tc>
+      </w:tr>
+    </w:tbl>
+    <w:p>
+      <w:pPr>
+        <w:pStyle w:val="Paragrafoelenco"/>
+        <w:rPr>
+          <w:sz w:val="26"/>
+          <w:szCs w:val="26"/>
+        </w:rPr>
+      </w:pPr>
+    </w:p>
+    <w:p/>
+    <w:p>
+      <w:r>
+        <w:t xml:space="preserve">Qui </w:t>
+      </w:r>
+      <w:r>
+        <w:t>aspetto</w:t>
+      </w:r>
+      <w:r>
+        <w:t xml:space="preserve"> </w:t>
+      </w:r>
+      <w:r>
+        <w:rPr>
+          <w:b/>
+          <w:bCs/>
+        </w:rPr>
+        <w:t>numerico e tecnico</w:t>
+      </w:r>
+      <w:r>
+        <w:t>.</w:t>
+      </w:r>
+    </w:p>
+    <w:p>
+      <w:r>
+        <w:t>Deve essere leggibile come una tabella mentale:</w:t>
+      </w:r>
+    </w:p>
+    <w:p>
+      <w:pPr>
+        <w:numPr>
+          <w:ilvl w:val="0"/>
+          <w:numId w:val="48"/>
+        </w:numPr>
+        <w:rPr>
           <w:lang w:val="en-GB"/>
         </w:rPr>
       </w:pPr>
@@ -1953,7 +2766,7 @@
         <w:rPr>
           <w:lang w:val="en-GB"/>
         </w:rPr>
-        <w:t>hai</w:t>
+        <w:t>tipo</w:t>
       </w:r>
       <w:proofErr w:type="spellEnd"/>
       <w:r>
@@ -1967,69 +2780,16 @@
         <w:rPr>
           <w:lang w:val="en-GB"/>
         </w:rPr>
-        <w:t>capito</w:t>
-      </w:r>
-      <w:proofErr w:type="spellEnd"/>
-      <w:r>
-        <w:rPr>
-          <w:lang w:val="en-GB"/>
-        </w:rPr>
-        <w:t xml:space="preserve"> firewall, DMZ, </w:t>
-      </w:r>
-      <w:proofErr w:type="spellStart"/>
-      <w:r>
-        <w:rPr>
-          <w:lang w:val="en-GB"/>
-        </w:rPr>
-        <w:t>segmentazione</w:t>
+        <w:t>dispositivo</w:t>
       </w:r>
       <w:proofErr w:type="spellEnd"/>
     </w:p>
     <w:p>
       <w:pPr>
-        <w:rPr>
-          <w:lang w:val="en-GB"/>
-        </w:rPr>
-      </w:pPr>
-      <w:r>
-        <w:rPr>
-          <w:lang w:val="en-GB"/>
-        </w:rPr>
-        <w:t xml:space="preserve">Deve </w:t>
-      </w:r>
-      <w:proofErr w:type="spellStart"/>
-      <w:r>
-        <w:rPr>
-          <w:lang w:val="en-GB"/>
-        </w:rPr>
-        <w:t>contenere</w:t>
-      </w:r>
-      <w:proofErr w:type="spellEnd"/>
-      <w:r>
-        <w:rPr>
-          <w:lang w:val="en-GB"/>
-        </w:rPr>
-        <w:t>:</w:t>
-      </w:r>
-    </w:p>
-    <w:p>
-      <w:pPr>
         <w:numPr>
           <w:ilvl w:val="0"/>
-          <w:numId w:val="47"/>
+          <w:numId w:val="48"/>
         </w:numPr>
-      </w:pPr>
-      <w:r>
-        <w:lastRenderedPageBreak/>
-        <w:t>architettura generale (LAN, DMZ, WAN)</w:t>
-      </w:r>
-    </w:p>
-    <w:p>
-      <w:pPr>
-        <w:numPr>
-          <w:ilvl w:val="0"/>
-          <w:numId w:val="47"/>
-        </w:numPr>
         <w:rPr>
           <w:lang w:val="en-GB"/>
         </w:rPr>
@@ -2039,262 +2799,167 @@
         <w:rPr>
           <w:lang w:val="en-GB"/>
         </w:rPr>
-        <w:t>presenza</w:t>
-      </w:r>
-      <w:proofErr w:type="spellEnd"/>
-      <w:r>
-        <w:rPr>
-          <w:lang w:val="en-GB"/>
-        </w:rPr>
-        <w:t xml:space="preserve"> di:</w:t>
-      </w:r>
-    </w:p>
-    <w:p>
-      <w:pPr>
-        <w:numPr>
-          <w:ilvl w:val="1"/>
-          <w:numId w:val="47"/>
-        </w:numPr>
-        <w:rPr>
-          <w:lang w:val="en-GB"/>
-        </w:rPr>
-      </w:pPr>
-      <w:r>
-        <w:rPr>
-          <w:lang w:val="en-GB"/>
-        </w:rPr>
-        <w:t>router centrale</w:t>
-      </w:r>
-    </w:p>
-    <w:p>
-      <w:pPr>
-        <w:numPr>
-          <w:ilvl w:val="1"/>
-          <w:numId w:val="47"/>
-        </w:numPr>
-        <w:rPr>
-          <w:lang w:val="en-GB"/>
-        </w:rPr>
-      </w:pPr>
-      <w:r>
-        <w:rPr>
-          <w:lang w:val="en-GB"/>
-        </w:rPr>
-        <w:t xml:space="preserve">firewall </w:t>
-      </w:r>
-      <w:proofErr w:type="spellStart"/>
-      <w:r>
-        <w:rPr>
-          <w:lang w:val="en-GB"/>
-        </w:rPr>
-        <w:t>perimetrale</w:t>
+        <w:t>funzione</w:t>
       </w:r>
       <w:proofErr w:type="spellEnd"/>
     </w:p>
     <w:p>
       <w:pPr>
         <w:numPr>
-          <w:ilvl w:val="1"/>
-          <w:numId w:val="47"/>
+          <w:ilvl w:val="0"/>
+          <w:numId w:val="48"/>
         </w:numPr>
         <w:rPr>
           <w:lang w:val="en-GB"/>
         </w:rPr>
       </w:pPr>
-      <w:r>
-        <w:rPr>
-          <w:lang w:val="en-GB"/>
-        </w:rPr>
-        <w:t>switch per piano</w:t>
-      </w:r>
-    </w:p>
-    <w:p>
-      <w:pPr>
-        <w:numPr>
-          <w:ilvl w:val="1"/>
-          <w:numId w:val="47"/>
-        </w:numPr>
-        <w:rPr>
-          <w:lang w:val="en-GB"/>
-        </w:rPr>
-      </w:pPr>
-      <w:r>
-        <w:rPr>
-          <w:lang w:val="en-GB"/>
-        </w:rPr>
-        <w:t xml:space="preserve">IDS/IPS </w:t>
-      </w:r>
       <w:proofErr w:type="spellStart"/>
       <w:r>
         <w:rPr>
           <w:lang w:val="en-GB"/>
         </w:rPr>
-        <w:t>interni</w:t>
+        <w:t>quantità</w:t>
       </w:r>
       <w:proofErr w:type="spellEnd"/>
     </w:p>
     <w:p>
       <w:pPr>
+        <w:rPr>
+          <w:lang w:val="en-GB"/>
+        </w:rPr>
+      </w:pPr>
+      <w:proofErr w:type="spellStart"/>
+      <w:r>
+        <w:rPr>
+          <w:lang w:val="en-GB"/>
+        </w:rPr>
+        <w:t>Esempio</w:t>
+      </w:r>
+      <w:proofErr w:type="spellEnd"/>
+      <w:r>
+        <w:rPr>
+          <w:lang w:val="en-GB"/>
+        </w:rPr>
+        <w:t xml:space="preserve"> </w:t>
+      </w:r>
+      <w:proofErr w:type="spellStart"/>
+      <w:r>
+        <w:rPr>
+          <w:lang w:val="en-GB"/>
+        </w:rPr>
+        <w:t>concettuale</w:t>
+      </w:r>
+      <w:proofErr w:type="spellEnd"/>
+      <w:r>
+        <w:rPr>
+          <w:lang w:val="en-GB"/>
+        </w:rPr>
+        <w:t>:</w:t>
+      </w:r>
+    </w:p>
+    <w:p>
+      <w:pPr>
         <w:numPr>
           <w:ilvl w:val="0"/>
-          <w:numId w:val="47"/>
+          <w:numId w:val="49"/>
         </w:numPr>
         <w:rPr>
           <w:lang w:val="en-GB"/>
         </w:rPr>
       </w:pPr>
-      <w:proofErr w:type="spellStart"/>
-      <w:r>
-        <w:rPr>
-          <w:lang w:val="en-GB"/>
-        </w:rPr>
-        <w:t>accenno</w:t>
-      </w:r>
-      <w:proofErr w:type="spellEnd"/>
-      <w:r>
-        <w:rPr>
-          <w:lang w:val="en-GB"/>
-        </w:rPr>
-        <w:t xml:space="preserve"> a:</w:t>
+      <w:r>
+        <w:rPr>
+          <w:lang w:val="en-GB"/>
+        </w:rPr>
+        <w:t>Switch di accesso → 6</w:t>
       </w:r>
     </w:p>
     <w:p>
       <w:pPr>
         <w:numPr>
-          <w:ilvl w:val="1"/>
-          <w:numId w:val="47"/>
+          <w:ilvl w:val="0"/>
+          <w:numId w:val="49"/>
         </w:numPr>
         <w:rPr>
           <w:lang w:val="en-GB"/>
         </w:rPr>
       </w:pPr>
+      <w:r>
+        <w:rPr>
+          <w:lang w:val="en-GB"/>
+        </w:rPr>
+        <w:t xml:space="preserve">Firewall </w:t>
+      </w:r>
       <w:proofErr w:type="spellStart"/>
       <w:r>
         <w:rPr>
           <w:lang w:val="en-GB"/>
         </w:rPr>
-        <w:t>segmentazione</w:t>
+        <w:t>perimetrale</w:t>
       </w:r>
       <w:proofErr w:type="spellEnd"/>
+      <w:r>
+        <w:rPr>
+          <w:lang w:val="en-GB"/>
+        </w:rPr>
+        <w:t xml:space="preserve"> → 1</w:t>
+      </w:r>
     </w:p>
     <w:p>
       <w:pPr>
         <w:numPr>
-          <w:ilvl w:val="1"/>
-          <w:numId w:val="47"/>
+          <w:ilvl w:val="0"/>
+          <w:numId w:val="49"/>
         </w:numPr>
         <w:rPr>
           <w:lang w:val="en-GB"/>
         </w:rPr>
       </w:pPr>
-      <w:proofErr w:type="spellStart"/>
-      <w:r>
-        <w:rPr>
-          <w:lang w:val="en-GB"/>
-        </w:rPr>
-        <w:t>sicurezza</w:t>
-      </w:r>
-      <w:proofErr w:type="spellEnd"/>
-      <w:r>
-        <w:rPr>
-          <w:lang w:val="en-GB"/>
-        </w:rPr>
-        <w:t xml:space="preserve"> a </w:t>
-      </w:r>
-      <w:proofErr w:type="spellStart"/>
-      <w:r>
-        <w:rPr>
-          <w:lang w:val="en-GB"/>
-        </w:rPr>
-        <w:t>più</w:t>
-      </w:r>
-      <w:proofErr w:type="spellEnd"/>
-      <w:r>
-        <w:rPr>
-          <w:lang w:val="en-GB"/>
-        </w:rPr>
-        <w:t xml:space="preserve"> </w:t>
-      </w:r>
-      <w:proofErr w:type="spellStart"/>
-      <w:r>
-        <w:rPr>
-          <w:lang w:val="en-GB"/>
-        </w:rPr>
-        <w:t>livelli</w:t>
-      </w:r>
-      <w:proofErr w:type="spellEnd"/>
+      <w:r>
+        <w:rPr>
+          <w:lang w:val="en-GB"/>
+        </w:rPr>
+        <w:t>NAS → 1</w:t>
+      </w:r>
     </w:p>
     <w:p>
       <w:pPr>
-        <w:rPr>
-          <w:lang w:val="en-GB"/>
-        </w:rPr>
-      </w:pPr>
-      <w:r>
-        <w:rPr>
-          <w:lang w:val="en-GB"/>
-        </w:rPr>
-        <w:t xml:space="preserve">Niente </w:t>
-      </w:r>
-      <w:proofErr w:type="spellStart"/>
-      <w:r>
-        <w:rPr>
-          <w:lang w:val="en-GB"/>
-        </w:rPr>
-        <w:t>modelli</w:t>
-      </w:r>
-      <w:proofErr w:type="spellEnd"/>
-      <w:r>
-        <w:rPr>
-          <w:lang w:val="en-GB"/>
-        </w:rPr>
-        <w:t xml:space="preserve"> </w:t>
-      </w:r>
-      <w:proofErr w:type="spellStart"/>
-      <w:r>
-        <w:rPr>
-          <w:lang w:val="en-GB"/>
-        </w:rPr>
-        <w:t>commerciali</w:t>
-      </w:r>
-      <w:proofErr w:type="spellEnd"/>
-      <w:r>
-        <w:rPr>
-          <w:lang w:val="en-GB"/>
-        </w:rPr>
-        <w:t xml:space="preserve"> </w:t>
-      </w:r>
-      <w:proofErr w:type="spellStart"/>
-      <w:r>
-        <w:rPr>
-          <w:lang w:val="en-GB"/>
-        </w:rPr>
-        <w:t>ancora</w:t>
-      </w:r>
-      <w:proofErr w:type="spellEnd"/>
-      <w:r>
-        <w:rPr>
-          <w:lang w:val="en-GB"/>
-        </w:rPr>
-        <w:t>.</w:t>
+        <w:numPr>
+          <w:ilvl w:val="0"/>
+          <w:numId w:val="49"/>
+        </w:numPr>
+        <w:rPr>
+          <w:lang w:val="en-GB"/>
+        </w:rPr>
+      </w:pPr>
+      <w:r>
+        <w:rPr>
+          <w:lang w:val="en-GB"/>
+        </w:rPr>
+        <w:t>IDS/IPS → 3</w:t>
       </w:r>
     </w:p>
     <w:p>
-      <w:pPr>
-        <w:rPr>
-          <w:lang w:val="en-GB"/>
-        </w:rPr>
-      </w:pPr>
+      <w:r>
+        <w:t xml:space="preserve">I prezzi </w:t>
+      </w:r>
+      <w:r>
+        <w:rPr>
+          <w:b/>
+          <w:bCs/>
+        </w:rPr>
+        <w:t>non vanno qui</w:t>
+      </w:r>
+      <w:r>
+        <w:t>.</w:t>
+      </w:r>
     </w:p>
     <w:p/>
     <w:p/>
+    <w:p/>
     <w:p>
       <w:pPr>
         <w:pStyle w:val="Titolo3"/>
-        <w:numPr>
-          <w:ilvl w:val="0"/>
-          <w:numId w:val="0"/>
-        </w:numPr>
         <w:pBdr>
           <w:top w:val="single" w:sz="4" w:space="1" w:color="auto"/>
           <w:left w:val="single" w:sz="4" w:space="4" w:color="auto"/>
@@ -2302,7 +2967,7 @@
           <w:right w:val="single" w:sz="4" w:space="4" w:color="auto"/>
         </w:pBdr>
         <w:shd w:val="pct10" w:color="auto" w:fill="FFFFFF"/>
-        <w:ind w:left="120"/>
+        <w:ind w:left="476" w:hanging="357"/>
         <w:jc w:val="left"/>
         <w:rPr>
           <w:sz w:val="28"/>
@@ -2344,7 +3009,7 @@
             <w14:round/>
           </w14:textOutline>
         </w:rPr>
-        <w:t>04</w:t>
+        <w:t xml:space="preserve">– </w:t>
       </w:r>
       <w:r>
         <w:rPr>
@@ -2366,7 +3031,7 @@
             <w14:round/>
           </w14:textOutline>
         </w:rPr>
-        <w:t xml:space="preserve"> – </w:t>
+        <w:t>SOLUZIONE RICHIESTA</w:t>
       </w:r>
       <w:r>
         <w:rPr>
@@ -2388,6 +3053,571 @@
             <w14:round/>
           </w14:textOutline>
         </w:rPr>
+        <w:t xml:space="preserve"> O INFRASTRUTTURA RETE</w:t>
+      </w:r>
+    </w:p>
+    <w:p/>
+    <w:p>
+      <w:r>
+        <w:t xml:space="preserve">Questa è la sezione </w:t>
+      </w:r>
+      <w:r>
+        <w:rPr>
+          <w:b/>
+          <w:bCs/>
+        </w:rPr>
+        <w:t>più importante</w:t>
+      </w:r>
+      <w:r>
+        <w:t>.</w:t>
+      </w:r>
+    </w:p>
+    <w:p>
+      <w:pPr>
+        <w:rPr>
+          <w:lang w:val="en-GB"/>
+        </w:rPr>
+      </w:pPr>
+      <w:r>
+        <w:rPr>
+          <w:lang w:val="en-GB"/>
+        </w:rPr>
+        <w:t xml:space="preserve">Qui </w:t>
+      </w:r>
+      <w:proofErr w:type="spellStart"/>
+      <w:r>
+        <w:rPr>
+          <w:lang w:val="en-GB"/>
+        </w:rPr>
+        <w:t>dimostrare</w:t>
+      </w:r>
+      <w:proofErr w:type="spellEnd"/>
+      <w:r>
+        <w:rPr>
+          <w:lang w:val="en-GB"/>
+        </w:rPr>
+        <w:t xml:space="preserve"> </w:t>
+      </w:r>
+      <w:proofErr w:type="spellStart"/>
+      <w:r>
+        <w:rPr>
+          <w:lang w:val="en-GB"/>
+        </w:rPr>
+        <w:t>che</w:t>
+      </w:r>
+      <w:proofErr w:type="spellEnd"/>
+      <w:r>
+        <w:rPr>
+          <w:lang w:val="en-GB"/>
+        </w:rPr>
+        <w:t>:</w:t>
+      </w:r>
+    </w:p>
+    <w:p>
+      <w:pPr>
+        <w:numPr>
+          <w:ilvl w:val="0"/>
+          <w:numId w:val="46"/>
+        </w:numPr>
+        <w:rPr>
+          <w:lang w:val="en-GB"/>
+        </w:rPr>
+      </w:pPr>
+      <w:proofErr w:type="spellStart"/>
+      <w:r>
+        <w:rPr>
+          <w:lang w:val="en-GB"/>
+        </w:rPr>
+        <w:t>sai</w:t>
+      </w:r>
+      <w:proofErr w:type="spellEnd"/>
+      <w:r>
+        <w:rPr>
+          <w:lang w:val="en-GB"/>
+        </w:rPr>
+        <w:t xml:space="preserve"> </w:t>
+      </w:r>
+      <w:proofErr w:type="spellStart"/>
+      <w:r>
+        <w:rPr>
+          <w:lang w:val="en-GB"/>
+        </w:rPr>
+        <w:t>progettare</w:t>
+      </w:r>
+      <w:proofErr w:type="spellEnd"/>
+      <w:r>
+        <w:rPr>
+          <w:lang w:val="en-GB"/>
+        </w:rPr>
+        <w:t xml:space="preserve"> </w:t>
+      </w:r>
+      <w:proofErr w:type="spellStart"/>
+      <w:r>
+        <w:rPr>
+          <w:lang w:val="en-GB"/>
+        </w:rPr>
+        <w:t>una</w:t>
+      </w:r>
+      <w:proofErr w:type="spellEnd"/>
+      <w:r>
+        <w:rPr>
+          <w:lang w:val="en-GB"/>
+        </w:rPr>
+        <w:t xml:space="preserve"> rete</w:t>
+      </w:r>
+    </w:p>
+    <w:p>
+      <w:pPr>
+        <w:numPr>
+          <w:ilvl w:val="0"/>
+          <w:numId w:val="46"/>
+        </w:numPr>
+        <w:rPr>
+          <w:lang w:val="en-GB"/>
+        </w:rPr>
+      </w:pPr>
+      <w:proofErr w:type="spellStart"/>
+      <w:r>
+        <w:rPr>
+          <w:lang w:val="en-GB"/>
+        </w:rPr>
+        <w:t>hai</w:t>
+      </w:r>
+      <w:proofErr w:type="spellEnd"/>
+      <w:r>
+        <w:rPr>
+          <w:lang w:val="en-GB"/>
+        </w:rPr>
+        <w:t xml:space="preserve"> </w:t>
+      </w:r>
+      <w:proofErr w:type="spellStart"/>
+      <w:r>
+        <w:rPr>
+          <w:lang w:val="en-GB"/>
+        </w:rPr>
+        <w:t>capito</w:t>
+      </w:r>
+      <w:proofErr w:type="spellEnd"/>
+      <w:r>
+        <w:rPr>
+          <w:lang w:val="en-GB"/>
+        </w:rPr>
+        <w:t xml:space="preserve"> firewall, DMZ, </w:t>
+      </w:r>
+      <w:proofErr w:type="spellStart"/>
+      <w:r>
+        <w:rPr>
+          <w:lang w:val="en-GB"/>
+        </w:rPr>
+        <w:t>segmentazione</w:t>
+      </w:r>
+      <w:proofErr w:type="spellEnd"/>
+    </w:p>
+    <w:p>
+      <w:pPr>
+        <w:rPr>
+          <w:lang w:val="en-GB"/>
+        </w:rPr>
+      </w:pPr>
+      <w:r>
+        <w:rPr>
+          <w:lang w:val="en-GB"/>
+        </w:rPr>
+        <w:lastRenderedPageBreak/>
+        <w:t xml:space="preserve">Deve </w:t>
+      </w:r>
+      <w:proofErr w:type="spellStart"/>
+      <w:r>
+        <w:rPr>
+          <w:lang w:val="en-GB"/>
+        </w:rPr>
+        <w:t>contenere</w:t>
+      </w:r>
+      <w:proofErr w:type="spellEnd"/>
+      <w:r>
+        <w:rPr>
+          <w:lang w:val="en-GB"/>
+        </w:rPr>
+        <w:t>:</w:t>
+      </w:r>
+    </w:p>
+    <w:p>
+      <w:pPr>
+        <w:numPr>
+          <w:ilvl w:val="0"/>
+          <w:numId w:val="47"/>
+        </w:numPr>
+      </w:pPr>
+      <w:r>
+        <w:t>architettura generale (LAN, DMZ, WAN)</w:t>
+      </w:r>
+    </w:p>
+    <w:p>
+      <w:pPr>
+        <w:numPr>
+          <w:ilvl w:val="0"/>
+          <w:numId w:val="47"/>
+        </w:numPr>
+        <w:rPr>
+          <w:lang w:val="en-GB"/>
+        </w:rPr>
+      </w:pPr>
+      <w:proofErr w:type="spellStart"/>
+      <w:r>
+        <w:rPr>
+          <w:lang w:val="en-GB"/>
+        </w:rPr>
+        <w:t>presenza</w:t>
+      </w:r>
+      <w:proofErr w:type="spellEnd"/>
+      <w:r>
+        <w:rPr>
+          <w:lang w:val="en-GB"/>
+        </w:rPr>
+        <w:t xml:space="preserve"> di:</w:t>
+      </w:r>
+    </w:p>
+    <w:p>
+      <w:pPr>
+        <w:numPr>
+          <w:ilvl w:val="1"/>
+          <w:numId w:val="47"/>
+        </w:numPr>
+        <w:rPr>
+          <w:lang w:val="en-GB"/>
+        </w:rPr>
+      </w:pPr>
+      <w:r>
+        <w:rPr>
+          <w:lang w:val="en-GB"/>
+        </w:rPr>
+        <w:t>router centrale</w:t>
+      </w:r>
+    </w:p>
+    <w:p>
+      <w:pPr>
+        <w:numPr>
+          <w:ilvl w:val="1"/>
+          <w:numId w:val="47"/>
+        </w:numPr>
+        <w:rPr>
+          <w:lang w:val="en-GB"/>
+        </w:rPr>
+      </w:pPr>
+      <w:r>
+        <w:rPr>
+          <w:lang w:val="en-GB"/>
+        </w:rPr>
+        <w:t xml:space="preserve">firewall </w:t>
+      </w:r>
+      <w:proofErr w:type="spellStart"/>
+      <w:r>
+        <w:rPr>
+          <w:lang w:val="en-GB"/>
+        </w:rPr>
+        <w:t>perimetrale</w:t>
+      </w:r>
+      <w:proofErr w:type="spellEnd"/>
+    </w:p>
+    <w:p>
+      <w:pPr>
+        <w:numPr>
+          <w:ilvl w:val="1"/>
+          <w:numId w:val="47"/>
+        </w:numPr>
+        <w:rPr>
+          <w:lang w:val="en-GB"/>
+        </w:rPr>
+      </w:pPr>
+      <w:r>
+        <w:rPr>
+          <w:lang w:val="en-GB"/>
+        </w:rPr>
+        <w:t>switch per piano</w:t>
+      </w:r>
+    </w:p>
+    <w:p>
+      <w:pPr>
+        <w:numPr>
+          <w:ilvl w:val="1"/>
+          <w:numId w:val="47"/>
+        </w:numPr>
+        <w:rPr>
+          <w:lang w:val="en-GB"/>
+        </w:rPr>
+      </w:pPr>
+      <w:r>
+        <w:rPr>
+          <w:lang w:val="en-GB"/>
+        </w:rPr>
+        <w:t xml:space="preserve">IDS/IPS </w:t>
+      </w:r>
+      <w:proofErr w:type="spellStart"/>
+      <w:r>
+        <w:rPr>
+          <w:lang w:val="en-GB"/>
+        </w:rPr>
+        <w:t>interni</w:t>
+      </w:r>
+      <w:proofErr w:type="spellEnd"/>
+    </w:p>
+    <w:p>
+      <w:pPr>
+        <w:numPr>
+          <w:ilvl w:val="0"/>
+          <w:numId w:val="47"/>
+        </w:numPr>
+        <w:rPr>
+          <w:lang w:val="en-GB"/>
+        </w:rPr>
+      </w:pPr>
+      <w:proofErr w:type="spellStart"/>
+      <w:r>
+        <w:rPr>
+          <w:lang w:val="en-GB"/>
+        </w:rPr>
+        <w:t>accenno</w:t>
+      </w:r>
+      <w:proofErr w:type="spellEnd"/>
+      <w:r>
+        <w:rPr>
+          <w:lang w:val="en-GB"/>
+        </w:rPr>
+        <w:t xml:space="preserve"> a:</w:t>
+      </w:r>
+    </w:p>
+    <w:p>
+      <w:pPr>
+        <w:numPr>
+          <w:ilvl w:val="1"/>
+          <w:numId w:val="47"/>
+        </w:numPr>
+        <w:rPr>
+          <w:lang w:val="en-GB"/>
+        </w:rPr>
+      </w:pPr>
+      <w:proofErr w:type="spellStart"/>
+      <w:r>
+        <w:rPr>
+          <w:lang w:val="en-GB"/>
+        </w:rPr>
+        <w:t>segmentazione</w:t>
+      </w:r>
+      <w:proofErr w:type="spellEnd"/>
+    </w:p>
+    <w:p>
+      <w:pPr>
+        <w:numPr>
+          <w:ilvl w:val="1"/>
+          <w:numId w:val="47"/>
+        </w:numPr>
+        <w:rPr>
+          <w:lang w:val="en-GB"/>
+        </w:rPr>
+      </w:pPr>
+      <w:proofErr w:type="spellStart"/>
+      <w:r>
+        <w:rPr>
+          <w:lang w:val="en-GB"/>
+        </w:rPr>
+        <w:t>sicurezza</w:t>
+      </w:r>
+      <w:proofErr w:type="spellEnd"/>
+      <w:r>
+        <w:rPr>
+          <w:lang w:val="en-GB"/>
+        </w:rPr>
+        <w:t xml:space="preserve"> a </w:t>
+      </w:r>
+      <w:proofErr w:type="spellStart"/>
+      <w:r>
+        <w:rPr>
+          <w:lang w:val="en-GB"/>
+        </w:rPr>
+        <w:t>più</w:t>
+      </w:r>
+      <w:proofErr w:type="spellEnd"/>
+      <w:r>
+        <w:rPr>
+          <w:lang w:val="en-GB"/>
+        </w:rPr>
+        <w:t xml:space="preserve"> </w:t>
+      </w:r>
+      <w:proofErr w:type="spellStart"/>
+      <w:r>
+        <w:rPr>
+          <w:lang w:val="en-GB"/>
+        </w:rPr>
+        <w:t>livelli</w:t>
+      </w:r>
+      <w:proofErr w:type="spellEnd"/>
+    </w:p>
+    <w:p>
+      <w:pPr>
+        <w:rPr>
+          <w:lang w:val="en-GB"/>
+        </w:rPr>
+      </w:pPr>
+      <w:r>
+        <w:rPr>
+          <w:lang w:val="en-GB"/>
+        </w:rPr>
+        <w:t xml:space="preserve">Niente </w:t>
+      </w:r>
+      <w:proofErr w:type="spellStart"/>
+      <w:r>
+        <w:rPr>
+          <w:lang w:val="en-GB"/>
+        </w:rPr>
+        <w:t>modelli</w:t>
+      </w:r>
+      <w:proofErr w:type="spellEnd"/>
+      <w:r>
+        <w:rPr>
+          <w:lang w:val="en-GB"/>
+        </w:rPr>
+        <w:t xml:space="preserve"> </w:t>
+      </w:r>
+      <w:proofErr w:type="spellStart"/>
+      <w:r>
+        <w:rPr>
+          <w:lang w:val="en-GB"/>
+        </w:rPr>
+        <w:t>commerciali</w:t>
+      </w:r>
+      <w:proofErr w:type="spellEnd"/>
+      <w:r>
+        <w:rPr>
+          <w:lang w:val="en-GB"/>
+        </w:rPr>
+        <w:t xml:space="preserve"> </w:t>
+      </w:r>
+      <w:proofErr w:type="spellStart"/>
+      <w:r>
+        <w:rPr>
+          <w:lang w:val="en-GB"/>
+        </w:rPr>
+        <w:t>ancora</w:t>
+      </w:r>
+      <w:proofErr w:type="spellEnd"/>
+      <w:r>
+        <w:rPr>
+          <w:lang w:val="en-GB"/>
+        </w:rPr>
+        <w:t>.</w:t>
+      </w:r>
+    </w:p>
+    <w:p>
+      <w:pPr>
+        <w:rPr>
+          <w:lang w:val="en-GB"/>
+        </w:rPr>
+      </w:pPr>
+    </w:p>
+    <w:p>
+      <w:bookmarkStart w:id="2" w:name="_Hlk216849320"/>
+    </w:p>
+    <w:p/>
+    <w:p>
+      <w:pPr>
+        <w:pStyle w:val="Titolo3"/>
+        <w:numPr>
+          <w:ilvl w:val="0"/>
+          <w:numId w:val="0"/>
+        </w:numPr>
+        <w:pBdr>
+          <w:top w:val="single" w:sz="4" w:space="1" w:color="auto"/>
+          <w:left w:val="single" w:sz="4" w:space="4" w:color="auto"/>
+          <w:bottom w:val="single" w:sz="4" w:space="1" w:color="auto"/>
+          <w:right w:val="single" w:sz="4" w:space="4" w:color="auto"/>
+        </w:pBdr>
+        <w:shd w:val="pct10" w:color="auto" w:fill="FFFFFF"/>
+        <w:ind w:left="120"/>
+        <w:jc w:val="left"/>
+        <w:rPr>
+          <w:sz w:val="28"/>
+          <w:szCs w:val="28"/>
+          <w14:shadow w14:blurRad="0" w14:dist="25400" w14:dir="13500000" w14:sx="0" w14:sy="0" w14:kx="0" w14:ky="0" w14:algn="none">
+            <w14:srgbClr w14:val="000000">
+              <w14:alpha w14:val="50000"/>
+            </w14:srgbClr>
+          </w14:shadow>
+          <w14:textOutline w14:w="9525" w14:cap="flat" w14:cmpd="sng" w14:algn="ctr">
+            <w14:solidFill>
+              <w14:schemeClr w14:val="bg1">
+                <w14:alpha w14:val="50000"/>
+                <w14:lumMod w14:val="75000"/>
+              </w14:schemeClr>
+            </w14:solidFill>
+            <w14:prstDash w14:val="solid"/>
+            <w14:round/>
+          </w14:textOutline>
+        </w:rPr>
+      </w:pPr>
+      <w:r>
+        <w:rPr>
+          <w:sz w:val="28"/>
+          <w:szCs w:val="28"/>
+          <w14:shadow w14:blurRad="0" w14:dist="25400" w14:dir="13500000" w14:sx="0" w14:sy="0" w14:kx="0" w14:ky="0" w14:algn="none">
+            <w14:srgbClr w14:val="000000">
+              <w14:alpha w14:val="50000"/>
+            </w14:srgbClr>
+          </w14:shadow>
+          <w14:textOutline w14:w="9525" w14:cap="flat" w14:cmpd="sng" w14:algn="ctr">
+            <w14:solidFill>
+              <w14:schemeClr w14:val="bg1">
+                <w14:alpha w14:val="50000"/>
+                <w14:lumMod w14:val="75000"/>
+              </w14:schemeClr>
+            </w14:solidFill>
+            <w14:prstDash w14:val="solid"/>
+            <w14:round/>
+          </w14:textOutline>
+        </w:rPr>
+        <w:t>04</w:t>
+      </w:r>
+      <w:r>
+        <w:rPr>
+          <w:sz w:val="28"/>
+          <w:szCs w:val="28"/>
+          <w14:shadow w14:blurRad="0" w14:dist="25400" w14:dir="13500000" w14:sx="0" w14:sy="0" w14:kx="0" w14:ky="0" w14:algn="none">
+            <w14:srgbClr w14:val="000000">
+              <w14:alpha w14:val="50000"/>
+            </w14:srgbClr>
+          </w14:shadow>
+          <w14:textOutline w14:w="9525" w14:cap="flat" w14:cmpd="sng" w14:algn="ctr">
+            <w14:solidFill>
+              <w14:schemeClr w14:val="bg1">
+                <w14:alpha w14:val="50000"/>
+                <w14:lumMod w14:val="75000"/>
+              </w14:schemeClr>
+            </w14:solidFill>
+            <w14:prstDash w14:val="solid"/>
+            <w14:round/>
+          </w14:textOutline>
+        </w:rPr>
+        <w:t xml:space="preserve"> – </w:t>
+      </w:r>
+      <w:r>
+        <w:rPr>
+          <w:sz w:val="28"/>
+          <w:szCs w:val="28"/>
+          <w14:shadow w14:blurRad="0" w14:dist="25400" w14:dir="13500000" w14:sx="0" w14:sy="0" w14:kx="0" w14:ky="0" w14:algn="none">
+            <w14:srgbClr w14:val="000000">
+              <w14:alpha w14:val="50000"/>
+            </w14:srgbClr>
+          </w14:shadow>
+          <w14:textOutline w14:w="9525" w14:cap="flat" w14:cmpd="sng" w14:algn="ctr">
+            <w14:solidFill>
+              <w14:schemeClr w14:val="bg1">
+                <w14:alpha w14:val="50000"/>
+                <w14:lumMod w14:val="75000"/>
+              </w14:schemeClr>
+            </w14:solidFill>
+            <w14:prstDash w14:val="solid"/>
+            <w14:round/>
+          </w14:textOutline>
+        </w:rPr>
         <w:t>ELENCO DISPOSITIVI E QUANTITA’</w:t>
       </w:r>
     </w:p>
@@ -2622,6 +3852,7 @@
       </w:r>
     </w:p>
     <w:p/>
+    <w:bookmarkEnd w:id="2"/>
     <w:p>
       <w:pPr>
         <w:pStyle w:val="Corpodeltesto2"/>
@@ -6512,6 +7743,119 @@
     </w:lvl>
   </w:abstractNum>
   <w:abstractNum w:abstractNumId="22" w15:restartNumberingAfterBreak="0">
+    <w:nsid w:val="3D966CDD"/>
+    <w:multiLevelType w:val="hybridMultilevel"/>
+    <w:tmpl w:val="3CDAF33A"/>
+    <w:lvl w:ilvl="0" w:tplc="04100001">
+      <w:start w:val="1"/>
+      <w:numFmt w:val="bullet"/>
+      <w:lvlText w:val=""/>
+      <w:lvlJc w:val="left"/>
+      <w:pPr>
+        <w:ind w:left="1440" w:hanging="360"/>
+      </w:pPr>
+      <w:rPr>
+        <w:rFonts w:ascii="Symbol" w:hAnsi="Symbol" w:hint="default"/>
+      </w:rPr>
+    </w:lvl>
+    <w:lvl w:ilvl="1" w:tplc="04100003" w:tentative="1">
+      <w:start w:val="1"/>
+      <w:numFmt w:val="bullet"/>
+      <w:lvlText w:val="o"/>
+      <w:lvlJc w:val="left"/>
+      <w:pPr>
+        <w:ind w:left="2160" w:hanging="360"/>
+      </w:pPr>
+      <w:rPr>
+        <w:rFonts w:ascii="Courier New" w:hAnsi="Courier New" w:cs="Courier New" w:hint="default"/>
+      </w:rPr>
+    </w:lvl>
+    <w:lvl w:ilvl="2" w:tplc="04100005" w:tentative="1">
+      <w:start w:val="1"/>
+      <w:numFmt w:val="bullet"/>
+      <w:lvlText w:val=""/>
+      <w:lvlJc w:val="left"/>
+      <w:pPr>
+        <w:ind w:left="2880" w:hanging="360"/>
+      </w:pPr>
+      <w:rPr>
+        <w:rFonts w:ascii="Wingdings" w:hAnsi="Wingdings" w:hint="default"/>
+      </w:rPr>
+    </w:lvl>
+    <w:lvl w:ilvl="3" w:tplc="04100001" w:tentative="1">
+      <w:start w:val="1"/>
+      <w:numFmt w:val="bullet"/>
+      <w:lvlText w:val=""/>
+      <w:lvlJc w:val="left"/>
+      <w:pPr>
+        <w:ind w:left="3600" w:hanging="360"/>
+      </w:pPr>
+      <w:rPr>
+        <w:rFonts w:ascii="Symbol" w:hAnsi="Symbol" w:hint="default"/>
+      </w:rPr>
+    </w:lvl>
+    <w:lvl w:ilvl="4" w:tplc="04100003" w:tentative="1">
+      <w:start w:val="1"/>
+      <w:numFmt w:val="bullet"/>
+      <w:lvlText w:val="o"/>
+      <w:lvlJc w:val="left"/>
+      <w:pPr>
+        <w:ind w:left="4320" w:hanging="360"/>
+      </w:pPr>
+      <w:rPr>
+        <w:rFonts w:ascii="Courier New" w:hAnsi="Courier New" w:cs="Courier New" w:hint="default"/>
+      </w:rPr>
+    </w:lvl>
+    <w:lvl w:ilvl="5" w:tplc="04100005" w:tentative="1">
+      <w:start w:val="1"/>
+      <w:numFmt w:val="bullet"/>
+      <w:lvlText w:val=""/>
+      <w:lvlJc w:val="left"/>
+      <w:pPr>
+        <w:ind w:left="5040" w:hanging="360"/>
+      </w:pPr>
+      <w:rPr>
+        <w:rFonts w:ascii="Wingdings" w:hAnsi="Wingdings" w:hint="default"/>
+      </w:rPr>
+    </w:lvl>
+    <w:lvl w:ilvl="6" w:tplc="04100001" w:tentative="1">
+      <w:start w:val="1"/>
+      <w:numFmt w:val="bullet"/>
+      <w:lvlText w:val=""/>
+      <w:lvlJc w:val="left"/>
+      <w:pPr>
+        <w:ind w:left="5760" w:hanging="360"/>
+      </w:pPr>
+      <w:rPr>
+        <w:rFonts w:ascii="Symbol" w:hAnsi="Symbol" w:hint="default"/>
+      </w:rPr>
+    </w:lvl>
+    <w:lvl w:ilvl="7" w:tplc="04100003" w:tentative="1">
+      <w:start w:val="1"/>
+      <w:numFmt w:val="bullet"/>
+      <w:lvlText w:val="o"/>
+      <w:lvlJc w:val="left"/>
+      <w:pPr>
+        <w:ind w:left="6480" w:hanging="360"/>
+      </w:pPr>
+      <w:rPr>
+        <w:rFonts w:ascii="Courier New" w:hAnsi="Courier New" w:cs="Courier New" w:hint="default"/>
+      </w:rPr>
+    </w:lvl>
+    <w:lvl w:ilvl="8" w:tplc="04100005" w:tentative="1">
+      <w:start w:val="1"/>
+      <w:numFmt w:val="bullet"/>
+      <w:lvlText w:val=""/>
+      <w:lvlJc w:val="left"/>
+      <w:pPr>
+        <w:ind w:left="7200" w:hanging="360"/>
+      </w:pPr>
+      <w:rPr>
+        <w:rFonts w:ascii="Wingdings" w:hAnsi="Wingdings" w:hint="default"/>
+      </w:rPr>
+    </w:lvl>
+  </w:abstractNum>
+  <w:abstractNum w:abstractNumId="23" w15:restartNumberingAfterBreak="0">
     <w:nsid w:val="41790B8F"/>
     <w:multiLevelType w:val="multilevel"/>
     <w:tmpl w:val="9DA6773E"/>
@@ -6660,7 +8004,7 @@
       </w:rPr>
     </w:lvl>
   </w:abstractNum>
-  <w:abstractNum w:abstractNumId="23" w15:restartNumberingAfterBreak="0">
+  <w:abstractNum w:abstractNumId="24" w15:restartNumberingAfterBreak="0">
     <w:nsid w:val="42771C86"/>
     <w:multiLevelType w:val="hybridMultilevel"/>
     <w:tmpl w:val="EE0CF8C8"/>
@@ -6775,7 +8119,7 @@
       </w:rPr>
     </w:lvl>
   </w:abstractNum>
-  <w:abstractNum w:abstractNumId="24" w15:restartNumberingAfterBreak="0">
+  <w:abstractNum w:abstractNumId="25" w15:restartNumberingAfterBreak="0">
     <w:nsid w:val="455938F8"/>
     <w:multiLevelType w:val="hybridMultilevel"/>
     <w:tmpl w:val="74E270AE"/>
@@ -6888,7 +8232,7 @@
       </w:rPr>
     </w:lvl>
   </w:abstractNum>
-  <w:abstractNum w:abstractNumId="25" w15:restartNumberingAfterBreak="0">
+  <w:abstractNum w:abstractNumId="26" w15:restartNumberingAfterBreak="0">
     <w:nsid w:val="47683192"/>
     <w:multiLevelType w:val="multilevel"/>
     <w:tmpl w:val="ECC0428A"/>
@@ -7037,7 +8381,7 @@
       </w:rPr>
     </w:lvl>
   </w:abstractNum>
-  <w:abstractNum w:abstractNumId="26" w15:restartNumberingAfterBreak="0">
+  <w:abstractNum w:abstractNumId="27" w15:restartNumberingAfterBreak="0">
     <w:nsid w:val="4A7A6880"/>
     <w:multiLevelType w:val="hybridMultilevel"/>
     <w:tmpl w:val="AE84AAD8"/>
@@ -7123,7 +8467,7 @@
       </w:pPr>
     </w:lvl>
   </w:abstractNum>
-  <w:abstractNum w:abstractNumId="27" w15:restartNumberingAfterBreak="0">
+  <w:abstractNum w:abstractNumId="28" w15:restartNumberingAfterBreak="0">
     <w:nsid w:val="4E240BD9"/>
     <w:multiLevelType w:val="multilevel"/>
     <w:tmpl w:val="5582F74A"/>
@@ -7272,7 +8616,7 @@
       </w:rPr>
     </w:lvl>
   </w:abstractNum>
-  <w:abstractNum w:abstractNumId="28" w15:restartNumberingAfterBreak="0">
+  <w:abstractNum w:abstractNumId="29" w15:restartNumberingAfterBreak="0">
     <w:nsid w:val="4E2812BB"/>
     <w:multiLevelType w:val="hybridMultilevel"/>
     <w:tmpl w:val="090462C2"/>
@@ -7385,7 +8729,7 @@
       </w:rPr>
     </w:lvl>
   </w:abstractNum>
-  <w:abstractNum w:abstractNumId="29" w15:restartNumberingAfterBreak="0">
+  <w:abstractNum w:abstractNumId="30" w15:restartNumberingAfterBreak="0">
     <w:nsid w:val="53325DA2"/>
     <w:multiLevelType w:val="hybridMultilevel"/>
     <w:tmpl w:val="056E993C"/>
@@ -7525,7 +8869,7 @@
       </w:rPr>
     </w:lvl>
   </w:abstractNum>
-  <w:abstractNum w:abstractNumId="30" w15:restartNumberingAfterBreak="0">
+  <w:abstractNum w:abstractNumId="31" w15:restartNumberingAfterBreak="0">
     <w:nsid w:val="53D01E5F"/>
     <w:multiLevelType w:val="multilevel"/>
     <w:tmpl w:val="D8EC6278"/>
@@ -7674,7 +9018,7 @@
       </w:rPr>
     </w:lvl>
   </w:abstractNum>
-  <w:abstractNum w:abstractNumId="31" w15:restartNumberingAfterBreak="0">
+  <w:abstractNum w:abstractNumId="32" w15:restartNumberingAfterBreak="0">
     <w:nsid w:val="57FD4E36"/>
     <w:multiLevelType w:val="hybridMultilevel"/>
     <w:tmpl w:val="8B70BDFA"/>
@@ -7684,7 +9028,7 @@
       <w:lvlText w:val=""/>
       <w:lvlJc w:val="left"/>
       <w:pPr>
-        <w:ind w:left="720" w:hanging="360"/>
+        <w:ind w:left="1080" w:hanging="360"/>
       </w:pPr>
       <w:rPr>
         <w:rFonts w:ascii="Symbol" w:hAnsi="Symbol" w:hint="default"/>
@@ -7696,7 +9040,7 @@
       <w:lvlText w:val="o"/>
       <w:lvlJc w:val="left"/>
       <w:pPr>
-        <w:ind w:left="1440" w:hanging="360"/>
+        <w:ind w:left="1800" w:hanging="360"/>
       </w:pPr>
       <w:rPr>
         <w:rFonts w:ascii="Courier New" w:hAnsi="Courier New" w:cs="Courier New" w:hint="default"/>
@@ -7708,7 +9052,7 @@
       <w:lvlText w:val=""/>
       <w:lvlJc w:val="left"/>
       <w:pPr>
-        <w:ind w:left="2160" w:hanging="360"/>
+        <w:ind w:left="2520" w:hanging="360"/>
       </w:pPr>
       <w:rPr>
         <w:rFonts w:ascii="Wingdings" w:hAnsi="Wingdings" w:hint="default"/>
@@ -7720,7 +9064,7 @@
       <w:lvlText w:val=""/>
       <w:lvlJc w:val="left"/>
       <w:pPr>
-        <w:ind w:left="2880" w:hanging="360"/>
+        <w:ind w:left="3240" w:hanging="360"/>
       </w:pPr>
       <w:rPr>
         <w:rFonts w:ascii="Symbol" w:hAnsi="Symbol" w:hint="default"/>
@@ -7732,7 +9076,7 @@
       <w:lvlText w:val="o"/>
       <w:lvlJc w:val="left"/>
       <w:pPr>
-        <w:ind w:left="3600" w:hanging="360"/>
+        <w:ind w:left="3960" w:hanging="360"/>
       </w:pPr>
       <w:rPr>
         <w:rFonts w:ascii="Courier New" w:hAnsi="Courier New" w:cs="Courier New" w:hint="default"/>
@@ -7744,7 +9088,7 @@
       <w:lvlText w:val=""/>
       <w:lvlJc w:val="left"/>
       <w:pPr>
-        <w:ind w:left="4320" w:hanging="360"/>
+        <w:ind w:left="4680" w:hanging="360"/>
       </w:pPr>
       <w:rPr>
         <w:rFonts w:ascii="Wingdings" w:hAnsi="Wingdings" w:hint="default"/>
@@ -7756,7 +9100,7 @@
       <w:lvlText w:val=""/>
       <w:lvlJc w:val="left"/>
       <w:pPr>
-        <w:ind w:left="5040" w:hanging="360"/>
+        <w:ind w:left="5400" w:hanging="360"/>
       </w:pPr>
       <w:rPr>
         <w:rFonts w:ascii="Symbol" w:hAnsi="Symbol" w:hint="default"/>
@@ -7768,7 +9112,7 @@
       <w:lvlText w:val="o"/>
       <w:lvlJc w:val="left"/>
       <w:pPr>
-        <w:ind w:left="5760" w:hanging="360"/>
+        <w:ind w:left="6120" w:hanging="360"/>
       </w:pPr>
       <w:rPr>
         <w:rFonts w:ascii="Courier New" w:hAnsi="Courier New" w:cs="Courier New" w:hint="default"/>
@@ -7780,14 +9124,14 @@
       <w:lvlText w:val=""/>
       <w:lvlJc w:val="left"/>
       <w:pPr>
-        <w:ind w:left="6480" w:hanging="360"/>
+        <w:ind w:left="6840" w:hanging="360"/>
       </w:pPr>
       <w:rPr>
         <w:rFonts w:ascii="Wingdings" w:hAnsi="Wingdings" w:hint="default"/>
       </w:rPr>
     </w:lvl>
   </w:abstractNum>
-  <w:abstractNum w:abstractNumId="32" w15:restartNumberingAfterBreak="0">
+  <w:abstractNum w:abstractNumId="33" w15:restartNumberingAfterBreak="0">
     <w:nsid w:val="5B161A85"/>
     <w:multiLevelType w:val="hybridMultilevel"/>
     <w:tmpl w:val="29F0200C"/>
@@ -7900,7 +9244,7 @@
       </w:rPr>
     </w:lvl>
   </w:abstractNum>
-  <w:abstractNum w:abstractNumId="33" w15:restartNumberingAfterBreak="0">
+  <w:abstractNum w:abstractNumId="34" w15:restartNumberingAfterBreak="0">
     <w:nsid w:val="5F0D3083"/>
     <w:multiLevelType w:val="hybridMultilevel"/>
     <w:tmpl w:val="A6E87A9A"/>
@@ -8017,7 +9361,7 @@
       </w:rPr>
     </w:lvl>
   </w:abstractNum>
-  <w:abstractNum w:abstractNumId="34" w15:restartNumberingAfterBreak="0">
+  <w:abstractNum w:abstractNumId="35" w15:restartNumberingAfterBreak="0">
     <w:nsid w:val="5F8D61C6"/>
     <w:multiLevelType w:val="hybridMultilevel"/>
     <w:tmpl w:val="2C507432"/>
@@ -8130,7 +9474,7 @@
       </w:rPr>
     </w:lvl>
   </w:abstractNum>
-  <w:abstractNum w:abstractNumId="35" w15:restartNumberingAfterBreak="0">
+  <w:abstractNum w:abstractNumId="36" w15:restartNumberingAfterBreak="0">
     <w:nsid w:val="622A23DD"/>
     <w:multiLevelType w:val="hybridMultilevel"/>
     <w:tmpl w:val="2F46F36C"/>
@@ -8243,7 +9587,7 @@
       </w:rPr>
     </w:lvl>
   </w:abstractNum>
-  <w:abstractNum w:abstractNumId="36" w15:restartNumberingAfterBreak="0">
+  <w:abstractNum w:abstractNumId="37" w15:restartNumberingAfterBreak="0">
     <w:nsid w:val="62E118F6"/>
     <w:multiLevelType w:val="multilevel"/>
     <w:tmpl w:val="A3F80DEC"/>
@@ -8392,7 +9736,7 @@
       </w:rPr>
     </w:lvl>
   </w:abstractNum>
-  <w:abstractNum w:abstractNumId="37" w15:restartNumberingAfterBreak="0">
+  <w:abstractNum w:abstractNumId="38" w15:restartNumberingAfterBreak="0">
     <w:nsid w:val="62F47BB7"/>
     <w:multiLevelType w:val="hybridMultilevel"/>
     <w:tmpl w:val="FB78DED0"/>
@@ -8505,7 +9849,7 @@
       </w:rPr>
     </w:lvl>
   </w:abstractNum>
-  <w:abstractNum w:abstractNumId="38" w15:restartNumberingAfterBreak="0">
+  <w:abstractNum w:abstractNumId="39" w15:restartNumberingAfterBreak="0">
     <w:nsid w:val="63946F81"/>
     <w:multiLevelType w:val="hybridMultilevel"/>
     <w:tmpl w:val="10A4E968"/>
@@ -8618,7 +9962,120 @@
       </w:rPr>
     </w:lvl>
   </w:abstractNum>
-  <w:abstractNum w:abstractNumId="39" w15:restartNumberingAfterBreak="0">
+  <w:abstractNum w:abstractNumId="40" w15:restartNumberingAfterBreak="0">
+    <w:nsid w:val="67131765"/>
+    <w:multiLevelType w:val="hybridMultilevel"/>
+    <w:tmpl w:val="51EAD8B2"/>
+    <w:lvl w:ilvl="0" w:tplc="04100001">
+      <w:start w:val="1"/>
+      <w:numFmt w:val="bullet"/>
+      <w:lvlText w:val=""/>
+      <w:lvlJc w:val="left"/>
+      <w:pPr>
+        <w:ind w:left="720" w:hanging="360"/>
+      </w:pPr>
+      <w:rPr>
+        <w:rFonts w:ascii="Symbol" w:hAnsi="Symbol" w:hint="default"/>
+      </w:rPr>
+    </w:lvl>
+    <w:lvl w:ilvl="1" w:tplc="04100003">
+      <w:start w:val="1"/>
+      <w:numFmt w:val="bullet"/>
+      <w:lvlText w:val="o"/>
+      <w:lvlJc w:val="left"/>
+      <w:pPr>
+        <w:ind w:left="1440" w:hanging="360"/>
+      </w:pPr>
+      <w:rPr>
+        <w:rFonts w:ascii="Courier New" w:hAnsi="Courier New" w:cs="Courier New" w:hint="default"/>
+      </w:rPr>
+    </w:lvl>
+    <w:lvl w:ilvl="2" w:tplc="04100005" w:tentative="1">
+      <w:start w:val="1"/>
+      <w:numFmt w:val="bullet"/>
+      <w:lvlText w:val=""/>
+      <w:lvlJc w:val="left"/>
+      <w:pPr>
+        <w:ind w:left="2160" w:hanging="360"/>
+      </w:pPr>
+      <w:rPr>
+        <w:rFonts w:ascii="Wingdings" w:hAnsi="Wingdings" w:hint="default"/>
+      </w:rPr>
+    </w:lvl>
+    <w:lvl w:ilvl="3" w:tplc="04100001" w:tentative="1">
+      <w:start w:val="1"/>
+      <w:numFmt w:val="bullet"/>
+      <w:lvlText w:val=""/>
+      <w:lvlJc w:val="left"/>
+      <w:pPr>
+        <w:ind w:left="2880" w:hanging="360"/>
+      </w:pPr>
+      <w:rPr>
+        <w:rFonts w:ascii="Symbol" w:hAnsi="Symbol" w:hint="default"/>
+      </w:rPr>
+    </w:lvl>
+    <w:lvl w:ilvl="4" w:tplc="04100003" w:tentative="1">
+      <w:start w:val="1"/>
+      <w:numFmt w:val="bullet"/>
+      <w:lvlText w:val="o"/>
+      <w:lvlJc w:val="left"/>
+      <w:pPr>
+        <w:ind w:left="3600" w:hanging="360"/>
+      </w:pPr>
+      <w:rPr>
+        <w:rFonts w:ascii="Courier New" w:hAnsi="Courier New" w:cs="Courier New" w:hint="default"/>
+      </w:rPr>
+    </w:lvl>
+    <w:lvl w:ilvl="5" w:tplc="04100005" w:tentative="1">
+      <w:start w:val="1"/>
+      <w:numFmt w:val="bullet"/>
+      <w:lvlText w:val=""/>
+      <w:lvlJc w:val="left"/>
+      <w:pPr>
+        <w:ind w:left="4320" w:hanging="360"/>
+      </w:pPr>
+      <w:rPr>
+        <w:rFonts w:ascii="Wingdings" w:hAnsi="Wingdings" w:hint="default"/>
+      </w:rPr>
+    </w:lvl>
+    <w:lvl w:ilvl="6" w:tplc="04100001" w:tentative="1">
+      <w:start w:val="1"/>
+      <w:numFmt w:val="bullet"/>
+      <w:lvlText w:val=""/>
+      <w:lvlJc w:val="left"/>
+      <w:pPr>
+        <w:ind w:left="5040" w:hanging="360"/>
+      </w:pPr>
+      <w:rPr>
+        <w:rFonts w:ascii="Symbol" w:hAnsi="Symbol" w:hint="default"/>
+      </w:rPr>
+    </w:lvl>
+    <w:lvl w:ilvl="7" w:tplc="04100003" w:tentative="1">
+      <w:start w:val="1"/>
+      <w:numFmt w:val="bullet"/>
+      <w:lvlText w:val="o"/>
+      <w:lvlJc w:val="left"/>
+      <w:pPr>
+        <w:ind w:left="5760" w:hanging="360"/>
+      </w:pPr>
+      <w:rPr>
+        <w:rFonts w:ascii="Courier New" w:hAnsi="Courier New" w:cs="Courier New" w:hint="default"/>
+      </w:rPr>
+    </w:lvl>
+    <w:lvl w:ilvl="8" w:tplc="04100005" w:tentative="1">
+      <w:start w:val="1"/>
+      <w:numFmt w:val="bullet"/>
+      <w:lvlText w:val=""/>
+      <w:lvlJc w:val="left"/>
+      <w:pPr>
+        <w:ind w:left="6480" w:hanging="360"/>
+      </w:pPr>
+      <w:rPr>
+        <w:rFonts w:ascii="Wingdings" w:hAnsi="Wingdings" w:hint="default"/>
+      </w:rPr>
+    </w:lvl>
+  </w:abstractNum>
+  <w:abstractNum w:abstractNumId="41" w15:restartNumberingAfterBreak="0">
     <w:nsid w:val="68C75C50"/>
     <w:multiLevelType w:val="multilevel"/>
     <w:tmpl w:val="500E797A"/>
@@ -8767,7 +10224,7 @@
       </w:rPr>
     </w:lvl>
   </w:abstractNum>
-  <w:abstractNum w:abstractNumId="40" w15:restartNumberingAfterBreak="0">
+  <w:abstractNum w:abstractNumId="42" w15:restartNumberingAfterBreak="0">
     <w:nsid w:val="698551EB"/>
     <w:multiLevelType w:val="hybridMultilevel"/>
     <w:tmpl w:val="C3A8B49C"/>
@@ -8853,7 +10310,7 @@
       </w:pPr>
     </w:lvl>
   </w:abstractNum>
-  <w:abstractNum w:abstractNumId="41" w15:restartNumberingAfterBreak="0">
+  <w:abstractNum w:abstractNumId="43" w15:restartNumberingAfterBreak="0">
     <w:nsid w:val="69E379F3"/>
     <w:multiLevelType w:val="hybridMultilevel"/>
     <w:tmpl w:val="4C6094D6"/>
@@ -8966,7 +10423,7 @@
       </w:rPr>
     </w:lvl>
   </w:abstractNum>
-  <w:abstractNum w:abstractNumId="42" w15:restartNumberingAfterBreak="0">
+  <w:abstractNum w:abstractNumId="44" w15:restartNumberingAfterBreak="0">
     <w:nsid w:val="6B4867BF"/>
     <w:multiLevelType w:val="hybridMultilevel"/>
     <w:tmpl w:val="8C3EB9F2"/>
@@ -9055,7 +10512,7 @@
       </w:pPr>
     </w:lvl>
   </w:abstractNum>
-  <w:abstractNum w:abstractNumId="43" w15:restartNumberingAfterBreak="0">
+  <w:abstractNum w:abstractNumId="45" w15:restartNumberingAfterBreak="0">
     <w:nsid w:val="6C176C05"/>
     <w:multiLevelType w:val="hybridMultilevel"/>
     <w:tmpl w:val="1598BB52"/>
@@ -9144,7 +10601,7 @@
       </w:pPr>
     </w:lvl>
   </w:abstractNum>
-  <w:abstractNum w:abstractNumId="44" w15:restartNumberingAfterBreak="0">
+  <w:abstractNum w:abstractNumId="46" w15:restartNumberingAfterBreak="0">
     <w:nsid w:val="70443B1F"/>
     <w:multiLevelType w:val="hybridMultilevel"/>
     <w:tmpl w:val="99E0C0EE"/>
@@ -9257,7 +10714,7 @@
       </w:rPr>
     </w:lvl>
   </w:abstractNum>
-  <w:abstractNum w:abstractNumId="45" w15:restartNumberingAfterBreak="0">
+  <w:abstractNum w:abstractNumId="47" w15:restartNumberingAfterBreak="0">
     <w:nsid w:val="705A0271"/>
     <w:multiLevelType w:val="hybridMultilevel"/>
     <w:tmpl w:val="A5624230"/>
@@ -9370,7 +10827,7 @@
       </w:rPr>
     </w:lvl>
   </w:abstractNum>
-  <w:abstractNum w:abstractNumId="46" w15:restartNumberingAfterBreak="0">
+  <w:abstractNum w:abstractNumId="48" w15:restartNumberingAfterBreak="0">
     <w:nsid w:val="726B4E5A"/>
     <w:multiLevelType w:val="singleLevel"/>
     <w:tmpl w:val="CCEE620E"/>
@@ -9391,7 +10848,7 @@
       </w:rPr>
     </w:lvl>
   </w:abstractNum>
-  <w:abstractNum w:abstractNumId="47" w15:restartNumberingAfterBreak="0">
+  <w:abstractNum w:abstractNumId="49" w15:restartNumberingAfterBreak="0">
     <w:nsid w:val="734E5B3B"/>
     <w:multiLevelType w:val="hybridMultilevel"/>
     <w:tmpl w:val="41BE663C"/>
@@ -9504,7 +10961,7 @@
       </w:rPr>
     </w:lvl>
   </w:abstractNum>
-  <w:abstractNum w:abstractNumId="48" w15:restartNumberingAfterBreak="0">
+  <w:abstractNum w:abstractNumId="50" w15:restartNumberingAfterBreak="0">
     <w:nsid w:val="77C75E12"/>
     <w:multiLevelType w:val="hybridMultilevel"/>
     <w:tmpl w:val="6980DD5C"/>
@@ -9617,7 +11074,7 @@
       </w:rPr>
     </w:lvl>
   </w:abstractNum>
-  <w:abstractNum w:abstractNumId="49" w15:restartNumberingAfterBreak="0">
+  <w:abstractNum w:abstractNumId="51" w15:restartNumberingAfterBreak="0">
     <w:nsid w:val="79CC6824"/>
     <w:multiLevelType w:val="hybridMultilevel"/>
     <w:tmpl w:val="0A1890C0"/>
@@ -9757,7 +11214,7 @@
       </w:rPr>
     </w:lvl>
   </w:abstractNum>
-  <w:abstractNum w:abstractNumId="50" w15:restartNumberingAfterBreak="0">
+  <w:abstractNum w:abstractNumId="52" w15:restartNumberingAfterBreak="0">
     <w:nsid w:val="79F75912"/>
     <w:multiLevelType w:val="hybridMultilevel"/>
     <w:tmpl w:val="8970F38E"/>
@@ -9897,7 +11354,7 @@
       </w:rPr>
     </w:lvl>
   </w:abstractNum>
-  <w:abstractNum w:abstractNumId="51" w15:restartNumberingAfterBreak="0">
+  <w:abstractNum w:abstractNumId="53" w15:restartNumberingAfterBreak="0">
     <w:nsid w:val="7C47112F"/>
     <w:multiLevelType w:val="multilevel"/>
     <w:tmpl w:val="B7E09660"/>
@@ -10053,13 +11510,13 @@
     <w:abstractNumId w:val="1"/>
   </w:num>
   <w:num w:numId="3" w16cid:durableId="389428137">
-    <w:abstractNumId w:val="50"/>
+    <w:abstractNumId w:val="52"/>
   </w:num>
   <w:num w:numId="4" w16cid:durableId="1502741481">
-    <w:abstractNumId w:val="49"/>
+    <w:abstractNumId w:val="51"/>
   </w:num>
   <w:num w:numId="5" w16cid:durableId="687684506">
-    <w:abstractNumId w:val="33"/>
+    <w:abstractNumId w:val="34"/>
   </w:num>
   <w:num w:numId="6" w16cid:durableId="383717479">
     <w:abstractNumId w:val="12"/>
@@ -10068,25 +11525,25 @@
     <w:abstractNumId w:val="3"/>
   </w:num>
   <w:num w:numId="8" w16cid:durableId="590696447">
-    <w:abstractNumId w:val="23"/>
+    <w:abstractNumId w:val="24"/>
   </w:num>
   <w:num w:numId="9" w16cid:durableId="1835950800">
-    <w:abstractNumId w:val="47"/>
+    <w:abstractNumId w:val="49"/>
   </w:num>
   <w:num w:numId="10" w16cid:durableId="839930328">
     <w:abstractNumId w:val="16"/>
   </w:num>
   <w:num w:numId="11" w16cid:durableId="755832688">
-    <w:abstractNumId w:val="26"/>
+    <w:abstractNumId w:val="27"/>
   </w:num>
   <w:num w:numId="12" w16cid:durableId="913853855">
-    <w:abstractNumId w:val="40"/>
+    <w:abstractNumId w:val="42"/>
   </w:num>
   <w:num w:numId="13" w16cid:durableId="110978353">
-    <w:abstractNumId w:val="34"/>
+    <w:abstractNumId w:val="35"/>
   </w:num>
   <w:num w:numId="14" w16cid:durableId="1738628381">
-    <w:abstractNumId w:val="29"/>
+    <w:abstractNumId w:val="30"/>
   </w:num>
   <w:num w:numId="15" w16cid:durableId="828518273">
     <w:abstractNumId w:val="18"/>
@@ -10095,19 +11552,19 @@
     <w:abstractNumId w:val="5"/>
   </w:num>
   <w:num w:numId="17" w16cid:durableId="1070929744">
-    <w:abstractNumId w:val="41"/>
+    <w:abstractNumId w:val="43"/>
   </w:num>
   <w:num w:numId="18" w16cid:durableId="1608154692">
     <w:abstractNumId w:val="4"/>
   </w:num>
   <w:num w:numId="19" w16cid:durableId="791293076">
-    <w:abstractNumId w:val="32"/>
+    <w:abstractNumId w:val="33"/>
   </w:num>
   <w:num w:numId="20" w16cid:durableId="942960883">
-    <w:abstractNumId w:val="48"/>
+    <w:abstractNumId w:val="50"/>
   </w:num>
   <w:num w:numId="21" w16cid:durableId="1645550875">
-    <w:abstractNumId w:val="38"/>
+    <w:abstractNumId w:val="39"/>
   </w:num>
   <w:num w:numId="22" w16cid:durableId="1104610806">
     <w:abstractNumId w:val="10"/>
@@ -10122,7 +11579,7 @@
     <w:abstractNumId w:val="9"/>
   </w:num>
   <w:num w:numId="26" w16cid:durableId="1339650977">
-    <w:abstractNumId w:val="45"/>
+    <w:abstractNumId w:val="47"/>
   </w:num>
   <w:num w:numId="27" w16cid:durableId="766076630">
     <w:abstractNumId w:val="19"/>
@@ -10131,13 +11588,13 @@
     <w:abstractNumId w:val="15"/>
   </w:num>
   <w:num w:numId="29" w16cid:durableId="871577999">
-    <w:abstractNumId w:val="44"/>
+    <w:abstractNumId w:val="46"/>
   </w:num>
   <w:num w:numId="30" w16cid:durableId="260064027">
     <w:abstractNumId w:val="2"/>
   </w:num>
   <w:num w:numId="31" w16cid:durableId="165171779">
-    <w:abstractNumId w:val="28"/>
+    <w:abstractNumId w:val="29"/>
   </w:num>
   <w:num w:numId="32" w16cid:durableId="675960272">
     <w:abstractNumId w:val="8"/>
@@ -10146,19 +11603,19 @@
     </w:lvlOverride>
   </w:num>
   <w:num w:numId="33" w16cid:durableId="1049571223">
-    <w:abstractNumId w:val="46"/>
+    <w:abstractNumId w:val="48"/>
   </w:num>
   <w:num w:numId="34" w16cid:durableId="223638166">
-    <w:abstractNumId w:val="37"/>
+    <w:abstractNumId w:val="38"/>
   </w:num>
   <w:num w:numId="35" w16cid:durableId="348023744">
-    <w:abstractNumId w:val="24"/>
+    <w:abstractNumId w:val="25"/>
   </w:num>
   <w:num w:numId="36" w16cid:durableId="196047599">
-    <w:abstractNumId w:val="42"/>
+    <w:abstractNumId w:val="44"/>
   </w:num>
   <w:num w:numId="37" w16cid:durableId="896281775">
-    <w:abstractNumId w:val="35"/>
+    <w:abstractNumId w:val="36"/>
   </w:num>
   <w:num w:numId="38" w16cid:durableId="772749858">
     <w:abstractNumId w:val="17"/>
@@ -10170,34 +11627,34 @@
     <w:abstractNumId w:val="7"/>
   </w:num>
   <w:num w:numId="41" w16cid:durableId="100147536">
-    <w:abstractNumId w:val="43"/>
+    <w:abstractNumId w:val="45"/>
   </w:num>
   <w:num w:numId="42" w16cid:durableId="701982825">
-    <w:abstractNumId w:val="36"/>
+    <w:abstractNumId w:val="37"/>
   </w:num>
   <w:num w:numId="43" w16cid:durableId="898326369">
-    <w:abstractNumId w:val="27"/>
+    <w:abstractNumId w:val="28"/>
   </w:num>
   <w:num w:numId="44" w16cid:durableId="2124378147">
-    <w:abstractNumId w:val="25"/>
+    <w:abstractNumId w:val="26"/>
   </w:num>
   <w:num w:numId="45" w16cid:durableId="1740470675">
-    <w:abstractNumId w:val="22"/>
+    <w:abstractNumId w:val="23"/>
   </w:num>
   <w:num w:numId="46" w16cid:durableId="1753621536">
-    <w:abstractNumId w:val="39"/>
+    <w:abstractNumId w:val="41"/>
   </w:num>
   <w:num w:numId="47" w16cid:durableId="56100885">
     <w:abstractNumId w:val="13"/>
   </w:num>
   <w:num w:numId="48" w16cid:durableId="759066299">
-    <w:abstractNumId w:val="51"/>
+    <w:abstractNumId w:val="53"/>
   </w:num>
   <w:num w:numId="49" w16cid:durableId="1298415707">
     <w:abstractNumId w:val="21"/>
   </w:num>
   <w:num w:numId="50" w16cid:durableId="2023508891">
-    <w:abstractNumId w:val="30"/>
+    <w:abstractNumId w:val="31"/>
   </w:num>
   <w:num w:numId="51" w16cid:durableId="255940825">
     <w:abstractNumId w:val="1"/>
@@ -10217,10 +11674,16 @@
     <w:abstractNumId w:val="20"/>
   </w:num>
   <w:num w:numId="53" w16cid:durableId="1925453370">
-    <w:abstractNumId w:val="31"/>
+    <w:abstractNumId w:val="32"/>
   </w:num>
   <w:num w:numId="54" w16cid:durableId="1221134980">
     <w:abstractNumId w:val="6"/>
+  </w:num>
+  <w:num w:numId="55" w16cid:durableId="597324478">
+    <w:abstractNumId w:val="22"/>
+  </w:num>
+  <w:num w:numId="56" w16cid:durableId="1548176945">
+    <w:abstractNumId w:val="40"/>
   </w:num>
 </w:numbering>
 </file>
@@ -10973,6 +12436,25 @@
       <w:contextualSpacing/>
     </w:pPr>
   </w:style>
+  <w:style w:type="table" w:styleId="Grigliatabella">
+    <w:name w:val="Table Grid"/>
+    <w:basedOn w:val="Tabellanormale"/>
+    <w:uiPriority w:val="59"/>
+    <w:rsid w:val="00874BEC"/>
+    <w:pPr>
+      <w:spacing w:after="0" w:line="240" w:lineRule="auto"/>
+    </w:pPr>
+    <w:tblPr>
+      <w:tblBorders>
+        <w:top w:val="single" w:sz="4" w:space="0" w:color="auto"/>
+        <w:left w:val="single" w:sz="4" w:space="0" w:color="auto"/>
+        <w:bottom w:val="single" w:sz="4" w:space="0" w:color="auto"/>
+        <w:right w:val="single" w:sz="4" w:space="0" w:color="auto"/>
+        <w:insideH w:val="single" w:sz="4" w:space="0" w:color="auto"/>
+        <w:insideV w:val="single" w:sz="4" w:space="0" w:color="auto"/>
+      </w:tblBorders>
+    </w:tblPr>
+  </w:style>
 </w:styles>
 </file>
 

--- a/preventivo/BW1 modifica 1.docx
+++ b/preventivo/BW1 modifica 1.docx
@@ -2277,7 +2277,16 @@
           <w:sz w:val="26"/>
           <w:szCs w:val="26"/>
         </w:rPr>
-        <w:t>Quantità:</w:t>
+        <w:t>QUANTITA’</w:t>
+      </w:r>
+      <w:r>
+        <w:rPr>
+          <w:b/>
+          <w:bCs/>
+          <w:sz w:val="26"/>
+          <w:szCs w:val="26"/>
+        </w:rPr>
+        <w:t>:</w:t>
       </w:r>
       <w:r>
         <w:rPr>

--- a/preventivo/BW1 modifica 1.docx
+++ b/preventivo/BW1 modifica 1.docx
@@ -1174,6 +1174,7 @@
           <w:lang w:val="en-GB"/>
         </w:rPr>
       </w:pPr>
+      <w:bookmarkStart w:id="2" w:name="_Hlk216873281"/>
       <w:r>
         <w:rPr>
           <w:b/>
@@ -1304,135 +1305,52 @@
           <w:szCs w:val="26"/>
           <w:lang w:val="en-GB"/>
         </w:rPr>
-        <w:t xml:space="preserve">Firewall </w:t>
+        <w:t>Router</w:t>
+      </w:r>
+      <w:r>
+        <w:rPr>
+          <w:sz w:val="26"/>
+          <w:szCs w:val="26"/>
+          <w:lang w:val="en-GB"/>
+        </w:rPr>
+        <w:t xml:space="preserve"> (d</w:t>
       </w:r>
       <w:proofErr w:type="spellStart"/>
       <w:r>
         <w:rPr>
-          <w:b/>
-          <w:bCs/>
-          <w:sz w:val="26"/>
-          <w:szCs w:val="26"/>
-          <w:lang w:val="en-GB"/>
-        </w:rPr>
-        <w:t>Perimetrale</w:t>
+          <w:sz w:val="26"/>
+          <w:szCs w:val="26"/>
+        </w:rPr>
+        <w:t>ispositivo</w:t>
       </w:r>
       <w:proofErr w:type="spellEnd"/>
       <w:r>
         <w:rPr>
           <w:sz w:val="26"/>
           <w:szCs w:val="26"/>
-          <w:lang w:val="en-GB"/>
-        </w:rPr>
-        <w:t xml:space="preserve"> (</w:t>
-      </w:r>
-      <w:proofErr w:type="spellStart"/>
-      <w:r>
-        <w:rPr>
-          <w:sz w:val="26"/>
-          <w:szCs w:val="26"/>
-          <w:lang w:val="en-GB"/>
-        </w:rPr>
-        <w:t>controllo</w:t>
-      </w:r>
-      <w:proofErr w:type="spellEnd"/>
-      <w:r>
-        <w:rPr>
-          <w:sz w:val="26"/>
-          <w:szCs w:val="26"/>
-          <w:lang w:val="en-GB"/>
-        </w:rPr>
-        <w:t xml:space="preserve"> del </w:t>
-      </w:r>
-      <w:proofErr w:type="spellStart"/>
-      <w:r>
-        <w:rPr>
-          <w:sz w:val="26"/>
-          <w:szCs w:val="26"/>
-          <w:lang w:val="en-GB"/>
-        </w:rPr>
-        <w:t>traffico</w:t>
-      </w:r>
-      <w:proofErr w:type="spellEnd"/>
-      <w:r>
-        <w:rPr>
-          <w:sz w:val="26"/>
-          <w:szCs w:val="26"/>
-          <w:lang w:val="en-GB"/>
-        </w:rPr>
-        <w:t xml:space="preserve"> in </w:t>
-      </w:r>
-      <w:proofErr w:type="spellStart"/>
-      <w:r>
-        <w:rPr>
-          <w:sz w:val="26"/>
-          <w:szCs w:val="26"/>
-          <w:lang w:val="en-GB"/>
-        </w:rPr>
-        <w:t>entrata</w:t>
-      </w:r>
-      <w:proofErr w:type="spellEnd"/>
-      <w:r>
-        <w:rPr>
-          <w:sz w:val="26"/>
-          <w:szCs w:val="26"/>
-          <w:lang w:val="en-GB"/>
-        </w:rPr>
-        <w:t>/</w:t>
-      </w:r>
-      <w:proofErr w:type="spellStart"/>
-      <w:r>
-        <w:rPr>
-          <w:sz w:val="26"/>
-          <w:szCs w:val="26"/>
-          <w:lang w:val="en-GB"/>
-        </w:rPr>
-        <w:t>uscita</w:t>
-      </w:r>
-      <w:proofErr w:type="spellEnd"/>
-      <w:r>
-        <w:rPr>
-          <w:sz w:val="26"/>
-          <w:szCs w:val="26"/>
-          <w:lang w:val="en-GB"/>
-        </w:rPr>
-        <w:t xml:space="preserve"> e </w:t>
-      </w:r>
-      <w:proofErr w:type="spellStart"/>
-      <w:r>
-        <w:rPr>
-          <w:sz w:val="26"/>
-          <w:szCs w:val="26"/>
-          <w:lang w:val="en-GB"/>
-        </w:rPr>
-        <w:t>bloccare</w:t>
-      </w:r>
-      <w:proofErr w:type="spellEnd"/>
-      <w:r>
-        <w:rPr>
-          <w:sz w:val="26"/>
-          <w:szCs w:val="26"/>
-          <w:lang w:val="en-GB"/>
-        </w:rPr>
-        <w:t xml:space="preserve"> </w:t>
-      </w:r>
-      <w:proofErr w:type="spellStart"/>
-      <w:r>
-        <w:rPr>
-          <w:sz w:val="26"/>
-          <w:szCs w:val="26"/>
-          <w:lang w:val="en-GB"/>
-        </w:rPr>
-        <w:t>minacce</w:t>
-      </w:r>
-      <w:proofErr w:type="spellEnd"/>
-      <w:r>
-        <w:rPr>
-          <w:sz w:val="26"/>
-          <w:szCs w:val="26"/>
-          <w:lang w:val="en-GB"/>
-        </w:rPr>
-        <w:t xml:space="preserve"> della rete)</w:t>
+        </w:rPr>
+        <w:t xml:space="preserve"> che collega più reti</w:t>
+      </w:r>
+      <w:r>
+        <w:rPr>
+          <w:sz w:val="26"/>
+          <w:szCs w:val="26"/>
+        </w:rPr>
+        <w:t xml:space="preserve">, </w:t>
+      </w:r>
+      <w:r>
+        <w:rPr>
+          <w:sz w:val="26"/>
+          <w:szCs w:val="26"/>
+        </w:rPr>
+        <w:t>permettendo a tutti di condividere la stessa connession</w:t>
+      </w:r>
+      <w:r>
+        <w:rPr>
+          <w:sz w:val="26"/>
+          <w:szCs w:val="26"/>
+        </w:rPr>
+        <w:t>e)</w:t>
       </w:r>
     </w:p>
     <w:p>
@@ -1456,24 +1374,18 @@
           <w:szCs w:val="26"/>
           <w:lang w:val="en-GB"/>
         </w:rPr>
-        <w:t>DMZ</w:t>
-      </w:r>
-      <w:r>
-        <w:rPr>
-          <w:sz w:val="26"/>
-          <w:szCs w:val="26"/>
-          <w:lang w:val="en-GB"/>
-        </w:rPr>
-        <w:t xml:space="preserve"> (Sistema di </w:t>
+        <w:t xml:space="preserve">Firewall </w:t>
       </w:r>
       <w:proofErr w:type="spellStart"/>
       <w:r>
         <w:rPr>
-          <w:sz w:val="26"/>
-          <w:szCs w:val="26"/>
-          <w:lang w:val="en-GB"/>
-        </w:rPr>
-        <w:t>sicurezza</w:t>
+          <w:b/>
+          <w:bCs/>
+          <w:sz w:val="26"/>
+          <w:szCs w:val="26"/>
+          <w:lang w:val="en-GB"/>
+        </w:rPr>
+        <w:t>Perimetrale</w:t>
       </w:r>
       <w:proofErr w:type="spellEnd"/>
       <w:r>
@@ -1482,6 +1394,96 @@
           <w:szCs w:val="26"/>
           <w:lang w:val="en-GB"/>
         </w:rPr>
+        <w:t xml:space="preserve"> (</w:t>
+      </w:r>
+      <w:proofErr w:type="spellStart"/>
+      <w:r>
+        <w:rPr>
+          <w:sz w:val="26"/>
+          <w:szCs w:val="26"/>
+          <w:lang w:val="en-GB"/>
+        </w:rPr>
+        <w:t>controllo</w:t>
+      </w:r>
+      <w:proofErr w:type="spellEnd"/>
+      <w:r>
+        <w:rPr>
+          <w:sz w:val="26"/>
+          <w:szCs w:val="26"/>
+          <w:lang w:val="en-GB"/>
+        </w:rPr>
+        <w:t xml:space="preserve"> del </w:t>
+      </w:r>
+      <w:proofErr w:type="spellStart"/>
+      <w:r>
+        <w:rPr>
+          <w:sz w:val="26"/>
+          <w:szCs w:val="26"/>
+          <w:lang w:val="en-GB"/>
+        </w:rPr>
+        <w:t>traffico</w:t>
+      </w:r>
+      <w:proofErr w:type="spellEnd"/>
+      <w:r>
+        <w:rPr>
+          <w:sz w:val="26"/>
+          <w:szCs w:val="26"/>
+          <w:lang w:val="en-GB"/>
+        </w:rPr>
+        <w:t xml:space="preserve"> in </w:t>
+      </w:r>
+      <w:proofErr w:type="spellStart"/>
+      <w:r>
+        <w:rPr>
+          <w:sz w:val="26"/>
+          <w:szCs w:val="26"/>
+          <w:lang w:val="en-GB"/>
+        </w:rPr>
+        <w:t>entrata</w:t>
+      </w:r>
+      <w:proofErr w:type="spellEnd"/>
+      <w:r>
+        <w:rPr>
+          <w:sz w:val="26"/>
+          <w:szCs w:val="26"/>
+          <w:lang w:val="en-GB"/>
+        </w:rPr>
+        <w:t>/</w:t>
+      </w:r>
+      <w:proofErr w:type="spellStart"/>
+      <w:r>
+        <w:rPr>
+          <w:sz w:val="26"/>
+          <w:szCs w:val="26"/>
+          <w:lang w:val="en-GB"/>
+        </w:rPr>
+        <w:t>uscita</w:t>
+      </w:r>
+      <w:proofErr w:type="spellEnd"/>
+      <w:r>
+        <w:rPr>
+          <w:sz w:val="26"/>
+          <w:szCs w:val="26"/>
+          <w:lang w:val="en-GB"/>
+        </w:rPr>
+        <w:t xml:space="preserve"> e </w:t>
+      </w:r>
+      <w:proofErr w:type="spellStart"/>
+      <w:r>
+        <w:rPr>
+          <w:sz w:val="26"/>
+          <w:szCs w:val="26"/>
+          <w:lang w:val="en-GB"/>
+        </w:rPr>
+        <w:t>blocca</w:t>
+      </w:r>
+      <w:proofErr w:type="spellEnd"/>
+      <w:r>
+        <w:rPr>
+          <w:sz w:val="26"/>
+          <w:szCs w:val="26"/>
+          <w:lang w:val="en-GB"/>
+        </w:rPr>
         <w:t xml:space="preserve"> </w:t>
       </w:r>
       <w:proofErr w:type="spellStart"/>
@@ -1491,7 +1493,7 @@
           <w:szCs w:val="26"/>
           <w:lang w:val="en-GB"/>
         </w:rPr>
-        <w:t>che</w:t>
+        <w:t>minacce</w:t>
       </w:r>
       <w:proofErr w:type="spellEnd"/>
       <w:r>
@@ -1500,123 +1502,7 @@
           <w:szCs w:val="26"/>
           <w:lang w:val="en-GB"/>
         </w:rPr>
-        <w:t xml:space="preserve"> </w:t>
-      </w:r>
-      <w:proofErr w:type="spellStart"/>
-      <w:r>
-        <w:rPr>
-          <w:sz w:val="26"/>
-          <w:szCs w:val="26"/>
-          <w:lang w:val="en-GB"/>
-        </w:rPr>
-        <w:t>crea</w:t>
-      </w:r>
-      <w:proofErr w:type="spellEnd"/>
-      <w:r>
-        <w:rPr>
-          <w:sz w:val="26"/>
-          <w:szCs w:val="26"/>
-          <w:lang w:val="en-GB"/>
-        </w:rPr>
-        <w:t xml:space="preserve"> rete separata per </w:t>
-      </w:r>
-      <w:proofErr w:type="spellStart"/>
-      <w:r>
-        <w:rPr>
-          <w:sz w:val="26"/>
-          <w:szCs w:val="26"/>
-          <w:lang w:val="en-GB"/>
-        </w:rPr>
-        <w:t>ospitare</w:t>
-      </w:r>
-      <w:proofErr w:type="spellEnd"/>
-      <w:r>
-        <w:rPr>
-          <w:sz w:val="26"/>
-          <w:szCs w:val="26"/>
-          <w:lang w:val="en-GB"/>
-        </w:rPr>
-        <w:t xml:space="preserve"> server </w:t>
-      </w:r>
-      <w:proofErr w:type="spellStart"/>
-      <w:r>
-        <w:rPr>
-          <w:sz w:val="26"/>
-          <w:szCs w:val="26"/>
-          <w:lang w:val="en-GB"/>
-        </w:rPr>
-        <w:t>pubblici</w:t>
-      </w:r>
-      <w:proofErr w:type="spellEnd"/>
-      <w:r>
-        <w:rPr>
-          <w:sz w:val="26"/>
-          <w:szCs w:val="26"/>
-          <w:lang w:val="en-GB"/>
-        </w:rPr>
-        <w:t xml:space="preserve"> </w:t>
-      </w:r>
-      <w:proofErr w:type="spellStart"/>
-      <w:r>
-        <w:rPr>
-          <w:sz w:val="26"/>
-          <w:szCs w:val="26"/>
-          <w:lang w:val="en-GB"/>
-        </w:rPr>
-        <w:t>pro</w:t>
-      </w:r>
-      <w:r>
-        <w:rPr>
-          <w:sz w:val="26"/>
-          <w:szCs w:val="26"/>
-          <w:lang w:val="en-GB"/>
-        </w:rPr>
-        <w:t>teggendo</w:t>
-      </w:r>
-      <w:proofErr w:type="spellEnd"/>
-      <w:r>
-        <w:rPr>
-          <w:sz w:val="26"/>
-          <w:szCs w:val="26"/>
-          <w:lang w:val="en-GB"/>
-        </w:rPr>
-        <w:t xml:space="preserve"> la rete interna da </w:t>
-      </w:r>
-      <w:proofErr w:type="spellStart"/>
-      <w:r>
-        <w:rPr>
-          <w:sz w:val="26"/>
-          <w:szCs w:val="26"/>
-          <w:lang w:val="en-GB"/>
-        </w:rPr>
-        <w:t>potenziali</w:t>
-      </w:r>
-      <w:proofErr w:type="spellEnd"/>
-      <w:r>
-        <w:rPr>
-          <w:sz w:val="26"/>
-          <w:szCs w:val="26"/>
-          <w:lang w:val="en-GB"/>
-        </w:rPr>
-        <w:t xml:space="preserve"> </w:t>
-      </w:r>
-      <w:proofErr w:type="spellStart"/>
-      <w:r>
-        <w:rPr>
-          <w:sz w:val="26"/>
-          <w:szCs w:val="26"/>
-          <w:lang w:val="en-GB"/>
-        </w:rPr>
-        <w:t>attacchi</w:t>
-      </w:r>
-      <w:proofErr w:type="spellEnd"/>
-      <w:r>
-        <w:rPr>
-          <w:sz w:val="26"/>
-          <w:szCs w:val="26"/>
-          <w:lang w:val="en-GB"/>
-        </w:rPr>
-        <w:t>)</w:t>
+        <w:t xml:space="preserve"> della rete)</w:t>
       </w:r>
     </w:p>
     <w:p>
@@ -1640,64 +1526,167 @@
           <w:szCs w:val="26"/>
           <w:lang w:val="en-GB"/>
         </w:rPr>
-        <w:t>Web Server</w:t>
-      </w:r>
-      <w:r>
-        <w:rPr>
-          <w:sz w:val="26"/>
-          <w:szCs w:val="26"/>
-          <w:lang w:val="en-GB"/>
-        </w:rPr>
-        <w:t xml:space="preserve"> (</w:t>
-      </w:r>
-      <w:r>
-        <w:rPr>
-          <w:sz w:val="26"/>
-          <w:szCs w:val="26"/>
-        </w:rPr>
-        <w:t>S</w:t>
-      </w:r>
-      <w:r>
-        <w:rPr>
-          <w:sz w:val="26"/>
-          <w:szCs w:val="26"/>
-        </w:rPr>
-        <w:t xml:space="preserve">istema hardware e software che memorizza, elabora e distribuisce contenuti </w:t>
-      </w:r>
-      <w:r>
-        <w:rPr>
-          <w:sz w:val="26"/>
-          <w:szCs w:val="26"/>
-        </w:rPr>
-        <w:t>We</w:t>
-      </w:r>
-      <w:r>
-        <w:rPr>
-          <w:sz w:val="26"/>
-          <w:szCs w:val="26"/>
-        </w:rPr>
-        <w:t>b</w:t>
-      </w:r>
-      <w:r>
-        <w:rPr>
-          <w:sz w:val="26"/>
-          <w:szCs w:val="26"/>
+        <w:t>DMZ</w:t>
+      </w:r>
+      <w:r>
+        <w:rPr>
+          <w:sz w:val="26"/>
+          <w:szCs w:val="26"/>
+          <w:lang w:val="en-GB"/>
+        </w:rPr>
+        <w:t xml:space="preserve"> (Sistema di </w:t>
+      </w:r>
+      <w:proofErr w:type="spellStart"/>
+      <w:r>
+        <w:rPr>
+          <w:sz w:val="26"/>
+          <w:szCs w:val="26"/>
+          <w:lang w:val="en-GB"/>
+        </w:rPr>
+        <w:t>sicurezza</w:t>
+      </w:r>
+      <w:proofErr w:type="spellEnd"/>
+      <w:r>
+        <w:rPr>
+          <w:sz w:val="26"/>
+          <w:szCs w:val="26"/>
+          <w:lang w:val="en-GB"/>
         </w:rPr>
         <w:t xml:space="preserve"> </w:t>
       </w:r>
-      <w:r>
-        <w:rPr>
-          <w:sz w:val="26"/>
-          <w:szCs w:val="26"/>
-        </w:rPr>
-        <w:t xml:space="preserve">tramite richieste </w:t>
-      </w:r>
-      <w:r>
-        <w:rPr>
-          <w:sz w:val="26"/>
-          <w:szCs w:val="26"/>
-        </w:rPr>
-        <w:t>http)</w:t>
+      <w:proofErr w:type="spellStart"/>
+      <w:r>
+        <w:rPr>
+          <w:sz w:val="26"/>
+          <w:szCs w:val="26"/>
+          <w:lang w:val="en-GB"/>
+        </w:rPr>
+        <w:t>che</w:t>
+      </w:r>
+      <w:proofErr w:type="spellEnd"/>
+      <w:r>
+        <w:rPr>
+          <w:sz w:val="26"/>
+          <w:szCs w:val="26"/>
+          <w:lang w:val="en-GB"/>
+        </w:rPr>
+        <w:t xml:space="preserve"> </w:t>
+      </w:r>
+      <w:proofErr w:type="spellStart"/>
+      <w:r>
+        <w:rPr>
+          <w:sz w:val="26"/>
+          <w:szCs w:val="26"/>
+          <w:lang w:val="en-GB"/>
+        </w:rPr>
+        <w:t>crea</w:t>
+      </w:r>
+      <w:proofErr w:type="spellEnd"/>
+      <w:r>
+        <w:rPr>
+          <w:sz w:val="26"/>
+          <w:szCs w:val="26"/>
+          <w:lang w:val="en-GB"/>
+        </w:rPr>
+        <w:t xml:space="preserve"> rete separata per </w:t>
+      </w:r>
+      <w:proofErr w:type="spellStart"/>
+      <w:r>
+        <w:rPr>
+          <w:sz w:val="26"/>
+          <w:szCs w:val="26"/>
+          <w:lang w:val="en-GB"/>
+        </w:rPr>
+        <w:t>ospitare</w:t>
+      </w:r>
+      <w:proofErr w:type="spellEnd"/>
+      <w:r>
+        <w:rPr>
+          <w:sz w:val="26"/>
+          <w:szCs w:val="26"/>
+          <w:lang w:val="en-GB"/>
+        </w:rPr>
+        <w:t xml:space="preserve"> server </w:t>
+      </w:r>
+      <w:proofErr w:type="spellStart"/>
+      <w:r>
+        <w:rPr>
+          <w:sz w:val="26"/>
+          <w:szCs w:val="26"/>
+          <w:lang w:val="en-GB"/>
+        </w:rPr>
+        <w:t>pubblici</w:t>
+      </w:r>
+      <w:proofErr w:type="spellEnd"/>
+      <w:r>
+        <w:rPr>
+          <w:sz w:val="26"/>
+          <w:szCs w:val="26"/>
+          <w:lang w:val="en-GB"/>
+        </w:rPr>
+        <w:t xml:space="preserve"> </w:t>
+      </w:r>
+      <w:proofErr w:type="spellStart"/>
+      <w:r>
+        <w:rPr>
+          <w:sz w:val="26"/>
+          <w:szCs w:val="26"/>
+          <w:lang w:val="en-GB"/>
+        </w:rPr>
+        <w:t>pro</w:t>
+      </w:r>
+      <w:r>
+        <w:rPr>
+          <w:sz w:val="26"/>
+          <w:szCs w:val="26"/>
+          <w:lang w:val="en-GB"/>
+        </w:rPr>
+        <w:t>teggendo</w:t>
+      </w:r>
+      <w:proofErr w:type="spellEnd"/>
+      <w:r>
+        <w:rPr>
+          <w:sz w:val="26"/>
+          <w:szCs w:val="26"/>
+          <w:lang w:val="en-GB"/>
+        </w:rPr>
+        <w:t xml:space="preserve"> la rete interna da </w:t>
+      </w:r>
+      <w:proofErr w:type="spellStart"/>
+      <w:r>
+        <w:rPr>
+          <w:sz w:val="26"/>
+          <w:szCs w:val="26"/>
+          <w:lang w:val="en-GB"/>
+        </w:rPr>
+        <w:t>potenziali</w:t>
+      </w:r>
+      <w:proofErr w:type="spellEnd"/>
+      <w:r>
+        <w:rPr>
+          <w:sz w:val="26"/>
+          <w:szCs w:val="26"/>
+          <w:lang w:val="en-GB"/>
+        </w:rPr>
+        <w:t xml:space="preserve"> </w:t>
+      </w:r>
+      <w:proofErr w:type="spellStart"/>
+      <w:r>
+        <w:rPr>
+          <w:sz w:val="26"/>
+          <w:szCs w:val="26"/>
+          <w:lang w:val="en-GB"/>
+        </w:rPr>
+        <w:t>attacchi</w:t>
+      </w:r>
+      <w:proofErr w:type="spellEnd"/>
+      <w:r>
+        <w:rPr>
+          <w:sz w:val="26"/>
+          <w:szCs w:val="26"/>
+          <w:lang w:val="en-GB"/>
+        </w:rPr>
+        <w:t>)</w:t>
       </w:r>
     </w:p>
     <w:p>
@@ -1721,6 +1710,94 @@
           <w:szCs w:val="26"/>
           <w:lang w:val="en-GB"/>
         </w:rPr>
+        <w:t>Web Server</w:t>
+      </w:r>
+      <w:r>
+        <w:rPr>
+          <w:sz w:val="26"/>
+          <w:szCs w:val="26"/>
+          <w:lang w:val="en-GB"/>
+        </w:rPr>
+        <w:t xml:space="preserve"> (</w:t>
+      </w:r>
+      <w:r>
+        <w:rPr>
+          <w:sz w:val="26"/>
+          <w:szCs w:val="26"/>
+        </w:rPr>
+        <w:t>S</w:t>
+      </w:r>
+      <w:r>
+        <w:rPr>
+          <w:sz w:val="26"/>
+          <w:szCs w:val="26"/>
+        </w:rPr>
+        <w:t xml:space="preserve">istema hardware e software che memorizza, elabora e distribuisce contenuti </w:t>
+      </w:r>
+      <w:r>
+        <w:rPr>
+          <w:sz w:val="26"/>
+          <w:szCs w:val="26"/>
+        </w:rPr>
+        <w:t>We</w:t>
+      </w:r>
+      <w:r>
+        <w:rPr>
+          <w:sz w:val="26"/>
+          <w:szCs w:val="26"/>
+        </w:rPr>
+        <w:t>b</w:t>
+      </w:r>
+      <w:r>
+        <w:rPr>
+          <w:sz w:val="26"/>
+          <w:szCs w:val="26"/>
+        </w:rPr>
+        <w:t xml:space="preserve"> </w:t>
+      </w:r>
+      <w:r>
+        <w:rPr>
+          <w:sz w:val="26"/>
+          <w:szCs w:val="26"/>
+        </w:rPr>
+        <w:t>tramite richieste</w:t>
+      </w:r>
+      <w:r>
+        <w:rPr>
+          <w:sz w:val="26"/>
+          <w:szCs w:val="26"/>
+        </w:rPr>
+        <w:t xml:space="preserve"> HTTP</w:t>
+      </w:r>
+      <w:r>
+        <w:rPr>
+          <w:sz w:val="26"/>
+          <w:szCs w:val="26"/>
+        </w:rPr>
+        <w:t>)</w:t>
+      </w:r>
+    </w:p>
+    <w:p>
+      <w:pPr>
+        <w:pStyle w:val="Paragrafoelenco"/>
+        <w:numPr>
+          <w:ilvl w:val="0"/>
+          <w:numId w:val="53"/>
+        </w:numPr>
+        <w:rPr>
+          <w:sz w:val="26"/>
+          <w:szCs w:val="26"/>
+          <w:lang w:val="en-GB"/>
+        </w:rPr>
+      </w:pPr>
+      <w:r>
+        <w:rPr>
+          <w:b/>
+          <w:bCs/>
+          <w:sz w:val="26"/>
+          <w:szCs w:val="26"/>
+          <w:lang w:val="en-GB"/>
+        </w:rPr>
         <w:t>IDS/IPS</w:t>
       </w:r>
       <w:r>
@@ -1902,6 +1979,7 @@
         <w:t>)</w:t>
       </w:r>
     </w:p>
+    <w:bookmarkEnd w:id="2"/>
     <w:p>
       <w:pPr>
         <w:pStyle w:val="Paragrafoelenco"/>
@@ -2073,6 +2151,14 @@
     </w:p>
     <w:p>
       <w:pPr>
+        <w:rPr>
+          <w:sz w:val="26"/>
+          <w:szCs w:val="26"/>
+        </w:rPr>
+      </w:pPr>
+    </w:p>
+    <w:p>
+      <w:pPr>
         <w:pStyle w:val="Paragrafoelenco"/>
         <w:numPr>
           <w:ilvl w:val="0"/>
@@ -2133,28 +2219,21 @@
           <w:sz w:val="26"/>
           <w:szCs w:val="26"/>
         </w:rPr>
-        <w:t xml:space="preserve">SO: </w:t>
-      </w:r>
-      <w:r>
-        <w:rPr>
-          <w:sz w:val="26"/>
-          <w:szCs w:val="26"/>
-        </w:rPr>
-        <w:t>Indica il Sistema Operativo installato</w:t>
-      </w:r>
-      <w:r>
-        <w:rPr>
-          <w:sz w:val="26"/>
-          <w:szCs w:val="26"/>
-        </w:rPr>
-        <w:t xml:space="preserve"> con Licenza d’Uso</w:t>
-      </w:r>
-      <w:r>
-        <w:rPr>
-          <w:sz w:val="26"/>
-          <w:szCs w:val="26"/>
-        </w:rPr>
-        <w:t xml:space="preserve"> (SOFTWARE)</w:t>
+        <w:t>AREA:</w:t>
+      </w:r>
+      <w:r>
+        <w:rPr>
+          <w:sz w:val="26"/>
+          <w:szCs w:val="26"/>
+        </w:rPr>
+        <w:t xml:space="preserve"> Indica l’Area Lavorativa per la quale è pensato il Dispositivo Computer</w:t>
+      </w:r>
+      <w:r>
+        <w:rPr>
+          <w:sz w:val="26"/>
+          <w:szCs w:val="26"/>
+        </w:rPr>
+        <w:t>, divisa in Amministrativa e Progettuale.</w:t>
       </w:r>
     </w:p>
     <w:p>
@@ -2176,14 +2255,28 @@
           <w:sz w:val="26"/>
           <w:szCs w:val="26"/>
         </w:rPr>
-        <w:t xml:space="preserve">CPU: </w:t>
-      </w:r>
-      <w:r>
-        <w:rPr>
-          <w:sz w:val="26"/>
-          <w:szCs w:val="26"/>
-        </w:rPr>
-        <w:t>Central Processing Unit. Il Processore, responsabile delle istruzioni software (HARDWARE)</w:t>
+        <w:t xml:space="preserve">SO: </w:t>
+      </w:r>
+      <w:r>
+        <w:rPr>
+          <w:sz w:val="26"/>
+          <w:szCs w:val="26"/>
+        </w:rPr>
+        <w:t>Indica il Sistema Operativo installato</w:t>
+      </w:r>
+      <w:r>
+        <w:rPr>
+          <w:sz w:val="26"/>
+          <w:szCs w:val="26"/>
+        </w:rPr>
+        <w:t xml:space="preserve"> con Licenza d’Uso</w:t>
+      </w:r>
+      <w:r>
+        <w:rPr>
+          <w:sz w:val="26"/>
+          <w:szCs w:val="26"/>
+        </w:rPr>
+        <w:t xml:space="preserve"> (SOFTWARE)</w:t>
       </w:r>
     </w:p>
     <w:p>
@@ -2205,21 +2298,14 @@
           <w:sz w:val="26"/>
           <w:szCs w:val="26"/>
         </w:rPr>
-        <w:t xml:space="preserve">RAM: </w:t>
-      </w:r>
-      <w:r>
-        <w:rPr>
-          <w:sz w:val="26"/>
-          <w:szCs w:val="26"/>
-        </w:rPr>
-        <w:t>Random Access Memory, memoria temporanea utilizzata dal Sistema Operativo e dai programmi in esecuzione</w:t>
-      </w:r>
-      <w:r>
-        <w:rPr>
-          <w:sz w:val="26"/>
-          <w:szCs w:val="26"/>
-        </w:rPr>
-        <w:t xml:space="preserve"> (HARDWARE)</w:t>
+        <w:t xml:space="preserve">CPU: </w:t>
+      </w:r>
+      <w:r>
+        <w:rPr>
+          <w:sz w:val="26"/>
+          <w:szCs w:val="26"/>
+        </w:rPr>
+        <w:t>Central Processing Unit. Il Processore, responsabile delle istruzioni software (HARDWARE)</w:t>
       </w:r>
     </w:p>
     <w:p>
@@ -2241,21 +2327,28 @@
           <w:sz w:val="26"/>
           <w:szCs w:val="26"/>
         </w:rPr>
-        <w:t>SSD:</w:t>
-      </w:r>
-      <w:r>
-        <w:rPr>
-          <w:sz w:val="26"/>
-          <w:szCs w:val="26"/>
-        </w:rPr>
-        <w:t xml:space="preserve"> Memoria di archiviazione per </w:t>
-      </w:r>
-      <w:r>
-        <w:rPr>
-          <w:sz w:val="26"/>
-          <w:szCs w:val="26"/>
-        </w:rPr>
-        <w:t>immagazzinare programmi Software e Dati (HARDWARE)</w:t>
+        <w:t xml:space="preserve">RAM: </w:t>
+      </w:r>
+      <w:r>
+        <w:rPr>
+          <w:sz w:val="26"/>
+          <w:szCs w:val="26"/>
+        </w:rPr>
+        <w:t>Random Access Memory, memoria temporanea utilizzata dal Sistema Operativo e dai programmi in esecuzione</w:t>
+      </w:r>
+      <w:r>
+        <w:rPr>
+          <w:sz w:val="26"/>
+          <w:szCs w:val="26"/>
+        </w:rPr>
+        <w:t>, riferita in Gb (Gigabytes)</w:t>
+      </w:r>
+      <w:r>
+        <w:rPr>
+          <w:sz w:val="26"/>
+          <w:szCs w:val="26"/>
+        </w:rPr>
+        <w:t xml:space="preserve"> (HARDWARE)</w:t>
       </w:r>
     </w:p>
     <w:p>
@@ -2277,8 +2370,88 @@
           <w:sz w:val="26"/>
           <w:szCs w:val="26"/>
         </w:rPr>
-        <w:t>QUANTITA’</w:t>
-      </w:r>
+        <w:t>SSD:</w:t>
+      </w:r>
+      <w:r>
+        <w:rPr>
+          <w:sz w:val="26"/>
+          <w:szCs w:val="26"/>
+        </w:rPr>
+        <w:t xml:space="preserve"> Memoria di archiviazione per </w:t>
+      </w:r>
+      <w:r>
+        <w:rPr>
+          <w:sz w:val="26"/>
+          <w:szCs w:val="26"/>
+        </w:rPr>
+        <w:t>immagazzinare programmi Software e Dati</w:t>
+      </w:r>
+      <w:r>
+        <w:rPr>
+          <w:sz w:val="26"/>
+          <w:szCs w:val="26"/>
+        </w:rPr>
+        <w:t xml:space="preserve">, riferita in </w:t>
+      </w:r>
+      <w:proofErr w:type="gramStart"/>
+      <w:r>
+        <w:rPr>
+          <w:sz w:val="26"/>
+          <w:szCs w:val="26"/>
+        </w:rPr>
+        <w:t>Gb(</w:t>
+      </w:r>
+      <w:proofErr w:type="gramEnd"/>
+      <w:r>
+        <w:rPr>
+          <w:sz w:val="26"/>
+          <w:szCs w:val="26"/>
+        </w:rPr>
+        <w:t>Gigabytes)</w:t>
+      </w:r>
+      <w:r>
+        <w:rPr>
+          <w:sz w:val="26"/>
+          <w:szCs w:val="26"/>
+        </w:rPr>
+        <w:t xml:space="preserve"> o </w:t>
+      </w:r>
+      <w:proofErr w:type="gramStart"/>
+      <w:r>
+        <w:rPr>
+          <w:sz w:val="26"/>
+          <w:szCs w:val="26"/>
+        </w:rPr>
+        <w:t>Tb(</w:t>
+      </w:r>
+      <w:proofErr w:type="gramEnd"/>
+      <w:r>
+        <w:rPr>
+          <w:sz w:val="26"/>
+          <w:szCs w:val="26"/>
+        </w:rPr>
+        <w:t xml:space="preserve">Terabytes) </w:t>
+      </w:r>
+      <w:r>
+        <w:rPr>
+          <w:sz w:val="26"/>
+          <w:szCs w:val="26"/>
+        </w:rPr>
+        <w:t>(HARDWARE)</w:t>
+      </w:r>
+    </w:p>
+    <w:p>
+      <w:pPr>
+        <w:pStyle w:val="Paragrafoelenco"/>
+        <w:numPr>
+          <w:ilvl w:val="0"/>
+          <w:numId w:val="56"/>
+        </w:numPr>
+        <w:rPr>
+          <w:sz w:val="26"/>
+          <w:szCs w:val="26"/>
+        </w:rPr>
+      </w:pPr>
       <w:r>
         <w:rPr>
           <w:b/>
@@ -2286,6 +2459,15 @@
           <w:sz w:val="26"/>
           <w:szCs w:val="26"/>
         </w:rPr>
+        <w:t>QUANTITA’</w:t>
+      </w:r>
+      <w:r>
+        <w:rPr>
+          <w:b/>
+          <w:bCs/>
+          <w:sz w:val="26"/>
+          <w:szCs w:val="26"/>
+        </w:rPr>
         <w:t>:</w:t>
       </w:r>
       <w:r>
@@ -2338,7 +2520,6 @@
     </w:p>
     <w:p>
       <w:pPr>
-        <w:pStyle w:val="Paragrafoelenco"/>
         <w:rPr>
           <w:sz w:val="26"/>
           <w:szCs w:val="26"/>
@@ -2348,31 +2529,30 @@
     <w:tbl>
       <w:tblPr>
         <w:tblStyle w:val="Grigliatabella"/>
-        <w:tblW w:w="9088" w:type="dxa"/>
-        <w:tblInd w:w="720" w:type="dxa"/>
+        <w:tblW w:w="9901" w:type="dxa"/>
+        <w:shd w:val="clear" w:color="auto" w:fill="EEECE1" w:themeFill="background2"/>
         <w:tblLook w:val="04A0" w:firstRow="1" w:lastRow="0" w:firstColumn="1" w:lastColumn="0" w:noHBand="0" w:noVBand="1"/>
       </w:tblPr>
       <w:tblGrid>
-        <w:gridCol w:w="1720"/>
-        <w:gridCol w:w="1397"/>
-        <w:gridCol w:w="1421"/>
-        <w:gridCol w:w="1432"/>
-        <w:gridCol w:w="1414"/>
+        <w:gridCol w:w="1719"/>
+        <w:gridCol w:w="1978"/>
+        <w:gridCol w:w="1517"/>
+        <w:gridCol w:w="988"/>
+        <w:gridCol w:w="1044"/>
+        <w:gridCol w:w="951"/>
         <w:gridCol w:w="1704"/>
       </w:tblGrid>
       <w:tr>
         <w:trPr>
-          <w:trHeight w:val="530"/>
+          <w:trHeight w:val="494"/>
         </w:trPr>
         <w:tc>
           <w:tcPr>
-            <w:tcW w:w="1514" w:type="dxa"/>
-            <w:shd w:val="clear" w:color="auto" w:fill="4BACC6" w:themeFill="accent5"/>
+            <w:tcW w:w="1414" w:type="dxa"/>
+            <w:shd w:val="clear" w:color="auto" w:fill="EEECE1" w:themeFill="background2"/>
           </w:tcPr>
           <w:p>
             <w:pPr>
-              <w:pStyle w:val="Paragrafoelenco"/>
-              <w:ind w:left="0"/>
               <w:jc w:val="center"/>
               <w:rPr>
                 <w:b/>
@@ -2394,13 +2574,37 @@
         </w:tc>
         <w:tc>
           <w:tcPr>
-            <w:tcW w:w="1514" w:type="dxa"/>
-            <w:shd w:val="clear" w:color="auto" w:fill="4BACC6" w:themeFill="accent5"/>
+            <w:tcW w:w="1414" w:type="dxa"/>
+            <w:shd w:val="clear" w:color="auto" w:fill="EEECE1" w:themeFill="background2"/>
           </w:tcPr>
           <w:p>
             <w:pPr>
-              <w:pStyle w:val="Paragrafoelenco"/>
-              <w:ind w:left="0"/>
+              <w:jc w:val="center"/>
+              <w:rPr>
+                <w:b/>
+                <w:bCs/>
+                <w:sz w:val="26"/>
+                <w:szCs w:val="26"/>
+              </w:rPr>
+            </w:pPr>
+            <w:r>
+              <w:rPr>
+                <w:b/>
+                <w:bCs/>
+                <w:sz w:val="26"/>
+                <w:szCs w:val="26"/>
+              </w:rPr>
+              <w:t>AREA</w:t>
+            </w:r>
+          </w:p>
+        </w:tc>
+        <w:tc>
+          <w:tcPr>
+            <w:tcW w:w="1414" w:type="dxa"/>
+            <w:shd w:val="clear" w:color="auto" w:fill="EEECE1" w:themeFill="background2"/>
+          </w:tcPr>
+          <w:p>
+            <w:pPr>
               <w:jc w:val="center"/>
               <w:rPr>
                 <w:b/>
@@ -2422,13 +2626,11 @@
         </w:tc>
         <w:tc>
           <w:tcPr>
-            <w:tcW w:w="1515" w:type="dxa"/>
-            <w:shd w:val="clear" w:color="auto" w:fill="4BACC6" w:themeFill="accent5"/>
+            <w:tcW w:w="1414" w:type="dxa"/>
+            <w:shd w:val="clear" w:color="auto" w:fill="EEECE1" w:themeFill="background2"/>
           </w:tcPr>
           <w:p>
             <w:pPr>
-              <w:pStyle w:val="Paragrafoelenco"/>
-              <w:ind w:left="0"/>
               <w:jc w:val="center"/>
               <w:rPr>
                 <w:b/>
@@ -2450,13 +2652,11 @@
         </w:tc>
         <w:tc>
           <w:tcPr>
-            <w:tcW w:w="1515" w:type="dxa"/>
-            <w:shd w:val="clear" w:color="auto" w:fill="4BACC6" w:themeFill="accent5"/>
+            <w:tcW w:w="1415" w:type="dxa"/>
+            <w:shd w:val="clear" w:color="auto" w:fill="EEECE1" w:themeFill="background2"/>
           </w:tcPr>
           <w:p>
             <w:pPr>
-              <w:pStyle w:val="Paragrafoelenco"/>
-              <w:ind w:left="0"/>
               <w:jc w:val="center"/>
               <w:rPr>
                 <w:b/>
@@ -2478,13 +2678,11 @@
         </w:tc>
         <w:tc>
           <w:tcPr>
-            <w:tcW w:w="1515" w:type="dxa"/>
-            <w:shd w:val="clear" w:color="auto" w:fill="4BACC6" w:themeFill="accent5"/>
+            <w:tcW w:w="1415" w:type="dxa"/>
+            <w:shd w:val="clear" w:color="auto" w:fill="EEECE1" w:themeFill="background2"/>
           </w:tcPr>
           <w:p>
             <w:pPr>
-              <w:pStyle w:val="Paragrafoelenco"/>
-              <w:ind w:left="0"/>
               <w:jc w:val="center"/>
               <w:rPr>
                 <w:b/>
@@ -2506,13 +2704,11 @@
         </w:tc>
         <w:tc>
           <w:tcPr>
-            <w:tcW w:w="1515" w:type="dxa"/>
-            <w:shd w:val="clear" w:color="auto" w:fill="4BACC6" w:themeFill="accent5"/>
+            <w:tcW w:w="1415" w:type="dxa"/>
+            <w:shd w:val="clear" w:color="auto" w:fill="EEECE1" w:themeFill="background2"/>
           </w:tcPr>
           <w:p>
             <w:pPr>
-              <w:pStyle w:val="Paragrafoelenco"/>
-              <w:ind w:left="0"/>
               <w:jc w:val="center"/>
               <w:rPr>
                 <w:b/>
@@ -2535,17 +2731,1300 @@
       </w:tr>
       <w:tr>
         <w:trPr>
-          <w:trHeight w:val="509"/>
+          <w:trHeight w:val="474"/>
         </w:trPr>
         <w:tc>
           <w:tcPr>
-            <w:tcW w:w="1514" w:type="dxa"/>
+            <w:tcW w:w="1414" w:type="dxa"/>
+            <w:shd w:val="clear" w:color="auto" w:fill="EEECE1" w:themeFill="background2"/>
           </w:tcPr>
           <w:p>
             <w:pPr>
-              <w:pStyle w:val="Paragrafoelenco"/>
-              <w:ind w:left="0"/>
               <w:rPr>
+                <w:b/>
+                <w:bCs/>
+                <w:sz w:val="26"/>
+                <w:szCs w:val="26"/>
+              </w:rPr>
+            </w:pPr>
+            <w:r>
+              <w:rPr>
+                <w:b/>
+                <w:bCs/>
+                <w:sz w:val="26"/>
+                <w:szCs w:val="26"/>
+              </w:rPr>
+              <w:t>Computer</w:t>
+            </w:r>
+          </w:p>
+        </w:tc>
+        <w:tc>
+          <w:tcPr>
+            <w:tcW w:w="1414" w:type="dxa"/>
+            <w:shd w:val="clear" w:color="auto" w:fill="EEECE1" w:themeFill="background2"/>
+          </w:tcPr>
+          <w:p>
+            <w:pPr>
+              <w:rPr>
+                <w:b/>
+                <w:bCs/>
+                <w:sz w:val="26"/>
+                <w:szCs w:val="26"/>
+              </w:rPr>
+            </w:pPr>
+            <w:r>
+              <w:rPr>
+                <w:b/>
+                <w:bCs/>
+                <w:sz w:val="26"/>
+                <w:szCs w:val="26"/>
+              </w:rPr>
+              <w:t>Amministrativa</w:t>
+            </w:r>
+          </w:p>
+        </w:tc>
+        <w:tc>
+          <w:tcPr>
+            <w:tcW w:w="1414" w:type="dxa"/>
+            <w:shd w:val="clear" w:color="auto" w:fill="EEECE1" w:themeFill="background2"/>
+          </w:tcPr>
+          <w:p>
+            <w:pPr>
+              <w:rPr>
+                <w:b/>
+                <w:bCs/>
+                <w:sz w:val="26"/>
+                <w:szCs w:val="26"/>
+              </w:rPr>
+            </w:pPr>
+            <w:r>
+              <w:rPr>
+                <w:b/>
+                <w:bCs/>
+                <w:sz w:val="26"/>
+                <w:szCs w:val="26"/>
+              </w:rPr>
+              <w:t>Windows11</w:t>
+            </w:r>
+            <w:r>
+              <w:rPr>
+                <w:b/>
+                <w:bCs/>
+                <w:sz w:val="26"/>
+                <w:szCs w:val="26"/>
+              </w:rPr>
+              <w:br/>
+            </w:r>
+            <w:r>
+              <w:rPr>
+                <w:b/>
+                <w:bCs/>
+                <w:sz w:val="20"/>
+              </w:rPr>
+              <w:t xml:space="preserve">Microsoft </w:t>
+            </w:r>
+            <w:proofErr w:type="spellStart"/>
+            <w:r>
+              <w:rPr>
+                <w:b/>
+                <w:bCs/>
+                <w:sz w:val="20"/>
+              </w:rPr>
+              <w:t>Corp</w:t>
+            </w:r>
+            <w:proofErr w:type="spellEnd"/>
+          </w:p>
+        </w:tc>
+        <w:tc>
+          <w:tcPr>
+            <w:tcW w:w="1414" w:type="dxa"/>
+            <w:shd w:val="clear" w:color="auto" w:fill="EEECE1" w:themeFill="background2"/>
+          </w:tcPr>
+          <w:p>
+            <w:pPr>
+              <w:rPr>
+                <w:b/>
+                <w:bCs/>
+                <w:sz w:val="26"/>
+                <w:szCs w:val="26"/>
+              </w:rPr>
+            </w:pPr>
+            <w:r>
+              <w:rPr>
+                <w:b/>
+                <w:bCs/>
+                <w:sz w:val="26"/>
+                <w:szCs w:val="26"/>
+              </w:rPr>
+              <w:t>Intel i5</w:t>
+            </w:r>
+          </w:p>
+        </w:tc>
+        <w:tc>
+          <w:tcPr>
+            <w:tcW w:w="1415" w:type="dxa"/>
+            <w:shd w:val="clear" w:color="auto" w:fill="EEECE1" w:themeFill="background2"/>
+          </w:tcPr>
+          <w:p>
+            <w:pPr>
+              <w:rPr>
+                <w:b/>
+                <w:bCs/>
+                <w:sz w:val="26"/>
+                <w:szCs w:val="26"/>
+              </w:rPr>
+            </w:pPr>
+            <w:r>
+              <w:rPr>
+                <w:b/>
+                <w:bCs/>
+                <w:sz w:val="26"/>
+                <w:szCs w:val="26"/>
+              </w:rPr>
+              <w:t>16 Gb</w:t>
+            </w:r>
+          </w:p>
+        </w:tc>
+        <w:tc>
+          <w:tcPr>
+            <w:tcW w:w="1415" w:type="dxa"/>
+            <w:shd w:val="clear" w:color="auto" w:fill="EEECE1" w:themeFill="background2"/>
+          </w:tcPr>
+          <w:p>
+            <w:pPr>
+              <w:rPr>
+                <w:b/>
+                <w:bCs/>
+                <w:sz w:val="26"/>
+                <w:szCs w:val="26"/>
+              </w:rPr>
+            </w:pPr>
+            <w:r>
+              <w:rPr>
+                <w:b/>
+                <w:bCs/>
+                <w:sz w:val="26"/>
+                <w:szCs w:val="26"/>
+              </w:rPr>
+              <w:t>512 Gb</w:t>
+            </w:r>
+          </w:p>
+        </w:tc>
+        <w:tc>
+          <w:tcPr>
+            <w:tcW w:w="1415" w:type="dxa"/>
+            <w:shd w:val="clear" w:color="auto" w:fill="EEECE1" w:themeFill="background2"/>
+          </w:tcPr>
+          <w:p>
+            <w:pPr>
+              <w:jc w:val="center"/>
+              <w:rPr>
+                <w:b/>
+                <w:bCs/>
+                <w:sz w:val="26"/>
+                <w:szCs w:val="26"/>
+              </w:rPr>
+            </w:pPr>
+            <w:r>
+              <w:rPr>
+                <w:b/>
+                <w:bCs/>
+                <w:sz w:val="26"/>
+                <w:szCs w:val="26"/>
+              </w:rPr>
+              <w:t>90</w:t>
+            </w:r>
+          </w:p>
+        </w:tc>
+      </w:tr>
+      <w:tr>
+        <w:trPr>
+          <w:trHeight w:val="494"/>
+        </w:trPr>
+        <w:tc>
+          <w:tcPr>
+            <w:tcW w:w="1414" w:type="dxa"/>
+            <w:shd w:val="clear" w:color="auto" w:fill="EEECE1" w:themeFill="background2"/>
+          </w:tcPr>
+          <w:p>
+            <w:pPr>
+              <w:rPr>
+                <w:b/>
+                <w:bCs/>
+                <w:sz w:val="26"/>
+                <w:szCs w:val="26"/>
+              </w:rPr>
+            </w:pPr>
+            <w:r>
+              <w:rPr>
+                <w:b/>
+                <w:bCs/>
+                <w:sz w:val="26"/>
+                <w:szCs w:val="26"/>
+              </w:rPr>
+              <w:t>Computer</w:t>
+            </w:r>
+          </w:p>
+        </w:tc>
+        <w:tc>
+          <w:tcPr>
+            <w:tcW w:w="1414" w:type="dxa"/>
+            <w:shd w:val="clear" w:color="auto" w:fill="EEECE1" w:themeFill="background2"/>
+          </w:tcPr>
+          <w:p>
+            <w:pPr>
+              <w:jc w:val="center"/>
+              <w:rPr>
+                <w:b/>
+                <w:bCs/>
+                <w:sz w:val="26"/>
+                <w:szCs w:val="26"/>
+              </w:rPr>
+            </w:pPr>
+            <w:r>
+              <w:rPr>
+                <w:b/>
+                <w:bCs/>
+                <w:sz w:val="26"/>
+                <w:szCs w:val="26"/>
+              </w:rPr>
+              <w:t>Progettuale</w:t>
+            </w:r>
+          </w:p>
+        </w:tc>
+        <w:tc>
+          <w:tcPr>
+            <w:tcW w:w="1414" w:type="dxa"/>
+            <w:shd w:val="clear" w:color="auto" w:fill="EEECE1" w:themeFill="background2"/>
+          </w:tcPr>
+          <w:p>
+            <w:pPr>
+              <w:rPr>
+                <w:b/>
+                <w:bCs/>
+                <w:sz w:val="26"/>
+                <w:szCs w:val="26"/>
+              </w:rPr>
+            </w:pPr>
+            <w:r>
+              <w:rPr>
+                <w:b/>
+                <w:bCs/>
+                <w:sz w:val="26"/>
+                <w:szCs w:val="26"/>
+              </w:rPr>
+              <w:t>Windows11</w:t>
+            </w:r>
+            <w:r>
+              <w:rPr>
+                <w:b/>
+                <w:bCs/>
+                <w:sz w:val="26"/>
+                <w:szCs w:val="26"/>
+              </w:rPr>
+              <w:br/>
+            </w:r>
+            <w:r>
+              <w:rPr>
+                <w:b/>
+                <w:bCs/>
+                <w:sz w:val="20"/>
+              </w:rPr>
+              <w:t xml:space="preserve">Microsoft </w:t>
+            </w:r>
+            <w:proofErr w:type="spellStart"/>
+            <w:r>
+              <w:rPr>
+                <w:b/>
+                <w:bCs/>
+                <w:sz w:val="20"/>
+              </w:rPr>
+              <w:t>Corp</w:t>
+            </w:r>
+            <w:proofErr w:type="spellEnd"/>
+          </w:p>
+        </w:tc>
+        <w:tc>
+          <w:tcPr>
+            <w:tcW w:w="1414" w:type="dxa"/>
+            <w:shd w:val="clear" w:color="auto" w:fill="EEECE1" w:themeFill="background2"/>
+          </w:tcPr>
+          <w:p>
+            <w:pPr>
+              <w:jc w:val="center"/>
+              <w:rPr>
+                <w:b/>
+                <w:bCs/>
+                <w:sz w:val="26"/>
+                <w:szCs w:val="26"/>
+              </w:rPr>
+            </w:pPr>
+            <w:r>
+              <w:rPr>
+                <w:b/>
+                <w:bCs/>
+                <w:sz w:val="26"/>
+                <w:szCs w:val="26"/>
+              </w:rPr>
+              <w:t>Intel i5</w:t>
+            </w:r>
+          </w:p>
+        </w:tc>
+        <w:tc>
+          <w:tcPr>
+            <w:tcW w:w="1415" w:type="dxa"/>
+            <w:shd w:val="clear" w:color="auto" w:fill="EEECE1" w:themeFill="background2"/>
+          </w:tcPr>
+          <w:p>
+            <w:pPr>
+              <w:jc w:val="center"/>
+              <w:rPr>
+                <w:b/>
+                <w:bCs/>
+                <w:sz w:val="26"/>
+                <w:szCs w:val="26"/>
+              </w:rPr>
+            </w:pPr>
+            <w:r>
+              <w:rPr>
+                <w:b/>
+                <w:bCs/>
+                <w:sz w:val="26"/>
+                <w:szCs w:val="26"/>
+              </w:rPr>
+              <w:t>32 Gb</w:t>
+            </w:r>
+          </w:p>
+        </w:tc>
+        <w:tc>
+          <w:tcPr>
+            <w:tcW w:w="1415" w:type="dxa"/>
+            <w:shd w:val="clear" w:color="auto" w:fill="EEECE1" w:themeFill="background2"/>
+          </w:tcPr>
+          <w:p>
+            <w:pPr>
+              <w:jc w:val="center"/>
+              <w:rPr>
+                <w:b/>
+                <w:bCs/>
+                <w:sz w:val="26"/>
+                <w:szCs w:val="26"/>
+              </w:rPr>
+            </w:pPr>
+            <w:r>
+              <w:rPr>
+                <w:b/>
+                <w:bCs/>
+                <w:sz w:val="26"/>
+                <w:szCs w:val="26"/>
+              </w:rPr>
+              <w:t>1 Tb</w:t>
+            </w:r>
+          </w:p>
+        </w:tc>
+        <w:tc>
+          <w:tcPr>
+            <w:tcW w:w="1415" w:type="dxa"/>
+            <w:shd w:val="clear" w:color="auto" w:fill="EEECE1" w:themeFill="background2"/>
+          </w:tcPr>
+          <w:p>
+            <w:pPr>
+              <w:jc w:val="center"/>
+              <w:rPr>
+                <w:b/>
+                <w:bCs/>
+                <w:sz w:val="26"/>
+                <w:szCs w:val="26"/>
+              </w:rPr>
+            </w:pPr>
+            <w:r>
+              <w:rPr>
+                <w:b/>
+                <w:bCs/>
+                <w:sz w:val="26"/>
+                <w:szCs w:val="26"/>
+              </w:rPr>
+              <w:t>30</w:t>
+            </w:r>
+          </w:p>
+        </w:tc>
+      </w:tr>
+    </w:tbl>
+    <w:p>
+      <w:pPr>
+        <w:rPr>
+          <w:sz w:val="26"/>
+          <w:szCs w:val="26"/>
+        </w:rPr>
+      </w:pPr>
+      <w:r>
+        <w:rPr>
+          <w:sz w:val="26"/>
+          <w:szCs w:val="26"/>
+        </w:rPr>
+        <w:t xml:space="preserve"> </w:t>
+      </w:r>
+    </w:p>
+    <w:p>
+      <w:pPr>
+        <w:pStyle w:val="Paragrafoelenco"/>
+        <w:rPr>
+          <w:sz w:val="26"/>
+          <w:szCs w:val="26"/>
+        </w:rPr>
+      </w:pPr>
+    </w:p>
+    <w:p>
+      <w:pPr>
+        <w:pStyle w:val="Paragrafoelenco"/>
+        <w:rPr>
+          <w:sz w:val="26"/>
+          <w:szCs w:val="26"/>
+        </w:rPr>
+      </w:pPr>
+    </w:p>
+    <w:p>
+      <w:pPr>
+        <w:pStyle w:val="Paragrafoelenco"/>
+        <w:rPr>
+          <w:sz w:val="26"/>
+          <w:szCs w:val="26"/>
+        </w:rPr>
+      </w:pPr>
+      <w:r>
+        <w:rPr>
+          <w:sz w:val="26"/>
+          <w:szCs w:val="26"/>
+        </w:rPr>
+        <w:t>*</w:t>
+      </w:r>
+      <w:r>
+        <w:rPr>
+          <w:sz w:val="26"/>
+          <w:szCs w:val="26"/>
+        </w:rPr>
+        <w:t xml:space="preserve">N.B.: I </w:t>
+      </w:r>
+      <w:r>
+        <w:rPr>
+          <w:b/>
+          <w:bCs/>
+          <w:sz w:val="26"/>
+          <w:szCs w:val="26"/>
+        </w:rPr>
+        <w:t>Computers</w:t>
+      </w:r>
+      <w:r>
+        <w:rPr>
+          <w:sz w:val="26"/>
+          <w:szCs w:val="26"/>
+        </w:rPr>
+        <w:t xml:space="preserve"> dedicati all’</w:t>
+      </w:r>
+      <w:r>
+        <w:rPr>
+          <w:b/>
+          <w:bCs/>
+          <w:sz w:val="26"/>
+          <w:szCs w:val="26"/>
+        </w:rPr>
+        <w:t>AREA Progettuale</w:t>
+      </w:r>
+      <w:r>
+        <w:rPr>
+          <w:sz w:val="26"/>
+          <w:szCs w:val="26"/>
+        </w:rPr>
+        <w:t xml:space="preserve"> sono dotati di una</w:t>
+      </w:r>
+      <w:r>
+        <w:rPr>
+          <w:b/>
+          <w:bCs/>
+          <w:sz w:val="26"/>
+          <w:szCs w:val="26"/>
+        </w:rPr>
+        <w:t xml:space="preserve"> GPU</w:t>
+      </w:r>
+      <w:r>
+        <w:rPr>
+          <w:sz w:val="26"/>
+          <w:szCs w:val="26"/>
+        </w:rPr>
+        <w:t xml:space="preserve"> (Graphic </w:t>
+      </w:r>
+      <w:proofErr w:type="spellStart"/>
+      <w:r>
+        <w:rPr>
+          <w:sz w:val="26"/>
+          <w:szCs w:val="26"/>
+        </w:rPr>
+        <w:t>Processal</w:t>
+      </w:r>
+      <w:proofErr w:type="spellEnd"/>
+      <w:r>
+        <w:rPr>
+          <w:sz w:val="26"/>
+          <w:szCs w:val="26"/>
+        </w:rPr>
+        <w:t xml:space="preserve"> Unit) integrata marca </w:t>
+      </w:r>
+      <w:r>
+        <w:rPr>
+          <w:b/>
+          <w:bCs/>
+          <w:sz w:val="26"/>
+          <w:szCs w:val="26"/>
+        </w:rPr>
+        <w:t>NVIDIA RTX 3060</w:t>
+      </w:r>
+      <w:r>
+        <w:rPr>
+          <w:sz w:val="26"/>
+          <w:szCs w:val="26"/>
+        </w:rPr>
+        <w:t xml:space="preserve"> che gestisce la grafica e </w:t>
+      </w:r>
+      <w:proofErr w:type="spellStart"/>
+      <w:r>
+        <w:rPr>
+          <w:sz w:val="26"/>
+          <w:szCs w:val="26"/>
+        </w:rPr>
+        <w:t>accellera</w:t>
+      </w:r>
+      <w:proofErr w:type="spellEnd"/>
+      <w:r>
+        <w:rPr>
+          <w:sz w:val="26"/>
+          <w:szCs w:val="26"/>
+        </w:rPr>
+        <w:t xml:space="preserve"> il rendering dell’immagini.</w:t>
+      </w:r>
+    </w:p>
+    <w:p>
+      <w:pPr>
+        <w:pStyle w:val="Paragrafoelenco"/>
+        <w:rPr>
+          <w:sz w:val="26"/>
+          <w:szCs w:val="26"/>
+        </w:rPr>
+      </w:pPr>
+      <w:r>
+        <w:rPr>
+          <w:sz w:val="26"/>
+          <w:szCs w:val="26"/>
+        </w:rPr>
+        <w:t xml:space="preserve"> </w:t>
+      </w:r>
+    </w:p>
+    <w:p>
+      <w:pPr>
+        <w:pStyle w:val="Paragrafoelenco"/>
+        <w:rPr>
+          <w:sz w:val="26"/>
+          <w:szCs w:val="26"/>
+        </w:rPr>
+      </w:pPr>
+    </w:p>
+    <w:p>
+      <w:pPr>
+        <w:pStyle w:val="Paragrafoelenco"/>
+        <w:ind w:left="0"/>
+        <w:rPr>
+          <w:b/>
+          <w:bCs/>
+          <w:sz w:val="26"/>
+          <w:szCs w:val="26"/>
+        </w:rPr>
+      </w:pPr>
+      <w:r>
+        <w:rPr>
+          <w:sz w:val="26"/>
+          <w:szCs w:val="26"/>
+        </w:rPr>
+        <w:t xml:space="preserve">Nella prossima vengono elencati i Dispositivi necessari per la configurazione della </w:t>
+      </w:r>
+      <w:r>
+        <w:rPr>
+          <w:b/>
+          <w:bCs/>
+          <w:sz w:val="26"/>
+          <w:szCs w:val="26"/>
+        </w:rPr>
+        <w:t xml:space="preserve">RETE </w:t>
+      </w:r>
+      <w:r>
+        <w:rPr>
+          <w:sz w:val="26"/>
+          <w:szCs w:val="26"/>
+        </w:rPr>
+        <w:t xml:space="preserve">proposti da </w:t>
+      </w:r>
+      <w:r>
+        <w:rPr>
+          <w:b/>
+          <w:bCs/>
+          <w:sz w:val="26"/>
+          <w:szCs w:val="26"/>
+        </w:rPr>
+        <w:t>SPEGNI&amp;RIACCENDI SPA</w:t>
+      </w:r>
+    </w:p>
+    <w:p/>
+    <w:p/>
+    <w:p>
+      <w:pPr>
+        <w:rPr>
+          <w:sz w:val="26"/>
+          <w:szCs w:val="26"/>
+        </w:rPr>
+      </w:pPr>
+      <w:r>
+        <w:rPr>
+          <w:sz w:val="26"/>
+          <w:szCs w:val="26"/>
+        </w:rPr>
+        <w:t>Elementi della tabella</w:t>
+      </w:r>
+      <w:r>
+        <w:rPr>
+          <w:sz w:val="26"/>
+          <w:szCs w:val="26"/>
+        </w:rPr>
+        <w:t>:</w:t>
+      </w:r>
+    </w:p>
+    <w:p>
+      <w:pPr>
+        <w:rPr>
+          <w:sz w:val="26"/>
+          <w:szCs w:val="26"/>
+        </w:rPr>
+      </w:pPr>
+    </w:p>
+    <w:p>
+      <w:pPr>
+        <w:pStyle w:val="Paragrafoelenco"/>
+        <w:numPr>
+          <w:ilvl w:val="0"/>
+          <w:numId w:val="57"/>
+        </w:numPr>
+        <w:rPr>
+          <w:sz w:val="26"/>
+          <w:szCs w:val="26"/>
+        </w:rPr>
+      </w:pPr>
+      <w:r>
+        <w:rPr>
+          <w:b/>
+          <w:bCs/>
+          <w:sz w:val="26"/>
+          <w:szCs w:val="26"/>
+        </w:rPr>
+        <w:t xml:space="preserve">TIPOLOGIA: </w:t>
+      </w:r>
+      <w:r>
+        <w:rPr>
+          <w:sz w:val="26"/>
+          <w:szCs w:val="26"/>
+        </w:rPr>
+        <w:t>Indica il tipo di Dispositivo</w:t>
+      </w:r>
+      <w:r>
+        <w:rPr>
+          <w:sz w:val="26"/>
+          <w:szCs w:val="26"/>
+        </w:rPr>
+        <w:t xml:space="preserve"> </w:t>
+      </w:r>
+      <w:r>
+        <w:rPr>
+          <w:sz w:val="26"/>
+          <w:szCs w:val="26"/>
+        </w:rPr>
+        <w:t>(HARDWARE E/O SOFTWARE) installato</w:t>
+      </w:r>
+    </w:p>
+    <w:p>
+      <w:pPr>
+        <w:pStyle w:val="Paragrafoelenco"/>
+        <w:numPr>
+          <w:ilvl w:val="0"/>
+          <w:numId w:val="57"/>
+        </w:numPr>
+        <w:rPr>
+          <w:sz w:val="26"/>
+          <w:szCs w:val="26"/>
+        </w:rPr>
+      </w:pPr>
+      <w:r>
+        <w:rPr>
+          <w:b/>
+          <w:bCs/>
+          <w:sz w:val="26"/>
+          <w:szCs w:val="26"/>
+        </w:rPr>
+        <w:lastRenderedPageBreak/>
+        <w:t>MODELLO</w:t>
+      </w:r>
+      <w:r>
+        <w:rPr>
+          <w:b/>
+          <w:bCs/>
+          <w:sz w:val="26"/>
+          <w:szCs w:val="26"/>
+        </w:rPr>
+        <w:t xml:space="preserve">: </w:t>
+      </w:r>
+      <w:r>
+        <w:rPr>
+          <w:sz w:val="26"/>
+          <w:szCs w:val="26"/>
+        </w:rPr>
+        <w:t xml:space="preserve">Indica la </w:t>
+      </w:r>
+      <w:r>
+        <w:rPr>
+          <w:sz w:val="26"/>
+          <w:szCs w:val="26"/>
+        </w:rPr>
+        <w:t>Modello</w:t>
+      </w:r>
+      <w:r>
+        <w:rPr>
+          <w:sz w:val="26"/>
+          <w:szCs w:val="26"/>
+        </w:rPr>
+        <w:t xml:space="preserve"> del Dispositivo </w:t>
+      </w:r>
+      <w:bookmarkStart w:id="3" w:name="_Hlk216877354"/>
+      <w:bookmarkStart w:id="4" w:name="_Hlk216877370"/>
+      <w:r>
+        <w:rPr>
+          <w:sz w:val="26"/>
+          <w:szCs w:val="26"/>
+        </w:rPr>
+        <w:t>(HARDWARE E/O SOFTWARE)</w:t>
+      </w:r>
+      <w:r>
+        <w:rPr>
+          <w:sz w:val="26"/>
+          <w:szCs w:val="26"/>
+        </w:rPr>
+        <w:t xml:space="preserve"> installato</w:t>
+      </w:r>
+      <w:bookmarkEnd w:id="4"/>
+    </w:p>
+    <w:bookmarkEnd w:id="3"/>
+    <w:p>
+      <w:pPr>
+        <w:pStyle w:val="Paragrafoelenco"/>
+        <w:numPr>
+          <w:ilvl w:val="0"/>
+          <w:numId w:val="57"/>
+        </w:numPr>
+        <w:rPr>
+          <w:b/>
+          <w:bCs/>
+          <w:sz w:val="26"/>
+          <w:szCs w:val="26"/>
+        </w:rPr>
+      </w:pPr>
+      <w:r>
+        <w:rPr>
+          <w:b/>
+          <w:bCs/>
+          <w:sz w:val="26"/>
+          <w:szCs w:val="26"/>
+        </w:rPr>
+        <w:t xml:space="preserve">QUANTITA’: </w:t>
+      </w:r>
+      <w:r>
+        <w:rPr>
+          <w:sz w:val="26"/>
+          <w:szCs w:val="26"/>
+        </w:rPr>
+        <w:t xml:space="preserve">Numero dei Dispositivi necessari per questa configurazione di </w:t>
+      </w:r>
+      <w:r>
+        <w:rPr>
+          <w:b/>
+          <w:bCs/>
+          <w:sz w:val="26"/>
+          <w:szCs w:val="26"/>
+        </w:rPr>
+        <w:t>Rete</w:t>
+      </w:r>
+      <w:r>
+        <w:rPr>
+          <w:b/>
+          <w:bCs/>
+          <w:sz w:val="26"/>
+          <w:szCs w:val="26"/>
+        </w:rPr>
+        <w:t xml:space="preserve"> </w:t>
+      </w:r>
+      <w:r>
+        <w:rPr>
+          <w:sz w:val="26"/>
+          <w:szCs w:val="26"/>
+        </w:rPr>
+        <w:t>(HARDWARE E/O SOFTWARE) installat</w:t>
+      </w:r>
+      <w:r>
+        <w:rPr>
+          <w:sz w:val="26"/>
+          <w:szCs w:val="26"/>
+        </w:rPr>
+        <w:t>i</w:t>
+      </w:r>
+    </w:p>
+    <w:p>
+      <w:pPr>
+        <w:rPr>
+          <w:sz w:val="26"/>
+          <w:szCs w:val="26"/>
+        </w:rPr>
+      </w:pPr>
+    </w:p>
+    <w:p/>
+    <w:tbl>
+      <w:tblPr>
+        <w:tblStyle w:val="Grigliatabella"/>
+        <w:tblW w:w="10280" w:type="dxa"/>
+        <w:tblLook w:val="04A0" w:firstRow="1" w:lastRow="0" w:firstColumn="1" w:lastColumn="0" w:noHBand="0" w:noVBand="1"/>
+      </w:tblPr>
+      <w:tblGrid>
+        <w:gridCol w:w="3484"/>
+        <w:gridCol w:w="3342"/>
+        <w:gridCol w:w="3454"/>
+      </w:tblGrid>
+      <w:tr>
+        <w:trPr>
+          <w:trHeight w:val="347"/>
+        </w:trPr>
+        <w:tc>
+          <w:tcPr>
+            <w:tcW w:w="3484" w:type="dxa"/>
+            <w:shd w:val="clear" w:color="auto" w:fill="B6DDE8" w:themeFill="accent5" w:themeFillTint="66"/>
+          </w:tcPr>
+          <w:p>
+            <w:pPr>
+              <w:jc w:val="center"/>
+            </w:pPr>
+            <w:r>
+              <w:rPr>
+                <w:b/>
+                <w:bCs/>
+                <w:sz w:val="26"/>
+                <w:szCs w:val="26"/>
+              </w:rPr>
+              <w:t>TIPOLOGIA</w:t>
+            </w:r>
+          </w:p>
+        </w:tc>
+        <w:tc>
+          <w:tcPr>
+            <w:tcW w:w="3342" w:type="dxa"/>
+            <w:shd w:val="clear" w:color="auto" w:fill="B6DDE8" w:themeFill="accent5" w:themeFillTint="66"/>
+          </w:tcPr>
+          <w:p>
+            <w:pPr>
+              <w:jc w:val="center"/>
+            </w:pPr>
+            <w:r>
+              <w:rPr>
+                <w:b/>
+                <w:bCs/>
+                <w:sz w:val="26"/>
+                <w:szCs w:val="26"/>
+              </w:rPr>
+              <w:t>MODELLO</w:t>
+            </w:r>
+          </w:p>
+        </w:tc>
+        <w:tc>
+          <w:tcPr>
+            <w:tcW w:w="3454" w:type="dxa"/>
+            <w:shd w:val="clear" w:color="auto" w:fill="B6DDE8" w:themeFill="accent5" w:themeFillTint="66"/>
+          </w:tcPr>
+          <w:p>
+            <w:pPr>
+              <w:jc w:val="center"/>
+            </w:pPr>
+            <w:r>
+              <w:rPr>
+                <w:b/>
+                <w:bCs/>
+                <w:sz w:val="26"/>
+                <w:szCs w:val="26"/>
+              </w:rPr>
+              <w:t>QUANTITA’</w:t>
+            </w:r>
+          </w:p>
+        </w:tc>
+      </w:tr>
+      <w:tr>
+        <w:trPr>
+          <w:trHeight w:val="347"/>
+        </w:trPr>
+        <w:tc>
+          <w:tcPr>
+            <w:tcW w:w="3484" w:type="dxa"/>
+          </w:tcPr>
+          <w:p>
+            <w:pPr>
+              <w:jc w:val="center"/>
+              <w:rPr>
+                <w:b/>
+                <w:bCs/>
+                <w:sz w:val="26"/>
+                <w:szCs w:val="26"/>
+              </w:rPr>
+            </w:pPr>
+            <w:r>
+              <w:rPr>
+                <w:b/>
+                <w:bCs/>
+                <w:sz w:val="26"/>
+                <w:szCs w:val="26"/>
+              </w:rPr>
+              <w:t>Switch</w:t>
+            </w:r>
+          </w:p>
+        </w:tc>
+        <w:tc>
+          <w:tcPr>
+            <w:tcW w:w="3342" w:type="dxa"/>
+          </w:tcPr>
+          <w:p>
+            <w:pPr>
+              <w:jc w:val="center"/>
+              <w:rPr>
+                <w:b/>
+                <w:bCs/>
+              </w:rPr>
+            </w:pPr>
+            <w:r>
+              <w:rPr>
+                <w:b/>
+                <w:bCs/>
+              </w:rPr>
+              <w:t xml:space="preserve">NETGEAR Switch Ethernet 48 Porte </w:t>
+            </w:r>
+            <w:proofErr w:type="spellStart"/>
+            <w:r>
+              <w:rPr>
+                <w:b/>
+                <w:bCs/>
+              </w:rPr>
+              <w:t>Unmanaged</w:t>
+            </w:r>
+            <w:proofErr w:type="spellEnd"/>
+            <w:r>
+              <w:rPr>
+                <w:b/>
+                <w:bCs/>
+              </w:rPr>
+              <w:t xml:space="preserve"> GS348</w:t>
+            </w:r>
+          </w:p>
+        </w:tc>
+        <w:tc>
+          <w:tcPr>
+            <w:tcW w:w="3454" w:type="dxa"/>
+          </w:tcPr>
+          <w:p>
+            <w:pPr>
+              <w:jc w:val="center"/>
+              <w:rPr>
+                <w:b/>
+                <w:bCs/>
+              </w:rPr>
+            </w:pPr>
+            <w:r>
+              <w:rPr>
+                <w:b/>
+                <w:bCs/>
+              </w:rPr>
+              <w:t>8</w:t>
+            </w:r>
+          </w:p>
+        </w:tc>
+      </w:tr>
+      <w:tr>
+        <w:trPr>
+          <w:trHeight w:val="332"/>
+        </w:trPr>
+        <w:tc>
+          <w:tcPr>
+            <w:tcW w:w="3484" w:type="dxa"/>
+          </w:tcPr>
+          <w:p>
+            <w:pPr>
+              <w:jc w:val="center"/>
+              <w:rPr>
+                <w:b/>
+                <w:bCs/>
+                <w:sz w:val="26"/>
+                <w:szCs w:val="26"/>
+              </w:rPr>
+            </w:pPr>
+            <w:r>
+              <w:rPr>
+                <w:b/>
+                <w:bCs/>
+                <w:sz w:val="26"/>
+                <w:szCs w:val="26"/>
+              </w:rPr>
+              <w:t>Router</w:t>
+            </w:r>
+          </w:p>
+        </w:tc>
+        <w:tc>
+          <w:tcPr>
+            <w:tcW w:w="3342" w:type="dxa"/>
+          </w:tcPr>
+          <w:p>
+            <w:pPr>
+              <w:jc w:val="center"/>
+              <w:rPr>
+                <w:b/>
+                <w:bCs/>
+              </w:rPr>
+            </w:pPr>
+            <w:r>
+              <w:rPr>
+                <w:b/>
+                <w:bCs/>
+              </w:rPr>
+              <w:t>ROUTER WLAN CISCO FPR1120-ASA-K9</w:t>
+            </w:r>
+          </w:p>
+        </w:tc>
+        <w:tc>
+          <w:tcPr>
+            <w:tcW w:w="3454" w:type="dxa"/>
+          </w:tcPr>
+          <w:p>
+            <w:pPr>
+              <w:jc w:val="center"/>
+              <w:rPr>
+                <w:b/>
+                <w:bCs/>
+              </w:rPr>
+            </w:pPr>
+            <w:r>
+              <w:rPr>
+                <w:b/>
+                <w:bCs/>
+              </w:rPr>
+              <w:t>1</w:t>
+            </w:r>
+          </w:p>
+        </w:tc>
+      </w:tr>
+      <w:tr>
+        <w:trPr>
+          <w:trHeight w:val="347"/>
+        </w:trPr>
+        <w:tc>
+          <w:tcPr>
+            <w:tcW w:w="3484" w:type="dxa"/>
+          </w:tcPr>
+          <w:p>
+            <w:pPr>
+              <w:jc w:val="center"/>
+              <w:rPr>
+                <w:b/>
+                <w:bCs/>
+                <w:sz w:val="26"/>
+                <w:szCs w:val="26"/>
+              </w:rPr>
+            </w:pPr>
+            <w:r>
+              <w:rPr>
+                <w:b/>
+                <w:bCs/>
+                <w:sz w:val="26"/>
+                <w:szCs w:val="26"/>
+              </w:rPr>
+              <w:t>Firewall *</w:t>
+            </w:r>
+          </w:p>
+        </w:tc>
+        <w:tc>
+          <w:tcPr>
+            <w:tcW w:w="3342" w:type="dxa"/>
+          </w:tcPr>
+          <w:p>
+            <w:pPr>
+              <w:rPr>
+                <w:b/>
+                <w:bCs/>
+              </w:rPr>
+            </w:pPr>
+          </w:p>
+        </w:tc>
+        <w:tc>
+          <w:tcPr>
+            <w:tcW w:w="3454" w:type="dxa"/>
+          </w:tcPr>
+          <w:p>
+            <w:pPr>
+              <w:jc w:val="center"/>
+              <w:rPr>
+                <w:b/>
+                <w:bCs/>
+              </w:rPr>
+            </w:pPr>
+            <w:r>
+              <w:rPr>
+                <w:b/>
+                <w:bCs/>
+              </w:rPr>
+              <w:t>1</w:t>
+            </w:r>
+          </w:p>
+        </w:tc>
+      </w:tr>
+      <w:tr>
+        <w:trPr>
+          <w:trHeight w:val="347"/>
+        </w:trPr>
+        <w:tc>
+          <w:tcPr>
+            <w:tcW w:w="3484" w:type="dxa"/>
+          </w:tcPr>
+          <w:p>
+            <w:pPr>
+              <w:jc w:val="center"/>
+              <w:rPr>
+                <w:b/>
+                <w:bCs/>
+                <w:sz w:val="26"/>
+                <w:szCs w:val="26"/>
+              </w:rPr>
+            </w:pPr>
+            <w:r>
+              <w:rPr>
+                <w:b/>
+                <w:bCs/>
+                <w:sz w:val="26"/>
+                <w:szCs w:val="26"/>
+              </w:rPr>
+              <w:t>Firewall *</w:t>
+            </w:r>
+          </w:p>
+        </w:tc>
+        <w:tc>
+          <w:tcPr>
+            <w:tcW w:w="3342" w:type="dxa"/>
+          </w:tcPr>
+          <w:p/>
+        </w:tc>
+        <w:tc>
+          <w:tcPr>
+            <w:tcW w:w="3454" w:type="dxa"/>
+          </w:tcPr>
+          <w:p>
+            <w:pPr>
+              <w:jc w:val="center"/>
+              <w:rPr>
+                <w:b/>
+                <w:bCs/>
+              </w:rPr>
+            </w:pPr>
+            <w:r>
+              <w:rPr>
+                <w:b/>
+                <w:bCs/>
+              </w:rPr>
+              <w:t>1</w:t>
+            </w:r>
+          </w:p>
+        </w:tc>
+      </w:tr>
+      <w:tr>
+        <w:trPr>
+          <w:trHeight w:val="347"/>
+        </w:trPr>
+        <w:tc>
+          <w:tcPr>
+            <w:tcW w:w="3484" w:type="dxa"/>
+          </w:tcPr>
+          <w:p>
+            <w:pPr>
+              <w:jc w:val="center"/>
+              <w:rPr>
+                <w:b/>
+                <w:bCs/>
+                <w:sz w:val="26"/>
+                <w:szCs w:val="26"/>
+              </w:rPr>
+            </w:pPr>
+            <w:r>
+              <w:rPr>
+                <w:b/>
+                <w:bCs/>
+                <w:sz w:val="26"/>
+                <w:szCs w:val="26"/>
+              </w:rPr>
+              <w:t>WEB SERVER</w:t>
+            </w:r>
+          </w:p>
+        </w:tc>
+        <w:tc>
+          <w:tcPr>
+            <w:tcW w:w="3342" w:type="dxa"/>
+          </w:tcPr>
+          <w:p>
+            <w:pPr>
+              <w:jc w:val="center"/>
+              <w:rPr>
+                <w:b/>
+                <w:bCs/>
+                <w:sz w:val="26"/>
+                <w:szCs w:val="26"/>
+              </w:rPr>
+            </w:pPr>
+            <w:r>
+              <w:rPr>
+                <w:b/>
+                <w:bCs/>
+                <w:sz w:val="26"/>
+                <w:szCs w:val="26"/>
+              </w:rPr>
+              <w:t xml:space="preserve">DELL </w:t>
+            </w:r>
+            <w:proofErr w:type="spellStart"/>
+            <w:r>
+              <w:rPr>
+                <w:b/>
+                <w:bCs/>
+                <w:sz w:val="26"/>
+                <w:szCs w:val="26"/>
+              </w:rPr>
+              <w:t>PowerEdge</w:t>
+            </w:r>
+            <w:proofErr w:type="spellEnd"/>
+            <w:r>
+              <w:rPr>
+                <w:b/>
+                <w:bCs/>
+                <w:sz w:val="26"/>
+                <w:szCs w:val="26"/>
+              </w:rPr>
+              <w:t xml:space="preserve"> T40 server 1000 GB Mini Tower Intel Xeon E 3,5 GHz 8 GB DDR4-SDRAM 550HK</w:t>
+            </w:r>
+          </w:p>
+          <w:p>
+            <w:pPr>
+              <w:jc w:val="center"/>
+              <w:rPr>
+                <w:b/>
+                <w:bCs/>
                 <w:sz w:val="26"/>
                 <w:szCs w:val="26"/>
               </w:rPr>
@@ -2554,13 +4033,119 @@
         </w:tc>
         <w:tc>
           <w:tcPr>
-            <w:tcW w:w="1514" w:type="dxa"/>
+            <w:tcW w:w="3454" w:type="dxa"/>
           </w:tcPr>
           <w:p>
             <w:pPr>
-              <w:pStyle w:val="Paragrafoelenco"/>
-              <w:ind w:left="0"/>
+              <w:jc w:val="center"/>
               <w:rPr>
+                <w:b/>
+                <w:bCs/>
+                <w:sz w:val="26"/>
+                <w:szCs w:val="26"/>
+              </w:rPr>
+            </w:pPr>
+          </w:p>
+          <w:p>
+            <w:pPr>
+              <w:jc w:val="center"/>
+              <w:rPr>
+                <w:b/>
+                <w:bCs/>
+                <w:sz w:val="26"/>
+                <w:szCs w:val="26"/>
+              </w:rPr>
+            </w:pPr>
+            <w:r>
+              <w:rPr>
+                <w:b/>
+                <w:bCs/>
+                <w:sz w:val="26"/>
+                <w:szCs w:val="26"/>
+              </w:rPr>
+              <w:t>1</w:t>
+            </w:r>
+          </w:p>
+        </w:tc>
+      </w:tr>
+      <w:tr>
+        <w:trPr>
+          <w:trHeight w:val="347"/>
+        </w:trPr>
+        <w:tc>
+          <w:tcPr>
+            <w:tcW w:w="3484" w:type="dxa"/>
+          </w:tcPr>
+          <w:p>
+            <w:pPr>
+              <w:jc w:val="center"/>
+              <w:rPr>
+                <w:b/>
+                <w:bCs/>
+                <w:sz w:val="26"/>
+                <w:szCs w:val="26"/>
+              </w:rPr>
+            </w:pPr>
+            <w:r>
+              <w:rPr>
+                <w:b/>
+                <w:bCs/>
+                <w:sz w:val="26"/>
+                <w:szCs w:val="26"/>
+              </w:rPr>
+              <w:t>NAS</w:t>
+            </w:r>
+          </w:p>
+        </w:tc>
+        <w:tc>
+          <w:tcPr>
+            <w:tcW w:w="3342" w:type="dxa"/>
+          </w:tcPr>
+          <w:p>
+            <w:pPr>
+              <w:jc w:val="center"/>
+              <w:rPr>
+                <w:b/>
+                <w:bCs/>
+                <w:sz w:val="26"/>
+                <w:szCs w:val="26"/>
+              </w:rPr>
+            </w:pPr>
+            <w:r>
+              <w:rPr>
+                <w:b/>
+                <w:bCs/>
+                <w:sz w:val="26"/>
+                <w:szCs w:val="26"/>
+              </w:rPr>
+              <w:t xml:space="preserve">UGREEN </w:t>
+            </w:r>
+            <w:proofErr w:type="spellStart"/>
+            <w:r>
+              <w:rPr>
+                <w:b/>
+                <w:bCs/>
+                <w:sz w:val="26"/>
+                <w:szCs w:val="26"/>
+              </w:rPr>
+              <w:t>NASync</w:t>
+            </w:r>
+            <w:proofErr w:type="spellEnd"/>
+            <w:r>
+              <w:rPr>
+                <w:b/>
+                <w:bCs/>
+                <w:sz w:val="26"/>
+                <w:szCs w:val="26"/>
+              </w:rPr>
+              <w:t xml:space="preserve"> DXP4800 Plus</w:t>
+            </w:r>
+          </w:p>
+          <w:p>
+            <w:pPr>
+              <w:rPr>
+                <w:b/>
+                <w:bCs/>
                 <w:sz w:val="26"/>
                 <w:szCs w:val="26"/>
               </w:rPr>
@@ -2569,402 +4154,184 @@
         </w:tc>
         <w:tc>
           <w:tcPr>
-            <w:tcW w:w="1515" w:type="dxa"/>
+            <w:tcW w:w="3454" w:type="dxa"/>
           </w:tcPr>
           <w:p>
             <w:pPr>
-              <w:pStyle w:val="Paragrafoelenco"/>
-              <w:ind w:left="0"/>
+              <w:jc w:val="center"/>
               <w:rPr>
-                <w:sz w:val="26"/>
-                <w:szCs w:val="26"/>
+                <w:b/>
+                <w:bCs/>
+              </w:rPr>
+            </w:pPr>
+          </w:p>
+          <w:p>
+            <w:pPr>
+              <w:jc w:val="center"/>
+              <w:rPr>
+                <w:b/>
+                <w:bCs/>
+              </w:rPr>
+            </w:pPr>
+            <w:r>
+              <w:rPr>
+                <w:b/>
+                <w:bCs/>
+              </w:rPr>
+              <w:t>1</w:t>
+            </w:r>
+          </w:p>
+        </w:tc>
+      </w:tr>
+      <w:tr>
+        <w:trPr>
+          <w:trHeight w:val="347"/>
+        </w:trPr>
+        <w:tc>
+          <w:tcPr>
+            <w:tcW w:w="3484" w:type="dxa"/>
+          </w:tcPr>
+          <w:p>
+            <w:pPr>
+              <w:jc w:val="center"/>
+              <w:rPr>
+                <w:b/>
+                <w:bCs/>
+              </w:rPr>
+            </w:pPr>
+            <w:bookmarkStart w:id="5" w:name="_Hlk216885801"/>
+            <w:r>
+              <w:rPr>
+                <w:b/>
+                <w:bCs/>
+              </w:rPr>
+              <w:t>IDS/IPS</w:t>
+            </w:r>
+          </w:p>
+        </w:tc>
+        <w:tc>
+          <w:tcPr>
+            <w:tcW w:w="3342" w:type="dxa"/>
+          </w:tcPr>
+          <w:p>
+            <w:pPr>
+              <w:jc w:val="center"/>
+              <w:rPr>
+                <w:b/>
+                <w:bCs/>
               </w:rPr>
             </w:pPr>
           </w:p>
         </w:tc>
         <w:tc>
           <w:tcPr>
-            <w:tcW w:w="1515" w:type="dxa"/>
+            <w:tcW w:w="3454" w:type="dxa"/>
           </w:tcPr>
           <w:p>
             <w:pPr>
-              <w:pStyle w:val="Paragrafoelenco"/>
-              <w:ind w:left="0"/>
+              <w:jc w:val="center"/>
               <w:rPr>
-                <w:sz w:val="26"/>
-                <w:szCs w:val="26"/>
+                <w:b/>
+                <w:bCs/>
               </w:rPr>
             </w:pPr>
+            <w:r>
+              <w:rPr>
+                <w:b/>
+                <w:bCs/>
+              </w:rPr>
+              <w:t>3</w:t>
+            </w:r>
+          </w:p>
+        </w:tc>
+      </w:tr>
+      <w:bookmarkEnd w:id="5"/>
+      <w:tr>
+        <w:trPr>
+          <w:trHeight w:val="347"/>
+        </w:trPr>
+        <w:tc>
+          <w:tcPr>
+            <w:tcW w:w="3484" w:type="dxa"/>
+          </w:tcPr>
+          <w:p>
+            <w:pPr>
+              <w:jc w:val="center"/>
+              <w:rPr>
+                <w:b/>
+                <w:bCs/>
+              </w:rPr>
+            </w:pPr>
+            <w:r>
+              <w:rPr>
+                <w:b/>
+                <w:bCs/>
+              </w:rPr>
+              <w:t>CABLAGGIO 1</w:t>
+            </w:r>
           </w:p>
         </w:tc>
         <w:tc>
           <w:tcPr>
-            <w:tcW w:w="1515" w:type="dxa"/>
+            <w:tcW w:w="3342" w:type="dxa"/>
           </w:tcPr>
           <w:p>
             <w:pPr>
-              <w:pStyle w:val="Paragrafoelenco"/>
-              <w:ind w:left="0"/>
+              <w:jc w:val="center"/>
               <w:rPr>
-                <w:sz w:val="26"/>
-                <w:szCs w:val="26"/>
+                <w:b/>
+                <w:bCs/>
               </w:rPr>
             </w:pPr>
+            <w:r>
+              <w:rPr>
+                <w:b/>
+                <w:bCs/>
+              </w:rPr>
+              <w:t>Cavo ethernet Cat6</w:t>
+            </w:r>
           </w:p>
         </w:tc>
         <w:tc>
           <w:tcPr>
-            <w:tcW w:w="1515" w:type="dxa"/>
+            <w:tcW w:w="3454" w:type="dxa"/>
           </w:tcPr>
           <w:p>
             <w:pPr>
-              <w:pStyle w:val="Paragrafoelenco"/>
-              <w:ind w:left="0"/>
+              <w:jc w:val="center"/>
               <w:rPr>
-                <w:sz w:val="26"/>
-                <w:szCs w:val="26"/>
+                <w:b/>
+                <w:bCs/>
               </w:rPr>
             </w:pPr>
-          </w:p>
-        </w:tc>
-      </w:tr>
-      <w:tr>
-        <w:trPr>
-          <w:trHeight w:val="530"/>
-        </w:trPr>
-        <w:tc>
-          <w:tcPr>
-            <w:tcW w:w="1514" w:type="dxa"/>
-          </w:tcPr>
-          <w:p>
-            <w:pPr>
-              <w:pStyle w:val="Paragrafoelenco"/>
-              <w:ind w:left="0"/>
+            <w:r>
               <w:rPr>
-                <w:sz w:val="26"/>
-                <w:szCs w:val="26"/>
+                <w:b/>
+                <w:bCs/>
               </w:rPr>
-            </w:pPr>
-          </w:p>
-        </w:tc>
-        <w:tc>
-          <w:tcPr>
-            <w:tcW w:w="1514" w:type="dxa"/>
-          </w:tcPr>
-          <w:p>
-            <w:pPr>
-              <w:pStyle w:val="Paragrafoelenco"/>
-              <w:ind w:left="0"/>
-              <w:rPr>
-                <w:sz w:val="26"/>
-                <w:szCs w:val="26"/>
-              </w:rPr>
-            </w:pPr>
-          </w:p>
-        </w:tc>
-        <w:tc>
-          <w:tcPr>
-            <w:tcW w:w="1515" w:type="dxa"/>
-          </w:tcPr>
-          <w:p>
-            <w:pPr>
-              <w:pStyle w:val="Paragrafoelenco"/>
-              <w:ind w:left="0"/>
-              <w:rPr>
-                <w:sz w:val="26"/>
-                <w:szCs w:val="26"/>
-              </w:rPr>
-            </w:pPr>
-          </w:p>
-        </w:tc>
-        <w:tc>
-          <w:tcPr>
-            <w:tcW w:w="1515" w:type="dxa"/>
-          </w:tcPr>
-          <w:p>
-            <w:pPr>
-              <w:pStyle w:val="Paragrafoelenco"/>
-              <w:ind w:left="0"/>
-              <w:rPr>
-                <w:sz w:val="26"/>
-                <w:szCs w:val="26"/>
-              </w:rPr>
-            </w:pPr>
-          </w:p>
-        </w:tc>
-        <w:tc>
-          <w:tcPr>
-            <w:tcW w:w="1515" w:type="dxa"/>
-          </w:tcPr>
-          <w:p>
-            <w:pPr>
-              <w:pStyle w:val="Paragrafoelenco"/>
-              <w:ind w:left="0"/>
-              <w:rPr>
-                <w:sz w:val="26"/>
-                <w:szCs w:val="26"/>
-              </w:rPr>
-            </w:pPr>
-          </w:p>
-        </w:tc>
-        <w:tc>
-          <w:tcPr>
-            <w:tcW w:w="1515" w:type="dxa"/>
-          </w:tcPr>
-          <w:p>
-            <w:pPr>
-              <w:pStyle w:val="Paragrafoelenco"/>
-              <w:ind w:left="0"/>
-              <w:rPr>
-                <w:sz w:val="26"/>
-                <w:szCs w:val="26"/>
-              </w:rPr>
-            </w:pPr>
+              <w:t>305 m x 12 scatole</w:t>
+            </w:r>
           </w:p>
         </w:tc>
       </w:tr>
     </w:tbl>
-    <w:p>
-      <w:pPr>
-        <w:pStyle w:val="Paragrafoelenco"/>
-        <w:rPr>
-          <w:sz w:val="26"/>
-          <w:szCs w:val="26"/>
-        </w:rPr>
-      </w:pPr>
-    </w:p>
     <w:p/>
     <w:p>
-      <w:r>
-        <w:t xml:space="preserve">Qui </w:t>
-      </w:r>
-      <w:r>
-        <w:t>aspetto</w:t>
-      </w:r>
-      <w:r>
-        <w:t xml:space="preserve"> </w:t>
-      </w:r>
-      <w:r>
-        <w:rPr>
-          <w:b/>
-          <w:bCs/>
-        </w:rPr>
-        <w:t>numerico e tecnico</w:t>
-      </w:r>
-      <w:r>
-        <w:t>.</w:t>
-      </w:r>
+      <w:pPr>
+        <w:rPr>
+          <w:sz w:val="26"/>
+          <w:szCs w:val="26"/>
+        </w:rPr>
+      </w:pPr>
     </w:p>
     <w:p>
-      <w:r>
-        <w:t>Deve essere leggibile come una tabella mentale:</w:t>
-      </w:r>
+      <w:pPr>
+        <w:rPr>
+          <w:sz w:val="26"/>
+          <w:szCs w:val="26"/>
+        </w:rPr>
+      </w:pPr>
     </w:p>
-    <w:p>
-      <w:pPr>
-        <w:numPr>
-          <w:ilvl w:val="0"/>
-          <w:numId w:val="48"/>
-        </w:numPr>
-        <w:rPr>
-          <w:lang w:val="en-GB"/>
-        </w:rPr>
-      </w:pPr>
-      <w:proofErr w:type="spellStart"/>
-      <w:r>
-        <w:rPr>
-          <w:lang w:val="en-GB"/>
-        </w:rPr>
-        <w:t>tipo</w:t>
-      </w:r>
-      <w:proofErr w:type="spellEnd"/>
-      <w:r>
-        <w:rPr>
-          <w:lang w:val="en-GB"/>
-        </w:rPr>
-        <w:t xml:space="preserve"> </w:t>
-      </w:r>
-      <w:proofErr w:type="spellStart"/>
-      <w:r>
-        <w:rPr>
-          <w:lang w:val="en-GB"/>
-        </w:rPr>
-        <w:t>dispositivo</w:t>
-      </w:r>
-      <w:proofErr w:type="spellEnd"/>
-    </w:p>
-    <w:p>
-      <w:pPr>
-        <w:numPr>
-          <w:ilvl w:val="0"/>
-          <w:numId w:val="48"/>
-        </w:numPr>
-        <w:rPr>
-          <w:lang w:val="en-GB"/>
-        </w:rPr>
-      </w:pPr>
-      <w:proofErr w:type="spellStart"/>
-      <w:r>
-        <w:rPr>
-          <w:lang w:val="en-GB"/>
-        </w:rPr>
-        <w:t>funzione</w:t>
-      </w:r>
-      <w:proofErr w:type="spellEnd"/>
-    </w:p>
-    <w:p>
-      <w:pPr>
-        <w:numPr>
-          <w:ilvl w:val="0"/>
-          <w:numId w:val="48"/>
-        </w:numPr>
-        <w:rPr>
-          <w:lang w:val="en-GB"/>
-        </w:rPr>
-      </w:pPr>
-      <w:proofErr w:type="spellStart"/>
-      <w:r>
-        <w:rPr>
-          <w:lang w:val="en-GB"/>
-        </w:rPr>
-        <w:t>quantità</w:t>
-      </w:r>
-      <w:proofErr w:type="spellEnd"/>
-    </w:p>
-    <w:p>
-      <w:pPr>
-        <w:rPr>
-          <w:lang w:val="en-GB"/>
-        </w:rPr>
-      </w:pPr>
-      <w:proofErr w:type="spellStart"/>
-      <w:r>
-        <w:rPr>
-          <w:lang w:val="en-GB"/>
-        </w:rPr>
-        <w:t>Esempio</w:t>
-      </w:r>
-      <w:proofErr w:type="spellEnd"/>
-      <w:r>
-        <w:rPr>
-          <w:lang w:val="en-GB"/>
-        </w:rPr>
-        <w:t xml:space="preserve"> </w:t>
-      </w:r>
-      <w:proofErr w:type="spellStart"/>
-      <w:r>
-        <w:rPr>
-          <w:lang w:val="en-GB"/>
-        </w:rPr>
-        <w:t>concettuale</w:t>
-      </w:r>
-      <w:proofErr w:type="spellEnd"/>
-      <w:r>
-        <w:rPr>
-          <w:lang w:val="en-GB"/>
-        </w:rPr>
-        <w:t>:</w:t>
-      </w:r>
-    </w:p>
-    <w:p>
-      <w:pPr>
-        <w:numPr>
-          <w:ilvl w:val="0"/>
-          <w:numId w:val="49"/>
-        </w:numPr>
-        <w:rPr>
-          <w:lang w:val="en-GB"/>
-        </w:rPr>
-      </w:pPr>
-      <w:r>
-        <w:rPr>
-          <w:lang w:val="en-GB"/>
-        </w:rPr>
-        <w:t>Switch di accesso → 6</w:t>
-      </w:r>
-    </w:p>
-    <w:p>
-      <w:pPr>
-        <w:numPr>
-          <w:ilvl w:val="0"/>
-          <w:numId w:val="49"/>
-        </w:numPr>
-        <w:rPr>
-          <w:lang w:val="en-GB"/>
-        </w:rPr>
-      </w:pPr>
-      <w:r>
-        <w:rPr>
-          <w:lang w:val="en-GB"/>
-        </w:rPr>
-        <w:t xml:space="preserve">Firewall </w:t>
-      </w:r>
-      <w:proofErr w:type="spellStart"/>
-      <w:r>
-        <w:rPr>
-          <w:lang w:val="en-GB"/>
-        </w:rPr>
-        <w:t>perimetrale</w:t>
-      </w:r>
-      <w:proofErr w:type="spellEnd"/>
-      <w:r>
-        <w:rPr>
-          <w:lang w:val="en-GB"/>
-        </w:rPr>
-        <w:t xml:space="preserve"> → 1</w:t>
-      </w:r>
-    </w:p>
-    <w:p>
-      <w:pPr>
-        <w:numPr>
-          <w:ilvl w:val="0"/>
-          <w:numId w:val="49"/>
-        </w:numPr>
-        <w:rPr>
-          <w:lang w:val="en-GB"/>
-        </w:rPr>
-      </w:pPr>
-      <w:r>
-        <w:rPr>
-          <w:lang w:val="en-GB"/>
-        </w:rPr>
-        <w:t>NAS → 1</w:t>
-      </w:r>
-    </w:p>
-    <w:p>
-      <w:pPr>
-        <w:numPr>
-          <w:ilvl w:val="0"/>
-          <w:numId w:val="49"/>
-        </w:numPr>
-        <w:rPr>
-          <w:lang w:val="en-GB"/>
-        </w:rPr>
-      </w:pPr>
-      <w:r>
-        <w:rPr>
-          <w:lang w:val="en-GB"/>
-        </w:rPr>
-        <w:t>IDS/IPS → 3</w:t>
-      </w:r>
-    </w:p>
-    <w:p>
-      <w:r>
-        <w:t xml:space="preserve">I prezzi </w:t>
-      </w:r>
-      <w:r>
-        <w:rPr>
-          <w:b/>
-          <w:bCs/>
-        </w:rPr>
-        <w:t>non vanno qui</w:t>
-      </w:r>
-      <w:r>
-        <w:t>.</w:t>
-      </w:r>
-    </w:p>
-    <w:p/>
-    <w:p/>
     <w:p/>
     <w:p>
       <w:pPr>
@@ -3067,6 +4434,40 @@
     </w:p>
     <w:p/>
     <w:p>
+      <w:pPr>
+        <w:rPr>
+          <w:sz w:val="26"/>
+          <w:szCs w:val="26"/>
+        </w:rPr>
+      </w:pPr>
+      <w:r>
+        <w:rPr>
+          <w:sz w:val="26"/>
+          <w:szCs w:val="26"/>
+        </w:rPr>
+        <w:t xml:space="preserve">La </w:t>
+      </w:r>
+    </w:p>
+    <w:p>
+      <w:pPr>
+        <w:rPr>
+          <w:sz w:val="26"/>
+          <w:szCs w:val="26"/>
+        </w:rPr>
+      </w:pPr>
+    </w:p>
+    <w:p/>
+    <w:p/>
+    <w:p/>
+    <w:p>
+      <w:pPr>
+        <w:rPr>
+          <w:sz w:val="26"/>
+          <w:szCs w:val="26"/>
+        </w:rPr>
+      </w:pPr>
+    </w:p>
+    <w:p>
       <w:r>
         <w:t xml:space="preserve">Questa è la sezione </w:t>
       </w:r>
@@ -3232,7 +4633,6 @@
         <w:rPr>
           <w:lang w:val="en-GB"/>
         </w:rPr>
-        <w:lastRenderedPageBreak/>
         <w:t xml:space="preserve">Deve </w:t>
       </w:r>
       <w:proofErr w:type="spellStart"/>
@@ -3385,6 +4785,7 @@
         <w:rPr>
           <w:lang w:val="en-GB"/>
         </w:rPr>
+        <w:lastRenderedPageBreak/>
         <w:t>accenno</w:t>
       </w:r>
       <w:proofErr w:type="spellEnd"/>
@@ -3524,7 +4925,7 @@
       </w:pPr>
     </w:p>
     <w:p>
-      <w:bookmarkStart w:id="2" w:name="_Hlk216849320"/>
+      <w:bookmarkStart w:id="6" w:name="_Hlk216849320"/>
     </w:p>
     <w:p/>
     <w:p>
@@ -3861,7 +5262,7 @@
       </w:r>
     </w:p>
     <w:p/>
-    <w:bookmarkEnd w:id="2"/>
+    <w:bookmarkEnd w:id="6"/>
     <w:p>
       <w:pPr>
         <w:pStyle w:val="Corpodeltesto2"/>
@@ -4020,6 +5421,41 @@
         <w:t>SERVIZI DI INSTALLAZIONE</w:t>
       </w:r>
     </w:p>
+    <w:p>
+      <w:pPr>
+        <w:rPr>
+          <w:sz w:val="26"/>
+          <w:szCs w:val="26"/>
+        </w:rPr>
+      </w:pPr>
+    </w:p>
+    <w:p>
+      <w:pPr>
+        <w:rPr>
+          <w:sz w:val="26"/>
+          <w:szCs w:val="26"/>
+        </w:rPr>
+      </w:pPr>
+      <w:r>
+        <w:rPr>
+          <w:b/>
+          <w:bCs/>
+          <w:sz w:val="26"/>
+          <w:szCs w:val="26"/>
+        </w:rPr>
+        <w:t xml:space="preserve">1. </w:t>
+      </w:r>
+    </w:p>
+    <w:p>
+      <w:pPr>
+        <w:rPr>
+          <w:sz w:val="26"/>
+          <w:szCs w:val="26"/>
+        </w:rPr>
+      </w:pPr>
+    </w:p>
+    <w:p/>
+    <w:p/>
     <w:p/>
     <w:p>
       <w:r>
@@ -5641,6 +7077,119 @@
     </w:lvl>
   </w:abstractNum>
   <w:abstractNum w:abstractNumId="1" w15:restartNumberingAfterBreak="0">
+    <w:nsid w:val="03062CAE"/>
+    <w:multiLevelType w:val="hybridMultilevel"/>
+    <w:tmpl w:val="9268069E"/>
+    <w:lvl w:ilvl="0" w:tplc="04100001">
+      <w:start w:val="1"/>
+      <w:numFmt w:val="bullet"/>
+      <w:lvlText w:val=""/>
+      <w:lvlJc w:val="left"/>
+      <w:pPr>
+        <w:ind w:left="720" w:hanging="360"/>
+      </w:pPr>
+      <w:rPr>
+        <w:rFonts w:ascii="Symbol" w:hAnsi="Symbol" w:hint="default"/>
+      </w:rPr>
+    </w:lvl>
+    <w:lvl w:ilvl="1" w:tplc="04100003" w:tentative="1">
+      <w:start w:val="1"/>
+      <w:numFmt w:val="bullet"/>
+      <w:lvlText w:val="o"/>
+      <w:lvlJc w:val="left"/>
+      <w:pPr>
+        <w:ind w:left="1440" w:hanging="360"/>
+      </w:pPr>
+      <w:rPr>
+        <w:rFonts w:ascii="Courier New" w:hAnsi="Courier New" w:cs="Courier New" w:hint="default"/>
+      </w:rPr>
+    </w:lvl>
+    <w:lvl w:ilvl="2" w:tplc="04100005" w:tentative="1">
+      <w:start w:val="1"/>
+      <w:numFmt w:val="bullet"/>
+      <w:lvlText w:val=""/>
+      <w:lvlJc w:val="left"/>
+      <w:pPr>
+        <w:ind w:left="2160" w:hanging="360"/>
+      </w:pPr>
+      <w:rPr>
+        <w:rFonts w:ascii="Wingdings" w:hAnsi="Wingdings" w:hint="default"/>
+      </w:rPr>
+    </w:lvl>
+    <w:lvl w:ilvl="3" w:tplc="04100001" w:tentative="1">
+      <w:start w:val="1"/>
+      <w:numFmt w:val="bullet"/>
+      <w:lvlText w:val=""/>
+      <w:lvlJc w:val="left"/>
+      <w:pPr>
+        <w:ind w:left="2880" w:hanging="360"/>
+      </w:pPr>
+      <w:rPr>
+        <w:rFonts w:ascii="Symbol" w:hAnsi="Symbol" w:hint="default"/>
+      </w:rPr>
+    </w:lvl>
+    <w:lvl w:ilvl="4" w:tplc="04100003" w:tentative="1">
+      <w:start w:val="1"/>
+      <w:numFmt w:val="bullet"/>
+      <w:lvlText w:val="o"/>
+      <w:lvlJc w:val="left"/>
+      <w:pPr>
+        <w:ind w:left="3600" w:hanging="360"/>
+      </w:pPr>
+      <w:rPr>
+        <w:rFonts w:ascii="Courier New" w:hAnsi="Courier New" w:cs="Courier New" w:hint="default"/>
+      </w:rPr>
+    </w:lvl>
+    <w:lvl w:ilvl="5" w:tplc="04100005" w:tentative="1">
+      <w:start w:val="1"/>
+      <w:numFmt w:val="bullet"/>
+      <w:lvlText w:val=""/>
+      <w:lvlJc w:val="left"/>
+      <w:pPr>
+        <w:ind w:left="4320" w:hanging="360"/>
+      </w:pPr>
+      <w:rPr>
+        <w:rFonts w:ascii="Wingdings" w:hAnsi="Wingdings" w:hint="default"/>
+      </w:rPr>
+    </w:lvl>
+    <w:lvl w:ilvl="6" w:tplc="04100001" w:tentative="1">
+      <w:start w:val="1"/>
+      <w:numFmt w:val="bullet"/>
+      <w:lvlText w:val=""/>
+      <w:lvlJc w:val="left"/>
+      <w:pPr>
+        <w:ind w:left="5040" w:hanging="360"/>
+      </w:pPr>
+      <w:rPr>
+        <w:rFonts w:ascii="Symbol" w:hAnsi="Symbol" w:hint="default"/>
+      </w:rPr>
+    </w:lvl>
+    <w:lvl w:ilvl="7" w:tplc="04100003" w:tentative="1">
+      <w:start w:val="1"/>
+      <w:numFmt w:val="bullet"/>
+      <w:lvlText w:val="o"/>
+      <w:lvlJc w:val="left"/>
+      <w:pPr>
+        <w:ind w:left="5760" w:hanging="360"/>
+      </w:pPr>
+      <w:rPr>
+        <w:rFonts w:ascii="Courier New" w:hAnsi="Courier New" w:cs="Courier New" w:hint="default"/>
+      </w:rPr>
+    </w:lvl>
+    <w:lvl w:ilvl="8" w:tplc="04100005" w:tentative="1">
+      <w:start w:val="1"/>
+      <w:numFmt w:val="bullet"/>
+      <w:lvlText w:val=""/>
+      <w:lvlJc w:val="left"/>
+      <w:pPr>
+        <w:ind w:left="6480" w:hanging="360"/>
+      </w:pPr>
+      <w:rPr>
+        <w:rFonts w:ascii="Wingdings" w:hAnsi="Wingdings" w:hint="default"/>
+      </w:rPr>
+    </w:lvl>
+  </w:abstractNum>
+  <w:abstractNum w:abstractNumId="2" w15:restartNumberingAfterBreak="0">
     <w:nsid w:val="033E197F"/>
     <w:multiLevelType w:val="hybridMultilevel"/>
     <w:tmpl w:val="2C5402A2"/>
@@ -5780,7 +7329,7 @@
       </w:rPr>
     </w:lvl>
   </w:abstractNum>
-  <w:abstractNum w:abstractNumId="2" w15:restartNumberingAfterBreak="0">
+  <w:abstractNum w:abstractNumId="3" w15:restartNumberingAfterBreak="0">
     <w:nsid w:val="06286CA3"/>
     <w:multiLevelType w:val="hybridMultilevel"/>
     <w:tmpl w:val="5A669872"/>
@@ -5893,7 +7442,7 @@
       </w:rPr>
     </w:lvl>
   </w:abstractNum>
-  <w:abstractNum w:abstractNumId="3" w15:restartNumberingAfterBreak="0">
+  <w:abstractNum w:abstractNumId="4" w15:restartNumberingAfterBreak="0">
     <w:nsid w:val="06E23CE7"/>
     <w:multiLevelType w:val="hybridMultilevel"/>
     <w:tmpl w:val="AB78BB1A"/>
@@ -6008,7 +7557,7 @@
       </w:rPr>
     </w:lvl>
   </w:abstractNum>
-  <w:abstractNum w:abstractNumId="4" w15:restartNumberingAfterBreak="0">
+  <w:abstractNum w:abstractNumId="5" w15:restartNumberingAfterBreak="0">
     <w:nsid w:val="07480484"/>
     <w:multiLevelType w:val="hybridMultilevel"/>
     <w:tmpl w:val="C5E6C4F4"/>
@@ -6121,7 +7670,7 @@
       </w:rPr>
     </w:lvl>
   </w:abstractNum>
-  <w:abstractNum w:abstractNumId="5" w15:restartNumberingAfterBreak="0">
+  <w:abstractNum w:abstractNumId="6" w15:restartNumberingAfterBreak="0">
     <w:nsid w:val="07A31F78"/>
     <w:multiLevelType w:val="singleLevel"/>
     <w:tmpl w:val="0410000B"/>
@@ -6138,7 +7687,7 @@
       </w:rPr>
     </w:lvl>
   </w:abstractNum>
-  <w:abstractNum w:abstractNumId="6" w15:restartNumberingAfterBreak="0">
+  <w:abstractNum w:abstractNumId="7" w15:restartNumberingAfterBreak="0">
     <w:nsid w:val="0ABC0BDA"/>
     <w:multiLevelType w:val="multilevel"/>
     <w:tmpl w:val="9DA6773E"/>
@@ -6287,7 +7836,7 @@
       </w:rPr>
     </w:lvl>
   </w:abstractNum>
-  <w:abstractNum w:abstractNumId="7" w15:restartNumberingAfterBreak="0">
+  <w:abstractNum w:abstractNumId="8" w15:restartNumberingAfterBreak="0">
     <w:nsid w:val="101A6A5D"/>
     <w:multiLevelType w:val="hybridMultilevel"/>
     <w:tmpl w:val="8F064448"/>
@@ -6376,7 +7925,7 @@
       </w:pPr>
     </w:lvl>
   </w:abstractNum>
-  <w:abstractNum w:abstractNumId="8" w15:restartNumberingAfterBreak="0">
+  <w:abstractNum w:abstractNumId="9" w15:restartNumberingAfterBreak="0">
     <w:nsid w:val="15D96A3B"/>
     <w:multiLevelType w:val="singleLevel"/>
     <w:tmpl w:val="A4D06E8A"/>
@@ -6397,7 +7946,7 @@
       </w:rPr>
     </w:lvl>
   </w:abstractNum>
-  <w:abstractNum w:abstractNumId="9" w15:restartNumberingAfterBreak="0">
+  <w:abstractNum w:abstractNumId="10" w15:restartNumberingAfterBreak="0">
     <w:nsid w:val="1A3B715B"/>
     <w:multiLevelType w:val="hybridMultilevel"/>
     <w:tmpl w:val="009A922A"/>
@@ -6510,7 +8059,7 @@
       </w:rPr>
     </w:lvl>
   </w:abstractNum>
-  <w:abstractNum w:abstractNumId="10" w15:restartNumberingAfterBreak="0">
+  <w:abstractNum w:abstractNumId="11" w15:restartNumberingAfterBreak="0">
     <w:nsid w:val="1A83489E"/>
     <w:multiLevelType w:val="hybridMultilevel"/>
     <w:tmpl w:val="1318DB64"/>
@@ -6623,7 +8172,7 @@
       </w:rPr>
     </w:lvl>
   </w:abstractNum>
-  <w:abstractNum w:abstractNumId="11" w15:restartNumberingAfterBreak="0">
+  <w:abstractNum w:abstractNumId="12" w15:restartNumberingAfterBreak="0">
     <w:nsid w:val="1B0F3448"/>
     <w:multiLevelType w:val="hybridMultilevel"/>
     <w:tmpl w:val="F18C2594"/>
@@ -6736,7 +8285,7 @@
       </w:rPr>
     </w:lvl>
   </w:abstractNum>
-  <w:abstractNum w:abstractNumId="12" w15:restartNumberingAfterBreak="0">
+  <w:abstractNum w:abstractNumId="13" w15:restartNumberingAfterBreak="0">
     <w:nsid w:val="1CCD17BB"/>
     <w:multiLevelType w:val="hybridMultilevel"/>
     <w:tmpl w:val="12E078F4"/>
@@ -6851,7 +8400,156 @@
       </w:rPr>
     </w:lvl>
   </w:abstractNum>
-  <w:abstractNum w:abstractNumId="13" w15:restartNumberingAfterBreak="0">
+  <w:abstractNum w:abstractNumId="14" w15:restartNumberingAfterBreak="0">
+    <w:nsid w:val="1E1F3226"/>
+    <w:multiLevelType w:val="multilevel"/>
+    <w:tmpl w:val="2250C9AA"/>
+    <w:lvl w:ilvl="0">
+      <w:start w:val="1"/>
+      <w:numFmt w:val="bullet"/>
+      <w:lvlText w:val=""/>
+      <w:lvlJc w:val="left"/>
+      <w:pPr>
+        <w:tabs>
+          <w:tab w:val="num" w:pos="720"/>
+        </w:tabs>
+        <w:ind w:left="720" w:hanging="360"/>
+      </w:pPr>
+      <w:rPr>
+        <w:rFonts w:ascii="Symbol" w:hAnsi="Symbol" w:hint="default"/>
+        <w:sz w:val="20"/>
+      </w:rPr>
+    </w:lvl>
+    <w:lvl w:ilvl="1" w:tentative="1">
+      <w:start w:val="1"/>
+      <w:numFmt w:val="bullet"/>
+      <w:lvlText w:val="o"/>
+      <w:lvlJc w:val="left"/>
+      <w:pPr>
+        <w:tabs>
+          <w:tab w:val="num" w:pos="1440"/>
+        </w:tabs>
+        <w:ind w:left="1440" w:hanging="360"/>
+      </w:pPr>
+      <w:rPr>
+        <w:rFonts w:ascii="Courier New" w:hAnsi="Courier New" w:hint="default"/>
+        <w:sz w:val="20"/>
+      </w:rPr>
+    </w:lvl>
+    <w:lvl w:ilvl="2" w:tentative="1">
+      <w:start w:val="1"/>
+      <w:numFmt w:val="bullet"/>
+      <w:lvlText w:val=""/>
+      <w:lvlJc w:val="left"/>
+      <w:pPr>
+        <w:tabs>
+          <w:tab w:val="num" w:pos="2160"/>
+        </w:tabs>
+        <w:ind w:left="2160" w:hanging="360"/>
+      </w:pPr>
+      <w:rPr>
+        <w:rFonts w:ascii="Wingdings" w:hAnsi="Wingdings" w:hint="default"/>
+        <w:sz w:val="20"/>
+      </w:rPr>
+    </w:lvl>
+    <w:lvl w:ilvl="3" w:tentative="1">
+      <w:start w:val="1"/>
+      <w:numFmt w:val="bullet"/>
+      <w:lvlText w:val=""/>
+      <w:lvlJc w:val="left"/>
+      <w:pPr>
+        <w:tabs>
+          <w:tab w:val="num" w:pos="2880"/>
+        </w:tabs>
+        <w:ind w:left="2880" w:hanging="360"/>
+      </w:pPr>
+      <w:rPr>
+        <w:rFonts w:ascii="Wingdings" w:hAnsi="Wingdings" w:hint="default"/>
+        <w:sz w:val="20"/>
+      </w:rPr>
+    </w:lvl>
+    <w:lvl w:ilvl="4" w:tentative="1">
+      <w:start w:val="1"/>
+      <w:numFmt w:val="bullet"/>
+      <w:lvlText w:val=""/>
+      <w:lvlJc w:val="left"/>
+      <w:pPr>
+        <w:tabs>
+          <w:tab w:val="num" w:pos="3600"/>
+        </w:tabs>
+        <w:ind w:left="3600" w:hanging="360"/>
+      </w:pPr>
+      <w:rPr>
+        <w:rFonts w:ascii="Wingdings" w:hAnsi="Wingdings" w:hint="default"/>
+        <w:sz w:val="20"/>
+      </w:rPr>
+    </w:lvl>
+    <w:lvl w:ilvl="5" w:tentative="1">
+      <w:start w:val="1"/>
+      <w:numFmt w:val="bullet"/>
+      <w:lvlText w:val=""/>
+      <w:lvlJc w:val="left"/>
+      <w:pPr>
+        <w:tabs>
+          <w:tab w:val="num" w:pos="4320"/>
+        </w:tabs>
+        <w:ind w:left="4320" w:hanging="360"/>
+      </w:pPr>
+      <w:rPr>
+        <w:rFonts w:ascii="Wingdings" w:hAnsi="Wingdings" w:hint="default"/>
+        <w:sz w:val="20"/>
+      </w:rPr>
+    </w:lvl>
+    <w:lvl w:ilvl="6" w:tentative="1">
+      <w:start w:val="1"/>
+      <w:numFmt w:val="bullet"/>
+      <w:lvlText w:val=""/>
+      <w:lvlJc w:val="left"/>
+      <w:pPr>
+        <w:tabs>
+          <w:tab w:val="num" w:pos="5040"/>
+        </w:tabs>
+        <w:ind w:left="5040" w:hanging="360"/>
+      </w:pPr>
+      <w:rPr>
+        <w:rFonts w:ascii="Wingdings" w:hAnsi="Wingdings" w:hint="default"/>
+        <w:sz w:val="20"/>
+      </w:rPr>
+    </w:lvl>
+    <w:lvl w:ilvl="7" w:tentative="1">
+      <w:start w:val="1"/>
+      <w:numFmt w:val="bullet"/>
+      <w:lvlText w:val=""/>
+      <w:lvlJc w:val="left"/>
+      <w:pPr>
+        <w:tabs>
+          <w:tab w:val="num" w:pos="5760"/>
+        </w:tabs>
+        <w:ind w:left="5760" w:hanging="360"/>
+      </w:pPr>
+      <w:rPr>
+        <w:rFonts w:ascii="Wingdings" w:hAnsi="Wingdings" w:hint="default"/>
+        <w:sz w:val="20"/>
+      </w:rPr>
+    </w:lvl>
+    <w:lvl w:ilvl="8" w:tentative="1">
+      <w:start w:val="1"/>
+      <w:numFmt w:val="bullet"/>
+      <w:lvlText w:val=""/>
+      <w:lvlJc w:val="left"/>
+      <w:pPr>
+        <w:tabs>
+          <w:tab w:val="num" w:pos="6480"/>
+        </w:tabs>
+        <w:ind w:left="6480" w:hanging="360"/>
+      </w:pPr>
+      <w:rPr>
+        <w:rFonts w:ascii="Wingdings" w:hAnsi="Wingdings" w:hint="default"/>
+        <w:sz w:val="20"/>
+      </w:rPr>
+    </w:lvl>
+  </w:abstractNum>
+  <w:abstractNum w:abstractNumId="15" w15:restartNumberingAfterBreak="0">
     <w:nsid w:val="2279475B"/>
     <w:multiLevelType w:val="multilevel"/>
     <w:tmpl w:val="8514FA32"/>
@@ -7000,7 +8698,7 @@
       </w:rPr>
     </w:lvl>
   </w:abstractNum>
-  <w:abstractNum w:abstractNumId="14" w15:restartNumberingAfterBreak="0">
+  <w:abstractNum w:abstractNumId="16" w15:restartNumberingAfterBreak="0">
     <w:nsid w:val="22AB2D14"/>
     <w:multiLevelType w:val="singleLevel"/>
     <w:tmpl w:val="0410000D"/>
@@ -7020,7 +8718,7 @@
       </w:rPr>
     </w:lvl>
   </w:abstractNum>
-  <w:abstractNum w:abstractNumId="15" w15:restartNumberingAfterBreak="0">
+  <w:abstractNum w:abstractNumId="17" w15:restartNumberingAfterBreak="0">
     <w:nsid w:val="253809E8"/>
     <w:multiLevelType w:val="hybridMultilevel"/>
     <w:tmpl w:val="9A32DA4C"/>
@@ -7133,7 +8831,7 @@
       </w:rPr>
     </w:lvl>
   </w:abstractNum>
-  <w:abstractNum w:abstractNumId="16" w15:restartNumberingAfterBreak="0">
+  <w:abstractNum w:abstractNumId="18" w15:restartNumberingAfterBreak="0">
     <w:nsid w:val="27E542A9"/>
     <w:multiLevelType w:val="hybridMultilevel"/>
     <w:tmpl w:val="15DE4F88"/>
@@ -7246,7 +8944,7 @@
       </w:rPr>
     </w:lvl>
   </w:abstractNum>
-  <w:abstractNum w:abstractNumId="17" w15:restartNumberingAfterBreak="0">
+  <w:abstractNum w:abstractNumId="19" w15:restartNumberingAfterBreak="0">
     <w:nsid w:val="296A7EBB"/>
     <w:multiLevelType w:val="hybridMultilevel"/>
     <w:tmpl w:val="43522148"/>
@@ -7359,7 +9057,7 @@
       </w:rPr>
     </w:lvl>
   </w:abstractNum>
-  <w:abstractNum w:abstractNumId="18" w15:restartNumberingAfterBreak="0">
+  <w:abstractNum w:abstractNumId="20" w15:restartNumberingAfterBreak="0">
     <w:nsid w:val="2E03656E"/>
     <w:multiLevelType w:val="singleLevel"/>
     <w:tmpl w:val="0410000B"/>
@@ -7376,7 +9074,7 @@
       </w:rPr>
     </w:lvl>
   </w:abstractNum>
-  <w:abstractNum w:abstractNumId="19" w15:restartNumberingAfterBreak="0">
+  <w:abstractNum w:abstractNumId="21" w15:restartNumberingAfterBreak="0">
     <w:nsid w:val="2F7146C2"/>
     <w:multiLevelType w:val="hybridMultilevel"/>
     <w:tmpl w:val="AE0EFBD8"/>
@@ -7489,7 +9187,156 @@
       </w:rPr>
     </w:lvl>
   </w:abstractNum>
-  <w:abstractNum w:abstractNumId="20" w15:restartNumberingAfterBreak="0">
+  <w:abstractNum w:abstractNumId="22" w15:restartNumberingAfterBreak="0">
+    <w:nsid w:val="307D7658"/>
+    <w:multiLevelType w:val="multilevel"/>
+    <w:tmpl w:val="B9D6FB96"/>
+    <w:lvl w:ilvl="0">
+      <w:start w:val="1"/>
+      <w:numFmt w:val="bullet"/>
+      <w:lvlText w:val=""/>
+      <w:lvlJc w:val="left"/>
+      <w:pPr>
+        <w:tabs>
+          <w:tab w:val="num" w:pos="720"/>
+        </w:tabs>
+        <w:ind w:left="720" w:hanging="360"/>
+      </w:pPr>
+      <w:rPr>
+        <w:rFonts w:ascii="Symbol" w:hAnsi="Symbol" w:hint="default"/>
+        <w:sz w:val="20"/>
+      </w:rPr>
+    </w:lvl>
+    <w:lvl w:ilvl="1" w:tentative="1">
+      <w:start w:val="1"/>
+      <w:numFmt w:val="bullet"/>
+      <w:lvlText w:val="o"/>
+      <w:lvlJc w:val="left"/>
+      <w:pPr>
+        <w:tabs>
+          <w:tab w:val="num" w:pos="1440"/>
+        </w:tabs>
+        <w:ind w:left="1440" w:hanging="360"/>
+      </w:pPr>
+      <w:rPr>
+        <w:rFonts w:ascii="Courier New" w:hAnsi="Courier New" w:hint="default"/>
+        <w:sz w:val="20"/>
+      </w:rPr>
+    </w:lvl>
+    <w:lvl w:ilvl="2" w:tentative="1">
+      <w:start w:val="1"/>
+      <w:numFmt w:val="bullet"/>
+      <w:lvlText w:val=""/>
+      <w:lvlJc w:val="left"/>
+      <w:pPr>
+        <w:tabs>
+          <w:tab w:val="num" w:pos="2160"/>
+        </w:tabs>
+        <w:ind w:left="2160" w:hanging="360"/>
+      </w:pPr>
+      <w:rPr>
+        <w:rFonts w:ascii="Wingdings" w:hAnsi="Wingdings" w:hint="default"/>
+        <w:sz w:val="20"/>
+      </w:rPr>
+    </w:lvl>
+    <w:lvl w:ilvl="3" w:tentative="1">
+      <w:start w:val="1"/>
+      <w:numFmt w:val="bullet"/>
+      <w:lvlText w:val=""/>
+      <w:lvlJc w:val="left"/>
+      <w:pPr>
+        <w:tabs>
+          <w:tab w:val="num" w:pos="2880"/>
+        </w:tabs>
+        <w:ind w:left="2880" w:hanging="360"/>
+      </w:pPr>
+      <w:rPr>
+        <w:rFonts w:ascii="Wingdings" w:hAnsi="Wingdings" w:hint="default"/>
+        <w:sz w:val="20"/>
+      </w:rPr>
+    </w:lvl>
+    <w:lvl w:ilvl="4" w:tentative="1">
+      <w:start w:val="1"/>
+      <w:numFmt w:val="bullet"/>
+      <w:lvlText w:val=""/>
+      <w:lvlJc w:val="left"/>
+      <w:pPr>
+        <w:tabs>
+          <w:tab w:val="num" w:pos="3600"/>
+        </w:tabs>
+        <w:ind w:left="3600" w:hanging="360"/>
+      </w:pPr>
+      <w:rPr>
+        <w:rFonts w:ascii="Wingdings" w:hAnsi="Wingdings" w:hint="default"/>
+        <w:sz w:val="20"/>
+      </w:rPr>
+    </w:lvl>
+    <w:lvl w:ilvl="5" w:tentative="1">
+      <w:start w:val="1"/>
+      <w:numFmt w:val="bullet"/>
+      <w:lvlText w:val=""/>
+      <w:lvlJc w:val="left"/>
+      <w:pPr>
+        <w:tabs>
+          <w:tab w:val="num" w:pos="4320"/>
+        </w:tabs>
+        <w:ind w:left="4320" w:hanging="360"/>
+      </w:pPr>
+      <w:rPr>
+        <w:rFonts w:ascii="Wingdings" w:hAnsi="Wingdings" w:hint="default"/>
+        <w:sz w:val="20"/>
+      </w:rPr>
+    </w:lvl>
+    <w:lvl w:ilvl="6" w:tentative="1">
+      <w:start w:val="1"/>
+      <w:numFmt w:val="bullet"/>
+      <w:lvlText w:val=""/>
+      <w:lvlJc w:val="left"/>
+      <w:pPr>
+        <w:tabs>
+          <w:tab w:val="num" w:pos="5040"/>
+        </w:tabs>
+        <w:ind w:left="5040" w:hanging="360"/>
+      </w:pPr>
+      <w:rPr>
+        <w:rFonts w:ascii="Wingdings" w:hAnsi="Wingdings" w:hint="default"/>
+        <w:sz w:val="20"/>
+      </w:rPr>
+    </w:lvl>
+    <w:lvl w:ilvl="7" w:tentative="1">
+      <w:start w:val="1"/>
+      <w:numFmt w:val="bullet"/>
+      <w:lvlText w:val=""/>
+      <w:lvlJc w:val="left"/>
+      <w:pPr>
+        <w:tabs>
+          <w:tab w:val="num" w:pos="5760"/>
+        </w:tabs>
+        <w:ind w:left="5760" w:hanging="360"/>
+      </w:pPr>
+      <w:rPr>
+        <w:rFonts w:ascii="Wingdings" w:hAnsi="Wingdings" w:hint="default"/>
+        <w:sz w:val="20"/>
+      </w:rPr>
+    </w:lvl>
+    <w:lvl w:ilvl="8" w:tentative="1">
+      <w:start w:val="1"/>
+      <w:numFmt w:val="bullet"/>
+      <w:lvlText w:val=""/>
+      <w:lvlJc w:val="left"/>
+      <w:pPr>
+        <w:tabs>
+          <w:tab w:val="num" w:pos="6480"/>
+        </w:tabs>
+        <w:ind w:left="6480" w:hanging="360"/>
+      </w:pPr>
+      <w:rPr>
+        <w:rFonts w:ascii="Wingdings" w:hAnsi="Wingdings" w:hint="default"/>
+        <w:sz w:val="20"/>
+      </w:rPr>
+    </w:lvl>
+  </w:abstractNum>
+  <w:abstractNum w:abstractNumId="23" w15:restartNumberingAfterBreak="0">
     <w:nsid w:val="3108468E"/>
     <w:multiLevelType w:val="hybridMultilevel"/>
     <w:tmpl w:val="F7809986"/>
@@ -7602,7 +9449,7 @@
       </w:rPr>
     </w:lvl>
   </w:abstractNum>
-  <w:abstractNum w:abstractNumId="21" w15:restartNumberingAfterBreak="0">
+  <w:abstractNum w:abstractNumId="24" w15:restartNumberingAfterBreak="0">
     <w:nsid w:val="38613291"/>
     <w:multiLevelType w:val="multilevel"/>
     <w:tmpl w:val="56B01C94"/>
@@ -7751,7 +9598,7 @@
       </w:rPr>
     </w:lvl>
   </w:abstractNum>
-  <w:abstractNum w:abstractNumId="22" w15:restartNumberingAfterBreak="0">
+  <w:abstractNum w:abstractNumId="25" w15:restartNumberingAfterBreak="0">
     <w:nsid w:val="3D966CDD"/>
     <w:multiLevelType w:val="hybridMultilevel"/>
     <w:tmpl w:val="3CDAF33A"/>
@@ -7864,7 +9711,7 @@
       </w:rPr>
     </w:lvl>
   </w:abstractNum>
-  <w:abstractNum w:abstractNumId="23" w15:restartNumberingAfterBreak="0">
+  <w:abstractNum w:abstractNumId="26" w15:restartNumberingAfterBreak="0">
     <w:nsid w:val="41790B8F"/>
     <w:multiLevelType w:val="multilevel"/>
     <w:tmpl w:val="9DA6773E"/>
@@ -8013,7 +9860,7 @@
       </w:rPr>
     </w:lvl>
   </w:abstractNum>
-  <w:abstractNum w:abstractNumId="24" w15:restartNumberingAfterBreak="0">
+  <w:abstractNum w:abstractNumId="27" w15:restartNumberingAfterBreak="0">
     <w:nsid w:val="42771C86"/>
     <w:multiLevelType w:val="hybridMultilevel"/>
     <w:tmpl w:val="EE0CF8C8"/>
@@ -8128,7 +9975,7 @@
       </w:rPr>
     </w:lvl>
   </w:abstractNum>
-  <w:abstractNum w:abstractNumId="25" w15:restartNumberingAfterBreak="0">
+  <w:abstractNum w:abstractNumId="28" w15:restartNumberingAfterBreak="0">
     <w:nsid w:val="455938F8"/>
     <w:multiLevelType w:val="hybridMultilevel"/>
     <w:tmpl w:val="74E270AE"/>
@@ -8241,7 +10088,7 @@
       </w:rPr>
     </w:lvl>
   </w:abstractNum>
-  <w:abstractNum w:abstractNumId="26" w15:restartNumberingAfterBreak="0">
+  <w:abstractNum w:abstractNumId="29" w15:restartNumberingAfterBreak="0">
     <w:nsid w:val="47683192"/>
     <w:multiLevelType w:val="multilevel"/>
     <w:tmpl w:val="ECC0428A"/>
@@ -8390,7 +10237,7 @@
       </w:rPr>
     </w:lvl>
   </w:abstractNum>
-  <w:abstractNum w:abstractNumId="27" w15:restartNumberingAfterBreak="0">
+  <w:abstractNum w:abstractNumId="30" w15:restartNumberingAfterBreak="0">
     <w:nsid w:val="4A7A6880"/>
     <w:multiLevelType w:val="hybridMultilevel"/>
     <w:tmpl w:val="AE84AAD8"/>
@@ -8476,7 +10323,7 @@
       </w:pPr>
     </w:lvl>
   </w:abstractNum>
-  <w:abstractNum w:abstractNumId="28" w15:restartNumberingAfterBreak="0">
+  <w:abstractNum w:abstractNumId="31" w15:restartNumberingAfterBreak="0">
     <w:nsid w:val="4E240BD9"/>
     <w:multiLevelType w:val="multilevel"/>
     <w:tmpl w:val="5582F74A"/>
@@ -8625,7 +10472,7 @@
       </w:rPr>
     </w:lvl>
   </w:abstractNum>
-  <w:abstractNum w:abstractNumId="29" w15:restartNumberingAfterBreak="0">
+  <w:abstractNum w:abstractNumId="32" w15:restartNumberingAfterBreak="0">
     <w:nsid w:val="4E2812BB"/>
     <w:multiLevelType w:val="hybridMultilevel"/>
     <w:tmpl w:val="090462C2"/>
@@ -8738,7 +10585,7 @@
       </w:rPr>
     </w:lvl>
   </w:abstractNum>
-  <w:abstractNum w:abstractNumId="30" w15:restartNumberingAfterBreak="0">
+  <w:abstractNum w:abstractNumId="33" w15:restartNumberingAfterBreak="0">
     <w:nsid w:val="53325DA2"/>
     <w:multiLevelType w:val="hybridMultilevel"/>
     <w:tmpl w:val="056E993C"/>
@@ -8878,7 +10725,7 @@
       </w:rPr>
     </w:lvl>
   </w:abstractNum>
-  <w:abstractNum w:abstractNumId="31" w15:restartNumberingAfterBreak="0">
+  <w:abstractNum w:abstractNumId="34" w15:restartNumberingAfterBreak="0">
     <w:nsid w:val="53D01E5F"/>
     <w:multiLevelType w:val="multilevel"/>
     <w:tmpl w:val="D8EC6278"/>
@@ -9027,7 +10874,7 @@
       </w:rPr>
     </w:lvl>
   </w:abstractNum>
-  <w:abstractNum w:abstractNumId="32" w15:restartNumberingAfterBreak="0">
+  <w:abstractNum w:abstractNumId="35" w15:restartNumberingAfterBreak="0">
     <w:nsid w:val="57FD4E36"/>
     <w:multiLevelType w:val="hybridMultilevel"/>
     <w:tmpl w:val="8B70BDFA"/>
@@ -9140,7 +10987,7 @@
       </w:rPr>
     </w:lvl>
   </w:abstractNum>
-  <w:abstractNum w:abstractNumId="33" w15:restartNumberingAfterBreak="0">
+  <w:abstractNum w:abstractNumId="36" w15:restartNumberingAfterBreak="0">
     <w:nsid w:val="5B161A85"/>
     <w:multiLevelType w:val="hybridMultilevel"/>
     <w:tmpl w:val="29F0200C"/>
@@ -9253,7 +11100,156 @@
       </w:rPr>
     </w:lvl>
   </w:abstractNum>
-  <w:abstractNum w:abstractNumId="34" w15:restartNumberingAfterBreak="0">
+  <w:abstractNum w:abstractNumId="37" w15:restartNumberingAfterBreak="0">
+    <w:nsid w:val="5C8E7E3F"/>
+    <w:multiLevelType w:val="multilevel"/>
+    <w:tmpl w:val="F0D01DC2"/>
+    <w:lvl w:ilvl="0">
+      <w:start w:val="1"/>
+      <w:numFmt w:val="bullet"/>
+      <w:lvlText w:val=""/>
+      <w:lvlJc w:val="left"/>
+      <w:pPr>
+        <w:tabs>
+          <w:tab w:val="num" w:pos="720"/>
+        </w:tabs>
+        <w:ind w:left="720" w:hanging="360"/>
+      </w:pPr>
+      <w:rPr>
+        <w:rFonts w:ascii="Symbol" w:hAnsi="Symbol" w:hint="default"/>
+        <w:sz w:val="20"/>
+      </w:rPr>
+    </w:lvl>
+    <w:lvl w:ilvl="1" w:tentative="1">
+      <w:start w:val="1"/>
+      <w:numFmt w:val="bullet"/>
+      <w:lvlText w:val="o"/>
+      <w:lvlJc w:val="left"/>
+      <w:pPr>
+        <w:tabs>
+          <w:tab w:val="num" w:pos="1440"/>
+        </w:tabs>
+        <w:ind w:left="1440" w:hanging="360"/>
+      </w:pPr>
+      <w:rPr>
+        <w:rFonts w:ascii="Courier New" w:hAnsi="Courier New" w:hint="default"/>
+        <w:sz w:val="20"/>
+      </w:rPr>
+    </w:lvl>
+    <w:lvl w:ilvl="2" w:tentative="1">
+      <w:start w:val="1"/>
+      <w:numFmt w:val="bullet"/>
+      <w:lvlText w:val=""/>
+      <w:lvlJc w:val="left"/>
+      <w:pPr>
+        <w:tabs>
+          <w:tab w:val="num" w:pos="2160"/>
+        </w:tabs>
+        <w:ind w:left="2160" w:hanging="360"/>
+      </w:pPr>
+      <w:rPr>
+        <w:rFonts w:ascii="Wingdings" w:hAnsi="Wingdings" w:hint="default"/>
+        <w:sz w:val="20"/>
+      </w:rPr>
+    </w:lvl>
+    <w:lvl w:ilvl="3" w:tentative="1">
+      <w:start w:val="1"/>
+      <w:numFmt w:val="bullet"/>
+      <w:lvlText w:val=""/>
+      <w:lvlJc w:val="left"/>
+      <w:pPr>
+        <w:tabs>
+          <w:tab w:val="num" w:pos="2880"/>
+        </w:tabs>
+        <w:ind w:left="2880" w:hanging="360"/>
+      </w:pPr>
+      <w:rPr>
+        <w:rFonts w:ascii="Wingdings" w:hAnsi="Wingdings" w:hint="default"/>
+        <w:sz w:val="20"/>
+      </w:rPr>
+    </w:lvl>
+    <w:lvl w:ilvl="4" w:tentative="1">
+      <w:start w:val="1"/>
+      <w:numFmt w:val="bullet"/>
+      <w:lvlText w:val=""/>
+      <w:lvlJc w:val="left"/>
+      <w:pPr>
+        <w:tabs>
+          <w:tab w:val="num" w:pos="3600"/>
+        </w:tabs>
+        <w:ind w:left="3600" w:hanging="360"/>
+      </w:pPr>
+      <w:rPr>
+        <w:rFonts w:ascii="Wingdings" w:hAnsi="Wingdings" w:hint="default"/>
+        <w:sz w:val="20"/>
+      </w:rPr>
+    </w:lvl>
+    <w:lvl w:ilvl="5" w:tentative="1">
+      <w:start w:val="1"/>
+      <w:numFmt w:val="bullet"/>
+      <w:lvlText w:val=""/>
+      <w:lvlJc w:val="left"/>
+      <w:pPr>
+        <w:tabs>
+          <w:tab w:val="num" w:pos="4320"/>
+        </w:tabs>
+        <w:ind w:left="4320" w:hanging="360"/>
+      </w:pPr>
+      <w:rPr>
+        <w:rFonts w:ascii="Wingdings" w:hAnsi="Wingdings" w:hint="default"/>
+        <w:sz w:val="20"/>
+      </w:rPr>
+    </w:lvl>
+    <w:lvl w:ilvl="6" w:tentative="1">
+      <w:start w:val="1"/>
+      <w:numFmt w:val="bullet"/>
+      <w:lvlText w:val=""/>
+      <w:lvlJc w:val="left"/>
+      <w:pPr>
+        <w:tabs>
+          <w:tab w:val="num" w:pos="5040"/>
+        </w:tabs>
+        <w:ind w:left="5040" w:hanging="360"/>
+      </w:pPr>
+      <w:rPr>
+        <w:rFonts w:ascii="Wingdings" w:hAnsi="Wingdings" w:hint="default"/>
+        <w:sz w:val="20"/>
+      </w:rPr>
+    </w:lvl>
+    <w:lvl w:ilvl="7" w:tentative="1">
+      <w:start w:val="1"/>
+      <w:numFmt w:val="bullet"/>
+      <w:lvlText w:val=""/>
+      <w:lvlJc w:val="left"/>
+      <w:pPr>
+        <w:tabs>
+          <w:tab w:val="num" w:pos="5760"/>
+        </w:tabs>
+        <w:ind w:left="5760" w:hanging="360"/>
+      </w:pPr>
+      <w:rPr>
+        <w:rFonts w:ascii="Wingdings" w:hAnsi="Wingdings" w:hint="default"/>
+        <w:sz w:val="20"/>
+      </w:rPr>
+    </w:lvl>
+    <w:lvl w:ilvl="8" w:tentative="1">
+      <w:start w:val="1"/>
+      <w:numFmt w:val="bullet"/>
+      <w:lvlText w:val=""/>
+      <w:lvlJc w:val="left"/>
+      <w:pPr>
+        <w:tabs>
+          <w:tab w:val="num" w:pos="6480"/>
+        </w:tabs>
+        <w:ind w:left="6480" w:hanging="360"/>
+      </w:pPr>
+      <w:rPr>
+        <w:rFonts w:ascii="Wingdings" w:hAnsi="Wingdings" w:hint="default"/>
+        <w:sz w:val="20"/>
+      </w:rPr>
+    </w:lvl>
+  </w:abstractNum>
+  <w:abstractNum w:abstractNumId="38" w15:restartNumberingAfterBreak="0">
     <w:nsid w:val="5F0D3083"/>
     <w:multiLevelType w:val="hybridMultilevel"/>
     <w:tmpl w:val="A6E87A9A"/>
@@ -9370,7 +11366,7 @@
       </w:rPr>
     </w:lvl>
   </w:abstractNum>
-  <w:abstractNum w:abstractNumId="35" w15:restartNumberingAfterBreak="0">
+  <w:abstractNum w:abstractNumId="39" w15:restartNumberingAfterBreak="0">
     <w:nsid w:val="5F8D61C6"/>
     <w:multiLevelType w:val="hybridMultilevel"/>
     <w:tmpl w:val="2C507432"/>
@@ -9483,7 +11479,305 @@
       </w:rPr>
     </w:lvl>
   </w:abstractNum>
-  <w:abstractNum w:abstractNumId="36" w15:restartNumberingAfterBreak="0">
+  <w:abstractNum w:abstractNumId="40" w15:restartNumberingAfterBreak="0">
+    <w:nsid w:val="5FC43BD0"/>
+    <w:multiLevelType w:val="multilevel"/>
+    <w:tmpl w:val="B91AA0CA"/>
+    <w:lvl w:ilvl="0">
+      <w:start w:val="1"/>
+      <w:numFmt w:val="bullet"/>
+      <w:lvlText w:val=""/>
+      <w:lvlJc w:val="left"/>
+      <w:pPr>
+        <w:tabs>
+          <w:tab w:val="num" w:pos="720"/>
+        </w:tabs>
+        <w:ind w:left="720" w:hanging="360"/>
+      </w:pPr>
+      <w:rPr>
+        <w:rFonts w:ascii="Symbol" w:hAnsi="Symbol" w:hint="default"/>
+        <w:sz w:val="20"/>
+      </w:rPr>
+    </w:lvl>
+    <w:lvl w:ilvl="1" w:tentative="1">
+      <w:start w:val="1"/>
+      <w:numFmt w:val="bullet"/>
+      <w:lvlText w:val="o"/>
+      <w:lvlJc w:val="left"/>
+      <w:pPr>
+        <w:tabs>
+          <w:tab w:val="num" w:pos="1440"/>
+        </w:tabs>
+        <w:ind w:left="1440" w:hanging="360"/>
+      </w:pPr>
+      <w:rPr>
+        <w:rFonts w:ascii="Courier New" w:hAnsi="Courier New" w:hint="default"/>
+        <w:sz w:val="20"/>
+      </w:rPr>
+    </w:lvl>
+    <w:lvl w:ilvl="2" w:tentative="1">
+      <w:start w:val="1"/>
+      <w:numFmt w:val="bullet"/>
+      <w:lvlText w:val=""/>
+      <w:lvlJc w:val="left"/>
+      <w:pPr>
+        <w:tabs>
+          <w:tab w:val="num" w:pos="2160"/>
+        </w:tabs>
+        <w:ind w:left="2160" w:hanging="360"/>
+      </w:pPr>
+      <w:rPr>
+        <w:rFonts w:ascii="Wingdings" w:hAnsi="Wingdings" w:hint="default"/>
+        <w:sz w:val="20"/>
+      </w:rPr>
+    </w:lvl>
+    <w:lvl w:ilvl="3" w:tentative="1">
+      <w:start w:val="1"/>
+      <w:numFmt w:val="bullet"/>
+      <w:lvlText w:val=""/>
+      <w:lvlJc w:val="left"/>
+      <w:pPr>
+        <w:tabs>
+          <w:tab w:val="num" w:pos="2880"/>
+        </w:tabs>
+        <w:ind w:left="2880" w:hanging="360"/>
+      </w:pPr>
+      <w:rPr>
+        <w:rFonts w:ascii="Wingdings" w:hAnsi="Wingdings" w:hint="default"/>
+        <w:sz w:val="20"/>
+      </w:rPr>
+    </w:lvl>
+    <w:lvl w:ilvl="4" w:tentative="1">
+      <w:start w:val="1"/>
+      <w:numFmt w:val="bullet"/>
+      <w:lvlText w:val=""/>
+      <w:lvlJc w:val="left"/>
+      <w:pPr>
+        <w:tabs>
+          <w:tab w:val="num" w:pos="3600"/>
+        </w:tabs>
+        <w:ind w:left="3600" w:hanging="360"/>
+      </w:pPr>
+      <w:rPr>
+        <w:rFonts w:ascii="Wingdings" w:hAnsi="Wingdings" w:hint="default"/>
+        <w:sz w:val="20"/>
+      </w:rPr>
+    </w:lvl>
+    <w:lvl w:ilvl="5" w:tentative="1">
+      <w:start w:val="1"/>
+      <w:numFmt w:val="bullet"/>
+      <w:lvlText w:val=""/>
+      <w:lvlJc w:val="left"/>
+      <w:pPr>
+        <w:tabs>
+          <w:tab w:val="num" w:pos="4320"/>
+        </w:tabs>
+        <w:ind w:left="4320" w:hanging="360"/>
+      </w:pPr>
+      <w:rPr>
+        <w:rFonts w:ascii="Wingdings" w:hAnsi="Wingdings" w:hint="default"/>
+        <w:sz w:val="20"/>
+      </w:rPr>
+    </w:lvl>
+    <w:lvl w:ilvl="6" w:tentative="1">
+      <w:start w:val="1"/>
+      <w:numFmt w:val="bullet"/>
+      <w:lvlText w:val=""/>
+      <w:lvlJc w:val="left"/>
+      <w:pPr>
+        <w:tabs>
+          <w:tab w:val="num" w:pos="5040"/>
+        </w:tabs>
+        <w:ind w:left="5040" w:hanging="360"/>
+      </w:pPr>
+      <w:rPr>
+        <w:rFonts w:ascii="Wingdings" w:hAnsi="Wingdings" w:hint="default"/>
+        <w:sz w:val="20"/>
+      </w:rPr>
+    </w:lvl>
+    <w:lvl w:ilvl="7" w:tentative="1">
+      <w:start w:val="1"/>
+      <w:numFmt w:val="bullet"/>
+      <w:lvlText w:val=""/>
+      <w:lvlJc w:val="left"/>
+      <w:pPr>
+        <w:tabs>
+          <w:tab w:val="num" w:pos="5760"/>
+        </w:tabs>
+        <w:ind w:left="5760" w:hanging="360"/>
+      </w:pPr>
+      <w:rPr>
+        <w:rFonts w:ascii="Wingdings" w:hAnsi="Wingdings" w:hint="default"/>
+        <w:sz w:val="20"/>
+      </w:rPr>
+    </w:lvl>
+    <w:lvl w:ilvl="8" w:tentative="1">
+      <w:start w:val="1"/>
+      <w:numFmt w:val="bullet"/>
+      <w:lvlText w:val=""/>
+      <w:lvlJc w:val="left"/>
+      <w:pPr>
+        <w:tabs>
+          <w:tab w:val="num" w:pos="6480"/>
+        </w:tabs>
+        <w:ind w:left="6480" w:hanging="360"/>
+      </w:pPr>
+      <w:rPr>
+        <w:rFonts w:ascii="Wingdings" w:hAnsi="Wingdings" w:hint="default"/>
+        <w:sz w:val="20"/>
+      </w:rPr>
+    </w:lvl>
+  </w:abstractNum>
+  <w:abstractNum w:abstractNumId="41" w15:restartNumberingAfterBreak="0">
+    <w:nsid w:val="61943357"/>
+    <w:multiLevelType w:val="multilevel"/>
+    <w:tmpl w:val="9578AFEA"/>
+    <w:lvl w:ilvl="0">
+      <w:start w:val="1"/>
+      <w:numFmt w:val="bullet"/>
+      <w:lvlText w:val=""/>
+      <w:lvlJc w:val="left"/>
+      <w:pPr>
+        <w:tabs>
+          <w:tab w:val="num" w:pos="720"/>
+        </w:tabs>
+        <w:ind w:left="720" w:hanging="360"/>
+      </w:pPr>
+      <w:rPr>
+        <w:rFonts w:ascii="Symbol" w:hAnsi="Symbol" w:hint="default"/>
+        <w:sz w:val="20"/>
+      </w:rPr>
+    </w:lvl>
+    <w:lvl w:ilvl="1" w:tentative="1">
+      <w:start w:val="1"/>
+      <w:numFmt w:val="bullet"/>
+      <w:lvlText w:val="o"/>
+      <w:lvlJc w:val="left"/>
+      <w:pPr>
+        <w:tabs>
+          <w:tab w:val="num" w:pos="1440"/>
+        </w:tabs>
+        <w:ind w:left="1440" w:hanging="360"/>
+      </w:pPr>
+      <w:rPr>
+        <w:rFonts w:ascii="Courier New" w:hAnsi="Courier New" w:hint="default"/>
+        <w:sz w:val="20"/>
+      </w:rPr>
+    </w:lvl>
+    <w:lvl w:ilvl="2" w:tentative="1">
+      <w:start w:val="1"/>
+      <w:numFmt w:val="bullet"/>
+      <w:lvlText w:val=""/>
+      <w:lvlJc w:val="left"/>
+      <w:pPr>
+        <w:tabs>
+          <w:tab w:val="num" w:pos="2160"/>
+        </w:tabs>
+        <w:ind w:left="2160" w:hanging="360"/>
+      </w:pPr>
+      <w:rPr>
+        <w:rFonts w:ascii="Wingdings" w:hAnsi="Wingdings" w:hint="default"/>
+        <w:sz w:val="20"/>
+      </w:rPr>
+    </w:lvl>
+    <w:lvl w:ilvl="3" w:tentative="1">
+      <w:start w:val="1"/>
+      <w:numFmt w:val="bullet"/>
+      <w:lvlText w:val=""/>
+      <w:lvlJc w:val="left"/>
+      <w:pPr>
+        <w:tabs>
+          <w:tab w:val="num" w:pos="2880"/>
+        </w:tabs>
+        <w:ind w:left="2880" w:hanging="360"/>
+      </w:pPr>
+      <w:rPr>
+        <w:rFonts w:ascii="Wingdings" w:hAnsi="Wingdings" w:hint="default"/>
+        <w:sz w:val="20"/>
+      </w:rPr>
+    </w:lvl>
+    <w:lvl w:ilvl="4" w:tentative="1">
+      <w:start w:val="1"/>
+      <w:numFmt w:val="bullet"/>
+      <w:lvlText w:val=""/>
+      <w:lvlJc w:val="left"/>
+      <w:pPr>
+        <w:tabs>
+          <w:tab w:val="num" w:pos="3600"/>
+        </w:tabs>
+        <w:ind w:left="3600" w:hanging="360"/>
+      </w:pPr>
+      <w:rPr>
+        <w:rFonts w:ascii="Wingdings" w:hAnsi="Wingdings" w:hint="default"/>
+        <w:sz w:val="20"/>
+      </w:rPr>
+    </w:lvl>
+    <w:lvl w:ilvl="5" w:tentative="1">
+      <w:start w:val="1"/>
+      <w:numFmt w:val="bullet"/>
+      <w:lvlText w:val=""/>
+      <w:lvlJc w:val="left"/>
+      <w:pPr>
+        <w:tabs>
+          <w:tab w:val="num" w:pos="4320"/>
+        </w:tabs>
+        <w:ind w:left="4320" w:hanging="360"/>
+      </w:pPr>
+      <w:rPr>
+        <w:rFonts w:ascii="Wingdings" w:hAnsi="Wingdings" w:hint="default"/>
+        <w:sz w:val="20"/>
+      </w:rPr>
+    </w:lvl>
+    <w:lvl w:ilvl="6" w:tentative="1">
+      <w:start w:val="1"/>
+      <w:numFmt w:val="bullet"/>
+      <w:lvlText w:val=""/>
+      <w:lvlJc w:val="left"/>
+      <w:pPr>
+        <w:tabs>
+          <w:tab w:val="num" w:pos="5040"/>
+        </w:tabs>
+        <w:ind w:left="5040" w:hanging="360"/>
+      </w:pPr>
+      <w:rPr>
+        <w:rFonts w:ascii="Wingdings" w:hAnsi="Wingdings" w:hint="default"/>
+        <w:sz w:val="20"/>
+      </w:rPr>
+    </w:lvl>
+    <w:lvl w:ilvl="7" w:tentative="1">
+      <w:start w:val="1"/>
+      <w:numFmt w:val="bullet"/>
+      <w:lvlText w:val=""/>
+      <w:lvlJc w:val="left"/>
+      <w:pPr>
+        <w:tabs>
+          <w:tab w:val="num" w:pos="5760"/>
+        </w:tabs>
+        <w:ind w:left="5760" w:hanging="360"/>
+      </w:pPr>
+      <w:rPr>
+        <w:rFonts w:ascii="Wingdings" w:hAnsi="Wingdings" w:hint="default"/>
+        <w:sz w:val="20"/>
+      </w:rPr>
+    </w:lvl>
+    <w:lvl w:ilvl="8" w:tentative="1">
+      <w:start w:val="1"/>
+      <w:numFmt w:val="bullet"/>
+      <w:lvlText w:val=""/>
+      <w:lvlJc w:val="left"/>
+      <w:pPr>
+        <w:tabs>
+          <w:tab w:val="num" w:pos="6480"/>
+        </w:tabs>
+        <w:ind w:left="6480" w:hanging="360"/>
+      </w:pPr>
+      <w:rPr>
+        <w:rFonts w:ascii="Wingdings" w:hAnsi="Wingdings" w:hint="default"/>
+        <w:sz w:val="20"/>
+      </w:rPr>
+    </w:lvl>
+  </w:abstractNum>
+  <w:abstractNum w:abstractNumId="42" w15:restartNumberingAfterBreak="0">
     <w:nsid w:val="622A23DD"/>
     <w:multiLevelType w:val="hybridMultilevel"/>
     <w:tmpl w:val="2F46F36C"/>
@@ -9596,7 +11890,7 @@
       </w:rPr>
     </w:lvl>
   </w:abstractNum>
-  <w:abstractNum w:abstractNumId="37" w15:restartNumberingAfterBreak="0">
+  <w:abstractNum w:abstractNumId="43" w15:restartNumberingAfterBreak="0">
     <w:nsid w:val="62E118F6"/>
     <w:multiLevelType w:val="multilevel"/>
     <w:tmpl w:val="A3F80DEC"/>
@@ -9745,7 +12039,7 @@
       </w:rPr>
     </w:lvl>
   </w:abstractNum>
-  <w:abstractNum w:abstractNumId="38" w15:restartNumberingAfterBreak="0">
+  <w:abstractNum w:abstractNumId="44" w15:restartNumberingAfterBreak="0">
     <w:nsid w:val="62F47BB7"/>
     <w:multiLevelType w:val="hybridMultilevel"/>
     <w:tmpl w:val="FB78DED0"/>
@@ -9858,7 +12152,7 @@
       </w:rPr>
     </w:lvl>
   </w:abstractNum>
-  <w:abstractNum w:abstractNumId="39" w15:restartNumberingAfterBreak="0">
+  <w:abstractNum w:abstractNumId="45" w15:restartNumberingAfterBreak="0">
     <w:nsid w:val="63946F81"/>
     <w:multiLevelType w:val="hybridMultilevel"/>
     <w:tmpl w:val="10A4E968"/>
@@ -9971,7 +12265,7 @@
       </w:rPr>
     </w:lvl>
   </w:abstractNum>
-  <w:abstractNum w:abstractNumId="40" w15:restartNumberingAfterBreak="0">
+  <w:abstractNum w:abstractNumId="46" w15:restartNumberingAfterBreak="0">
     <w:nsid w:val="67131765"/>
     <w:multiLevelType w:val="hybridMultilevel"/>
     <w:tmpl w:val="51EAD8B2"/>
@@ -10084,7 +12378,7 @@
       </w:rPr>
     </w:lvl>
   </w:abstractNum>
-  <w:abstractNum w:abstractNumId="41" w15:restartNumberingAfterBreak="0">
+  <w:abstractNum w:abstractNumId="47" w15:restartNumberingAfterBreak="0">
     <w:nsid w:val="68C75C50"/>
     <w:multiLevelType w:val="multilevel"/>
     <w:tmpl w:val="500E797A"/>
@@ -10233,7 +12527,7 @@
       </w:rPr>
     </w:lvl>
   </w:abstractNum>
-  <w:abstractNum w:abstractNumId="42" w15:restartNumberingAfterBreak="0">
+  <w:abstractNum w:abstractNumId="48" w15:restartNumberingAfterBreak="0">
     <w:nsid w:val="698551EB"/>
     <w:multiLevelType w:val="hybridMultilevel"/>
     <w:tmpl w:val="C3A8B49C"/>
@@ -10319,7 +12613,7 @@
       </w:pPr>
     </w:lvl>
   </w:abstractNum>
-  <w:abstractNum w:abstractNumId="43" w15:restartNumberingAfterBreak="0">
+  <w:abstractNum w:abstractNumId="49" w15:restartNumberingAfterBreak="0">
     <w:nsid w:val="69E379F3"/>
     <w:multiLevelType w:val="hybridMultilevel"/>
     <w:tmpl w:val="4C6094D6"/>
@@ -10432,7 +12726,156 @@
       </w:rPr>
     </w:lvl>
   </w:abstractNum>
-  <w:abstractNum w:abstractNumId="44" w15:restartNumberingAfterBreak="0">
+  <w:abstractNum w:abstractNumId="50" w15:restartNumberingAfterBreak="0">
+    <w:nsid w:val="6AF61B91"/>
+    <w:multiLevelType w:val="multilevel"/>
+    <w:tmpl w:val="84448A4C"/>
+    <w:lvl w:ilvl="0">
+      <w:start w:val="1"/>
+      <w:numFmt w:val="bullet"/>
+      <w:lvlText w:val=""/>
+      <w:lvlJc w:val="left"/>
+      <w:pPr>
+        <w:tabs>
+          <w:tab w:val="num" w:pos="720"/>
+        </w:tabs>
+        <w:ind w:left="720" w:hanging="360"/>
+      </w:pPr>
+      <w:rPr>
+        <w:rFonts w:ascii="Symbol" w:hAnsi="Symbol" w:hint="default"/>
+        <w:sz w:val="20"/>
+      </w:rPr>
+    </w:lvl>
+    <w:lvl w:ilvl="1" w:tentative="1">
+      <w:start w:val="1"/>
+      <w:numFmt w:val="bullet"/>
+      <w:lvlText w:val="o"/>
+      <w:lvlJc w:val="left"/>
+      <w:pPr>
+        <w:tabs>
+          <w:tab w:val="num" w:pos="1440"/>
+        </w:tabs>
+        <w:ind w:left="1440" w:hanging="360"/>
+      </w:pPr>
+      <w:rPr>
+        <w:rFonts w:ascii="Courier New" w:hAnsi="Courier New" w:hint="default"/>
+        <w:sz w:val="20"/>
+      </w:rPr>
+    </w:lvl>
+    <w:lvl w:ilvl="2" w:tentative="1">
+      <w:start w:val="1"/>
+      <w:numFmt w:val="bullet"/>
+      <w:lvlText w:val=""/>
+      <w:lvlJc w:val="left"/>
+      <w:pPr>
+        <w:tabs>
+          <w:tab w:val="num" w:pos="2160"/>
+        </w:tabs>
+        <w:ind w:left="2160" w:hanging="360"/>
+      </w:pPr>
+      <w:rPr>
+        <w:rFonts w:ascii="Wingdings" w:hAnsi="Wingdings" w:hint="default"/>
+        <w:sz w:val="20"/>
+      </w:rPr>
+    </w:lvl>
+    <w:lvl w:ilvl="3" w:tentative="1">
+      <w:start w:val="1"/>
+      <w:numFmt w:val="bullet"/>
+      <w:lvlText w:val=""/>
+      <w:lvlJc w:val="left"/>
+      <w:pPr>
+        <w:tabs>
+          <w:tab w:val="num" w:pos="2880"/>
+        </w:tabs>
+        <w:ind w:left="2880" w:hanging="360"/>
+      </w:pPr>
+      <w:rPr>
+        <w:rFonts w:ascii="Wingdings" w:hAnsi="Wingdings" w:hint="default"/>
+        <w:sz w:val="20"/>
+      </w:rPr>
+    </w:lvl>
+    <w:lvl w:ilvl="4" w:tentative="1">
+      <w:start w:val="1"/>
+      <w:numFmt w:val="bullet"/>
+      <w:lvlText w:val=""/>
+      <w:lvlJc w:val="left"/>
+      <w:pPr>
+        <w:tabs>
+          <w:tab w:val="num" w:pos="3600"/>
+        </w:tabs>
+        <w:ind w:left="3600" w:hanging="360"/>
+      </w:pPr>
+      <w:rPr>
+        <w:rFonts w:ascii="Wingdings" w:hAnsi="Wingdings" w:hint="default"/>
+        <w:sz w:val="20"/>
+      </w:rPr>
+    </w:lvl>
+    <w:lvl w:ilvl="5" w:tentative="1">
+      <w:start w:val="1"/>
+      <w:numFmt w:val="bullet"/>
+      <w:lvlText w:val=""/>
+      <w:lvlJc w:val="left"/>
+      <w:pPr>
+        <w:tabs>
+          <w:tab w:val="num" w:pos="4320"/>
+        </w:tabs>
+        <w:ind w:left="4320" w:hanging="360"/>
+      </w:pPr>
+      <w:rPr>
+        <w:rFonts w:ascii="Wingdings" w:hAnsi="Wingdings" w:hint="default"/>
+        <w:sz w:val="20"/>
+      </w:rPr>
+    </w:lvl>
+    <w:lvl w:ilvl="6" w:tentative="1">
+      <w:start w:val="1"/>
+      <w:numFmt w:val="bullet"/>
+      <w:lvlText w:val=""/>
+      <w:lvlJc w:val="left"/>
+      <w:pPr>
+        <w:tabs>
+          <w:tab w:val="num" w:pos="5040"/>
+        </w:tabs>
+        <w:ind w:left="5040" w:hanging="360"/>
+      </w:pPr>
+      <w:rPr>
+        <w:rFonts w:ascii="Wingdings" w:hAnsi="Wingdings" w:hint="default"/>
+        <w:sz w:val="20"/>
+      </w:rPr>
+    </w:lvl>
+    <w:lvl w:ilvl="7" w:tentative="1">
+      <w:start w:val="1"/>
+      <w:numFmt w:val="bullet"/>
+      <w:lvlText w:val=""/>
+      <w:lvlJc w:val="left"/>
+      <w:pPr>
+        <w:tabs>
+          <w:tab w:val="num" w:pos="5760"/>
+        </w:tabs>
+        <w:ind w:left="5760" w:hanging="360"/>
+      </w:pPr>
+      <w:rPr>
+        <w:rFonts w:ascii="Wingdings" w:hAnsi="Wingdings" w:hint="default"/>
+        <w:sz w:val="20"/>
+      </w:rPr>
+    </w:lvl>
+    <w:lvl w:ilvl="8" w:tentative="1">
+      <w:start w:val="1"/>
+      <w:numFmt w:val="bullet"/>
+      <w:lvlText w:val=""/>
+      <w:lvlJc w:val="left"/>
+      <w:pPr>
+        <w:tabs>
+          <w:tab w:val="num" w:pos="6480"/>
+        </w:tabs>
+        <w:ind w:left="6480" w:hanging="360"/>
+      </w:pPr>
+      <w:rPr>
+        <w:rFonts w:ascii="Wingdings" w:hAnsi="Wingdings" w:hint="default"/>
+        <w:sz w:val="20"/>
+      </w:rPr>
+    </w:lvl>
+  </w:abstractNum>
+  <w:abstractNum w:abstractNumId="51" w15:restartNumberingAfterBreak="0">
     <w:nsid w:val="6B4867BF"/>
     <w:multiLevelType w:val="hybridMultilevel"/>
     <w:tmpl w:val="8C3EB9F2"/>
@@ -10521,7 +12964,7 @@
       </w:pPr>
     </w:lvl>
   </w:abstractNum>
-  <w:abstractNum w:abstractNumId="45" w15:restartNumberingAfterBreak="0">
+  <w:abstractNum w:abstractNumId="52" w15:restartNumberingAfterBreak="0">
     <w:nsid w:val="6C176C05"/>
     <w:multiLevelType w:val="hybridMultilevel"/>
     <w:tmpl w:val="1598BB52"/>
@@ -10610,7 +13053,7 @@
       </w:pPr>
     </w:lvl>
   </w:abstractNum>
-  <w:abstractNum w:abstractNumId="46" w15:restartNumberingAfterBreak="0">
+  <w:abstractNum w:abstractNumId="53" w15:restartNumberingAfterBreak="0">
     <w:nsid w:val="70443B1F"/>
     <w:multiLevelType w:val="hybridMultilevel"/>
     <w:tmpl w:val="99E0C0EE"/>
@@ -10723,7 +13166,7 @@
       </w:rPr>
     </w:lvl>
   </w:abstractNum>
-  <w:abstractNum w:abstractNumId="47" w15:restartNumberingAfterBreak="0">
+  <w:abstractNum w:abstractNumId="54" w15:restartNumberingAfterBreak="0">
     <w:nsid w:val="705A0271"/>
     <w:multiLevelType w:val="hybridMultilevel"/>
     <w:tmpl w:val="A5624230"/>
@@ -10836,7 +13279,7 @@
       </w:rPr>
     </w:lvl>
   </w:abstractNum>
-  <w:abstractNum w:abstractNumId="48" w15:restartNumberingAfterBreak="0">
+  <w:abstractNum w:abstractNumId="55" w15:restartNumberingAfterBreak="0">
     <w:nsid w:val="726B4E5A"/>
     <w:multiLevelType w:val="singleLevel"/>
     <w:tmpl w:val="CCEE620E"/>
@@ -10857,7 +13300,7 @@
       </w:rPr>
     </w:lvl>
   </w:abstractNum>
-  <w:abstractNum w:abstractNumId="49" w15:restartNumberingAfterBreak="0">
+  <w:abstractNum w:abstractNumId="56" w15:restartNumberingAfterBreak="0">
     <w:nsid w:val="734E5B3B"/>
     <w:multiLevelType w:val="hybridMultilevel"/>
     <w:tmpl w:val="41BE663C"/>
@@ -10970,7 +13413,7 @@
       </w:rPr>
     </w:lvl>
   </w:abstractNum>
-  <w:abstractNum w:abstractNumId="50" w15:restartNumberingAfterBreak="0">
+  <w:abstractNum w:abstractNumId="57" w15:restartNumberingAfterBreak="0">
     <w:nsid w:val="77C75E12"/>
     <w:multiLevelType w:val="hybridMultilevel"/>
     <w:tmpl w:val="6980DD5C"/>
@@ -11083,7 +13526,7 @@
       </w:rPr>
     </w:lvl>
   </w:abstractNum>
-  <w:abstractNum w:abstractNumId="51" w15:restartNumberingAfterBreak="0">
+  <w:abstractNum w:abstractNumId="58" w15:restartNumberingAfterBreak="0">
     <w:nsid w:val="79CC6824"/>
     <w:multiLevelType w:val="hybridMultilevel"/>
     <w:tmpl w:val="0A1890C0"/>
@@ -11223,7 +13666,7 @@
       </w:rPr>
     </w:lvl>
   </w:abstractNum>
-  <w:abstractNum w:abstractNumId="52" w15:restartNumberingAfterBreak="0">
+  <w:abstractNum w:abstractNumId="59" w15:restartNumberingAfterBreak="0">
     <w:nsid w:val="79F75912"/>
     <w:multiLevelType w:val="hybridMultilevel"/>
     <w:tmpl w:val="8970F38E"/>
@@ -11363,7 +13806,7 @@
       </w:rPr>
     </w:lvl>
   </w:abstractNum>
-  <w:abstractNum w:abstractNumId="53" w15:restartNumberingAfterBreak="0">
+  <w:abstractNum w:abstractNumId="60" w15:restartNumberingAfterBreak="0">
     <w:nsid w:val="7C47112F"/>
     <w:multiLevelType w:val="multilevel"/>
     <w:tmpl w:val="B7E09660"/>
@@ -11513,160 +13956,160 @@
     </w:lvl>
   </w:abstractNum>
   <w:num w:numId="1" w16cid:durableId="1912691846">
-    <w:abstractNumId w:val="8"/>
+    <w:abstractNumId w:val="9"/>
   </w:num>
   <w:num w:numId="2" w16cid:durableId="1576014870">
-    <w:abstractNumId w:val="1"/>
+    <w:abstractNumId w:val="2"/>
   </w:num>
   <w:num w:numId="3" w16cid:durableId="389428137">
-    <w:abstractNumId w:val="52"/>
+    <w:abstractNumId w:val="59"/>
   </w:num>
   <w:num w:numId="4" w16cid:durableId="1502741481">
-    <w:abstractNumId w:val="51"/>
+    <w:abstractNumId w:val="58"/>
   </w:num>
   <w:num w:numId="5" w16cid:durableId="687684506">
-    <w:abstractNumId w:val="34"/>
+    <w:abstractNumId w:val="38"/>
   </w:num>
   <w:num w:numId="6" w16cid:durableId="383717479">
-    <w:abstractNumId w:val="12"/>
+    <w:abstractNumId w:val="13"/>
   </w:num>
   <w:num w:numId="7" w16cid:durableId="767821473">
-    <w:abstractNumId w:val="3"/>
+    <w:abstractNumId w:val="4"/>
   </w:num>
   <w:num w:numId="8" w16cid:durableId="590696447">
-    <w:abstractNumId w:val="24"/>
+    <w:abstractNumId w:val="27"/>
   </w:num>
   <w:num w:numId="9" w16cid:durableId="1835950800">
+    <w:abstractNumId w:val="56"/>
+  </w:num>
+  <w:num w:numId="10" w16cid:durableId="839930328">
+    <w:abstractNumId w:val="18"/>
+  </w:num>
+  <w:num w:numId="11" w16cid:durableId="755832688">
+    <w:abstractNumId w:val="30"/>
+  </w:num>
+  <w:num w:numId="12" w16cid:durableId="913853855">
+    <w:abstractNumId w:val="48"/>
+  </w:num>
+  <w:num w:numId="13" w16cid:durableId="110978353">
+    <w:abstractNumId w:val="39"/>
+  </w:num>
+  <w:num w:numId="14" w16cid:durableId="1738628381">
+    <w:abstractNumId w:val="33"/>
+  </w:num>
+  <w:num w:numId="15" w16cid:durableId="828518273">
+    <w:abstractNumId w:val="20"/>
+  </w:num>
+  <w:num w:numId="16" w16cid:durableId="547180354">
+    <w:abstractNumId w:val="6"/>
+  </w:num>
+  <w:num w:numId="17" w16cid:durableId="1070929744">
     <w:abstractNumId w:val="49"/>
   </w:num>
-  <w:num w:numId="10" w16cid:durableId="839930328">
-    <w:abstractNumId w:val="16"/>
-  </w:num>
-  <w:num w:numId="11" w16cid:durableId="755832688">
-    <w:abstractNumId w:val="27"/>
-  </w:num>
-  <w:num w:numId="12" w16cid:durableId="913853855">
-    <w:abstractNumId w:val="42"/>
-  </w:num>
-  <w:num w:numId="13" w16cid:durableId="110978353">
-    <w:abstractNumId w:val="35"/>
-  </w:num>
-  <w:num w:numId="14" w16cid:durableId="1738628381">
-    <w:abstractNumId w:val="30"/>
-  </w:num>
-  <w:num w:numId="15" w16cid:durableId="828518273">
-    <w:abstractNumId w:val="18"/>
-  </w:num>
-  <w:num w:numId="16" w16cid:durableId="547180354">
+  <w:num w:numId="18" w16cid:durableId="1608154692">
     <w:abstractNumId w:val="5"/>
   </w:num>
-  <w:num w:numId="17" w16cid:durableId="1070929744">
-    <w:abstractNumId w:val="43"/>
-  </w:num>
-  <w:num w:numId="18" w16cid:durableId="1608154692">
-    <w:abstractNumId w:val="4"/>
-  </w:num>
   <w:num w:numId="19" w16cid:durableId="791293076">
-    <w:abstractNumId w:val="33"/>
+    <w:abstractNumId w:val="36"/>
   </w:num>
   <w:num w:numId="20" w16cid:durableId="942960883">
-    <w:abstractNumId w:val="50"/>
+    <w:abstractNumId w:val="57"/>
   </w:num>
   <w:num w:numId="21" w16cid:durableId="1645550875">
-    <w:abstractNumId w:val="39"/>
+    <w:abstractNumId w:val="45"/>
   </w:num>
   <w:num w:numId="22" w16cid:durableId="1104610806">
-    <w:abstractNumId w:val="10"/>
+    <w:abstractNumId w:val="11"/>
   </w:num>
   <w:num w:numId="23" w16cid:durableId="538401091">
-    <w:abstractNumId w:val="11"/>
+    <w:abstractNumId w:val="12"/>
   </w:num>
   <w:num w:numId="24" w16cid:durableId="768161891">
     <w:abstractNumId w:val="0"/>
   </w:num>
   <w:num w:numId="25" w16cid:durableId="1703900904">
-    <w:abstractNumId w:val="9"/>
+    <w:abstractNumId w:val="10"/>
   </w:num>
   <w:num w:numId="26" w16cid:durableId="1339650977">
-    <w:abstractNumId w:val="47"/>
+    <w:abstractNumId w:val="54"/>
   </w:num>
   <w:num w:numId="27" w16cid:durableId="766076630">
-    <w:abstractNumId w:val="19"/>
+    <w:abstractNumId w:val="21"/>
   </w:num>
   <w:num w:numId="28" w16cid:durableId="361787770">
-    <w:abstractNumId w:val="15"/>
+    <w:abstractNumId w:val="17"/>
   </w:num>
   <w:num w:numId="29" w16cid:durableId="871577999">
-    <w:abstractNumId w:val="46"/>
+    <w:abstractNumId w:val="53"/>
   </w:num>
   <w:num w:numId="30" w16cid:durableId="260064027">
-    <w:abstractNumId w:val="2"/>
+    <w:abstractNumId w:val="3"/>
   </w:num>
   <w:num w:numId="31" w16cid:durableId="165171779">
-    <w:abstractNumId w:val="29"/>
+    <w:abstractNumId w:val="32"/>
   </w:num>
   <w:num w:numId="32" w16cid:durableId="675960272">
-    <w:abstractNumId w:val="8"/>
+    <w:abstractNumId w:val="9"/>
     <w:lvlOverride w:ilvl="0">
       <w:startOverride w:val="1"/>
     </w:lvlOverride>
   </w:num>
   <w:num w:numId="33" w16cid:durableId="1049571223">
-    <w:abstractNumId w:val="48"/>
+    <w:abstractNumId w:val="55"/>
   </w:num>
   <w:num w:numId="34" w16cid:durableId="223638166">
-    <w:abstractNumId w:val="38"/>
+    <w:abstractNumId w:val="44"/>
   </w:num>
   <w:num w:numId="35" w16cid:durableId="348023744">
-    <w:abstractNumId w:val="25"/>
+    <w:abstractNumId w:val="28"/>
   </w:num>
   <w:num w:numId="36" w16cid:durableId="196047599">
-    <w:abstractNumId w:val="44"/>
+    <w:abstractNumId w:val="51"/>
   </w:num>
   <w:num w:numId="37" w16cid:durableId="896281775">
-    <w:abstractNumId w:val="36"/>
+    <w:abstractNumId w:val="42"/>
   </w:num>
   <w:num w:numId="38" w16cid:durableId="772749858">
-    <w:abstractNumId w:val="17"/>
+    <w:abstractNumId w:val="19"/>
   </w:num>
   <w:num w:numId="39" w16cid:durableId="1890073398">
-    <w:abstractNumId w:val="14"/>
+    <w:abstractNumId w:val="16"/>
   </w:num>
   <w:num w:numId="40" w16cid:durableId="470288756">
-    <w:abstractNumId w:val="7"/>
+    <w:abstractNumId w:val="8"/>
   </w:num>
   <w:num w:numId="41" w16cid:durableId="100147536">
-    <w:abstractNumId w:val="45"/>
+    <w:abstractNumId w:val="52"/>
   </w:num>
   <w:num w:numId="42" w16cid:durableId="701982825">
-    <w:abstractNumId w:val="37"/>
+    <w:abstractNumId w:val="43"/>
   </w:num>
   <w:num w:numId="43" w16cid:durableId="898326369">
-    <w:abstractNumId w:val="28"/>
+    <w:abstractNumId w:val="31"/>
   </w:num>
   <w:num w:numId="44" w16cid:durableId="2124378147">
+    <w:abstractNumId w:val="29"/>
+  </w:num>
+  <w:num w:numId="45" w16cid:durableId="1740470675">
     <w:abstractNumId w:val="26"/>
   </w:num>
-  <w:num w:numId="45" w16cid:durableId="1740470675">
-    <w:abstractNumId w:val="23"/>
-  </w:num>
   <w:num w:numId="46" w16cid:durableId="1753621536">
-    <w:abstractNumId w:val="41"/>
+    <w:abstractNumId w:val="47"/>
   </w:num>
   <w:num w:numId="47" w16cid:durableId="56100885">
-    <w:abstractNumId w:val="13"/>
+    <w:abstractNumId w:val="15"/>
   </w:num>
   <w:num w:numId="48" w16cid:durableId="759066299">
-    <w:abstractNumId w:val="53"/>
+    <w:abstractNumId w:val="60"/>
   </w:num>
   <w:num w:numId="49" w16cid:durableId="1298415707">
-    <w:abstractNumId w:val="21"/>
+    <w:abstractNumId w:val="24"/>
   </w:num>
   <w:num w:numId="50" w16cid:durableId="2023508891">
-    <w:abstractNumId w:val="31"/>
+    <w:abstractNumId w:val="34"/>
   </w:num>
   <w:num w:numId="51" w16cid:durableId="255940825">
-    <w:abstractNumId w:val="1"/>
+    <w:abstractNumId w:val="2"/>
     <w:lvlOverride w:ilvl="0"/>
     <w:lvlOverride w:ilvl="1">
       <w:startOverride w:val="1"/>
@@ -11680,18 +14123,39 @@
     <w:lvlOverride w:ilvl="8"/>
   </w:num>
   <w:num w:numId="52" w16cid:durableId="774522228">
-    <w:abstractNumId w:val="20"/>
+    <w:abstractNumId w:val="23"/>
   </w:num>
   <w:num w:numId="53" w16cid:durableId="1925453370">
-    <w:abstractNumId w:val="32"/>
+    <w:abstractNumId w:val="35"/>
   </w:num>
   <w:num w:numId="54" w16cid:durableId="1221134980">
-    <w:abstractNumId w:val="6"/>
+    <w:abstractNumId w:val="7"/>
   </w:num>
   <w:num w:numId="55" w16cid:durableId="597324478">
+    <w:abstractNumId w:val="25"/>
+  </w:num>
+  <w:num w:numId="56" w16cid:durableId="1548176945">
+    <w:abstractNumId w:val="46"/>
+  </w:num>
+  <w:num w:numId="57" w16cid:durableId="2087485204">
+    <w:abstractNumId w:val="1"/>
+  </w:num>
+  <w:num w:numId="58" w16cid:durableId="232666509">
+    <w:abstractNumId w:val="50"/>
+  </w:num>
+  <w:num w:numId="59" w16cid:durableId="254754748">
+    <w:abstractNumId w:val="14"/>
+  </w:num>
+  <w:num w:numId="60" w16cid:durableId="1989552882">
+    <w:abstractNumId w:val="37"/>
+  </w:num>
+  <w:num w:numId="61" w16cid:durableId="975449299">
     <w:abstractNumId w:val="22"/>
   </w:num>
-  <w:num w:numId="56" w16cid:durableId="1548176945">
+  <w:num w:numId="62" w16cid:durableId="243346813">
+    <w:abstractNumId w:val="41"/>
+  </w:num>
+  <w:num w:numId="63" w16cid:durableId="1762067386">
     <w:abstractNumId w:val="40"/>
   </w:num>
 </w:numbering>
@@ -12095,7 +14559,7 @@
   <w:style w:type="paragraph" w:default="1" w:styleId="Normale">
     <w:name w:val="Normal"/>
     <w:qFormat/>
-    <w:rsid w:val="00E43424"/>
+    <w:rsid w:val="00634E2D"/>
     <w:pPr>
       <w:spacing w:after="0" w:line="240" w:lineRule="auto"/>
     </w:pPr>
@@ -12180,7 +14644,6 @@
   <w:style w:type="character" w:default="1" w:styleId="Carpredefinitoparagrafo">
     <w:name w:val="Default Paragraph Font"/>
     <w:uiPriority w:val="1"/>
-    <w:semiHidden/>
     <w:unhideWhenUsed/>
   </w:style>
   <w:style w:type="table" w:default="1" w:styleId="Tabellanormale">
@@ -12463,6 +14926,29 @@
         <w:insideV w:val="single" w:sz="4" w:space="0" w:color="auto"/>
       </w:tblBorders>
     </w:tblPr>
+  </w:style>
+  <w:style w:type="character" w:styleId="Collegamentoipertestuale">
+    <w:name w:val="Hyperlink"/>
+    <w:basedOn w:val="Carpredefinitoparagrafo"/>
+    <w:uiPriority w:val="99"/>
+    <w:unhideWhenUsed/>
+    <w:rsid w:val="00634E2D"/>
+    <w:rPr>
+      <w:color w:val="0000FF" w:themeColor="hyperlink"/>
+      <w:u w:val="single"/>
+    </w:rPr>
+  </w:style>
+  <w:style w:type="character" w:styleId="Menzionenonrisolta">
+    <w:name w:val="Unresolved Mention"/>
+    <w:basedOn w:val="Carpredefinitoparagrafo"/>
+    <w:uiPriority w:val="99"/>
+    <w:semiHidden/>
+    <w:unhideWhenUsed/>
+    <w:rsid w:val="00634E2D"/>
+    <w:rPr>
+      <w:color w:val="605E5C"/>
+      <w:shd w:val="clear" w:color="auto" w:fill="E1DFDD"/>
+    </w:rPr>
   </w:style>
 </w:styles>
 </file>

--- a/preventivo/BW1 modifica 1.docx
+++ b/preventivo/BW1 modifica 1.docx
@@ -4,33 +4,25 @@
   <w:body>
     <w:p>
       <w:pPr>
-        <w:pStyle w:val="Titolo"/>
+        <w:pStyle w:val="Title"/>
       </w:pPr>
     </w:p>
     <w:p>
       <w:pPr>
-        <w:pStyle w:val="Titolo"/>
+        <w:pStyle w:val="Title"/>
       </w:pPr>
       <w:r>
         <w:t xml:space="preserve"> </w:t>
       </w:r>
       <w:r>
-        <w:t xml:space="preserve">Network Installation </w:t>
-      </w:r>
-      <w:proofErr w:type="spellStart"/>
-      <w:r>
-        <w:t>Proposal</w:t>
-      </w:r>
-      <w:proofErr w:type="spellEnd"/>
-      <w:r>
-        <w:t xml:space="preserve"> Template</w:t>
+        <w:t>Network Installation Proposal Template</w:t>
       </w:r>
     </w:p>
     <w:p/>
     <w:p/>
     <w:p>
       <w:pPr>
-        <w:pStyle w:val="Titolo3"/>
+        <w:pStyle w:val="Heading3"/>
         <w:pBdr>
           <w:top w:val="single" w:sz="4" w:space="1" w:color="auto"/>
           <w:left w:val="single" w:sz="4" w:space="4" w:color="auto"/>
@@ -117,164 +109,47 @@
         <w:rPr>
           <w:sz w:val="26"/>
           <w:szCs w:val="26"/>
-          <w:lang w:val="en-GB"/>
-        </w:rPr>
-      </w:pPr>
-      <w:r>
-        <w:rPr>
-          <w:sz w:val="26"/>
-          <w:szCs w:val="26"/>
-          <w:lang w:val="en-GB"/>
-        </w:rPr>
-        <w:t xml:space="preserve">In data 15.12.2025 alle ore 9,15 ca. la COMPAGNIA THETA </w:t>
-      </w:r>
-      <w:proofErr w:type="spellStart"/>
-      <w:r>
-        <w:rPr>
-          <w:sz w:val="26"/>
-          <w:szCs w:val="26"/>
-          <w:lang w:val="en-GB"/>
-        </w:rPr>
-        <w:t>affidava</w:t>
-      </w:r>
-      <w:proofErr w:type="spellEnd"/>
-      <w:r>
-        <w:rPr>
-          <w:sz w:val="26"/>
-          <w:szCs w:val="26"/>
-          <w:lang w:val="en-GB"/>
-        </w:rPr>
-        <w:t xml:space="preserve"> a </w:t>
-      </w:r>
-      <w:proofErr w:type="spellStart"/>
-      <w:r>
-        <w:rPr>
-          <w:sz w:val="26"/>
-          <w:szCs w:val="26"/>
-          <w:lang w:val="en-GB"/>
-        </w:rPr>
-        <w:t>Spegni&amp;Riaccendi</w:t>
-      </w:r>
-      <w:proofErr w:type="spellEnd"/>
-      <w:r>
-        <w:rPr>
-          <w:sz w:val="26"/>
-          <w:szCs w:val="26"/>
-          <w:lang w:val="en-GB"/>
-        </w:rPr>
-        <w:t xml:space="preserve"> </w:t>
-      </w:r>
-      <w:proofErr w:type="spellStart"/>
-      <w:r>
-        <w:rPr>
-          <w:sz w:val="26"/>
-          <w:szCs w:val="26"/>
-          <w:lang w:val="en-GB"/>
+        </w:rPr>
+      </w:pPr>
+      <w:r>
+        <w:rPr>
+          <w:sz w:val="26"/>
+          <w:szCs w:val="26"/>
+        </w:rPr>
+        <w:t xml:space="preserve">In data 15.12.2025 alle ore 9,15 ca. la COMPAGNIA THETA affidava a Spegni&amp;Riaccendi </w:t>
+      </w:r>
+      <w:r>
+        <w:rPr>
+          <w:sz w:val="26"/>
+          <w:szCs w:val="26"/>
         </w:rPr>
         <w:t>S.p.a</w:t>
       </w:r>
-      <w:proofErr w:type="spellEnd"/>
-      <w:r>
-        <w:rPr>
-          <w:sz w:val="26"/>
-          <w:szCs w:val="26"/>
-          <w:lang w:val="en-GB"/>
-        </w:rPr>
-        <w:t xml:space="preserve"> di </w:t>
-      </w:r>
-      <w:proofErr w:type="spellStart"/>
-      <w:r>
-        <w:rPr>
-          <w:sz w:val="26"/>
-          <w:szCs w:val="26"/>
-          <w:lang w:val="en-GB"/>
-        </w:rPr>
-        <w:t>sviluppare</w:t>
-      </w:r>
-      <w:proofErr w:type="spellEnd"/>
-      <w:r>
-        <w:rPr>
-          <w:sz w:val="26"/>
-          <w:szCs w:val="26"/>
-          <w:lang w:val="en-GB"/>
-        </w:rPr>
-        <w:t xml:space="preserve"> un </w:t>
-      </w:r>
-      <w:proofErr w:type="spellStart"/>
-      <w:r>
-        <w:rPr>
-          <w:sz w:val="26"/>
-          <w:szCs w:val="26"/>
-          <w:lang w:val="en-GB"/>
-        </w:rPr>
-        <w:t>Preventivo</w:t>
-      </w:r>
-      <w:proofErr w:type="spellEnd"/>
-      <w:r>
-        <w:rPr>
-          <w:sz w:val="26"/>
-          <w:szCs w:val="26"/>
-          <w:lang w:val="en-GB"/>
-        </w:rPr>
-        <w:t xml:space="preserve"> di Spesa</w:t>
-      </w:r>
-      <w:r>
-        <w:rPr>
-          <w:sz w:val="26"/>
-          <w:szCs w:val="26"/>
-          <w:lang w:val="en-GB"/>
-        </w:rPr>
-        <w:t xml:space="preserve"> per la </w:t>
-      </w:r>
-      <w:proofErr w:type="spellStart"/>
-      <w:r>
-        <w:rPr>
-          <w:sz w:val="26"/>
-          <w:szCs w:val="26"/>
-          <w:lang w:val="en-GB"/>
-        </w:rPr>
-        <w:t>confi</w:t>
-      </w:r>
-      <w:r>
-        <w:rPr>
-          <w:sz w:val="26"/>
-          <w:szCs w:val="26"/>
-          <w:lang w:val="en-GB"/>
-        </w:rPr>
-        <w:t>gurazione</w:t>
-      </w:r>
-      <w:proofErr w:type="spellEnd"/>
-      <w:r>
-        <w:rPr>
-          <w:sz w:val="26"/>
-          <w:szCs w:val="26"/>
-          <w:lang w:val="en-GB"/>
-        </w:rPr>
-        <w:t xml:space="preserve"> della loro rete </w:t>
-      </w:r>
-      <w:proofErr w:type="spellStart"/>
-      <w:r>
-        <w:rPr>
-          <w:sz w:val="26"/>
-          <w:szCs w:val="26"/>
-          <w:lang w:val="en-GB"/>
-        </w:rPr>
-        <w:t>aziendale</w:t>
-      </w:r>
-      <w:proofErr w:type="spellEnd"/>
-      <w:r>
-        <w:rPr>
-          <w:sz w:val="26"/>
-          <w:szCs w:val="26"/>
-          <w:lang w:val="en-GB"/>
-        </w:rPr>
-        <w:t>.</w:t>
-      </w:r>
-      <w:r>
-        <w:rPr>
-          <w:sz w:val="26"/>
-          <w:szCs w:val="26"/>
-          <w:lang w:val="en-GB"/>
+      <w:r>
+        <w:rPr>
+          <w:sz w:val="26"/>
+          <w:szCs w:val="26"/>
+        </w:rPr>
+        <w:t xml:space="preserve"> di sviluppare un Preventivo di Spesa</w:t>
+      </w:r>
+      <w:r>
+        <w:rPr>
+          <w:sz w:val="26"/>
+          <w:szCs w:val="26"/>
+        </w:rPr>
+        <w:t xml:space="preserve"> per la confi</w:t>
+      </w:r>
+      <w:r>
+        <w:rPr>
+          <w:sz w:val="26"/>
+          <w:szCs w:val="26"/>
+        </w:rPr>
+        <w:t>gurazione della loro rete aziendale.</w:t>
+      </w:r>
+      <w:r>
+        <w:rPr>
+          <w:sz w:val="26"/>
+          <w:szCs w:val="26"/>
         </w:rPr>
         <w:br/>
       </w:r>
@@ -284,106 +159,28 @@
         <w:rPr>
           <w:sz w:val="26"/>
           <w:szCs w:val="26"/>
-          <w:lang w:val="en-GB"/>
-        </w:rPr>
-      </w:pPr>
-      <w:r>
-        <w:rPr>
-          <w:sz w:val="26"/>
-          <w:szCs w:val="26"/>
-          <w:lang w:val="en-GB"/>
-        </w:rPr>
-        <w:t xml:space="preserve">Nello </w:t>
-      </w:r>
-      <w:proofErr w:type="spellStart"/>
-      <w:r>
-        <w:rPr>
-          <w:sz w:val="26"/>
-          <w:szCs w:val="26"/>
-          <w:lang w:val="en-GB"/>
-        </w:rPr>
-        <w:t>specifico</w:t>
-      </w:r>
-      <w:proofErr w:type="spellEnd"/>
-      <w:r>
-        <w:rPr>
-          <w:sz w:val="26"/>
-          <w:szCs w:val="26"/>
-          <w:lang w:val="en-GB"/>
-        </w:rPr>
-        <w:t xml:space="preserve"> a </w:t>
-      </w:r>
-      <w:proofErr w:type="spellStart"/>
-      <w:r>
-        <w:rPr>
-          <w:sz w:val="26"/>
-          <w:szCs w:val="26"/>
-          <w:lang w:val="en-GB"/>
-        </w:rPr>
-        <w:t>Spegni&amp;Riaccendi</w:t>
-      </w:r>
-      <w:proofErr w:type="spellEnd"/>
-      <w:r>
-        <w:rPr>
-          <w:sz w:val="26"/>
-          <w:szCs w:val="26"/>
-          <w:lang w:val="en-GB"/>
-        </w:rPr>
-        <w:t xml:space="preserve"> </w:t>
-      </w:r>
-      <w:proofErr w:type="spellStart"/>
-      <w:r>
-        <w:rPr>
-          <w:sz w:val="26"/>
-          <w:szCs w:val="26"/>
-          <w:lang w:val="en-GB"/>
-        </w:rPr>
-        <w:t>S.p.a</w:t>
-      </w:r>
-      <w:proofErr w:type="spellEnd"/>
-      <w:r>
-        <w:rPr>
-          <w:sz w:val="26"/>
-          <w:szCs w:val="26"/>
-          <w:lang w:val="en-GB"/>
-        </w:rPr>
-        <w:t xml:space="preserve"> </w:t>
-      </w:r>
-      <w:proofErr w:type="spellStart"/>
-      <w:r>
-        <w:rPr>
-          <w:sz w:val="26"/>
-          <w:szCs w:val="26"/>
-          <w:lang w:val="en-GB"/>
-        </w:rPr>
-        <w:t>veniva</w:t>
-      </w:r>
-      <w:proofErr w:type="spellEnd"/>
-      <w:r>
-        <w:rPr>
-          <w:sz w:val="26"/>
-          <w:szCs w:val="26"/>
-          <w:lang w:val="en-GB"/>
-        </w:rPr>
-        <w:t xml:space="preserve"> </w:t>
-      </w:r>
-      <w:proofErr w:type="spellStart"/>
-      <w:r>
-        <w:rPr>
-          <w:sz w:val="26"/>
-          <w:szCs w:val="26"/>
-          <w:lang w:val="en-GB"/>
-        </w:rPr>
-        <w:t>richiesto</w:t>
-      </w:r>
-      <w:proofErr w:type="spellEnd"/>
-      <w:r>
-        <w:rPr>
-          <w:sz w:val="26"/>
-          <w:szCs w:val="26"/>
-          <w:lang w:val="en-GB"/>
-        </w:rPr>
-        <w:t xml:space="preserve"> di:</w:t>
+        </w:rPr>
+      </w:pPr>
+      <w:r>
+        <w:rPr>
+          <w:sz w:val="26"/>
+          <w:szCs w:val="26"/>
+        </w:rPr>
+        <w:t>Nello specifico a Spegni&amp;Riaccendi</w:t>
+      </w:r>
+      <w:r>
+        <w:rPr>
+          <w:sz w:val="26"/>
+          <w:szCs w:val="26"/>
+        </w:rPr>
+        <w:t xml:space="preserve"> S.p.a</w:t>
+      </w:r>
+      <w:r>
+        <w:rPr>
+          <w:sz w:val="26"/>
+          <w:szCs w:val="26"/>
+        </w:rPr>
+        <w:t xml:space="preserve"> veniva richiesto di:</w:t>
       </w:r>
     </w:p>
     <w:p>
@@ -391,7 +188,6 @@
         <w:rPr>
           <w:sz w:val="26"/>
           <w:szCs w:val="26"/>
-          <w:lang w:val="en-GB"/>
         </w:rPr>
       </w:pPr>
     </w:p>
@@ -558,7 +354,7 @@
     </w:p>
     <w:p>
       <w:pPr>
-        <w:pStyle w:val="Titolo3"/>
+        <w:pStyle w:val="Heading3"/>
         <w:pBdr>
           <w:top w:val="single" w:sz="4" w:space="1" w:color="auto"/>
           <w:left w:val="single" w:sz="4" w:space="4" w:color="auto"/>
@@ -640,14 +436,12 @@
         <w:rPr>
           <w:sz w:val="26"/>
           <w:szCs w:val="26"/>
-          <w:lang w:val="en-GB"/>
-        </w:rPr>
-      </w:pPr>
-      <w:r>
-        <w:rPr>
-          <w:sz w:val="26"/>
-          <w:szCs w:val="26"/>
-          <w:lang w:val="en-GB"/>
+        </w:rPr>
+      </w:pPr>
+      <w:r>
+        <w:rPr>
+          <w:sz w:val="26"/>
+          <w:szCs w:val="26"/>
         </w:rPr>
         <w:t>Qui</w:t>
       </w:r>
@@ -655,153 +449,15 @@
         <w:rPr>
           <w:sz w:val="26"/>
           <w:szCs w:val="26"/>
-          <w:lang w:val="en-GB"/>
-        </w:rPr>
-        <w:t xml:space="preserve"> </w:t>
-      </w:r>
-      <w:proofErr w:type="spellStart"/>
-      <w:r>
-        <w:rPr>
-          <w:sz w:val="26"/>
-          <w:szCs w:val="26"/>
-          <w:lang w:val="en-GB"/>
-        </w:rPr>
-        <w:t>vengono</w:t>
-      </w:r>
-      <w:proofErr w:type="spellEnd"/>
-      <w:r>
-        <w:rPr>
-          <w:sz w:val="26"/>
-          <w:szCs w:val="26"/>
-          <w:lang w:val="en-GB"/>
-        </w:rPr>
-        <w:t xml:space="preserve"> </w:t>
-      </w:r>
-      <w:proofErr w:type="spellStart"/>
-      <w:r>
-        <w:rPr>
-          <w:sz w:val="26"/>
-          <w:szCs w:val="26"/>
-          <w:lang w:val="en-GB"/>
-        </w:rPr>
-        <w:t>elencati</w:t>
-      </w:r>
-      <w:proofErr w:type="spellEnd"/>
-      <w:r>
-        <w:rPr>
-          <w:sz w:val="26"/>
-          <w:szCs w:val="26"/>
-          <w:lang w:val="en-GB"/>
-        </w:rPr>
-        <w:t xml:space="preserve"> </w:t>
-      </w:r>
-      <w:proofErr w:type="spellStart"/>
-      <w:r>
-        <w:rPr>
-          <w:sz w:val="26"/>
-          <w:szCs w:val="26"/>
-          <w:lang w:val="en-GB"/>
-        </w:rPr>
-        <w:t>i</w:t>
-      </w:r>
-      <w:proofErr w:type="spellEnd"/>
-      <w:r>
-        <w:rPr>
-          <w:sz w:val="26"/>
-          <w:szCs w:val="26"/>
-          <w:lang w:val="en-GB"/>
-        </w:rPr>
-        <w:t xml:space="preserve"> </w:t>
-      </w:r>
-      <w:proofErr w:type="spellStart"/>
-      <w:r>
-        <w:rPr>
-          <w:sz w:val="26"/>
-          <w:szCs w:val="26"/>
-          <w:lang w:val="en-GB"/>
-        </w:rPr>
-        <w:t>dettagli</w:t>
-      </w:r>
-      <w:proofErr w:type="spellEnd"/>
-      <w:r>
-        <w:rPr>
-          <w:sz w:val="26"/>
-          <w:szCs w:val="26"/>
-          <w:lang w:val="en-GB"/>
-        </w:rPr>
-        <w:t xml:space="preserve"> </w:t>
-      </w:r>
-      <w:proofErr w:type="spellStart"/>
-      <w:r>
-        <w:rPr>
-          <w:sz w:val="26"/>
-          <w:szCs w:val="26"/>
-          <w:lang w:val="en-GB"/>
-        </w:rPr>
-        <w:t>tecnici</w:t>
-      </w:r>
-      <w:proofErr w:type="spellEnd"/>
-      <w:r>
-        <w:rPr>
-          <w:sz w:val="26"/>
-          <w:szCs w:val="26"/>
-          <w:lang w:val="en-GB"/>
-        </w:rPr>
-        <w:t xml:space="preserve"> e </w:t>
-      </w:r>
-      <w:proofErr w:type="spellStart"/>
-      <w:r>
-        <w:rPr>
-          <w:sz w:val="26"/>
-          <w:szCs w:val="26"/>
-          <w:lang w:val="en-GB"/>
-        </w:rPr>
-        <w:t>i</w:t>
-      </w:r>
-      <w:proofErr w:type="spellEnd"/>
-      <w:r>
-        <w:rPr>
-          <w:sz w:val="26"/>
-          <w:szCs w:val="26"/>
-          <w:lang w:val="en-GB"/>
-        </w:rPr>
-        <w:t xml:space="preserve"> </w:t>
-      </w:r>
-      <w:proofErr w:type="spellStart"/>
-      <w:r>
-        <w:rPr>
-          <w:sz w:val="26"/>
-          <w:szCs w:val="26"/>
-          <w:lang w:val="en-GB"/>
-        </w:rPr>
-        <w:t>parametri</w:t>
-      </w:r>
-      <w:proofErr w:type="spellEnd"/>
-      <w:r>
-        <w:rPr>
-          <w:sz w:val="26"/>
-          <w:szCs w:val="26"/>
-          <w:lang w:val="en-GB"/>
-        </w:rPr>
-        <w:t xml:space="preserve"> </w:t>
-      </w:r>
-      <w:proofErr w:type="spellStart"/>
-      <w:r>
-        <w:rPr>
-          <w:sz w:val="26"/>
-          <w:szCs w:val="26"/>
-          <w:lang w:val="en-GB"/>
-        </w:rPr>
-        <w:t>richiesti</w:t>
-      </w:r>
-      <w:proofErr w:type="spellEnd"/>
-      <w:r>
-        <w:rPr>
-          <w:sz w:val="26"/>
-          <w:szCs w:val="26"/>
-          <w:lang w:val="en-GB"/>
-        </w:rPr>
-        <w:t xml:space="preserve"> da COMPAGNIA THETA.</w:t>
+        </w:rPr>
+        <w:t xml:space="preserve"> vengono</w:t>
+      </w:r>
+      <w:r>
+        <w:rPr>
+          <w:sz w:val="26"/>
+          <w:szCs w:val="26"/>
+        </w:rPr>
+        <w:t xml:space="preserve"> elencati i dettagli tecnici e i parametri richiesti da COMPAGNIA THETA.</w:t>
       </w:r>
     </w:p>
     <w:p>
@@ -809,45 +465,30 @@
         <w:rPr>
           <w:sz w:val="26"/>
           <w:szCs w:val="26"/>
-          <w:lang w:val="en-GB"/>
         </w:rPr>
       </w:pPr>
     </w:p>
     <w:p>
       <w:pPr>
-        <w:pStyle w:val="Paragrafoelenco"/>
+        <w:pStyle w:val="ListParagraph"/>
         <w:rPr>
           <w:b/>
           <w:bCs/>
           <w:sz w:val="26"/>
           <w:szCs w:val="26"/>
-          <w:lang w:val="en-GB"/>
-        </w:rPr>
-      </w:pPr>
-      <w:proofErr w:type="spellStart"/>
-      <w:r>
-        <w:rPr>
-          <w:sz w:val="26"/>
-          <w:szCs w:val="26"/>
-          <w:lang w:val="en-GB"/>
-        </w:rPr>
-        <w:t>L’edificio</w:t>
-      </w:r>
-      <w:proofErr w:type="spellEnd"/>
-      <w:r>
-        <w:rPr>
-          <w:sz w:val="26"/>
-          <w:szCs w:val="26"/>
-          <w:lang w:val="en-GB"/>
-        </w:rPr>
-        <w:t xml:space="preserve"> </w:t>
-      </w:r>
-      <w:proofErr w:type="spellStart"/>
-      <w:r>
-        <w:rPr>
-          <w:sz w:val="26"/>
-          <w:szCs w:val="26"/>
-          <w:lang w:val="en-GB"/>
+        </w:rPr>
+      </w:pPr>
+      <w:r>
+        <w:rPr>
+          <w:sz w:val="26"/>
+          <w:szCs w:val="26"/>
+        </w:rPr>
+        <w:t xml:space="preserve">L’edificio </w:t>
+      </w:r>
+      <w:r>
+        <w:rPr>
+          <w:sz w:val="26"/>
+          <w:szCs w:val="26"/>
         </w:rPr>
         <w:t>n</w:t>
       </w:r>
@@ -855,169 +496,76 @@
         <w:rPr>
           <w:sz w:val="26"/>
           <w:szCs w:val="26"/>
-          <w:lang w:val="en-GB"/>
-        </w:rPr>
-        <w:t>ella</w:t>
-      </w:r>
-      <w:proofErr w:type="spellEnd"/>
-      <w:r>
-        <w:rPr>
-          <w:sz w:val="26"/>
-          <w:szCs w:val="26"/>
-          <w:lang w:val="en-GB"/>
-        </w:rPr>
-        <w:t xml:space="preserve"> quale </w:t>
-      </w:r>
-      <w:proofErr w:type="spellStart"/>
-      <w:r>
-        <w:rPr>
-          <w:sz w:val="26"/>
-          <w:szCs w:val="26"/>
-          <w:lang w:val="en-GB"/>
-        </w:rPr>
-        <w:t>si</w:t>
-      </w:r>
-      <w:proofErr w:type="spellEnd"/>
-      <w:r>
-        <w:rPr>
-          <w:sz w:val="26"/>
-          <w:szCs w:val="26"/>
-          <w:lang w:val="en-GB"/>
-        </w:rPr>
-        <w:t xml:space="preserve"> </w:t>
-      </w:r>
-      <w:proofErr w:type="spellStart"/>
-      <w:r>
-        <w:rPr>
-          <w:sz w:val="26"/>
-          <w:szCs w:val="26"/>
-          <w:lang w:val="en-GB"/>
-        </w:rPr>
-        <w:t>compone</w:t>
-      </w:r>
-      <w:proofErr w:type="spellEnd"/>
-      <w:r>
-        <w:rPr>
-          <w:sz w:val="26"/>
-          <w:szCs w:val="26"/>
-          <w:lang w:val="en-GB"/>
-        </w:rPr>
-        <w:t xml:space="preserve"> la COMPAGNIA THETA </w:t>
-      </w:r>
-      <w:proofErr w:type="spellStart"/>
-      <w:r>
-        <w:rPr>
-          <w:sz w:val="26"/>
-          <w:szCs w:val="26"/>
-          <w:lang w:val="en-GB"/>
-        </w:rPr>
-        <w:t>possiede</w:t>
-      </w:r>
-      <w:proofErr w:type="spellEnd"/>
-      <w:r>
-        <w:rPr>
-          <w:sz w:val="26"/>
-          <w:szCs w:val="26"/>
-          <w:lang w:val="en-GB"/>
-        </w:rPr>
-        <w:t xml:space="preserve"> </w:t>
-      </w:r>
-      <w:proofErr w:type="spellStart"/>
+        </w:rPr>
+        <w:t xml:space="preserve">ella quale si compone la COMPAGNIA THETA </w:t>
+      </w:r>
+      <w:r>
+        <w:rPr>
+          <w:sz w:val="26"/>
+          <w:szCs w:val="26"/>
+        </w:rPr>
+        <w:t xml:space="preserve">possiede </w:t>
+      </w:r>
       <w:r>
         <w:rPr>
           <w:b/>
           <w:bCs/>
           <w:sz w:val="26"/>
           <w:szCs w:val="26"/>
-          <w:lang w:val="en-GB"/>
-        </w:rPr>
-        <w:t>Piani</w:t>
-      </w:r>
-      <w:proofErr w:type="spellEnd"/>
-      <w:r>
+        </w:rPr>
+        <w:t>Piani 6;</w:t>
+      </w:r>
+    </w:p>
+    <w:p>
+      <w:pPr>
+        <w:pStyle w:val="ListParagraph"/>
         <w:rPr>
           <w:b/>
           <w:bCs/>
           <w:sz w:val="26"/>
           <w:szCs w:val="26"/>
-          <w:lang w:val="en-GB"/>
-        </w:rPr>
-        <w:t xml:space="preserve"> </w:t>
-      </w:r>
-      <w:proofErr w:type="gramStart"/>
-      <w:r>
-        <w:rPr>
-          <w:b/>
-          <w:bCs/>
-          <w:sz w:val="26"/>
-          <w:szCs w:val="26"/>
-          <w:lang w:val="en-GB"/>
-        </w:rPr>
-        <w:t>6;</w:t>
-      </w:r>
-      <w:proofErr w:type="gramEnd"/>
+        </w:rPr>
+      </w:pPr>
     </w:p>
     <w:p>
       <w:pPr>
-        <w:pStyle w:val="Paragrafoelenco"/>
-        <w:rPr>
-          <w:b/>
-          <w:bCs/>
+        <w:pStyle w:val="ListParagraph"/>
+        <w:rPr>
           <w:sz w:val="26"/>
           <w:szCs w:val="26"/>
           <w:lang w:val="en-GB"/>
         </w:rPr>
       </w:pPr>
+      <w:r>
+        <w:rPr>
+          <w:sz w:val="26"/>
+          <w:szCs w:val="26"/>
+          <w:lang w:val="en-GB"/>
+        </w:rPr>
+        <w:t>Sono previsti</w:t>
+      </w:r>
+      <w:r>
+        <w:rPr>
+          <w:sz w:val="26"/>
+          <w:szCs w:val="26"/>
+          <w:lang w:val="en-GB"/>
+        </w:rPr>
+        <w:t>:</w:t>
+      </w:r>
     </w:p>
     <w:p>
       <w:pPr>
-        <w:pStyle w:val="Paragrafoelenco"/>
+        <w:pStyle w:val="ListParagraph"/>
         <w:rPr>
           <w:sz w:val="26"/>
           <w:szCs w:val="26"/>
           <w:lang w:val="en-GB"/>
         </w:rPr>
       </w:pPr>
-      <w:r>
-        <w:rPr>
-          <w:sz w:val="26"/>
-          <w:szCs w:val="26"/>
-          <w:lang w:val="en-GB"/>
-        </w:rPr>
-        <w:t xml:space="preserve">Sono </w:t>
-      </w:r>
-      <w:proofErr w:type="spellStart"/>
-      <w:r>
-        <w:rPr>
-          <w:sz w:val="26"/>
-          <w:szCs w:val="26"/>
-          <w:lang w:val="en-GB"/>
-        </w:rPr>
-        <w:t>previsti</w:t>
-      </w:r>
-      <w:proofErr w:type="spellEnd"/>
-      <w:r>
-        <w:rPr>
-          <w:sz w:val="26"/>
-          <w:szCs w:val="26"/>
-          <w:lang w:val="en-GB"/>
-        </w:rPr>
-        <w:t>:</w:t>
-      </w:r>
     </w:p>
     <w:p>
       <w:pPr>
-        <w:pStyle w:val="Paragrafoelenco"/>
-        <w:rPr>
-          <w:sz w:val="26"/>
-          <w:szCs w:val="26"/>
-          <w:lang w:val="en-GB"/>
-        </w:rPr>
-      </w:pPr>
-    </w:p>
-    <w:p>
-      <w:pPr>
-        <w:pStyle w:val="Paragrafoelenco"/>
+        <w:pStyle w:val="ListParagraph"/>
         <w:numPr>
           <w:ilvl w:val="0"/>
           <w:numId w:val="55"/>
@@ -1027,133 +575,48 @@
           <w:bCs/>
           <w:sz w:val="26"/>
           <w:szCs w:val="26"/>
-          <w:lang w:val="en-GB"/>
-        </w:rPr>
-      </w:pPr>
-      <w:r>
-        <w:rPr>
-          <w:sz w:val="26"/>
-          <w:szCs w:val="26"/>
-          <w:lang w:val="en-GB"/>
-        </w:rPr>
-        <w:t xml:space="preserve">Computers 20 per Piano, per un </w:t>
-      </w:r>
-      <w:proofErr w:type="spellStart"/>
-      <w:r>
-        <w:rPr>
-          <w:sz w:val="26"/>
-          <w:szCs w:val="26"/>
-          <w:lang w:val="en-GB"/>
-        </w:rPr>
-        <w:t>totale</w:t>
-      </w:r>
-      <w:proofErr w:type="spellEnd"/>
-      <w:r>
-        <w:rPr>
-          <w:sz w:val="26"/>
-          <w:szCs w:val="26"/>
-          <w:lang w:val="en-GB"/>
-        </w:rPr>
-        <w:t xml:space="preserve"> di </w:t>
-      </w:r>
-      <w:proofErr w:type="spellStart"/>
-      <w:r>
-        <w:rPr>
-          <w:sz w:val="26"/>
-          <w:szCs w:val="26"/>
-          <w:lang w:val="en-GB"/>
-        </w:rPr>
-        <w:t>numero</w:t>
-      </w:r>
-      <w:proofErr w:type="spellEnd"/>
-      <w:r>
-        <w:rPr>
-          <w:sz w:val="26"/>
-          <w:szCs w:val="26"/>
-          <w:lang w:val="en-GB"/>
-        </w:rPr>
-        <w:t xml:space="preserve"> 120 Computers</w:t>
+        </w:rPr>
+      </w:pPr>
+      <w:r>
+        <w:rPr>
+          <w:sz w:val="26"/>
+          <w:szCs w:val="26"/>
+        </w:rPr>
+        <w:t>Computers 20 per Piano, per un totale di numero 120 Computers</w:t>
       </w:r>
     </w:p>
     <w:p>
       <w:pPr>
-        <w:pStyle w:val="Paragrafoelenco"/>
+        <w:pStyle w:val="ListParagraph"/>
         <w:rPr>
           <w:b/>
           <w:bCs/>
           <w:sz w:val="26"/>
           <w:szCs w:val="26"/>
-          <w:lang w:val="en-GB"/>
         </w:rPr>
       </w:pPr>
     </w:p>
     <w:p>
       <w:pPr>
-        <w:pStyle w:val="Paragrafoelenco"/>
+        <w:pStyle w:val="ListParagraph"/>
         <w:rPr>
           <w:sz w:val="26"/>
           <w:szCs w:val="26"/>
           <w:lang w:val="en-GB"/>
         </w:rPr>
       </w:pPr>
-      <w:proofErr w:type="spellStart"/>
       <w:r>
         <w:rPr>
           <w:sz w:val="26"/>
           <w:szCs w:val="26"/>
           <w:lang w:val="en-GB"/>
         </w:rPr>
-        <w:t>Componenti</w:t>
-      </w:r>
-      <w:proofErr w:type="spellEnd"/>
-      <w:r>
-        <w:rPr>
-          <w:sz w:val="26"/>
-          <w:szCs w:val="26"/>
-          <w:lang w:val="en-GB"/>
-        </w:rPr>
-        <w:t xml:space="preserve"> </w:t>
-      </w:r>
-      <w:proofErr w:type="spellStart"/>
-      <w:r>
-        <w:rPr>
-          <w:sz w:val="26"/>
-          <w:szCs w:val="26"/>
-          <w:lang w:val="en-GB"/>
-        </w:rPr>
-        <w:t>aggiuntivi</w:t>
-      </w:r>
-      <w:proofErr w:type="spellEnd"/>
-      <w:r>
-        <w:rPr>
-          <w:sz w:val="26"/>
-          <w:szCs w:val="26"/>
-          <w:lang w:val="en-GB"/>
-        </w:rPr>
-        <w:t xml:space="preserve"> </w:t>
-      </w:r>
-      <w:proofErr w:type="spellStart"/>
-      <w:r>
-        <w:rPr>
-          <w:sz w:val="26"/>
-          <w:szCs w:val="26"/>
-          <w:lang w:val="en-GB"/>
-        </w:rPr>
-        <w:t>richiesti</w:t>
-      </w:r>
-      <w:proofErr w:type="spellEnd"/>
-      <w:r>
-        <w:rPr>
-          <w:sz w:val="26"/>
-          <w:szCs w:val="26"/>
-          <w:lang w:val="en-GB"/>
-        </w:rPr>
-        <w:t>:</w:t>
+        <w:t>Componenti aggiuntivi richiesti:</w:t>
       </w:r>
     </w:p>
     <w:p>
       <w:pPr>
-        <w:pStyle w:val="Paragrafoelenco"/>
+        <w:pStyle w:val="ListParagraph"/>
         <w:rPr>
           <w:sz w:val="26"/>
           <w:szCs w:val="26"/>
@@ -1163,7 +626,7 @@
     </w:p>
     <w:p>
       <w:pPr>
-        <w:pStyle w:val="Paragrafoelenco"/>
+        <w:pStyle w:val="ListParagraph"/>
         <w:numPr>
           <w:ilvl w:val="0"/>
           <w:numId w:val="53"/>
@@ -1171,7 +634,6 @@
         <w:rPr>
           <w:sz w:val="26"/>
           <w:szCs w:val="26"/>
-          <w:lang w:val="en-GB"/>
         </w:rPr>
       </w:pPr>
       <w:bookmarkStart w:id="2" w:name="_Hlk216873281"/>
@@ -1181,7 +643,6 @@
           <w:bCs/>
           <w:sz w:val="26"/>
           <w:szCs w:val="26"/>
-          <w:lang w:val="en-GB"/>
         </w:rPr>
         <w:t>Switch</w:t>
       </w:r>
@@ -1189,104 +650,13 @@
         <w:rPr>
           <w:sz w:val="26"/>
           <w:szCs w:val="26"/>
-          <w:lang w:val="en-GB"/>
-        </w:rPr>
-        <w:t xml:space="preserve"> (</w:t>
-      </w:r>
-      <w:proofErr w:type="spellStart"/>
-      <w:r>
-        <w:rPr>
-          <w:sz w:val="26"/>
-          <w:szCs w:val="26"/>
-          <w:lang w:val="en-GB"/>
-        </w:rPr>
-        <w:t>Collega</w:t>
-      </w:r>
-      <w:proofErr w:type="spellEnd"/>
-      <w:r>
-        <w:rPr>
-          <w:sz w:val="26"/>
-          <w:szCs w:val="26"/>
-          <w:lang w:val="en-GB"/>
-        </w:rPr>
-        <w:t xml:space="preserve"> </w:t>
-      </w:r>
-      <w:proofErr w:type="spellStart"/>
-      <w:r>
-        <w:rPr>
-          <w:sz w:val="26"/>
-          <w:szCs w:val="26"/>
-          <w:lang w:val="en-GB"/>
-        </w:rPr>
-        <w:t>più</w:t>
-      </w:r>
-      <w:proofErr w:type="spellEnd"/>
-      <w:r>
-        <w:rPr>
-          <w:sz w:val="26"/>
-          <w:szCs w:val="26"/>
-          <w:lang w:val="en-GB"/>
-        </w:rPr>
-        <w:t xml:space="preserve"> </w:t>
-      </w:r>
-      <w:proofErr w:type="spellStart"/>
-      <w:r>
-        <w:rPr>
-          <w:sz w:val="26"/>
-          <w:szCs w:val="26"/>
-          <w:lang w:val="en-GB"/>
-        </w:rPr>
-        <w:t>dispositivi</w:t>
-      </w:r>
-      <w:proofErr w:type="spellEnd"/>
-      <w:r>
-        <w:rPr>
-          <w:sz w:val="26"/>
-          <w:szCs w:val="26"/>
-          <w:lang w:val="en-GB"/>
-        </w:rPr>
-        <w:t xml:space="preserve"> </w:t>
-      </w:r>
-      <w:proofErr w:type="spellStart"/>
-      <w:r>
-        <w:rPr>
-          <w:sz w:val="26"/>
-          <w:szCs w:val="26"/>
-          <w:lang w:val="en-GB"/>
-        </w:rPr>
-        <w:t>all’interno</w:t>
-      </w:r>
-      <w:proofErr w:type="spellEnd"/>
-      <w:r>
-        <w:rPr>
-          <w:sz w:val="26"/>
-          <w:szCs w:val="26"/>
-          <w:lang w:val="en-GB"/>
-        </w:rPr>
-        <w:t xml:space="preserve"> di </w:t>
-      </w:r>
-      <w:proofErr w:type="spellStart"/>
-      <w:r>
-        <w:rPr>
-          <w:sz w:val="26"/>
-          <w:szCs w:val="26"/>
-          <w:lang w:val="en-GB"/>
-        </w:rPr>
-        <w:t>una</w:t>
-      </w:r>
-      <w:proofErr w:type="spellEnd"/>
-      <w:r>
-        <w:rPr>
-          <w:sz w:val="26"/>
-          <w:szCs w:val="26"/>
-          <w:lang w:val="en-GB"/>
-        </w:rPr>
-        <w:t xml:space="preserve"> rete locale)</w:t>
+        </w:rPr>
+        <w:t xml:space="preserve"> (Collega più dispositivi all’interno di una rete locale)</w:t>
       </w:r>
     </w:p>
     <w:p>
       <w:pPr>
-        <w:pStyle w:val="Paragrafoelenco"/>
+        <w:pStyle w:val="ListParagraph"/>
         <w:numPr>
           <w:ilvl w:val="0"/>
           <w:numId w:val="53"/>
@@ -1294,7 +664,6 @@
         <w:rPr>
           <w:sz w:val="26"/>
           <w:szCs w:val="26"/>
-          <w:lang w:val="en-GB"/>
         </w:rPr>
       </w:pPr>
       <w:r>
@@ -1303,7 +672,6 @@
           <w:bCs/>
           <w:sz w:val="26"/>
           <w:szCs w:val="26"/>
-          <w:lang w:val="en-GB"/>
         </w:rPr>
         <w:t>Router</w:t>
       </w:r>
@@ -1311,25 +679,15 @@
         <w:rPr>
           <w:sz w:val="26"/>
           <w:szCs w:val="26"/>
-          <w:lang w:val="en-GB"/>
         </w:rPr>
         <w:t xml:space="preserve"> (d</w:t>
       </w:r>
-      <w:proofErr w:type="spellStart"/>
-      <w:r>
-        <w:rPr>
-          <w:sz w:val="26"/>
-          <w:szCs w:val="26"/>
-        </w:rPr>
-        <w:t>ispositivo</w:t>
-      </w:r>
-      <w:proofErr w:type="spellEnd"/>
-      <w:r>
-        <w:rPr>
-          <w:sz w:val="26"/>
-          <w:szCs w:val="26"/>
-        </w:rPr>
-        <w:t xml:space="preserve"> che collega più reti</w:t>
+      <w:r>
+        <w:rPr>
+          <w:sz w:val="26"/>
+          <w:szCs w:val="26"/>
+        </w:rPr>
+        <w:t>ispositivo che collega più reti</w:t>
       </w:r>
       <w:r>
         <w:rPr>
@@ -1355,7 +713,7 @@
     </w:p>
     <w:p>
       <w:pPr>
-        <w:pStyle w:val="Paragrafoelenco"/>
+        <w:pStyle w:val="ListParagraph"/>
         <w:numPr>
           <w:ilvl w:val="0"/>
           <w:numId w:val="53"/>
@@ -1363,7 +721,6 @@
         <w:rPr>
           <w:sz w:val="26"/>
           <w:szCs w:val="26"/>
-          <w:lang w:val="en-GB"/>
         </w:rPr>
       </w:pPr>
       <w:r>
@@ -1372,142 +729,20 @@
           <w:bCs/>
           <w:sz w:val="26"/>
           <w:szCs w:val="26"/>
-          <w:lang w:val="en-GB"/>
-        </w:rPr>
-        <w:t xml:space="preserve">Firewall </w:t>
-      </w:r>
-      <w:proofErr w:type="spellStart"/>
-      <w:r>
-        <w:rPr>
-          <w:b/>
-          <w:bCs/>
-          <w:sz w:val="26"/>
-          <w:szCs w:val="26"/>
-          <w:lang w:val="en-GB"/>
-        </w:rPr>
-        <w:t>Perimetrale</w:t>
-      </w:r>
-      <w:proofErr w:type="spellEnd"/>
-      <w:r>
-        <w:rPr>
-          <w:sz w:val="26"/>
-          <w:szCs w:val="26"/>
-          <w:lang w:val="en-GB"/>
-        </w:rPr>
-        <w:t xml:space="preserve"> (</w:t>
-      </w:r>
-      <w:proofErr w:type="spellStart"/>
-      <w:r>
-        <w:rPr>
-          <w:sz w:val="26"/>
-          <w:szCs w:val="26"/>
-          <w:lang w:val="en-GB"/>
-        </w:rPr>
-        <w:t>controllo</w:t>
-      </w:r>
-      <w:proofErr w:type="spellEnd"/>
-      <w:r>
-        <w:rPr>
-          <w:sz w:val="26"/>
-          <w:szCs w:val="26"/>
-          <w:lang w:val="en-GB"/>
-        </w:rPr>
-        <w:t xml:space="preserve"> del </w:t>
-      </w:r>
-      <w:proofErr w:type="spellStart"/>
-      <w:r>
-        <w:rPr>
-          <w:sz w:val="26"/>
-          <w:szCs w:val="26"/>
-          <w:lang w:val="en-GB"/>
-        </w:rPr>
-        <w:t>traffico</w:t>
-      </w:r>
-      <w:proofErr w:type="spellEnd"/>
-      <w:r>
-        <w:rPr>
-          <w:sz w:val="26"/>
-          <w:szCs w:val="26"/>
-          <w:lang w:val="en-GB"/>
-        </w:rPr>
-        <w:t xml:space="preserve"> in </w:t>
-      </w:r>
-      <w:proofErr w:type="spellStart"/>
-      <w:r>
-        <w:rPr>
-          <w:sz w:val="26"/>
-          <w:szCs w:val="26"/>
-          <w:lang w:val="en-GB"/>
-        </w:rPr>
-        <w:t>entrata</w:t>
-      </w:r>
-      <w:proofErr w:type="spellEnd"/>
-      <w:r>
-        <w:rPr>
-          <w:sz w:val="26"/>
-          <w:szCs w:val="26"/>
-          <w:lang w:val="en-GB"/>
-        </w:rPr>
-        <w:t>/</w:t>
-      </w:r>
-      <w:proofErr w:type="spellStart"/>
-      <w:r>
-        <w:rPr>
-          <w:sz w:val="26"/>
-          <w:szCs w:val="26"/>
-          <w:lang w:val="en-GB"/>
-        </w:rPr>
-        <w:t>uscita</w:t>
-      </w:r>
-      <w:proofErr w:type="spellEnd"/>
-      <w:r>
-        <w:rPr>
-          <w:sz w:val="26"/>
-          <w:szCs w:val="26"/>
-          <w:lang w:val="en-GB"/>
-        </w:rPr>
-        <w:t xml:space="preserve"> e </w:t>
-      </w:r>
-      <w:proofErr w:type="spellStart"/>
-      <w:r>
-        <w:rPr>
-          <w:sz w:val="26"/>
-          <w:szCs w:val="26"/>
-          <w:lang w:val="en-GB"/>
-        </w:rPr>
-        <w:t>blocca</w:t>
-      </w:r>
-      <w:proofErr w:type="spellEnd"/>
-      <w:r>
-        <w:rPr>
-          <w:sz w:val="26"/>
-          <w:szCs w:val="26"/>
-          <w:lang w:val="en-GB"/>
-        </w:rPr>
-        <w:t xml:space="preserve"> </w:t>
-      </w:r>
-      <w:proofErr w:type="spellStart"/>
-      <w:r>
-        <w:rPr>
-          <w:sz w:val="26"/>
-          <w:szCs w:val="26"/>
-          <w:lang w:val="en-GB"/>
-        </w:rPr>
-        <w:t>minacce</w:t>
-      </w:r>
-      <w:proofErr w:type="spellEnd"/>
-      <w:r>
-        <w:rPr>
-          <w:sz w:val="26"/>
-          <w:szCs w:val="26"/>
-          <w:lang w:val="en-GB"/>
-        </w:rPr>
-        <w:t xml:space="preserve"> della rete)</w:t>
+        </w:rPr>
+        <w:t>Firewall Perimetrale</w:t>
+      </w:r>
+      <w:r>
+        <w:rPr>
+          <w:sz w:val="26"/>
+          <w:szCs w:val="26"/>
+        </w:rPr>
+        <w:t xml:space="preserve"> (controllo del traffico in entrata/uscita e blocca minacce della rete)</w:t>
       </w:r>
     </w:p>
     <w:p>
       <w:pPr>
-        <w:pStyle w:val="Paragrafoelenco"/>
+        <w:pStyle w:val="ListParagraph"/>
         <w:numPr>
           <w:ilvl w:val="0"/>
           <w:numId w:val="53"/>
@@ -1515,7 +750,6 @@
         <w:rPr>
           <w:sz w:val="26"/>
           <w:szCs w:val="26"/>
-          <w:lang w:val="en-GB"/>
         </w:rPr>
       </w:pPr>
       <w:r>
@@ -1524,7 +758,6 @@
           <w:bCs/>
           <w:sz w:val="26"/>
           <w:szCs w:val="26"/>
-          <w:lang w:val="en-GB"/>
         </w:rPr>
         <w:t>DMZ</w:t>
       </w:r>
@@ -1532,166 +765,20 @@
         <w:rPr>
           <w:sz w:val="26"/>
           <w:szCs w:val="26"/>
-          <w:lang w:val="en-GB"/>
-        </w:rPr>
-        <w:t xml:space="preserve"> (Sistema di </w:t>
-      </w:r>
-      <w:proofErr w:type="spellStart"/>
-      <w:r>
-        <w:rPr>
-          <w:sz w:val="26"/>
-          <w:szCs w:val="26"/>
-          <w:lang w:val="en-GB"/>
-        </w:rPr>
-        <w:t>sicurezza</w:t>
-      </w:r>
-      <w:proofErr w:type="spellEnd"/>
-      <w:r>
-        <w:rPr>
-          <w:sz w:val="26"/>
-          <w:szCs w:val="26"/>
-          <w:lang w:val="en-GB"/>
-        </w:rPr>
-        <w:t xml:space="preserve"> </w:t>
-      </w:r>
-      <w:proofErr w:type="spellStart"/>
-      <w:r>
-        <w:rPr>
-          <w:sz w:val="26"/>
-          <w:szCs w:val="26"/>
-          <w:lang w:val="en-GB"/>
-        </w:rPr>
-        <w:t>che</w:t>
-      </w:r>
-      <w:proofErr w:type="spellEnd"/>
-      <w:r>
-        <w:rPr>
-          <w:sz w:val="26"/>
-          <w:szCs w:val="26"/>
-          <w:lang w:val="en-GB"/>
-        </w:rPr>
-        <w:t xml:space="preserve"> </w:t>
-      </w:r>
-      <w:proofErr w:type="spellStart"/>
-      <w:r>
-        <w:rPr>
-          <w:sz w:val="26"/>
-          <w:szCs w:val="26"/>
-          <w:lang w:val="en-GB"/>
-        </w:rPr>
-        <w:t>crea</w:t>
-      </w:r>
-      <w:proofErr w:type="spellEnd"/>
-      <w:r>
-        <w:rPr>
-          <w:sz w:val="26"/>
-          <w:szCs w:val="26"/>
-          <w:lang w:val="en-GB"/>
-        </w:rPr>
-        <w:t xml:space="preserve"> rete separata per </w:t>
-      </w:r>
-      <w:proofErr w:type="spellStart"/>
-      <w:r>
-        <w:rPr>
-          <w:sz w:val="26"/>
-          <w:szCs w:val="26"/>
-          <w:lang w:val="en-GB"/>
-        </w:rPr>
-        <w:t>ospitare</w:t>
-      </w:r>
-      <w:proofErr w:type="spellEnd"/>
-      <w:r>
-        <w:rPr>
-          <w:sz w:val="26"/>
-          <w:szCs w:val="26"/>
-          <w:lang w:val="en-GB"/>
-        </w:rPr>
-        <w:t xml:space="preserve"> server </w:t>
-      </w:r>
-      <w:proofErr w:type="spellStart"/>
-      <w:r>
-        <w:rPr>
-          <w:sz w:val="26"/>
-          <w:szCs w:val="26"/>
-          <w:lang w:val="en-GB"/>
-        </w:rPr>
-        <w:t>pubblici</w:t>
-      </w:r>
-      <w:proofErr w:type="spellEnd"/>
-      <w:r>
-        <w:rPr>
-          <w:sz w:val="26"/>
-          <w:szCs w:val="26"/>
-          <w:lang w:val="en-GB"/>
-        </w:rPr>
-        <w:t xml:space="preserve"> </w:t>
-      </w:r>
-      <w:proofErr w:type="spellStart"/>
-      <w:r>
-        <w:rPr>
-          <w:sz w:val="26"/>
-          <w:szCs w:val="26"/>
-          <w:lang w:val="en-GB"/>
-        </w:rPr>
-        <w:t>pro</w:t>
-      </w:r>
-      <w:r>
-        <w:rPr>
-          <w:sz w:val="26"/>
-          <w:szCs w:val="26"/>
-          <w:lang w:val="en-GB"/>
-        </w:rPr>
-        <w:t>teggendo</w:t>
-      </w:r>
-      <w:proofErr w:type="spellEnd"/>
-      <w:r>
-        <w:rPr>
-          <w:sz w:val="26"/>
-          <w:szCs w:val="26"/>
-          <w:lang w:val="en-GB"/>
-        </w:rPr>
-        <w:t xml:space="preserve"> la rete interna da </w:t>
-      </w:r>
-      <w:proofErr w:type="spellStart"/>
-      <w:r>
-        <w:rPr>
-          <w:sz w:val="26"/>
-          <w:szCs w:val="26"/>
-          <w:lang w:val="en-GB"/>
-        </w:rPr>
-        <w:t>potenziali</w:t>
-      </w:r>
-      <w:proofErr w:type="spellEnd"/>
-      <w:r>
-        <w:rPr>
-          <w:sz w:val="26"/>
-          <w:szCs w:val="26"/>
-          <w:lang w:val="en-GB"/>
-        </w:rPr>
-        <w:t xml:space="preserve"> </w:t>
-      </w:r>
-      <w:proofErr w:type="spellStart"/>
-      <w:r>
-        <w:rPr>
-          <w:sz w:val="26"/>
-          <w:szCs w:val="26"/>
-          <w:lang w:val="en-GB"/>
-        </w:rPr>
-        <w:t>attacchi</w:t>
-      </w:r>
-      <w:proofErr w:type="spellEnd"/>
-      <w:r>
-        <w:rPr>
-          <w:sz w:val="26"/>
-          <w:szCs w:val="26"/>
-          <w:lang w:val="en-GB"/>
-        </w:rPr>
-        <w:t>)</w:t>
+        </w:rPr>
+        <w:t xml:space="preserve"> (Sistema di sicurezza che crea rete separata per ospitare server pubblici pro</w:t>
+      </w:r>
+      <w:r>
+        <w:rPr>
+          <w:sz w:val="26"/>
+          <w:szCs w:val="26"/>
+        </w:rPr>
+        <w:t>teggendo la rete interna da potenziali attacchi)</w:t>
       </w:r>
     </w:p>
     <w:p>
       <w:pPr>
-        <w:pStyle w:val="Paragrafoelenco"/>
+        <w:pStyle w:val="ListParagraph"/>
         <w:numPr>
           <w:ilvl w:val="0"/>
           <w:numId w:val="53"/>
@@ -1699,7 +786,6 @@
         <w:rPr>
           <w:sz w:val="26"/>
           <w:szCs w:val="26"/>
-          <w:lang w:val="en-GB"/>
         </w:rPr>
       </w:pPr>
       <w:r>
@@ -1708,7 +794,6 @@
           <w:bCs/>
           <w:sz w:val="26"/>
           <w:szCs w:val="26"/>
-          <w:lang w:val="en-GB"/>
         </w:rPr>
         <w:t>Web Server</w:t>
       </w:r>
@@ -1716,7 +801,6 @@
         <w:rPr>
           <w:sz w:val="26"/>
           <w:szCs w:val="26"/>
-          <w:lang w:val="en-GB"/>
         </w:rPr>
         <w:t xml:space="preserve"> (</w:t>
       </w:r>
@@ -1779,7 +863,7 @@
     </w:p>
     <w:p>
       <w:pPr>
-        <w:pStyle w:val="Paragrafoelenco"/>
+        <w:pStyle w:val="ListParagraph"/>
         <w:numPr>
           <w:ilvl w:val="0"/>
           <w:numId w:val="53"/>
@@ -1787,7 +871,6 @@
         <w:rPr>
           <w:sz w:val="26"/>
           <w:szCs w:val="26"/>
-          <w:lang w:val="en-GB"/>
         </w:rPr>
       </w:pPr>
       <w:r>
@@ -1796,7 +879,6 @@
           <w:bCs/>
           <w:sz w:val="26"/>
           <w:szCs w:val="26"/>
-          <w:lang w:val="en-GB"/>
         </w:rPr>
         <w:t>IDS/IPS</w:t>
       </w:r>
@@ -1804,189 +886,29 @@
         <w:rPr>
           <w:sz w:val="26"/>
           <w:szCs w:val="26"/>
-          <w:lang w:val="en-GB"/>
-        </w:rPr>
-        <w:t xml:space="preserve"> (</w:t>
-      </w:r>
-      <w:proofErr w:type="spellStart"/>
-      <w:r>
-        <w:rPr>
-          <w:sz w:val="26"/>
-          <w:szCs w:val="26"/>
-          <w:lang w:val="en-GB"/>
-        </w:rPr>
-        <w:t>Ispezion</w:t>
-      </w:r>
-      <w:r>
-        <w:rPr>
-          <w:sz w:val="26"/>
-          <w:szCs w:val="26"/>
-          <w:lang w:val="en-GB"/>
+        </w:rPr>
+        <w:t xml:space="preserve"> (Ispezion</w:t>
+      </w:r>
+      <w:r>
+        <w:rPr>
+          <w:sz w:val="26"/>
+          <w:szCs w:val="26"/>
         </w:rPr>
         <w:t>a</w:t>
       </w:r>
-      <w:proofErr w:type="spellEnd"/>
-      <w:r>
-        <w:rPr>
-          <w:sz w:val="26"/>
-          <w:szCs w:val="26"/>
-          <w:lang w:val="en-GB"/>
-        </w:rPr>
-        <w:t xml:space="preserve"> </w:t>
-      </w:r>
-      <w:proofErr w:type="spellStart"/>
-      <w:r>
-        <w:rPr>
-          <w:sz w:val="26"/>
-          <w:szCs w:val="26"/>
-          <w:lang w:val="en-GB"/>
-        </w:rPr>
-        <w:t>pacchetti</w:t>
-      </w:r>
-      <w:proofErr w:type="spellEnd"/>
-      <w:r>
-        <w:rPr>
-          <w:sz w:val="26"/>
-          <w:szCs w:val="26"/>
-          <w:lang w:val="en-GB"/>
-        </w:rPr>
-        <w:t xml:space="preserve"> rete, </w:t>
-      </w:r>
-      <w:proofErr w:type="spellStart"/>
-      <w:r>
-        <w:rPr>
-          <w:sz w:val="26"/>
-          <w:szCs w:val="26"/>
-          <w:lang w:val="en-GB"/>
-        </w:rPr>
-        <w:t>rileva</w:t>
-      </w:r>
-      <w:proofErr w:type="spellEnd"/>
-      <w:r>
-        <w:rPr>
-          <w:sz w:val="26"/>
-          <w:szCs w:val="26"/>
-          <w:lang w:val="en-GB"/>
-        </w:rPr>
-        <w:t xml:space="preserve"> e </w:t>
-      </w:r>
-      <w:proofErr w:type="spellStart"/>
-      <w:r>
-        <w:rPr>
-          <w:sz w:val="26"/>
-          <w:szCs w:val="26"/>
-          <w:lang w:val="en-GB"/>
-        </w:rPr>
-        <w:t>invia</w:t>
-      </w:r>
-      <w:proofErr w:type="spellEnd"/>
-      <w:r>
-        <w:rPr>
-          <w:sz w:val="26"/>
-          <w:szCs w:val="26"/>
-          <w:lang w:val="en-GB"/>
-        </w:rPr>
-        <w:t xml:space="preserve"> </w:t>
-      </w:r>
-      <w:proofErr w:type="spellStart"/>
-      <w:r>
-        <w:rPr>
-          <w:sz w:val="26"/>
-          <w:szCs w:val="26"/>
-          <w:lang w:val="en-GB"/>
-        </w:rPr>
-        <w:t>avvisi</w:t>
-      </w:r>
-      <w:proofErr w:type="spellEnd"/>
-      <w:r>
-        <w:rPr>
-          <w:sz w:val="26"/>
-          <w:szCs w:val="26"/>
-          <w:lang w:val="en-GB"/>
-        </w:rPr>
-        <w:t xml:space="preserve"> di </w:t>
-      </w:r>
-      <w:proofErr w:type="spellStart"/>
-      <w:r>
-        <w:rPr>
-          <w:sz w:val="26"/>
-          <w:szCs w:val="26"/>
-          <w:lang w:val="en-GB"/>
-        </w:rPr>
-        <w:t>minacce</w:t>
-      </w:r>
-      <w:proofErr w:type="spellEnd"/>
-      <w:r>
-        <w:rPr>
-          <w:sz w:val="26"/>
-          <w:szCs w:val="26"/>
-          <w:lang w:val="en-GB"/>
-        </w:rPr>
-        <w:t xml:space="preserve"> e/o </w:t>
-      </w:r>
-      <w:proofErr w:type="spellStart"/>
-      <w:r>
-        <w:rPr>
-          <w:sz w:val="26"/>
-          <w:szCs w:val="26"/>
-          <w:lang w:val="en-GB"/>
-        </w:rPr>
-        <w:t>rileva</w:t>
-      </w:r>
-      <w:proofErr w:type="spellEnd"/>
-      <w:r>
-        <w:rPr>
-          <w:sz w:val="26"/>
-          <w:szCs w:val="26"/>
-          <w:lang w:val="en-GB"/>
-        </w:rPr>
-        <w:t xml:space="preserve"> e </w:t>
-      </w:r>
-      <w:proofErr w:type="spellStart"/>
-      <w:r>
-        <w:rPr>
-          <w:sz w:val="26"/>
-          <w:szCs w:val="26"/>
-          <w:lang w:val="en-GB"/>
-        </w:rPr>
-        <w:t>blocca</w:t>
-      </w:r>
-      <w:proofErr w:type="spellEnd"/>
-      <w:r>
-        <w:rPr>
-          <w:sz w:val="26"/>
-          <w:szCs w:val="26"/>
-          <w:lang w:val="en-GB"/>
-        </w:rPr>
-        <w:t xml:space="preserve"> </w:t>
-      </w:r>
-      <w:proofErr w:type="spellStart"/>
-      <w:r>
-        <w:rPr>
-          <w:sz w:val="26"/>
-          <w:szCs w:val="26"/>
-          <w:lang w:val="en-GB"/>
-        </w:rPr>
-        <w:t>minacce</w:t>
-      </w:r>
-      <w:proofErr w:type="spellEnd"/>
-      <w:r>
-        <w:rPr>
-          <w:sz w:val="26"/>
-          <w:szCs w:val="26"/>
-          <w:lang w:val="en-GB"/>
-        </w:rPr>
-        <w:t>)</w:t>
+      <w:r>
+        <w:rPr>
+          <w:sz w:val="26"/>
+          <w:szCs w:val="26"/>
+        </w:rPr>
+        <w:t xml:space="preserve"> pacchetti rete, rileva e invia avvisi di minacce e/o rileva e blocca minacce)</w:t>
       </w:r>
     </w:p>
     <w:bookmarkEnd w:id="2"/>
     <w:p>
       <w:pPr>
-        <w:pStyle w:val="Paragrafoelenco"/>
+        <w:pStyle w:val="ListParagraph"/>
         <w:ind w:left="4320"/>
-        <w:rPr>
-          <w:lang w:val="en-GB"/>
-        </w:rPr>
       </w:pPr>
     </w:p>
     <w:p/>
@@ -1994,7 +916,7 @@
     <w:p/>
     <w:p>
       <w:pPr>
-        <w:pStyle w:val="Titolo3"/>
+        <w:pStyle w:val="Heading3"/>
         <w:numPr>
           <w:ilvl w:val="0"/>
           <w:numId w:val="0"/>
@@ -2159,7 +1081,7 @@
     </w:p>
     <w:p>
       <w:pPr>
-        <w:pStyle w:val="Paragrafoelenco"/>
+        <w:pStyle w:val="ListParagraph"/>
         <w:numPr>
           <w:ilvl w:val="0"/>
           <w:numId w:val="56"/>
@@ -2202,7 +1124,7 @@
     </w:p>
     <w:p>
       <w:pPr>
-        <w:pStyle w:val="Paragrafoelenco"/>
+        <w:pStyle w:val="ListParagraph"/>
         <w:numPr>
           <w:ilvl w:val="0"/>
           <w:numId w:val="56"/>
@@ -2238,7 +1160,7 @@
     </w:p>
     <w:p>
       <w:pPr>
-        <w:pStyle w:val="Paragrafoelenco"/>
+        <w:pStyle w:val="ListParagraph"/>
         <w:numPr>
           <w:ilvl w:val="0"/>
           <w:numId w:val="56"/>
@@ -2281,7 +1203,7 @@
     </w:p>
     <w:p>
       <w:pPr>
-        <w:pStyle w:val="Paragrafoelenco"/>
+        <w:pStyle w:val="ListParagraph"/>
         <w:numPr>
           <w:ilvl w:val="0"/>
           <w:numId w:val="56"/>
@@ -2310,7 +1232,7 @@
     </w:p>
     <w:p>
       <w:pPr>
-        <w:pStyle w:val="Paragrafoelenco"/>
+        <w:pStyle w:val="ListParagraph"/>
         <w:numPr>
           <w:ilvl w:val="0"/>
           <w:numId w:val="56"/>
@@ -2353,7 +1275,7 @@
     </w:p>
     <w:p>
       <w:pPr>
-        <w:pStyle w:val="Paragrafoelenco"/>
+        <w:pStyle w:val="ListParagraph"/>
         <w:numPr>
           <w:ilvl w:val="0"/>
           <w:numId w:val="56"/>
@@ -2391,46 +1313,14 @@
           <w:sz w:val="26"/>
           <w:szCs w:val="26"/>
         </w:rPr>
-        <w:t xml:space="preserve">, riferita in </w:t>
-      </w:r>
-      <w:proofErr w:type="gramStart"/>
-      <w:r>
-        <w:rPr>
-          <w:sz w:val="26"/>
-          <w:szCs w:val="26"/>
-        </w:rPr>
-        <w:t>Gb(</w:t>
-      </w:r>
-      <w:proofErr w:type="gramEnd"/>
-      <w:r>
-        <w:rPr>
-          <w:sz w:val="26"/>
-          <w:szCs w:val="26"/>
-        </w:rPr>
-        <w:t>Gigabytes)</w:t>
-      </w:r>
-      <w:r>
-        <w:rPr>
-          <w:sz w:val="26"/>
-          <w:szCs w:val="26"/>
-        </w:rPr>
-        <w:t xml:space="preserve"> o </w:t>
-      </w:r>
-      <w:proofErr w:type="gramStart"/>
-      <w:r>
-        <w:rPr>
-          <w:sz w:val="26"/>
-          <w:szCs w:val="26"/>
-        </w:rPr>
-        <w:t>Tb(</w:t>
-      </w:r>
-      <w:proofErr w:type="gramEnd"/>
-      <w:r>
-        <w:rPr>
-          <w:sz w:val="26"/>
-          <w:szCs w:val="26"/>
-        </w:rPr>
-        <w:t xml:space="preserve">Terabytes) </w:t>
+        <w:t>, riferita in Gb(Gigabytes)</w:t>
+      </w:r>
+      <w:r>
+        <w:rPr>
+          <w:sz w:val="26"/>
+          <w:szCs w:val="26"/>
+        </w:rPr>
+        <w:t xml:space="preserve"> o Tb(Terabytes) </w:t>
       </w:r>
       <w:r>
         <w:rPr>
@@ -2442,7 +1332,7 @@
     </w:p>
     <w:p>
       <w:pPr>
-        <w:pStyle w:val="Paragrafoelenco"/>
+        <w:pStyle w:val="ListParagraph"/>
         <w:numPr>
           <w:ilvl w:val="0"/>
           <w:numId w:val="56"/>
@@ -2490,28 +1380,12 @@
           <w:sz w:val="26"/>
           <w:szCs w:val="26"/>
         </w:rPr>
-        <w:t xml:space="preserve">, e si riproporrà nei </w:t>
-      </w:r>
-      <w:proofErr w:type="gramStart"/>
-      <w:r>
-        <w:rPr>
-          <w:sz w:val="26"/>
-          <w:szCs w:val="26"/>
-        </w:rPr>
-        <w:t>5</w:t>
-      </w:r>
-      <w:proofErr w:type="gramEnd"/>
-      <w:r>
-        <w:rPr>
-          <w:sz w:val="26"/>
-          <w:szCs w:val="26"/>
-        </w:rPr>
-        <w:t xml:space="preserve"> Piani restanti.</w:t>
+        <w:t>, e si riproporrà nei 5 Piani restanti.</w:t>
       </w:r>
     </w:p>
     <w:p>
       <w:pPr>
-        <w:pStyle w:val="Paragrafoelenco"/>
+        <w:pStyle w:val="ListParagraph"/>
         <w:rPr>
           <w:sz w:val="26"/>
           <w:szCs w:val="26"/>
@@ -2528,7 +1402,7 @@
     </w:p>
     <w:tbl>
       <w:tblPr>
-        <w:tblStyle w:val="Grigliatabella"/>
+        <w:tblStyle w:val="TableGrid"/>
         <w:tblW w:w="9901" w:type="dxa"/>
         <w:shd w:val="clear" w:color="auto" w:fill="EEECE1" w:themeFill="background2"/>
         <w:tblLook w:val="04A0" w:firstRow="1" w:lastRow="0" w:firstColumn="1" w:lastColumn="0" w:noHBand="0" w:noVBand="1"/>
@@ -2821,18 +1695,8 @@
                 <w:bCs/>
                 <w:sz w:val="20"/>
               </w:rPr>
-              <w:t xml:space="preserve">Microsoft </w:t>
+              <w:t>Microsoft Corp</w:t>
             </w:r>
-            <w:proofErr w:type="spellStart"/>
-            <w:r>
-              <w:rPr>
-                <w:b/>
-                <w:bCs/>
-                <w:sz w:val="20"/>
-              </w:rPr>
-              <w:t>Corp</w:t>
-            </w:r>
-            <w:proofErr w:type="spellEnd"/>
           </w:p>
         </w:tc>
         <w:tc>
@@ -3030,18 +1894,8 @@
                 <w:bCs/>
                 <w:sz w:val="20"/>
               </w:rPr>
-              <w:t xml:space="preserve">Microsoft </w:t>
+              <w:t>Microsoft Corp</w:t>
             </w:r>
-            <w:proofErr w:type="spellStart"/>
-            <w:r>
-              <w:rPr>
-                <w:b/>
-                <w:bCs/>
-                <w:sz w:val="20"/>
-              </w:rPr>
-              <w:t>Corp</w:t>
-            </w:r>
-            <w:proofErr w:type="spellEnd"/>
           </w:p>
         </w:tc>
         <w:tc>
@@ -3167,7 +2021,7 @@
     </w:p>
     <w:p>
       <w:pPr>
-        <w:pStyle w:val="Paragrafoelenco"/>
+        <w:pStyle w:val="ListParagraph"/>
         <w:rPr>
           <w:sz w:val="26"/>
           <w:szCs w:val="26"/>
@@ -3176,7 +2030,7 @@
     </w:p>
     <w:p>
       <w:pPr>
-        <w:pStyle w:val="Paragrafoelenco"/>
+        <w:pStyle w:val="ListParagraph"/>
         <w:rPr>
           <w:sz w:val="26"/>
           <w:szCs w:val="26"/>
@@ -3185,7 +2039,7 @@
     </w:p>
     <w:p>
       <w:pPr>
-        <w:pStyle w:val="Paragrafoelenco"/>
+        <w:pStyle w:val="ListParagraph"/>
         <w:rPr>
           <w:sz w:val="26"/>
           <w:szCs w:val="26"/>
@@ -3251,23 +2105,7 @@
           <w:sz w:val="26"/>
           <w:szCs w:val="26"/>
         </w:rPr>
-        <w:t xml:space="preserve"> (Graphic </w:t>
-      </w:r>
-      <w:proofErr w:type="spellStart"/>
-      <w:r>
-        <w:rPr>
-          <w:sz w:val="26"/>
-          <w:szCs w:val="26"/>
-        </w:rPr>
-        <w:t>Processal</w:t>
-      </w:r>
-      <w:proofErr w:type="spellEnd"/>
-      <w:r>
-        <w:rPr>
-          <w:sz w:val="26"/>
-          <w:szCs w:val="26"/>
-        </w:rPr>
-        <w:t xml:space="preserve"> Unit) integrata marca </w:t>
+        <w:t xml:space="preserve"> (Graphic Processal Unit) integrata marca </w:t>
       </w:r>
       <w:r>
         <w:rPr>
@@ -3283,28 +2121,12 @@
           <w:sz w:val="26"/>
           <w:szCs w:val="26"/>
         </w:rPr>
-        <w:t xml:space="preserve"> che gestisce la grafica e </w:t>
-      </w:r>
-      <w:proofErr w:type="spellStart"/>
-      <w:r>
-        <w:rPr>
-          <w:sz w:val="26"/>
-          <w:szCs w:val="26"/>
-        </w:rPr>
-        <w:t>accellera</w:t>
-      </w:r>
-      <w:proofErr w:type="spellEnd"/>
-      <w:r>
-        <w:rPr>
-          <w:sz w:val="26"/>
-          <w:szCs w:val="26"/>
-        </w:rPr>
-        <w:t xml:space="preserve"> il rendering dell’immagini.</w:t>
+        <w:t xml:space="preserve"> che gestisce la grafica e accellera il rendering dell’immagini.</w:t>
       </w:r>
     </w:p>
     <w:p>
       <w:pPr>
-        <w:pStyle w:val="Paragrafoelenco"/>
+        <w:pStyle w:val="ListParagraph"/>
         <w:rPr>
           <w:sz w:val="26"/>
           <w:szCs w:val="26"/>
@@ -3320,7 +2142,7 @@
     </w:p>
     <w:p>
       <w:pPr>
-        <w:pStyle w:val="Paragrafoelenco"/>
+        <w:pStyle w:val="ListParagraph"/>
         <w:rPr>
           <w:sz w:val="26"/>
           <w:szCs w:val="26"/>
@@ -3329,7 +2151,7 @@
     </w:p>
     <w:p>
       <w:pPr>
-        <w:pStyle w:val="Paragrafoelenco"/>
+        <w:pStyle w:val="ListParagraph"/>
         <w:ind w:left="0"/>
         <w:rPr>
           <w:b/>
@@ -3405,7 +2227,7 @@
     </w:p>
     <w:p>
       <w:pPr>
-        <w:pStyle w:val="Paragrafoelenco"/>
+        <w:pStyle w:val="ListParagraph"/>
         <w:numPr>
           <w:ilvl w:val="0"/>
           <w:numId w:val="57"/>
@@ -3448,7 +2270,7 @@
     </w:p>
     <w:p>
       <w:pPr>
-        <w:pStyle w:val="Paragrafoelenco"/>
+        <w:pStyle w:val="ListParagraph"/>
         <w:numPr>
           <w:ilvl w:val="0"/>
           <w:numId w:val="57"/>
@@ -3498,8 +2320,8 @@
         </w:rPr>
         <w:t xml:space="preserve"> del Dispositivo </w:t>
       </w:r>
-      <w:bookmarkStart w:id="3" w:name="_Hlk216877354"/>
-      <w:bookmarkStart w:id="4" w:name="_Hlk216877370"/>
+      <w:bookmarkStart w:id="3" w:name="_Hlk216877370"/>
+      <w:bookmarkStart w:id="4" w:name="_Hlk216877354"/>
       <w:r>
         <w:rPr>
           <w:sz w:val="26"/>
@@ -3514,12 +2336,12 @@
         </w:rPr>
         <w:t xml:space="preserve"> installato</w:t>
       </w:r>
-      <w:bookmarkEnd w:id="4"/>
+      <w:bookmarkEnd w:id="3"/>
     </w:p>
-    <w:bookmarkEnd w:id="3"/>
+    <w:bookmarkEnd w:id="4"/>
     <w:p>
       <w:pPr>
-        <w:pStyle w:val="Paragrafoelenco"/>
+        <w:pStyle w:val="ListParagraph"/>
         <w:numPr>
           <w:ilvl w:val="0"/>
           <w:numId w:val="57"/>
@@ -3570,14 +2392,7 @@
           <w:sz w:val="26"/>
           <w:szCs w:val="26"/>
         </w:rPr>
-        <w:t>(HARDWARE E/O SOFTWARE) installat</w:t>
-      </w:r>
-      <w:r>
-        <w:rPr>
-          <w:sz w:val="26"/>
-          <w:szCs w:val="26"/>
-        </w:rPr>
-        <w:t>i</w:t>
+        <w:t>(HARDWARE E/O SOFTWARE) installati</w:t>
       </w:r>
     </w:p>
     <w:p>
@@ -3591,7 +2406,7 @@
     <w:p/>
     <w:tbl>
       <w:tblPr>
-        <w:tblStyle w:val="Grigliatabella"/>
+        <w:tblStyle w:val="TableGrid"/>
         <w:tblW w:w="10280" w:type="dxa"/>
         <w:tblLook w:val="04A0" w:firstRow="1" w:lastRow="0" w:firstColumn="1" w:lastColumn="0" w:noHBand="0" w:noVBand="1"/>
       </w:tblPr>
@@ -3704,30 +2519,16 @@
               <w:rPr>
                 <w:b/>
                 <w:bCs/>
+                <w:lang w:val="en-GB"/>
               </w:rPr>
             </w:pPr>
             <w:r>
               <w:rPr>
                 <w:b/>
                 <w:bCs/>
+                <w:lang w:val="en-GB"/>
               </w:rPr>
-              <w:t xml:space="preserve">NETGEAR Switch Ethernet 48 Porte </w:t>
-            </w:r>
-            <w:proofErr w:type="spellStart"/>
-            <w:r>
-              <w:rPr>
-                <w:b/>
-                <w:bCs/>
-              </w:rPr>
-              <w:t>Unmanaged</w:t>
-            </w:r>
-            <w:proofErr w:type="spellEnd"/>
-            <w:r>
-              <w:rPr>
-                <w:b/>
-                <w:bCs/>
-              </w:rPr>
-              <w:t xml:space="preserve"> GS348</w:t>
+              <w:t>NETGEAR Switch Ethernet 48 Porte Unmanaged GS348</w:t>
             </w:r>
           </w:p>
         </w:tc>
@@ -3792,12 +2593,14 @@
               <w:rPr>
                 <w:b/>
                 <w:bCs/>
+                <w:lang w:val="en-GB"/>
               </w:rPr>
             </w:pPr>
             <w:r>
               <w:rPr>
                 <w:b/>
                 <w:bCs/>
+                <w:lang w:val="en-GB"/>
               </w:rPr>
               <w:t>ROUTER WLAN CISCO FPR1120-ASA-K9</w:t>
             </w:r>
@@ -3987,6 +2790,7 @@
                 <w:bCs/>
                 <w:sz w:val="26"/>
                 <w:szCs w:val="26"/>
+                <w:lang w:val="en-GB"/>
               </w:rPr>
             </w:pPr>
             <w:r>
@@ -3995,28 +2799,9 @@
                 <w:bCs/>
                 <w:sz w:val="26"/>
                 <w:szCs w:val="26"/>
+                <w:lang w:val="en-GB"/>
               </w:rPr>
-              <w:t xml:space="preserve">DELL </w:t>
-            </w:r>
-            <w:proofErr w:type="spellStart"/>
-            <w:r>
-              <w:rPr>
-                <w:b/>
-                <w:bCs/>
-                <w:sz w:val="26"/>
-                <w:szCs w:val="26"/>
-              </w:rPr>
-              <w:t>PowerEdge</w:t>
-            </w:r>
-            <w:proofErr w:type="spellEnd"/>
-            <w:r>
-              <w:rPr>
-                <w:b/>
-                <w:bCs/>
-                <w:sz w:val="26"/>
-                <w:szCs w:val="26"/>
-              </w:rPr>
-              <w:t xml:space="preserve"> T40 server 1000 GB Mini Tower Intel Xeon E 3,5 GHz 8 GB DDR4-SDRAM 550HK</w:t>
+              <w:t>DELL PowerEdge T40 server 1000 GB Mini Tower Intel Xeon E 3,5 GHz 8 GB DDR4-SDRAM 550HK</w:t>
             </w:r>
           </w:p>
           <w:p>
@@ -4027,6 +2812,7 @@
                 <w:bCs/>
                 <w:sz w:val="26"/>
                 <w:szCs w:val="26"/>
+                <w:lang w:val="en-GB"/>
               </w:rPr>
             </w:pPr>
           </w:p>
@@ -4043,6 +2829,7 @@
                 <w:bCs/>
                 <w:sz w:val="26"/>
                 <w:szCs w:val="26"/>
+                <w:lang w:val="en-GB"/>
               </w:rPr>
             </w:pPr>
           </w:p>
@@ -4118,27 +2905,7 @@
                 <w:sz w:val="26"/>
                 <w:szCs w:val="26"/>
               </w:rPr>
-              <w:t xml:space="preserve">UGREEN </w:t>
-            </w:r>
-            <w:proofErr w:type="spellStart"/>
-            <w:r>
-              <w:rPr>
-                <w:b/>
-                <w:bCs/>
-                <w:sz w:val="26"/>
-                <w:szCs w:val="26"/>
-              </w:rPr>
-              <w:t>NASync</w:t>
-            </w:r>
-            <w:proofErr w:type="spellEnd"/>
-            <w:r>
-              <w:rPr>
-                <w:b/>
-                <w:bCs/>
-                <w:sz w:val="26"/>
-                <w:szCs w:val="26"/>
-              </w:rPr>
-              <w:t xml:space="preserve"> DXP4800 Plus</w:t>
+              <w:t>UGREEN NASync DXP4800 Plus</w:t>
             </w:r>
           </w:p>
           <w:p>
@@ -4205,7 +2972,7 @@
                 <w:b/>
                 <w:bCs/>
               </w:rPr>
-              <w:t>IDS/IPS</w:t>
+              <w:t>IDS</w:t>
             </w:r>
           </w:p>
         </w:tc>
@@ -4240,7 +3007,68 @@
                 <w:b/>
                 <w:bCs/>
               </w:rPr>
-              <w:t>3</w:t>
+              <w:t>2</w:t>
+            </w:r>
+          </w:p>
+        </w:tc>
+      </w:tr>
+      <w:tr>
+        <w:trPr>
+          <w:trHeight w:val="347"/>
+        </w:trPr>
+        <w:tc>
+          <w:tcPr>
+            <w:tcW w:w="3484" w:type="dxa"/>
+          </w:tcPr>
+          <w:p>
+            <w:pPr>
+              <w:jc w:val="center"/>
+              <w:rPr>
+                <w:b/>
+                <w:bCs/>
+              </w:rPr>
+            </w:pPr>
+            <w:r>
+              <w:rPr>
+                <w:b/>
+                <w:bCs/>
+              </w:rPr>
+              <w:t>IPS</w:t>
+            </w:r>
+          </w:p>
+        </w:tc>
+        <w:tc>
+          <w:tcPr>
+            <w:tcW w:w="3342" w:type="dxa"/>
+          </w:tcPr>
+          <w:p>
+            <w:pPr>
+              <w:jc w:val="center"/>
+              <w:rPr>
+                <w:b/>
+                <w:bCs/>
+              </w:rPr>
+            </w:pPr>
+          </w:p>
+        </w:tc>
+        <w:tc>
+          <w:tcPr>
+            <w:tcW w:w="3454" w:type="dxa"/>
+          </w:tcPr>
+          <w:p>
+            <w:pPr>
+              <w:jc w:val="center"/>
+              <w:rPr>
+                <w:b/>
+                <w:bCs/>
+              </w:rPr>
+            </w:pPr>
+            <w:r>
+              <w:rPr>
+                <w:b/>
+                <w:bCs/>
+              </w:rPr>
+              <w:t>1</w:t>
             </w:r>
           </w:p>
         </w:tc>
@@ -4335,7 +3163,7 @@
     <w:p/>
     <w:p>
       <w:pPr>
-        <w:pStyle w:val="Titolo3"/>
+        <w:pStyle w:val="Heading3"/>
         <w:pBdr>
           <w:top w:val="single" w:sz="4" w:space="1" w:color="auto"/>
           <w:left w:val="single" w:sz="4" w:space="4" w:color="auto"/>
@@ -4492,35 +3320,7 @@
         <w:rPr>
           <w:lang w:val="en-GB"/>
         </w:rPr>
-        <w:t xml:space="preserve">Qui </w:t>
-      </w:r>
-      <w:proofErr w:type="spellStart"/>
-      <w:r>
-        <w:rPr>
-          <w:lang w:val="en-GB"/>
-        </w:rPr>
-        <w:t>dimostrare</w:t>
-      </w:r>
-      <w:proofErr w:type="spellEnd"/>
-      <w:r>
-        <w:rPr>
-          <w:lang w:val="en-GB"/>
-        </w:rPr>
-        <w:t xml:space="preserve"> </w:t>
-      </w:r>
-      <w:proofErr w:type="spellStart"/>
-      <w:r>
-        <w:rPr>
-          <w:lang w:val="en-GB"/>
-        </w:rPr>
-        <w:t>che</w:t>
-      </w:r>
-      <w:proofErr w:type="spellEnd"/>
-      <w:r>
-        <w:rPr>
-          <w:lang w:val="en-GB"/>
-        </w:rPr>
-        <w:t>:</w:t>
+        <w:t>Qui dimostrare che:</w:t>
       </w:r>
     </w:p>
     <w:p>
@@ -4533,47 +3333,11 @@
           <w:lang w:val="en-GB"/>
         </w:rPr>
       </w:pPr>
-      <w:proofErr w:type="spellStart"/>
       <w:r>
         <w:rPr>
           <w:lang w:val="en-GB"/>
         </w:rPr>
-        <w:t>sai</w:t>
-      </w:r>
-      <w:proofErr w:type="spellEnd"/>
-      <w:r>
-        <w:rPr>
-          <w:lang w:val="en-GB"/>
-        </w:rPr>
-        <w:t xml:space="preserve"> </w:t>
-      </w:r>
-      <w:proofErr w:type="spellStart"/>
-      <w:r>
-        <w:rPr>
-          <w:lang w:val="en-GB"/>
-        </w:rPr>
-        <w:t>progettare</w:t>
-      </w:r>
-      <w:proofErr w:type="spellEnd"/>
-      <w:r>
-        <w:rPr>
-          <w:lang w:val="en-GB"/>
-        </w:rPr>
-        <w:t xml:space="preserve"> </w:t>
-      </w:r>
-      <w:proofErr w:type="spellStart"/>
-      <w:r>
-        <w:rPr>
-          <w:lang w:val="en-GB"/>
-        </w:rPr>
-        <w:t>una</w:t>
-      </w:r>
-      <w:proofErr w:type="spellEnd"/>
-      <w:r>
-        <w:rPr>
-          <w:lang w:val="en-GB"/>
-        </w:rPr>
-        <w:t xml:space="preserve"> rete</w:t>
+        <w:t>sai progettare una rete</w:t>
       </w:r>
     </w:p>
     <w:p>
@@ -4586,42 +3350,12 @@
           <w:lang w:val="en-GB"/>
         </w:rPr>
       </w:pPr>
-      <w:proofErr w:type="spellStart"/>
       <w:r>
         <w:rPr>
           <w:lang w:val="en-GB"/>
         </w:rPr>
-        <w:t>hai</w:t>
-      </w:r>
-      <w:proofErr w:type="spellEnd"/>
-      <w:r>
-        <w:rPr>
-          <w:lang w:val="en-GB"/>
-        </w:rPr>
-        <w:t xml:space="preserve"> </w:t>
-      </w:r>
-      <w:proofErr w:type="spellStart"/>
-      <w:r>
-        <w:rPr>
-          <w:lang w:val="en-GB"/>
-        </w:rPr>
-        <w:t>capito</w:t>
-      </w:r>
-      <w:proofErr w:type="spellEnd"/>
-      <w:r>
-        <w:rPr>
-          <w:lang w:val="en-GB"/>
-        </w:rPr>
-        <w:t xml:space="preserve"> firewall, DMZ, </w:t>
-      </w:r>
-      <w:proofErr w:type="spellStart"/>
-      <w:r>
-        <w:rPr>
-          <w:lang w:val="en-GB"/>
-        </w:rPr>
-        <w:t>segmentazione</w:t>
-      </w:r>
-      <w:proofErr w:type="spellEnd"/>
+        <w:t>hai capito firewall, DMZ, segmentazione</w:t>
+      </w:r>
     </w:p>
     <w:p>
       <w:pPr>
@@ -4633,21 +3367,7 @@
         <w:rPr>
           <w:lang w:val="en-GB"/>
         </w:rPr>
-        <w:t xml:space="preserve">Deve </w:t>
-      </w:r>
-      <w:proofErr w:type="spellStart"/>
-      <w:r>
-        <w:rPr>
-          <w:lang w:val="en-GB"/>
-        </w:rPr>
-        <w:t>contenere</w:t>
-      </w:r>
-      <w:proofErr w:type="spellEnd"/>
-      <w:r>
-        <w:rPr>
-          <w:lang w:val="en-GB"/>
-        </w:rPr>
-        <w:t>:</w:t>
+        <w:t>Deve contenere:</w:t>
       </w:r>
     </w:p>
     <w:p>
@@ -4671,19 +3391,11 @@
           <w:lang w:val="en-GB"/>
         </w:rPr>
       </w:pPr>
-      <w:proofErr w:type="spellStart"/>
       <w:r>
         <w:rPr>
           <w:lang w:val="en-GB"/>
         </w:rPr>
-        <w:t>presenza</w:t>
-      </w:r>
-      <w:proofErr w:type="spellEnd"/>
-      <w:r>
-        <w:rPr>
-          <w:lang w:val="en-GB"/>
-        </w:rPr>
-        <w:t xml:space="preserve"> di:</w:t>
+        <w:t>presenza di:</w:t>
       </w:r>
     </w:p>
     <w:p>
@@ -4717,16 +3429,8 @@
         <w:rPr>
           <w:lang w:val="en-GB"/>
         </w:rPr>
-        <w:t xml:space="preserve">firewall </w:t>
-      </w:r>
-      <w:proofErr w:type="spellStart"/>
-      <w:r>
-        <w:rPr>
-          <w:lang w:val="en-GB"/>
-        </w:rPr>
-        <w:t>perimetrale</w:t>
-      </w:r>
-      <w:proofErr w:type="spellEnd"/>
+        <w:t>firewall perimetrale</w:t>
+      </w:r>
     </w:p>
     <w:p>
       <w:pPr>
@@ -4759,16 +3463,9 @@
         <w:rPr>
           <w:lang w:val="en-GB"/>
         </w:rPr>
-        <w:t xml:space="preserve">IDS/IPS </w:t>
-      </w:r>
-      <w:proofErr w:type="spellStart"/>
-      <w:r>
-        <w:rPr>
-          <w:lang w:val="en-GB"/>
-        </w:rPr>
-        <w:t>interni</w:t>
-      </w:r>
-      <w:proofErr w:type="spellEnd"/>
+        <w:lastRenderedPageBreak/>
+        <w:t>IDS/IPS interni</w:t>
+      </w:r>
     </w:p>
     <w:p>
       <w:pPr>
@@ -4780,20 +3477,11 @@
           <w:lang w:val="en-GB"/>
         </w:rPr>
       </w:pPr>
-      <w:proofErr w:type="spellStart"/>
       <w:r>
         <w:rPr>
           <w:lang w:val="en-GB"/>
         </w:rPr>
-        <w:lastRenderedPageBreak/>
-        <w:t>accenno</w:t>
-      </w:r>
-      <w:proofErr w:type="spellEnd"/>
-      <w:r>
-        <w:rPr>
-          <w:lang w:val="en-GB"/>
-        </w:rPr>
-        <w:t xml:space="preserve"> a:</w:t>
+        <w:t>accenno a:</w:t>
       </w:r>
     </w:p>
     <w:p>
@@ -4806,14 +3494,12 @@
           <w:lang w:val="en-GB"/>
         </w:rPr>
       </w:pPr>
-      <w:proofErr w:type="spellStart"/>
       <w:r>
         <w:rPr>
           <w:lang w:val="en-GB"/>
         </w:rPr>
         <w:t>segmentazione</w:t>
       </w:r>
-      <w:proofErr w:type="spellEnd"/>
     </w:p>
     <w:p>
       <w:pPr>
@@ -4825,42 +3511,12 @@
           <w:lang w:val="en-GB"/>
         </w:rPr>
       </w:pPr>
-      <w:proofErr w:type="spellStart"/>
       <w:r>
         <w:rPr>
           <w:lang w:val="en-GB"/>
         </w:rPr>
-        <w:t>sicurezza</w:t>
-      </w:r>
-      <w:proofErr w:type="spellEnd"/>
-      <w:r>
-        <w:rPr>
-          <w:lang w:val="en-GB"/>
-        </w:rPr>
-        <w:t xml:space="preserve"> a </w:t>
-      </w:r>
-      <w:proofErr w:type="spellStart"/>
-      <w:r>
-        <w:rPr>
-          <w:lang w:val="en-GB"/>
-        </w:rPr>
-        <w:t>più</w:t>
-      </w:r>
-      <w:proofErr w:type="spellEnd"/>
-      <w:r>
-        <w:rPr>
-          <w:lang w:val="en-GB"/>
-        </w:rPr>
-        <w:t xml:space="preserve"> </w:t>
-      </w:r>
-      <w:proofErr w:type="spellStart"/>
-      <w:r>
-        <w:rPr>
-          <w:lang w:val="en-GB"/>
-        </w:rPr>
-        <w:t>livelli</w:t>
-      </w:r>
-      <w:proofErr w:type="spellEnd"/>
+        <w:t>sicurezza a più livelli</w:t>
+      </w:r>
     </w:p>
     <w:p>
       <w:pPr>
@@ -4872,49 +3528,7 @@
         <w:rPr>
           <w:lang w:val="en-GB"/>
         </w:rPr>
-        <w:t xml:space="preserve">Niente </w:t>
-      </w:r>
-      <w:proofErr w:type="spellStart"/>
-      <w:r>
-        <w:rPr>
-          <w:lang w:val="en-GB"/>
-        </w:rPr>
-        <w:t>modelli</w:t>
-      </w:r>
-      <w:proofErr w:type="spellEnd"/>
-      <w:r>
-        <w:rPr>
-          <w:lang w:val="en-GB"/>
-        </w:rPr>
-        <w:t xml:space="preserve"> </w:t>
-      </w:r>
-      <w:proofErr w:type="spellStart"/>
-      <w:r>
-        <w:rPr>
-          <w:lang w:val="en-GB"/>
-        </w:rPr>
-        <w:t>commerciali</w:t>
-      </w:r>
-      <w:proofErr w:type="spellEnd"/>
-      <w:r>
-        <w:rPr>
-          <w:lang w:val="en-GB"/>
-        </w:rPr>
-        <w:t xml:space="preserve"> </w:t>
-      </w:r>
-      <w:proofErr w:type="spellStart"/>
-      <w:r>
-        <w:rPr>
-          <w:lang w:val="en-GB"/>
-        </w:rPr>
-        <w:t>ancora</w:t>
-      </w:r>
-      <w:proofErr w:type="spellEnd"/>
-      <w:r>
-        <w:rPr>
-          <w:lang w:val="en-GB"/>
-        </w:rPr>
-        <w:t>.</w:t>
+        <w:t>Niente modelli commerciali ancora.</w:t>
       </w:r>
     </w:p>
     <w:p>
@@ -4930,7 +3544,7 @@
     <w:p/>
     <w:p>
       <w:pPr>
-        <w:pStyle w:val="Titolo3"/>
+        <w:pStyle w:val="Heading3"/>
         <w:numPr>
           <w:ilvl w:val="0"/>
           <w:numId w:val="0"/>
@@ -5068,28 +3682,12 @@
           <w:lang w:val="en-GB"/>
         </w:rPr>
       </w:pPr>
-      <w:proofErr w:type="spellStart"/>
       <w:r>
         <w:rPr>
           <w:lang w:val="en-GB"/>
         </w:rPr>
-        <w:t>tipo</w:t>
-      </w:r>
-      <w:proofErr w:type="spellEnd"/>
-      <w:r>
-        <w:rPr>
-          <w:lang w:val="en-GB"/>
-        </w:rPr>
-        <w:t xml:space="preserve"> </w:t>
-      </w:r>
-      <w:proofErr w:type="spellStart"/>
-      <w:r>
-        <w:rPr>
-          <w:lang w:val="en-GB"/>
-        </w:rPr>
-        <w:t>dispositivo</w:t>
-      </w:r>
-      <w:proofErr w:type="spellEnd"/>
+        <w:t>tipo dispositivo</w:t>
+      </w:r>
     </w:p>
     <w:p>
       <w:pPr>
@@ -5101,14 +3699,12 @@
           <w:lang w:val="en-GB"/>
         </w:rPr>
       </w:pPr>
-      <w:proofErr w:type="spellStart"/>
       <w:r>
         <w:rPr>
           <w:lang w:val="en-GB"/>
         </w:rPr>
         <w:t>funzione</w:t>
       </w:r>
-      <w:proofErr w:type="spellEnd"/>
     </w:p>
     <w:p>
       <w:pPr>
@@ -5120,14 +3716,12 @@
           <w:lang w:val="en-GB"/>
         </w:rPr>
       </w:pPr>
-      <w:proofErr w:type="spellStart"/>
       <w:r>
         <w:rPr>
           <w:lang w:val="en-GB"/>
         </w:rPr>
         <w:t>quantità</w:t>
       </w:r>
-      <w:proofErr w:type="spellEnd"/>
     </w:p>
     <w:p>
       <w:pPr>
@@ -5135,33 +3729,11 @@
           <w:lang w:val="en-GB"/>
         </w:rPr>
       </w:pPr>
-      <w:proofErr w:type="spellStart"/>
       <w:r>
         <w:rPr>
           <w:lang w:val="en-GB"/>
         </w:rPr>
-        <w:t>Esempio</w:t>
-      </w:r>
-      <w:proofErr w:type="spellEnd"/>
-      <w:r>
-        <w:rPr>
-          <w:lang w:val="en-GB"/>
-        </w:rPr>
-        <w:t xml:space="preserve"> </w:t>
-      </w:r>
-      <w:proofErr w:type="spellStart"/>
-      <w:r>
-        <w:rPr>
-          <w:lang w:val="en-GB"/>
-        </w:rPr>
-        <w:t>concettuale</w:t>
-      </w:r>
-      <w:proofErr w:type="spellEnd"/>
-      <w:r>
-        <w:rPr>
-          <w:lang w:val="en-GB"/>
-        </w:rPr>
-        <w:t>:</w:t>
+        <w:t>Esempio concettuale:</w:t>
       </w:r>
     </w:p>
     <w:p>
@@ -5195,21 +3767,7 @@
         <w:rPr>
           <w:lang w:val="en-GB"/>
         </w:rPr>
-        <w:t xml:space="preserve">Firewall </w:t>
-      </w:r>
-      <w:proofErr w:type="spellStart"/>
-      <w:r>
-        <w:rPr>
-          <w:lang w:val="en-GB"/>
-        </w:rPr>
-        <w:t>perimetrale</w:t>
-      </w:r>
-      <w:proofErr w:type="spellEnd"/>
-      <w:r>
-        <w:rPr>
-          <w:lang w:val="en-GB"/>
-        </w:rPr>
-        <w:t xml:space="preserve"> → 1</w:t>
+        <w:t>Firewall perimetrale → 1</w:t>
       </w:r>
     </w:p>
     <w:p>
@@ -5265,7 +3823,7 @@
     <w:bookmarkEnd w:id="6"/>
     <w:p>
       <w:pPr>
-        <w:pStyle w:val="Corpodeltesto2"/>
+        <w:pStyle w:val="BodyText2"/>
         <w:spacing w:line="360" w:lineRule="auto"/>
         <w:ind w:firstLine="708"/>
         <w:rPr>
@@ -5276,7 +3834,7 @@
     </w:p>
     <w:p>
       <w:pPr>
-        <w:pStyle w:val="Titolo3"/>
+        <w:pStyle w:val="Heading3"/>
         <w:numPr>
           <w:ilvl w:val="0"/>
           <w:numId w:val="0"/>
@@ -5472,34 +4030,10 @@
           <w:b/>
           <w:bCs/>
         </w:rPr>
-        <w:t xml:space="preserve">cosa fa </w:t>
-      </w:r>
-      <w:proofErr w:type="gramStart"/>
-      <w:r>
-        <w:rPr>
-          <w:b/>
-          <w:bCs/>
-        </w:rPr>
-        <w:t>il team</w:t>
-      </w:r>
-      <w:proofErr w:type="gramEnd"/>
-      <w:r>
-        <w:rPr>
-          <w:b/>
-          <w:bCs/>
-        </w:rPr>
-        <w:t xml:space="preserve"> IT</w:t>
-      </w:r>
-      <w:r>
-        <w:t xml:space="preserve">, non i </w:t>
-      </w:r>
-      <w:proofErr w:type="gramStart"/>
-      <w:r>
-        <w:t>device</w:t>
-      </w:r>
-      <w:proofErr w:type="gramEnd"/>
-      <w:r>
-        <w:t>.</w:t>
+        <w:t>cosa fa il team IT</w:t>
+      </w:r>
+      <w:r>
+        <w:t>, non i device.</w:t>
       </w:r>
     </w:p>
     <w:p>
@@ -5508,19 +4042,11 @@
           <w:lang w:val="en-GB"/>
         </w:rPr>
       </w:pPr>
-      <w:proofErr w:type="spellStart"/>
       <w:r>
         <w:rPr>
           <w:lang w:val="en-GB"/>
         </w:rPr>
-        <w:t>Esempi</w:t>
-      </w:r>
-      <w:proofErr w:type="spellEnd"/>
-      <w:r>
-        <w:rPr>
-          <w:lang w:val="en-GB"/>
-        </w:rPr>
-        <w:t>:</w:t>
+        <w:t>Esempi:</w:t>
       </w:r>
     </w:p>
     <w:p>
@@ -5533,42 +4059,12 @@
           <w:lang w:val="en-GB"/>
         </w:rPr>
       </w:pPr>
-      <w:proofErr w:type="spellStart"/>
       <w:r>
         <w:rPr>
           <w:lang w:val="en-GB"/>
         </w:rPr>
-        <w:t>posa</w:t>
-      </w:r>
-      <w:proofErr w:type="spellEnd"/>
-      <w:r>
-        <w:rPr>
-          <w:lang w:val="en-GB"/>
-        </w:rPr>
-        <w:t xml:space="preserve"> </w:t>
-      </w:r>
-      <w:proofErr w:type="spellStart"/>
-      <w:r>
-        <w:rPr>
-          <w:lang w:val="en-GB"/>
-        </w:rPr>
-        <w:t>cablaggio</w:t>
-      </w:r>
-      <w:proofErr w:type="spellEnd"/>
-      <w:r>
-        <w:rPr>
-          <w:lang w:val="en-GB"/>
-        </w:rPr>
-        <w:t xml:space="preserve"> </w:t>
-      </w:r>
-      <w:proofErr w:type="spellStart"/>
-      <w:r>
-        <w:rPr>
-          <w:lang w:val="en-GB"/>
-        </w:rPr>
-        <w:t>strutturato</w:t>
-      </w:r>
-      <w:proofErr w:type="spellEnd"/>
+        <w:t>posa cablaggio strutturato</w:t>
+      </w:r>
     </w:p>
     <w:p>
       <w:pPr>
@@ -5580,19 +4076,11 @@
           <w:lang w:val="en-GB"/>
         </w:rPr>
       </w:pPr>
-      <w:proofErr w:type="spellStart"/>
       <w:r>
         <w:rPr>
           <w:lang w:val="en-GB"/>
         </w:rPr>
-        <w:t>configurazione</w:t>
-      </w:r>
-      <w:proofErr w:type="spellEnd"/>
-      <w:r>
-        <w:rPr>
-          <w:lang w:val="en-GB"/>
-        </w:rPr>
-        <w:t xml:space="preserve"> switch e VLAN</w:t>
+        <w:t>configurazione switch e VLAN</w:t>
       </w:r>
     </w:p>
     <w:p>
@@ -5605,19 +4093,11 @@
           <w:lang w:val="en-GB"/>
         </w:rPr>
       </w:pPr>
-      <w:proofErr w:type="spellStart"/>
       <w:r>
         <w:rPr>
           <w:lang w:val="en-GB"/>
         </w:rPr>
-        <w:t>installazione</w:t>
-      </w:r>
-      <w:proofErr w:type="spellEnd"/>
-      <w:r>
-        <w:rPr>
-          <w:lang w:val="en-GB"/>
-        </w:rPr>
-        <w:t xml:space="preserve"> firewall</w:t>
+        <w:t>installazione firewall</w:t>
       </w:r>
     </w:p>
     <w:p>
@@ -5630,19 +4110,11 @@
           <w:lang w:val="en-GB"/>
         </w:rPr>
       </w:pPr>
-      <w:proofErr w:type="spellStart"/>
       <w:r>
         <w:rPr>
           <w:lang w:val="en-GB"/>
         </w:rPr>
-        <w:t>configurazione</w:t>
-      </w:r>
-      <w:proofErr w:type="spellEnd"/>
-      <w:r>
-        <w:rPr>
-          <w:lang w:val="en-GB"/>
-        </w:rPr>
-        <w:t xml:space="preserve"> DMZ</w:t>
+        <w:t>configurazione DMZ</w:t>
       </w:r>
     </w:p>
     <w:p>
@@ -5655,19 +4127,11 @@
           <w:lang w:val="en-GB"/>
         </w:rPr>
       </w:pPr>
-      <w:proofErr w:type="spellStart"/>
       <w:r>
         <w:rPr>
           <w:lang w:val="en-GB"/>
         </w:rPr>
-        <w:t>integrazione</w:t>
-      </w:r>
-      <w:proofErr w:type="spellEnd"/>
-      <w:r>
-        <w:rPr>
-          <w:lang w:val="en-GB"/>
-        </w:rPr>
-        <w:t xml:space="preserve"> IDS/IPS</w:t>
+        <w:t>integrazione IDS/IPS</w:t>
       </w:r>
     </w:p>
     <w:p>
@@ -5688,7 +4152,7 @@
     <w:p/>
     <w:p>
       <w:pPr>
-        <w:pStyle w:val="Titolo3"/>
+        <w:pStyle w:val="Heading3"/>
         <w:numPr>
           <w:ilvl w:val="0"/>
           <w:numId w:val="0"/>
@@ -5862,33 +4326,17 @@
         </w:rPr>
         <w:t xml:space="preserve">Qui </w:t>
       </w:r>
-      <w:proofErr w:type="spellStart"/>
       <w:r>
         <w:rPr>
           <w:lang w:val="en-GB"/>
         </w:rPr>
         <w:t>dobbiamo</w:t>
       </w:r>
-      <w:proofErr w:type="spellEnd"/>
       <w:r>
         <w:rPr>
           <w:lang w:val="en-GB"/>
         </w:rPr>
-        <w:t xml:space="preserve"> </w:t>
-      </w:r>
-      <w:proofErr w:type="spellStart"/>
-      <w:r>
-        <w:rPr>
-          <w:lang w:val="en-GB"/>
-        </w:rPr>
-        <w:t>citare</w:t>
-      </w:r>
-      <w:proofErr w:type="spellEnd"/>
-      <w:r>
-        <w:rPr>
-          <w:lang w:val="en-GB"/>
-        </w:rPr>
-        <w:t>:</w:t>
+        <w:t xml:space="preserve"> citare:</w:t>
       </w:r>
     </w:p>
     <w:p>
@@ -5901,33 +4349,11 @@
           <w:lang w:val="en-GB"/>
         </w:rPr>
       </w:pPr>
-      <w:proofErr w:type="spellStart"/>
       <w:r>
         <w:rPr>
           <w:lang w:val="en-GB"/>
         </w:rPr>
-        <w:t>configurazione</w:t>
-      </w:r>
-      <w:proofErr w:type="spellEnd"/>
-      <w:r>
-        <w:rPr>
-          <w:lang w:val="en-GB"/>
-        </w:rPr>
-        <w:t xml:space="preserve"> </w:t>
-      </w:r>
-      <w:proofErr w:type="spellStart"/>
-      <w:r>
-        <w:rPr>
-          <w:lang w:val="en-GB"/>
-        </w:rPr>
-        <w:t>regole</w:t>
-      </w:r>
-      <w:proofErr w:type="spellEnd"/>
-      <w:r>
-        <w:rPr>
-          <w:lang w:val="en-GB"/>
-        </w:rPr>
-        <w:t xml:space="preserve"> firewall</w:t>
+        <w:t>configurazione regole firewall</w:t>
       </w:r>
     </w:p>
     <w:p>
@@ -5944,16 +4370,8 @@
         <w:rPr>
           <w:lang w:val="en-GB"/>
         </w:rPr>
-        <w:t xml:space="preserve">test di </w:t>
-      </w:r>
-      <w:proofErr w:type="spellStart"/>
-      <w:r>
-        <w:rPr>
-          <w:lang w:val="en-GB"/>
-        </w:rPr>
-        <w:t>sicurezza</w:t>
-      </w:r>
-      <w:proofErr w:type="spellEnd"/>
+        <w:t>test di sicurezza</w:t>
+      </w:r>
     </w:p>
     <w:p>
       <w:pPr>
@@ -5965,19 +4383,11 @@
           <w:lang w:val="en-GB"/>
         </w:rPr>
       </w:pPr>
-      <w:proofErr w:type="spellStart"/>
       <w:r>
         <w:rPr>
           <w:lang w:val="en-GB"/>
         </w:rPr>
-        <w:t>verifica</w:t>
-      </w:r>
-      <w:proofErr w:type="spellEnd"/>
-      <w:r>
-        <w:rPr>
-          <w:lang w:val="en-GB"/>
-        </w:rPr>
-        <w:t xml:space="preserve"> accesso web server</w:t>
+        <w:t>verifica accesso web server</w:t>
       </w:r>
     </w:p>
     <w:p>
@@ -5990,28 +4400,12 @@
           <w:lang w:val="en-GB"/>
         </w:rPr>
       </w:pPr>
-      <w:proofErr w:type="spellStart"/>
       <w:r>
         <w:rPr>
           <w:lang w:val="en-GB"/>
         </w:rPr>
-        <w:t>scansioni</w:t>
-      </w:r>
-      <w:proofErr w:type="spellEnd"/>
-      <w:r>
-        <w:rPr>
-          <w:lang w:val="en-GB"/>
-        </w:rPr>
-        <w:t xml:space="preserve"> </w:t>
-      </w:r>
-      <w:proofErr w:type="spellStart"/>
-      <w:r>
-        <w:rPr>
-          <w:lang w:val="en-GB"/>
-        </w:rPr>
-        <w:t>porte</w:t>
-      </w:r>
-      <w:proofErr w:type="spellEnd"/>
+        <w:t>scansioni porte</w:t>
+      </w:r>
     </w:p>
     <w:p>
       <w:pPr>
@@ -6072,7 +4466,7 @@
     <w:p/>
     <w:p>
       <w:pPr>
-        <w:pStyle w:val="Corpodeltesto2"/>
+        <w:pStyle w:val="BodyText2"/>
         <w:spacing w:line="360" w:lineRule="auto"/>
         <w:jc w:val="center"/>
         <w:rPr>
@@ -6083,7 +4477,7 @@
     </w:p>
     <w:p>
       <w:pPr>
-        <w:pStyle w:val="Corpodeltesto2"/>
+        <w:pStyle w:val="BodyText2"/>
         <w:spacing w:line="360" w:lineRule="auto"/>
         <w:jc w:val="center"/>
         <w:rPr>
@@ -6094,7 +4488,7 @@
     </w:p>
     <w:p>
       <w:pPr>
-        <w:pStyle w:val="Corpodeltesto2"/>
+        <w:pStyle w:val="BodyText2"/>
         <w:spacing w:line="360" w:lineRule="auto"/>
         <w:jc w:val="center"/>
         <w:rPr>
@@ -6105,7 +4499,7 @@
     </w:p>
     <w:p>
       <w:pPr>
-        <w:pStyle w:val="Corpodeltesto2"/>
+        <w:pStyle w:val="BodyText2"/>
         <w:spacing w:line="360" w:lineRule="auto"/>
         <w:jc w:val="center"/>
         <w:rPr>
@@ -6116,7 +4510,7 @@
     </w:p>
     <w:p>
       <w:pPr>
-        <w:pStyle w:val="Corpodeltesto2"/>
+        <w:pStyle w:val="BodyText2"/>
         <w:spacing w:line="360" w:lineRule="auto"/>
         <w:jc w:val="center"/>
         <w:rPr>
@@ -6135,7 +4529,7 @@
     </w:p>
     <w:p>
       <w:pPr>
-        <w:pStyle w:val="Corpodeltesto2"/>
+        <w:pStyle w:val="BodyText2"/>
         <w:spacing w:line="360" w:lineRule="auto"/>
         <w:jc w:val="center"/>
         <w:rPr>
@@ -6146,7 +4540,7 @@
     </w:p>
     <w:p>
       <w:pPr>
-        <w:pStyle w:val="Corpodeltesto2"/>
+        <w:pStyle w:val="BodyText2"/>
         <w:spacing w:line="360" w:lineRule="auto"/>
         <w:ind w:left="708"/>
         <w:rPr>
@@ -6321,7 +4715,7 @@
     </w:p>
     <w:p>
       <w:pPr>
-        <w:pStyle w:val="Corpodeltesto2"/>
+        <w:pStyle w:val="BodyText2"/>
         <w:spacing w:line="360" w:lineRule="auto"/>
         <w:rPr>
           <w:sz w:val="27"/>
@@ -6330,25 +4724,17 @@
     </w:p>
     <w:p>
       <w:pPr>
-        <w:pStyle w:val="Corpodeltesto2"/>
+        <w:pStyle w:val="BodyText2"/>
         <w:spacing w:line="360" w:lineRule="auto"/>
         <w:rPr>
           <w:sz w:val="27"/>
         </w:rPr>
       </w:pPr>
-      <w:proofErr w:type="gramStart"/>
       <w:r>
         <w:rPr>
           <w:sz w:val="27"/>
         </w:rPr>
-        <w:t>Qui  la</w:t>
-      </w:r>
-      <w:proofErr w:type="gramEnd"/>
-      <w:r>
-        <w:rPr>
-          <w:sz w:val="27"/>
-        </w:rPr>
-        <w:t xml:space="preserve"> </w:t>
+        <w:t xml:space="preserve">Qui  la </w:t>
       </w:r>
       <w:r>
         <w:rPr>
@@ -6367,7 +4753,7 @@
     </w:p>
     <w:p>
       <w:pPr>
-        <w:pStyle w:val="Corpodeltesto2"/>
+        <w:pStyle w:val="BodyText2"/>
         <w:spacing w:line="360" w:lineRule="auto"/>
         <w:rPr>
           <w:sz w:val="27"/>
@@ -6382,7 +4768,7 @@
     </w:p>
     <w:p>
       <w:pPr>
-        <w:pStyle w:val="Corpodeltesto2"/>
+        <w:pStyle w:val="BodyText2"/>
         <w:numPr>
           <w:ilvl w:val="0"/>
           <w:numId w:val="50"/>
@@ -6393,26 +4779,17 @@
           <w:lang w:val="en-GB"/>
         </w:rPr>
       </w:pPr>
-      <w:proofErr w:type="spellStart"/>
       <w:r>
         <w:rPr>
           <w:sz w:val="27"/>
           <w:lang w:val="en-GB"/>
         </w:rPr>
-        <w:t>Totale</w:t>
-      </w:r>
-      <w:proofErr w:type="spellEnd"/>
-      <w:r>
-        <w:rPr>
-          <w:sz w:val="27"/>
-          <w:lang w:val="en-GB"/>
-        </w:rPr>
-        <w:t xml:space="preserve"> hardware</w:t>
+        <w:t>Totale hardware</w:t>
       </w:r>
     </w:p>
     <w:p>
       <w:pPr>
-        <w:pStyle w:val="Corpodeltesto2"/>
+        <w:pStyle w:val="BodyText2"/>
         <w:numPr>
           <w:ilvl w:val="0"/>
           <w:numId w:val="50"/>
@@ -6423,35 +4800,24 @@
           <w:lang w:val="en-GB"/>
         </w:rPr>
       </w:pPr>
-      <w:proofErr w:type="spellStart"/>
       <w:r>
         <w:rPr>
           <w:sz w:val="27"/>
           <w:lang w:val="en-GB"/>
         </w:rPr>
-        <w:t>Totale</w:t>
-      </w:r>
-      <w:proofErr w:type="spellEnd"/>
+        <w:t xml:space="preserve">Totale </w:t>
+      </w:r>
       <w:r>
         <w:rPr>
           <w:sz w:val="27"/>
           <w:lang w:val="en-GB"/>
         </w:rPr>
-        <w:t xml:space="preserve"> </w:t>
-      </w:r>
-      <w:proofErr w:type="spellStart"/>
-      <w:r>
-        <w:rPr>
-          <w:sz w:val="27"/>
-          <w:lang w:val="en-GB"/>
-        </w:rPr>
         <w:t>onorario</w:t>
       </w:r>
-      <w:proofErr w:type="spellEnd"/>
     </w:p>
     <w:p>
       <w:pPr>
-        <w:pStyle w:val="Corpodeltesto2"/>
+        <w:pStyle w:val="BodyText2"/>
         <w:numPr>
           <w:ilvl w:val="0"/>
           <w:numId w:val="50"/>
@@ -6462,84 +4828,34 @@
           <w:lang w:val="en-GB"/>
         </w:rPr>
       </w:pPr>
-      <w:proofErr w:type="spellStart"/>
       <w:r>
         <w:rPr>
           <w:sz w:val="27"/>
           <w:lang w:val="en-GB"/>
         </w:rPr>
-        <w:t>Totale</w:t>
-      </w:r>
-      <w:proofErr w:type="spellEnd"/>
-      <w:r>
+        <w:t>Totale complessivo</w:t>
+      </w:r>
+    </w:p>
+    <w:p>
+      <w:pPr>
+        <w:pStyle w:val="BodyText2"/>
+        <w:spacing w:line="360" w:lineRule="auto"/>
         <w:rPr>
           <w:sz w:val="27"/>
           <w:lang w:val="en-GB"/>
         </w:rPr>
-        <w:t xml:space="preserve"> </w:t>
-      </w:r>
-      <w:proofErr w:type="spellStart"/>
+      </w:pPr>
       <w:r>
         <w:rPr>
           <w:sz w:val="27"/>
           <w:lang w:val="en-GB"/>
         </w:rPr>
-        <w:t>complessivo</w:t>
-      </w:r>
-      <w:proofErr w:type="spellEnd"/>
+        <w:t>Niente giustificazioni lunghe.</w:t>
+      </w:r>
     </w:p>
     <w:p>
       <w:pPr>
-        <w:pStyle w:val="Corpodeltesto2"/>
-        <w:spacing w:line="360" w:lineRule="auto"/>
-        <w:rPr>
-          <w:sz w:val="27"/>
-          <w:lang w:val="en-GB"/>
-        </w:rPr>
-      </w:pPr>
-      <w:r>
-        <w:rPr>
-          <w:sz w:val="27"/>
-          <w:lang w:val="en-GB"/>
-        </w:rPr>
-        <w:t xml:space="preserve">Niente </w:t>
-      </w:r>
-      <w:proofErr w:type="spellStart"/>
-      <w:r>
-        <w:rPr>
-          <w:sz w:val="27"/>
-          <w:lang w:val="en-GB"/>
-        </w:rPr>
-        <w:t>giustificazioni</w:t>
-      </w:r>
-      <w:proofErr w:type="spellEnd"/>
-      <w:r>
-        <w:rPr>
-          <w:sz w:val="27"/>
-          <w:lang w:val="en-GB"/>
-        </w:rPr>
-        <w:t xml:space="preserve"> </w:t>
-      </w:r>
-      <w:proofErr w:type="spellStart"/>
-      <w:r>
-        <w:rPr>
-          <w:sz w:val="27"/>
-          <w:lang w:val="en-GB"/>
-        </w:rPr>
-        <w:t>lunghe</w:t>
-      </w:r>
-      <w:proofErr w:type="spellEnd"/>
-      <w:r>
-        <w:rPr>
-          <w:sz w:val="27"/>
-          <w:lang w:val="en-GB"/>
-        </w:rPr>
-        <w:t>.</w:t>
-      </w:r>
-    </w:p>
-    <w:p>
-      <w:pPr>
-        <w:pStyle w:val="Corpodeltesto2"/>
+        <w:pStyle w:val="BodyText2"/>
         <w:spacing w:line="360" w:lineRule="auto"/>
         <w:rPr>
           <w:sz w:val="27"/>
@@ -6764,52 +5080,31 @@
 <w:hdr xmlns:wpc="http://schemas.microsoft.com/office/word/2010/wordprocessingCanvas" xmlns:cx="http://schemas.microsoft.com/office/drawing/2014/chartex" xmlns:cx1="http://schemas.microsoft.com/office/drawing/2015/9/8/chartex" xmlns:cx2="http://schemas.microsoft.com/office/drawing/2015/10/21/chartex" xmlns:cx3="http://schemas.microsoft.com/office/drawing/2016/5/9/chartex" xmlns:cx4="http://schemas.microsoft.com/office/drawing/2016/5/10/chartex" xmlns:cx5="http://schemas.microsoft.com/office/drawing/2016/5/11/chartex" xmlns:cx6="http://schemas.microsoft.com/office/drawing/2016/5/12/chartex" xmlns:cx7="http://schemas.microsoft.com/office/drawing/2016/5/13/chartex" xmlns:cx8="http://schemas.microsoft.com/office/drawing/2016/5/14/chartex" xmlns:mc="http://schemas.openxmlformats.org/markup-compatibility/2006" xmlns:aink="http://schemas.microsoft.com/office/drawing/2016/ink" xmlns:am3d="http://schemas.microsoft.com/office/drawing/2017/model3d" xmlns:o="urn:schemas-microsoft-com:office:office" xmlns:oel="http://schemas.microsoft.com/office/2019/extlst" xmlns:r="http://schemas.openxmlformats.org/officeDocument/2006/relationships" xmlns:m="http://schemas.openxmlformats.org/officeDocument/2006/math" xmlns:v="urn:schemas-microsoft-com:vml" xmlns:wp14="http://schemas.microsoft.com/office/word/2010/wordprocessingDrawing" xmlns:wp="http://schemas.openxmlformats.org/drawingml/2006/wordprocessingDrawing" xmlns:w10="urn:schemas-microsoft-com:office:word" xmlns:w="http://schemas.openxmlformats.org/wordprocessingml/2006/main" xmlns:w14="http://schemas.microsoft.com/office/word/2010/wordml" xmlns:w15="http://schemas.microsoft.com/office/word/2012/wordml" xmlns:w16cex="http://schemas.microsoft.com/office/word/2018/wordml/cex" xmlns:w16cid="http://schemas.microsoft.com/office/word/2016/wordml/cid" xmlns:w16="http://schemas.microsoft.com/office/word/2018/wordml" xmlns:w16du="http://schemas.microsoft.com/office/word/2023/wordml/word16du" xmlns:w16sdtdh="http://schemas.microsoft.com/office/word/2020/wordml/sdtdatahash" xmlns:w16sdtfl="http://schemas.microsoft.com/office/word/2024/wordml/sdtformatlock" xmlns:w16se="http://schemas.microsoft.com/office/word/2015/wordml/symex" xmlns:wpg="http://schemas.microsoft.com/office/word/2010/wordprocessingGroup" xmlns:wpi="http://schemas.microsoft.com/office/word/2010/wordprocessingInk" xmlns:wne="http://schemas.microsoft.com/office/word/2006/wordml" xmlns:wps="http://schemas.microsoft.com/office/word/2010/wordprocessingShape" mc:Ignorable="w14 w15 w16se w16cid w16 w16cex w16sdtdh w16sdtfl w16du wp14">
   <w:p>
     <w:pPr>
-      <w:pStyle w:val="Intestazione"/>
+      <w:pStyle w:val="Header"/>
       <w:tabs>
         <w:tab w:val="clear" w:pos="9638"/>
         <w:tab w:val="left" w:pos="2040"/>
       </w:tabs>
       <w:rPr>
         <w:sz w:val="22"/>
-        <w:lang w:val="en-GB"/>
       </w:rPr>
     </w:pPr>
-    <w:proofErr w:type="spellStart"/>
     <w:r>
       <w:rPr>
         <w:sz w:val="22"/>
-        <w:lang w:val="en-GB"/>
-      </w:rPr>
-      <w:t>Spegni&amp;Riaccendi</w:t>
+      </w:rPr>
+      <w:t>Spegni&amp;Riaccendi S.p.a</w:t>
     </w:r>
-    <w:proofErr w:type="spellEnd"/>
     <w:r>
       <w:rPr>
         <w:sz w:val="22"/>
-        <w:lang w:val="en-GB"/>
-      </w:rPr>
-      <w:t xml:space="preserve"> </w:t>
-    </w:r>
-    <w:proofErr w:type="spellStart"/>
-    <w:r>
-      <w:rPr>
-        <w:sz w:val="22"/>
-        <w:lang w:val="en-GB"/>
-      </w:rPr>
-      <w:t>S.p.a</w:t>
-    </w:r>
-    <w:proofErr w:type="spellEnd"/>
-    <w:r>
-      <w:rPr>
-        <w:sz w:val="22"/>
-        <w:lang w:val="en-GB"/>
       </w:rPr>
       <w:tab/>
     </w:r>
   </w:p>
   <w:p>
     <w:pPr>
-      <w:pStyle w:val="Intestazione"/>
+      <w:pStyle w:val="Header"/>
       <w:tabs>
         <w:tab w:val="clear" w:pos="4819"/>
         <w:tab w:val="clear" w:pos="9638"/>
@@ -6958,7 +5253,7 @@
         <v:path o:extrusionok="f" gradientshapeok="t" o:connecttype="rect"/>
         <o:lock v:ext="edit" aspectratio="t"/>
       </v:shapetype>
-      <v:shape id="_x0000_i1025" type="#_x0000_t75" style="width:11.4pt;height:11.4pt" o:bullet="t">
+      <v:shape id="_x0000_i1025" type="#_x0000_t75" style="width:11.35pt;height:11.35pt" o:bullet="t">
         <v:imagedata r:id="rId1" o:title="BD14866_"/>
       </v:shape>
     </w:pict>
@@ -7932,7 +6227,7 @@
     <w:lvl w:ilvl="0">
       <w:start w:val="1"/>
       <w:numFmt w:val="decimalZero"/>
-      <w:pStyle w:val="Titolo3"/>
+      <w:pStyle w:val="Heading3"/>
       <w:lvlText w:val="%1"/>
       <w:lvlJc w:val="left"/>
       <w:pPr>
@@ -14556,7 +12851,7 @@
     <w:lsdException w:name="Unresolved Mention" w:semiHidden="1" w:unhideWhenUsed="1"/>
     <w:lsdException w:name="Smart Link" w:semiHidden="1" w:unhideWhenUsed="1"/>
   </w:latentStyles>
-  <w:style w:type="paragraph" w:default="1" w:styleId="Normale">
+  <w:style w:type="paragraph" w:default="1" w:styleId="Normal">
     <w:name w:val="Normal"/>
     <w:qFormat/>
     <w:rsid w:val="00634E2D"/>
@@ -14570,11 +12865,11 @@
       <w:lang w:eastAsia="it-IT"/>
     </w:rPr>
   </w:style>
-  <w:style w:type="paragraph" w:styleId="Titolo1">
+  <w:style w:type="paragraph" w:styleId="Heading1">
     <w:name w:val="heading 1"/>
-    <w:basedOn w:val="Normale"/>
-    <w:next w:val="Normale"/>
-    <w:link w:val="Titolo1Carattere"/>
+    <w:basedOn w:val="Normal"/>
+    <w:next w:val="Normal"/>
+    <w:link w:val="Heading1Char"/>
     <w:uiPriority w:val="9"/>
     <w:qFormat/>
     <w:rsid w:val="00666195"/>
@@ -14591,11 +12886,11 @@
       <w:szCs w:val="32"/>
     </w:rPr>
   </w:style>
-  <w:style w:type="paragraph" w:styleId="Titolo2">
+  <w:style w:type="paragraph" w:styleId="Heading2">
     <w:name w:val="heading 2"/>
-    <w:basedOn w:val="Normale"/>
-    <w:next w:val="Normale"/>
-    <w:link w:val="Titolo2Carattere"/>
+    <w:basedOn w:val="Normal"/>
+    <w:next w:val="Normal"/>
+    <w:link w:val="Heading2Char"/>
     <w:uiPriority w:val="9"/>
     <w:semiHidden/>
     <w:unhideWhenUsed/>
@@ -14616,11 +12911,11 @@
       <w:szCs w:val="26"/>
     </w:rPr>
   </w:style>
-  <w:style w:type="paragraph" w:styleId="Titolo3">
+  <w:style w:type="paragraph" w:styleId="Heading3">
     <w:name w:val="heading 3"/>
-    <w:basedOn w:val="Normale"/>
-    <w:next w:val="Normale"/>
-    <w:link w:val="Titolo3Carattere"/>
+    <w:basedOn w:val="Normal"/>
+    <w:next w:val="Normal"/>
+    <w:link w:val="Heading3Char"/>
     <w:qFormat/>
     <w:rsid w:val="00E43424"/>
     <w:pPr>
@@ -14641,12 +12936,13 @@
       <w:sz w:val="36"/>
     </w:rPr>
   </w:style>
-  <w:style w:type="character" w:default="1" w:styleId="Carpredefinitoparagrafo">
+  <w:style w:type="character" w:default="1" w:styleId="DefaultParagraphFont">
     <w:name w:val="Default Paragraph Font"/>
     <w:uiPriority w:val="1"/>
+    <w:semiHidden/>
     <w:unhideWhenUsed/>
   </w:style>
-  <w:style w:type="table" w:default="1" w:styleId="Tabellanormale">
+  <w:style w:type="table" w:default="1" w:styleId="TableNormal">
     <w:name w:val="Normal Table"/>
     <w:uiPriority w:val="99"/>
     <w:semiHidden/>
@@ -14661,16 +12957,16 @@
       </w:tblCellMar>
     </w:tblPr>
   </w:style>
-  <w:style w:type="numbering" w:default="1" w:styleId="Nessunelenco">
+  <w:style w:type="numbering" w:default="1" w:styleId="NoList">
     <w:name w:val="No List"/>
     <w:uiPriority w:val="99"/>
     <w:semiHidden/>
     <w:unhideWhenUsed/>
   </w:style>
-  <w:style w:type="character" w:customStyle="1" w:styleId="Titolo3Carattere">
-    <w:name w:val="Titolo 3 Carattere"/>
-    <w:basedOn w:val="Carpredefinitoparagrafo"/>
-    <w:link w:val="Titolo3"/>
+  <w:style w:type="character" w:customStyle="1" w:styleId="Heading3Char">
+    <w:name w:val="Heading 3 Char"/>
+    <w:basedOn w:val="DefaultParagraphFont"/>
+    <w:link w:val="Heading3"/>
     <w:rsid w:val="00E43424"/>
     <w:rPr>
       <w:rFonts w:ascii="Times New Roman" w:eastAsia="Times New Roman" w:hAnsi="Times New Roman" w:cs="Times New Roman"/>
@@ -14680,19 +12976,19 @@
       <w:lang w:eastAsia="it-IT"/>
     </w:rPr>
   </w:style>
-  <w:style w:type="paragraph" w:styleId="Corpodeltesto2">
+  <w:style w:type="paragraph" w:styleId="BodyText2">
     <w:name w:val="Body Text 2"/>
-    <w:basedOn w:val="Normale"/>
-    <w:link w:val="Corpodeltesto2Carattere"/>
+    <w:basedOn w:val="Normal"/>
+    <w:link w:val="BodyText2Char"/>
     <w:rsid w:val="00E43424"/>
     <w:pPr>
       <w:jc w:val="both"/>
     </w:pPr>
   </w:style>
-  <w:style w:type="character" w:customStyle="1" w:styleId="Corpodeltesto2Carattere">
-    <w:name w:val="Corpo del testo 2 Carattere"/>
-    <w:basedOn w:val="Carpredefinitoparagrafo"/>
-    <w:link w:val="Corpodeltesto2"/>
+  <w:style w:type="character" w:customStyle="1" w:styleId="BodyText2Char">
+    <w:name w:val="Body Text 2 Char"/>
+    <w:basedOn w:val="DefaultParagraphFont"/>
+    <w:link w:val="BodyText2"/>
     <w:rsid w:val="00E43424"/>
     <w:rPr>
       <w:rFonts w:ascii="Times New Roman" w:eastAsia="Times New Roman" w:hAnsi="Times New Roman" w:cs="Times New Roman"/>
@@ -14701,10 +12997,10 @@
       <w:lang w:eastAsia="it-IT"/>
     </w:rPr>
   </w:style>
-  <w:style w:type="paragraph" w:styleId="Intestazione">
+  <w:style w:type="paragraph" w:styleId="Header">
     <w:name w:val="header"/>
-    <w:basedOn w:val="Normale"/>
-    <w:link w:val="IntestazioneCarattere"/>
+    <w:basedOn w:val="Normal"/>
+    <w:link w:val="HeaderChar"/>
     <w:uiPriority w:val="99"/>
     <w:unhideWhenUsed/>
     <w:rsid w:val="00E43424"/>
@@ -14715,10 +13011,10 @@
       </w:tabs>
     </w:pPr>
   </w:style>
-  <w:style w:type="character" w:customStyle="1" w:styleId="IntestazioneCarattere">
-    <w:name w:val="Intestazione Carattere"/>
-    <w:basedOn w:val="Carpredefinitoparagrafo"/>
-    <w:link w:val="Intestazione"/>
+  <w:style w:type="character" w:customStyle="1" w:styleId="HeaderChar">
+    <w:name w:val="Header Char"/>
+    <w:basedOn w:val="DefaultParagraphFont"/>
+    <w:link w:val="Header"/>
     <w:uiPriority w:val="99"/>
     <w:rsid w:val="00E43424"/>
     <w:rPr>
@@ -14728,10 +13024,10 @@
       <w:lang w:eastAsia="it-IT"/>
     </w:rPr>
   </w:style>
-  <w:style w:type="paragraph" w:styleId="Pidipagina">
+  <w:style w:type="paragraph" w:styleId="Footer">
     <w:name w:val="footer"/>
-    <w:basedOn w:val="Normale"/>
-    <w:link w:val="PidipaginaCarattere"/>
+    <w:basedOn w:val="Normal"/>
+    <w:link w:val="FooterChar"/>
     <w:uiPriority w:val="99"/>
     <w:unhideWhenUsed/>
     <w:rsid w:val="00E43424"/>
@@ -14742,10 +13038,10 @@
       </w:tabs>
     </w:pPr>
   </w:style>
-  <w:style w:type="character" w:customStyle="1" w:styleId="PidipaginaCarattere">
-    <w:name w:val="Piè di pagina Carattere"/>
-    <w:basedOn w:val="Carpredefinitoparagrafo"/>
-    <w:link w:val="Pidipagina"/>
+  <w:style w:type="character" w:customStyle="1" w:styleId="FooterChar">
+    <w:name w:val="Footer Char"/>
+    <w:basedOn w:val="DefaultParagraphFont"/>
+    <w:link w:val="Footer"/>
     <w:uiPriority w:val="99"/>
     <w:rsid w:val="00E43424"/>
     <w:rPr>
@@ -14755,10 +13051,10 @@
       <w:lang w:eastAsia="it-IT"/>
     </w:rPr>
   </w:style>
-  <w:style w:type="paragraph" w:styleId="Testofumetto">
+  <w:style w:type="paragraph" w:styleId="BalloonText">
     <w:name w:val="Balloon Text"/>
-    <w:basedOn w:val="Normale"/>
-    <w:link w:val="TestofumettoCarattere"/>
+    <w:basedOn w:val="Normal"/>
+    <w:link w:val="BalloonTextChar"/>
     <w:uiPriority w:val="99"/>
     <w:semiHidden/>
     <w:unhideWhenUsed/>
@@ -14769,10 +13065,10 @@
       <w:szCs w:val="16"/>
     </w:rPr>
   </w:style>
-  <w:style w:type="character" w:customStyle="1" w:styleId="TestofumettoCarattere">
-    <w:name w:val="Testo fumetto Carattere"/>
-    <w:basedOn w:val="Carpredefinitoparagrafo"/>
-    <w:link w:val="Testofumetto"/>
+  <w:style w:type="character" w:customStyle="1" w:styleId="BalloonTextChar">
+    <w:name w:val="Balloon Text Char"/>
+    <w:basedOn w:val="DefaultParagraphFont"/>
+    <w:link w:val="BalloonText"/>
     <w:uiPriority w:val="99"/>
     <w:semiHidden/>
     <w:rsid w:val="00E43424"/>
@@ -14783,10 +13079,10 @@
       <w:lang w:eastAsia="it-IT"/>
     </w:rPr>
   </w:style>
-  <w:style w:type="character" w:customStyle="1" w:styleId="Titolo2Carattere">
-    <w:name w:val="Titolo 2 Carattere"/>
-    <w:basedOn w:val="Carpredefinitoparagrafo"/>
-    <w:link w:val="Titolo2"/>
+  <w:style w:type="character" w:customStyle="1" w:styleId="Heading2Char">
+    <w:name w:val="Heading 2 Char"/>
+    <w:basedOn w:val="DefaultParagraphFont"/>
+    <w:link w:val="Heading2"/>
     <w:uiPriority w:val="9"/>
     <w:semiHidden/>
     <w:rsid w:val="00E43424"/>
@@ -14800,15 +13096,15 @@
       <w:lang w:eastAsia="it-IT"/>
     </w:rPr>
   </w:style>
-  <w:style w:type="character" w:styleId="Numeropagina">
+  <w:style w:type="character" w:styleId="PageNumber">
     <w:name w:val="page number"/>
-    <w:basedOn w:val="Carpredefinitoparagrafo"/>
+    <w:basedOn w:val="DefaultParagraphFont"/>
     <w:rsid w:val="00243A3B"/>
   </w:style>
-  <w:style w:type="paragraph" w:styleId="Didascalia">
+  <w:style w:type="paragraph" w:styleId="Caption">
     <w:name w:val="caption"/>
-    <w:basedOn w:val="Normale"/>
-    <w:next w:val="Normale"/>
+    <w:basedOn w:val="Normal"/>
+    <w:next w:val="Normal"/>
     <w:uiPriority w:val="35"/>
     <w:unhideWhenUsed/>
     <w:qFormat/>
@@ -14824,10 +13120,10 @@
       <w:szCs w:val="18"/>
     </w:rPr>
   </w:style>
-  <w:style w:type="character" w:customStyle="1" w:styleId="Titolo1Carattere">
-    <w:name w:val="Titolo 1 Carattere"/>
-    <w:basedOn w:val="Carpredefinitoparagrafo"/>
-    <w:link w:val="Titolo1"/>
+  <w:style w:type="character" w:customStyle="1" w:styleId="Heading1Char">
+    <w:name w:val="Heading 1 Char"/>
+    <w:basedOn w:val="DefaultParagraphFont"/>
+    <w:link w:val="Heading1"/>
     <w:uiPriority w:val="9"/>
     <w:rsid w:val="00666195"/>
     <w:rPr>
@@ -14838,11 +13134,11 @@
       <w:lang w:eastAsia="it-IT"/>
     </w:rPr>
   </w:style>
-  <w:style w:type="paragraph" w:styleId="Titolo">
+  <w:style w:type="paragraph" w:styleId="Title">
     <w:name w:val="Title"/>
-    <w:basedOn w:val="Normale"/>
-    <w:next w:val="Normale"/>
-    <w:link w:val="TitoloCarattere"/>
+    <w:basedOn w:val="Normal"/>
+    <w:next w:val="Normal"/>
+    <w:link w:val="TitleChar"/>
     <w:uiPriority w:val="10"/>
     <w:qFormat/>
     <w:rsid w:val="00666195"/>
@@ -14857,10 +13153,10 @@
       <w:szCs w:val="56"/>
     </w:rPr>
   </w:style>
-  <w:style w:type="character" w:customStyle="1" w:styleId="TitoloCarattere">
-    <w:name w:val="Titolo Carattere"/>
-    <w:basedOn w:val="Carpredefinitoparagrafo"/>
-    <w:link w:val="Titolo"/>
+  <w:style w:type="character" w:customStyle="1" w:styleId="TitleChar">
+    <w:name w:val="Title Char"/>
+    <w:basedOn w:val="DefaultParagraphFont"/>
+    <w:link w:val="Title"/>
     <w:uiPriority w:val="10"/>
     <w:rsid w:val="00666195"/>
     <w:rPr>
@@ -14872,9 +13168,9 @@
       <w:lang w:eastAsia="it-IT"/>
     </w:rPr>
   </w:style>
-  <w:style w:type="paragraph" w:styleId="Nessunaspaziatura">
+  <w:style w:type="paragraph" w:styleId="NoSpacing">
     <w:name w:val="No Spacing"/>
-    <w:link w:val="NessunaspaziaturaCarattere"/>
+    <w:link w:val="NoSpacingChar"/>
     <w:uiPriority w:val="1"/>
     <w:qFormat/>
     <w:rsid w:val="00A23D00"/>
@@ -14886,10 +13182,10 @@
       <w:lang w:eastAsia="it-IT"/>
     </w:rPr>
   </w:style>
-  <w:style w:type="character" w:customStyle="1" w:styleId="NessunaspaziaturaCarattere">
-    <w:name w:val="Nessuna spaziatura Carattere"/>
-    <w:basedOn w:val="Carpredefinitoparagrafo"/>
-    <w:link w:val="Nessunaspaziatura"/>
+  <w:style w:type="character" w:customStyle="1" w:styleId="NoSpacingChar">
+    <w:name w:val="No Spacing Char"/>
+    <w:basedOn w:val="DefaultParagraphFont"/>
+    <w:link w:val="NoSpacing"/>
     <w:uiPriority w:val="1"/>
     <w:rsid w:val="00A23D00"/>
     <w:rPr>
@@ -14897,9 +13193,9 @@
       <w:lang w:eastAsia="it-IT"/>
     </w:rPr>
   </w:style>
-  <w:style w:type="paragraph" w:styleId="Paragrafoelenco">
+  <w:style w:type="paragraph" w:styleId="ListParagraph">
     <w:name w:val="List Paragraph"/>
-    <w:basedOn w:val="Normale"/>
+    <w:basedOn w:val="Normal"/>
     <w:uiPriority w:val="34"/>
     <w:qFormat/>
     <w:rsid w:val="003865AA"/>
@@ -14908,9 +13204,9 @@
       <w:contextualSpacing/>
     </w:pPr>
   </w:style>
-  <w:style w:type="table" w:styleId="Grigliatabella">
+  <w:style w:type="table" w:styleId="TableGrid">
     <w:name w:val="Table Grid"/>
-    <w:basedOn w:val="Tabellanormale"/>
+    <w:basedOn w:val="TableNormal"/>
     <w:uiPriority w:val="59"/>
     <w:rsid w:val="00874BEC"/>
     <w:pPr>
@@ -14927,9 +13223,9 @@
       </w:tblBorders>
     </w:tblPr>
   </w:style>
-  <w:style w:type="character" w:styleId="Collegamentoipertestuale">
+  <w:style w:type="character" w:styleId="Hyperlink">
     <w:name w:val="Hyperlink"/>
-    <w:basedOn w:val="Carpredefinitoparagrafo"/>
+    <w:basedOn w:val="DefaultParagraphFont"/>
     <w:uiPriority w:val="99"/>
     <w:unhideWhenUsed/>
     <w:rsid w:val="00634E2D"/>
@@ -14938,9 +13234,9 @@
       <w:u w:val="single"/>
     </w:rPr>
   </w:style>
-  <w:style w:type="character" w:styleId="Menzionenonrisolta">
+  <w:style w:type="character" w:styleId="UnresolvedMention">
     <w:name w:val="Unresolved Mention"/>
-    <w:basedOn w:val="Carpredefinitoparagrafo"/>
+    <w:basedOn w:val="DefaultParagraphFont"/>
     <w:uiPriority w:val="99"/>
     <w:semiHidden/>
     <w:unhideWhenUsed/>
